--- a/manuscript/coauthor_review/2020_2/McGregor textwjm_AT.docx
+++ b/manuscript/coauthor_review/2020_2/McGregor textwjm_AT.docx
@@ -740,37 +740,97 @@
       </w:r>
       <w:ins w:id="1" w:author="McShea, William J." w:date="2020-02-20T14:08:00Z">
         <w:r>
+          <w:rPr>
+            <w:highlight w:val="yellow"/>
+            <w:rPrChange w:id="2" w:author="Teixeira, Kristina A." w:date="2020-03-02T10:25:00Z">
+              <w:rPr/>
+            </w:rPrChange>
+          </w:rPr>
           <w:t xml:space="preserve">frequency and severity </w:t>
         </w:r>
       </w:ins>
       <w:r>
-        <w:t xml:space="preserve">in many forested regions around the world, mechanistic understanding of </w:t>
-      </w:r>
-      <w:ins w:id="2" w:author="Alan Tepley" w:date="2020-02-22T15:59:00Z">
-        <w:r>
-          <w:t xml:space="preserve">the </w:t>
-        </w:r>
-      </w:ins>
-      <w:r>
-        <w:t xml:space="preserve">factors conferring drought resistance in trees is increasingly important. The dendrochronological record provides a window through which we can understand how tree size and species’ traits shape </w:t>
-      </w:r>
-      <w:del w:id="3" w:author="McShea, William J." w:date="2020-02-20T14:09:00Z">
-        <w:r>
+        <w:rPr>
+          <w:highlight w:val="yellow"/>
+          <w:rPrChange w:id="3" w:author="Teixeira, Kristina A." w:date="2020-03-02T10:25:00Z">
+            <w:rPr/>
+          </w:rPrChange>
+        </w:rPr>
+        <w:t>in</w:t>
+      </w:r>
+      <w:r>
+        <w:t xml:space="preserve"> many forested regions around the world, mechanistic understanding of </w:t>
+      </w:r>
+      <w:ins w:id="4" w:author="Alan Tepley" w:date="2020-02-22T15:59:00Z">
+        <w:r>
+          <w:rPr>
+            <w:highlight w:val="yellow"/>
+            <w:rPrChange w:id="5" w:author="Teixeira, Kristina A." w:date="2020-03-02T10:25:00Z">
+              <w:rPr/>
+            </w:rPrChange>
+          </w:rPr>
+          <w:t>the</w:t>
+        </w:r>
+        <w:r>
+          <w:t xml:space="preserve"> </w:t>
+        </w:r>
+      </w:ins>
+      <w:r>
+        <w:t xml:space="preserve">factors conferring drought resistance in trees is increasingly important. The dendrochronological record provides a window through which we can understand how tree size and species’ traits </w:t>
+      </w:r>
+      <w:r>
+        <w:rPr>
+          <w:highlight w:val="red"/>
+          <w:rPrChange w:id="6" w:author="Teixeira, Kristina A." w:date="2020-03-02T10:25:00Z">
+            <w:rPr/>
+          </w:rPrChange>
+        </w:rPr>
+        <w:t xml:space="preserve">shape </w:t>
+      </w:r>
+      <w:del w:id="7" w:author="McShea, William J." w:date="2020-02-20T14:09:00Z">
+        <w:r>
+          <w:rPr>
+            <w:highlight w:val="red"/>
+            <w:rPrChange w:id="8" w:author="Teixeira, Kristina A." w:date="2020-03-02T10:25:00Z">
+              <w:rPr/>
+            </w:rPrChange>
+          </w:rPr>
           <w:delText>tree</w:delText>
         </w:r>
       </w:del>
       <w:proofErr w:type="spellStart"/>
-      <w:ins w:id="4" w:author="McShea, William J." w:date="2020-02-20T14:09:00Z">
-        <w:r>
+      <w:ins w:id="9" w:author="McShea, William J." w:date="2020-02-20T14:09:00Z">
+        <w:r>
+          <w:rPr>
+            <w:highlight w:val="red"/>
+            <w:rPrChange w:id="10" w:author="Teixeira, Kristina A." w:date="2020-03-02T10:25:00Z">
+              <w:rPr/>
+            </w:rPrChange>
+          </w:rPr>
           <w:t>th</w:t>
         </w:r>
         <w:proofErr w:type="spellEnd"/>
         <w:r>
+          <w:rPr>
+            <w:highlight w:val="red"/>
+            <w:rPrChange w:id="11" w:author="Teixeira, Kristina A." w:date="2020-03-02T10:25:00Z">
+              <w:rPr/>
+            </w:rPrChange>
+          </w:rPr>
           <w:t xml:space="preserve"> species’</w:t>
         </w:r>
       </w:ins>
       <w:r>
-        <w:t xml:space="preserve"> growth responses during droughts.</w:t>
+        <w:rPr>
+          <w:highlight w:val="red"/>
+          <w:rPrChange w:id="12" w:author="Teixeira, Kristina A." w:date="2020-03-02T10:25:00Z">
+            <w:rPr/>
+          </w:rPrChange>
+        </w:rPr>
+        <w:t xml:space="preserve"> growth</w:t>
+      </w:r>
+      <w:r>
+        <w:t xml:space="preserve"> responses during droughts.</w:t>
       </w:r>
     </w:p>
     <w:p>
@@ -783,54 +843,97 @@
       <w:r>
         <w:t xml:space="preserve">We analyzed tree-ring records for twelve species </w:t>
       </w:r>
-      <w:ins w:id="5" w:author="Alan Tepley" w:date="2020-02-22T16:01:00Z">
-        <w:r>
+      <w:ins w:id="13" w:author="Alan Tepley" w:date="2020-02-22T16:01:00Z">
+        <w:r>
+          <w:rPr>
+            <w:highlight w:val="yellow"/>
+            <w:rPrChange w:id="14" w:author="Teixeira, Kristina A." w:date="2020-03-02T10:26:00Z">
+              <w:rPr/>
+            </w:rPrChange>
+          </w:rPr>
           <w:t xml:space="preserve">that comprise 97% of the woody productivity </w:t>
         </w:r>
       </w:ins>
       <w:r>
+        <w:rPr>
+          <w:highlight w:val="yellow"/>
+          <w:rPrChange w:id="15" w:author="Teixeira, Kristina A." w:date="2020-03-02T10:26:00Z">
+            <w:rPr/>
+          </w:rPrChange>
+        </w:rPr>
         <w:t xml:space="preserve">of </w:t>
       </w:r>
-      <w:del w:id="6" w:author="Alan Tepley" w:date="2020-02-22T16:02:00Z">
-        <w:r>
+      <w:del w:id="16" w:author="Alan Tepley" w:date="2020-02-22T16:02:00Z">
+        <w:r>
+          <w:rPr>
+            <w:highlight w:val="yellow"/>
+            <w:rPrChange w:id="17" w:author="Teixeira, Kristina A." w:date="2020-03-02T10:26:00Z">
+              <w:rPr/>
+            </w:rPrChange>
+          </w:rPr>
           <w:delText xml:space="preserve">an </w:delText>
         </w:r>
       </w:del>
-      <w:ins w:id="7" w:author="Alan Tepley" w:date="2020-02-22T16:02:00Z">
-        <w:r>
-          <w:t xml:space="preserve">the 25.6-ha </w:t>
-        </w:r>
-        <w:proofErr w:type="spellStart"/>
-        <w:r>
-          <w:t>ForestGEO</w:t>
-        </w:r>
-        <w:proofErr w:type="spellEnd"/>
-        <w:r>
-          <w:t xml:space="preserve"> plot in an </w:t>
-        </w:r>
-      </w:ins>
-      <w:r>
+      <w:ins w:id="18" w:author="Alan Tepley" w:date="2020-02-22T16:02:00Z">
+        <w:r>
+          <w:rPr>
+            <w:highlight w:val="yellow"/>
+            <w:rPrChange w:id="19" w:author="Teixeira, Kristina A." w:date="2020-03-02T10:26:00Z">
+              <w:rPr/>
+            </w:rPrChange>
+          </w:rPr>
+          <w:t xml:space="preserve">the 25.6-ha ForestGEO plot in an </w:t>
+        </w:r>
+      </w:ins>
+      <w:r>
+        <w:rPr>
+          <w:highlight w:val="yellow"/>
+          <w:rPrChange w:id="20" w:author="Teixeira, Kristina A." w:date="2020-03-02T10:26:00Z">
+            <w:rPr/>
+          </w:rPrChange>
+        </w:rPr>
         <w:t>oak-hickory forest</w:t>
       </w:r>
-      <w:ins w:id="8" w:author="Alan Tepley" w:date="2020-02-22T16:02:00Z">
-        <w:r>
+      <w:ins w:id="21" w:author="Alan Tepley" w:date="2020-02-22T16:02:00Z">
+        <w:r>
+          <w:rPr>
+            <w:highlight w:val="yellow"/>
+            <w:rPrChange w:id="22" w:author="Teixeira, Kristina A." w:date="2020-03-02T10:26:00Z">
+              <w:rPr/>
+            </w:rPrChange>
+          </w:rPr>
           <w:t xml:space="preserve"> of northern Virginia (USA). </w:t>
         </w:r>
       </w:ins>
-      <w:del w:id="9" w:author="Alan Tepley" w:date="2020-02-22T16:02:00Z">
-        <w:r>
+      <w:del w:id="23" w:author="Alan Tepley" w:date="2020-02-22T16:02:00Z">
+        <w:r>
+          <w:rPr>
+            <w:highlight w:val="yellow"/>
+            <w:rPrChange w:id="24" w:author="Teixeira, Kristina A." w:date="2020-03-02T10:26:00Z">
+              <w:rPr/>
+            </w:rPrChange>
+          </w:rPr>
           <w:delText xml:space="preserve"> - representing 97% of woody productivity - in the 25.6-ha ForestGEO plot in Virginia (USA) </w:delText>
         </w:r>
       </w:del>
-      <w:ins w:id="10" w:author="Alan Tepley" w:date="2020-02-22T16:02:00Z">
-        <w:r>
-          <w:t xml:space="preserve">We sought </w:t>
+      <w:ins w:id="25" w:author="Alan Tepley" w:date="2020-02-22T16:02:00Z">
+        <w:r>
+          <w:rPr>
+            <w:highlight w:val="yellow"/>
+            <w:rPrChange w:id="26" w:author="Teixeira, Kristina A." w:date="2020-03-02T10:26:00Z">
+              <w:rPr/>
+            </w:rPrChange>
+          </w:rPr>
+          <w:t>We sought</w:t>
+        </w:r>
+        <w:r>
+          <w:t xml:space="preserve"> </w:t>
         </w:r>
       </w:ins>
       <w:r>
         <w:t>to determine how tree size, microenvironment</w:t>
       </w:r>
-      <w:del w:id="11" w:author="Alan Tepley" w:date="2020-02-22T16:03:00Z">
+      <w:del w:id="27" w:author="Alan Tepley" w:date="2020-02-22T16:03:00Z">
         <w:r>
           <w:delText xml:space="preserve"> characteristics</w:delText>
         </w:r>
@@ -860,32 +963,62 @@
       <w:r>
         <w:t xml:space="preserve">We conclude that hydraulic traits and tree height influence growth responses during drought, and can </w:t>
       </w:r>
-      <w:commentRangeStart w:id="12"/>
+      <w:commentRangeStart w:id="28"/>
       <w:r>
         <w:t>explain</w:t>
       </w:r>
-      <w:commentRangeEnd w:id="12"/>
+      <w:commentRangeEnd w:id="28"/>
       <w:r>
         <w:rPr>
           <w:rStyle w:val="CommentReference"/>
         </w:rPr>
-        <w:commentReference w:id="12"/>
-      </w:r>
-      <w:r>
-        <w:t xml:space="preserve"> variation in the tree</w:t>
-      </w:r>
-      <w:ins w:id="13" w:author="Alan Tepley" w:date="2020-02-22T16:05:00Z">
-        <w:r>
+        <w:commentReference w:id="28"/>
+      </w:r>
+      <w:r>
+        <w:t xml:space="preserve"> variation in the </w:t>
+      </w:r>
+      <w:r>
+        <w:rPr>
+          <w:highlight w:val="yellow"/>
+          <w:rPrChange w:id="29" w:author="Teixeira, Kristina A." w:date="2020-03-02T10:29:00Z">
+            <w:rPr/>
+          </w:rPrChange>
+        </w:rPr>
+        <w:t>tree</w:t>
+      </w:r>
+      <w:ins w:id="30" w:author="Alan Tepley" w:date="2020-02-22T16:05:00Z">
+        <w:r>
+          <w:rPr>
+            <w:highlight w:val="yellow"/>
+            <w:rPrChange w:id="31" w:author="Teixeira, Kristina A." w:date="2020-03-02T10:29:00Z">
+              <w:rPr/>
+            </w:rPrChange>
+          </w:rPr>
           <w:t>-</w:t>
         </w:r>
       </w:ins>
-      <w:del w:id="14" w:author="Alan Tepley" w:date="2020-02-22T16:05:00Z">
-        <w:r>
+      <w:del w:id="32" w:author="Alan Tepley" w:date="2020-02-22T16:05:00Z">
+        <w:r>
+          <w:rPr>
+            <w:highlight w:val="yellow"/>
+            <w:rPrChange w:id="33" w:author="Teixeira, Kristina A." w:date="2020-03-02T10:29:00Z">
+              <w:rPr/>
+            </w:rPrChange>
+          </w:rPr>
           <w:delText xml:space="preserve"> </w:delText>
         </w:r>
       </w:del>
       <w:r>
-        <w:t>ring record spanning historical droughts. Thus, these factors can be useful for predicting future drought responses under climate change.</w:t>
+        <w:rPr>
+          <w:highlight w:val="yellow"/>
+          <w:rPrChange w:id="34" w:author="Teixeira, Kristina A." w:date="2020-03-02T10:29:00Z">
+            <w:rPr/>
+          </w:rPrChange>
+        </w:rPr>
+        <w:t>ring record</w:t>
+      </w:r>
+      <w:r>
+        <w:t xml:space="preserve"> spanning historical droughts. Thus, these factors can be useful for predicting future drought responses under climate change.</w:t>
       </w:r>
     </w:p>
     <w:p>
@@ -914,8 +1047,8 @@
           <w:szCs w:val="28"/>
         </w:rPr>
       </w:pPr>
-      <w:bookmarkStart w:id="15" w:name="introduction"/>
-      <w:bookmarkEnd w:id="15"/>
+      <w:bookmarkStart w:id="35" w:name="introduction"/>
+      <w:bookmarkEnd w:id="35"/>
       <w:r>
         <w:br w:type="page"/>
       </w:r>
@@ -925,6 +1058,7 @@
         <w:pStyle w:val="Heading3"/>
       </w:pPr>
       <w:r>
+        <w:lastRenderedPageBreak/>
         <w:t>Introduction</w:t>
       </w:r>
     </w:p>
@@ -944,66 +1078,147 @@
         </w:r>
       </w:hyperlink>
       <w:r>
-        <w:t xml:space="preserve">), often despite increasing precipitation [@intergovernmental_panel_on_climate_change_climate_2015]. Droughts, </w:t>
-      </w:r>
-      <w:commentRangeStart w:id="16"/>
-      <w:r>
+        <w:t xml:space="preserve">), often despite </w:t>
+      </w:r>
+      <w:r>
+        <w:rPr>
+          <w:highlight w:val="yellow"/>
+          <w:rPrChange w:id="36" w:author="Teixeira, Kristina A." w:date="2020-03-02T10:29:00Z">
+            <w:rPr/>
+          </w:rPrChange>
+        </w:rPr>
+        <w:t xml:space="preserve">increasing precipitation [@intergovernmental_panel_on_climate_change_climate_2015]. Droughts, </w:t>
+      </w:r>
+      <w:commentRangeStart w:id="37"/>
+      <w:r>
+        <w:rPr>
+          <w:highlight w:val="yellow"/>
+          <w:rPrChange w:id="38" w:author="Teixeira, Kristina A." w:date="2020-03-02T10:29:00Z">
+            <w:rPr/>
+          </w:rPrChange>
+        </w:rPr>
         <w:t xml:space="preserve">exasperated </w:t>
       </w:r>
-      <w:commentRangeEnd w:id="16"/>
+      <w:commentRangeEnd w:id="37"/>
       <w:r>
         <w:rPr>
           <w:rStyle w:val="CommentReference"/>
-        </w:rPr>
-        <w:commentReference w:id="16"/>
-      </w:r>
-      <w:r>
-        <w:t xml:space="preserve">by climate change, have been affecting forests worldwide [@allen_global_2010], and are expected to continue as one of the most important drivers of forest change in the future [@allen_underestimation_2015]. Understanding and modeling forest responses to drought requires elucidation of how tree size, microenvironment, and species’ traits jointly influence individual-level drought resistance, and the extent to which their influence is consistent across droughts. However, it has proved difficult to resolve factors affecting tree growth during drought with available forest census data, which only rarely captures extreme drought, and with tree-ring records, which rarely represent many species and size classes at a single site and are </w:t>
-      </w:r>
-      <w:ins w:id="17" w:author="Alan Tepley" w:date="2020-02-22T16:09:00Z">
-        <w:r>
+          <w:highlight w:val="yellow"/>
+          <w:rPrChange w:id="39" w:author="Teixeira, Kristina A." w:date="2020-03-02T10:29:00Z">
+            <w:rPr>
+              <w:rStyle w:val="CommentReference"/>
+            </w:rPr>
+          </w:rPrChange>
+        </w:rPr>
+        <w:commentReference w:id="37"/>
+      </w:r>
+      <w:r>
+        <w:rPr>
+          <w:highlight w:val="yellow"/>
+          <w:rPrChange w:id="40" w:author="Teixeira, Kristina A." w:date="2020-03-02T10:29:00Z">
+            <w:rPr/>
+          </w:rPrChange>
+        </w:rPr>
+        <w:t>by climate</w:t>
+      </w:r>
+      <w:r>
+        <w:t xml:space="preserve"> change, have been affecting forests worldwide [@allen_global_2010], and are expected to continue as one of the most important drivers of forest change in the future [@allen_underestimation_2015]. Understanding and modeling forest responses to drought requires elucidation of how tree size, microenvironment, and species’ traits jointly influence individual-level drought resistance, and the extent to which their influence is consistent across droughts. However, it has proved difficult to resolve factors affecting tree growth during drought with available forest census data, which only rarely captures extreme drought, and with tree-ring records, which rarely represent many species and size classes at a single site and are </w:t>
+      </w:r>
+      <w:ins w:id="41" w:author="Alan Tepley" w:date="2020-02-22T16:09:00Z">
+        <w:r>
+          <w:rPr>
+            <w:highlight w:val="yellow"/>
+            <w:rPrChange w:id="42" w:author="Teixeira, Kristina A." w:date="2020-03-02T10:28:00Z">
+              <w:rPr/>
+            </w:rPrChange>
+          </w:rPr>
           <w:t xml:space="preserve">rarely sampled in </w:t>
         </w:r>
       </w:ins>
-      <w:del w:id="18" w:author="Alan Tepley" w:date="2020-02-22T16:09:00Z">
-        <w:r>
+      <w:del w:id="43" w:author="Alan Tepley" w:date="2020-02-22T16:09:00Z">
+        <w:r>
+          <w:rPr>
+            <w:highlight w:val="yellow"/>
+            <w:rPrChange w:id="44" w:author="Teixeira, Kristina A." w:date="2020-03-02T10:28:00Z">
+              <w:rPr/>
+            </w:rPrChange>
+          </w:rPr>
           <w:delText xml:space="preserve">not necessarily </w:delText>
         </w:r>
       </w:del>
       <w:r>
+        <w:rPr>
+          <w:highlight w:val="yellow"/>
+          <w:rPrChange w:id="45" w:author="Teixeira, Kristina A." w:date="2020-03-02T10:28:00Z">
+            <w:rPr/>
+          </w:rPrChange>
+        </w:rPr>
         <w:t>associat</w:t>
       </w:r>
-      <w:ins w:id="19" w:author="Alan Tepley" w:date="2020-02-22T16:10:00Z">
-        <w:r>
+      <w:ins w:id="46" w:author="Alan Tepley" w:date="2020-02-22T16:10:00Z">
+        <w:r>
+          <w:rPr>
+            <w:highlight w:val="yellow"/>
+            <w:rPrChange w:id="47" w:author="Teixeira, Kristina A." w:date="2020-03-02T10:28:00Z">
+              <w:rPr/>
+            </w:rPrChange>
+          </w:rPr>
           <w:t>ion</w:t>
         </w:r>
       </w:ins>
-      <w:del w:id="20" w:author="Alan Tepley" w:date="2020-02-22T16:10:00Z">
-        <w:r>
+      <w:del w:id="48" w:author="Alan Tepley" w:date="2020-02-22T16:10:00Z">
+        <w:r>
+          <w:rPr>
+            <w:highlight w:val="yellow"/>
+            <w:rPrChange w:id="49" w:author="Teixeira, Kristina A." w:date="2020-03-02T10:28:00Z">
+              <w:rPr/>
+            </w:rPrChange>
+          </w:rPr>
           <w:delText>ed</w:delText>
         </w:r>
       </w:del>
       <w:r>
+        <w:rPr>
+          <w:highlight w:val="yellow"/>
+          <w:rPrChange w:id="50" w:author="Teixeira, Kristina A." w:date="2020-03-02T10:28:00Z">
+            <w:rPr/>
+          </w:rPrChange>
+        </w:rPr>
         <w:t xml:space="preserve"> with </w:t>
       </w:r>
-      <w:ins w:id="21" w:author="Alan Tepley" w:date="2020-02-22T16:10:00Z">
-        <w:r>
+      <w:ins w:id="51" w:author="Alan Tepley" w:date="2020-02-22T16:10:00Z">
+        <w:r>
+          <w:rPr>
+            <w:highlight w:val="yellow"/>
+            <w:rPrChange w:id="52" w:author="Teixeira, Kristina A." w:date="2020-03-02T10:28:00Z">
+              <w:rPr/>
+            </w:rPrChange>
+          </w:rPr>
           <w:t xml:space="preserve">detailed </w:t>
         </w:r>
       </w:ins>
       <w:r>
-        <w:t xml:space="preserve">ecological data. </w:t>
-      </w:r>
-      <w:commentRangeStart w:id="22"/>
+        <w:rPr>
+          <w:highlight w:val="yellow"/>
+          <w:rPrChange w:id="53" w:author="Teixeira, Kristina A." w:date="2020-03-02T10:28:00Z">
+            <w:rPr/>
+          </w:rPrChange>
+        </w:rPr>
+        <w:t>ecological data.</w:t>
+      </w:r>
+      <w:r>
+        <w:t xml:space="preserve"> </w:t>
+      </w:r>
+      <w:commentRangeStart w:id="54"/>
       <w:r>
         <w:t>The aim of this study was to pair tree-ring and forest plot data to test how tree size and traits shaped growth responses to historical droughts.</w:t>
       </w:r>
-      <w:commentRangeEnd w:id="22"/>
+      <w:commentRangeEnd w:id="54"/>
       <w:r>
         <w:rPr>
           <w:rStyle w:val="CommentReference"/>
         </w:rPr>
-        <w:commentReference w:id="22"/>
+        <w:commentReference w:id="54"/>
       </w:r>
     </w:p>
     <w:p>
@@ -1011,24 +1226,60 @@
         <w:pStyle w:val="BodyText"/>
       </w:pPr>
       <w:r>
-        <w:t xml:space="preserve">One fundamental question regarding forest responses to drought is what drives the observed tendency for large trees to be more </w:t>
-      </w:r>
-      <w:ins w:id="23" w:author="Alan Tepley" w:date="2020-02-22T16:12:00Z">
-        <w:r>
+        <w:t xml:space="preserve">One fundamental question regarding forest responses to drought is what drives the observed tendency for large trees to be </w:t>
+      </w:r>
+      <w:r>
+        <w:rPr>
+          <w:highlight w:val="yellow"/>
+          <w:rPrChange w:id="55" w:author="Teixeira, Kristina A." w:date="2020-03-02T10:30:00Z">
+            <w:rPr/>
+          </w:rPrChange>
+        </w:rPr>
+        <w:t xml:space="preserve">more </w:t>
+      </w:r>
+      <w:ins w:id="56" w:author="Alan Tepley" w:date="2020-02-22T16:12:00Z">
+        <w:r>
+          <w:rPr>
+            <w:highlight w:val="yellow"/>
+            <w:rPrChange w:id="57" w:author="Teixeira, Kristina A." w:date="2020-03-02T10:30:00Z">
+              <w:rPr/>
+            </w:rPrChange>
+          </w:rPr>
           <w:t xml:space="preserve">severely </w:t>
         </w:r>
       </w:ins>
       <w:r>
+        <w:rPr>
+          <w:highlight w:val="yellow"/>
+          <w:rPrChange w:id="58" w:author="Teixeira, Kristina A." w:date="2020-03-02T10:30:00Z">
+            <w:rPr/>
+          </w:rPrChange>
+        </w:rPr>
         <w:t xml:space="preserve">affected by drought. Greater growth reductions for larger trees was first shown on a global scale by @bennett_larger_2015, and </w:t>
       </w:r>
-      <w:del w:id="24" w:author="Alan Tepley" w:date="2020-02-23T16:08:00Z">
-        <w:r>
+      <w:del w:id="59" w:author="Alan Tepley" w:date="2020-02-23T16:08:00Z">
+        <w:r>
+          <w:rPr>
+            <w:highlight w:val="yellow"/>
+            <w:rPrChange w:id="60" w:author="Teixeira, Kristina A." w:date="2020-03-02T10:30:00Z">
+              <w:rPr/>
+            </w:rPrChange>
+          </w:rPr>
           <w:delText xml:space="preserve">numerous </w:delText>
         </w:r>
       </w:del>
-      <w:ins w:id="25" w:author="Alan Tepley" w:date="2020-02-23T16:08:00Z">
-        <w:r>
-          <w:t xml:space="preserve">several </w:t>
+      <w:ins w:id="61" w:author="Alan Tepley" w:date="2020-02-23T16:08:00Z">
+        <w:r>
+          <w:rPr>
+            <w:highlight w:val="yellow"/>
+            <w:rPrChange w:id="62" w:author="Teixeira, Kristina A." w:date="2020-03-02T10:30:00Z">
+              <w:rPr/>
+            </w:rPrChange>
+          </w:rPr>
+          <w:t>several</w:t>
+        </w:r>
+        <w:r>
+          <w:t xml:space="preserve"> </w:t>
         </w:r>
       </w:ins>
       <w:r>
@@ -1041,36 +1292,66 @@
         <w:t>e.g.</w:t>
       </w:r>
       <w:r>
-        <w:t xml:space="preserve">, @stovall_tree_2019; @hacket-pain_consistent_2016). It has yet to be resolved which of </w:t>
-      </w:r>
-      <w:ins w:id="26" w:author="Alan Tepley" w:date="2020-02-26T09:07:00Z">
-        <w:r>
+        <w:t xml:space="preserve">, @stovall_tree_2019; @hacket-pain_consistent_2016). It has yet to be resolved </w:t>
+      </w:r>
+      <w:r>
+        <w:rPr>
+          <w:highlight w:val="yellow"/>
+          <w:rPrChange w:id="63" w:author="Teixeira, Kristina A." w:date="2020-03-02T10:30:00Z">
+            <w:rPr/>
+          </w:rPrChange>
+        </w:rPr>
+        <w:t xml:space="preserve">which of </w:t>
+      </w:r>
+      <w:ins w:id="64" w:author="Alan Tepley" w:date="2020-02-26T09:07:00Z">
+        <w:r>
+          <w:rPr>
+            <w:highlight w:val="yellow"/>
+            <w:rPrChange w:id="65" w:author="Teixeira, Kristina A." w:date="2020-03-02T10:30:00Z">
+              <w:rPr/>
+            </w:rPrChange>
+          </w:rPr>
           <w:t xml:space="preserve">the </w:t>
         </w:r>
       </w:ins>
-      <w:del w:id="27" w:author="Alan Tepley" w:date="2020-02-23T16:08:00Z">
-        <w:r>
+      <w:del w:id="66" w:author="Alan Tepley" w:date="2020-02-23T16:08:00Z">
+        <w:r>
+          <w:rPr>
+            <w:highlight w:val="yellow"/>
+            <w:rPrChange w:id="67" w:author="Teixeira, Kristina A." w:date="2020-03-02T10:30:00Z">
+              <w:rPr/>
+            </w:rPrChange>
+          </w:rPr>
           <w:delText xml:space="preserve">several </w:delText>
         </w:r>
       </w:del>
       <w:r>
-        <w:t>potential underlying mechanisms drive this pattern. First, tree height may be a primary driver. Taller trees have a greater biophysical challenge of lifting water greater distances against the effects of gravity and friction [@mcdowell_relationships_2011; @mcdowell_darcys_2015; @ryan_hydraulic_2006; @couvreur_water_2018]. Vertical gradients in stem and leaf traits–including smaller and thicker leaves (</w:t>
-      </w:r>
-      <w:commentRangeStart w:id="28"/>
+        <w:rPr>
+          <w:highlight w:val="yellow"/>
+          <w:rPrChange w:id="68" w:author="Teixeira, Kristina A." w:date="2020-03-02T10:30:00Z">
+            <w:rPr/>
+          </w:rPrChange>
+        </w:rPr>
+        <w:t>potential</w:t>
+      </w:r>
+      <w:r>
+        <w:t xml:space="preserve"> underlying mechanisms drive this pattern. First, tree height may be a primary driver. Taller trees have a greater biophysical challenge of lifting water greater distances against the effects of gravity and friction [@mcdowell_relationships_2011; @mcdowell_darcys_2015; @ryan_hydraulic_2006; @couvreur_water_2018]. Vertical gradients in stem and leaf traits–including smaller and thicker leaves (</w:t>
+      </w:r>
+      <w:commentRangeStart w:id="69"/>
       <w:r>
         <w:t>higher LMA</w:t>
       </w:r>
-      <w:commentRangeEnd w:id="28"/>
+      <w:commentRangeEnd w:id="69"/>
       <w:r>
         <w:rPr>
           <w:rStyle w:val="CommentReference"/>
         </w:rPr>
-        <w:commentReference w:id="28"/>
+        <w:commentReference w:id="69"/>
       </w:r>
       <w:r>
         <w:t xml:space="preserve">), more negative </w:t>
       </w:r>
-      <w:commentRangeStart w:id="29"/>
+      <w:commentRangeStart w:id="70"/>
       <m:oMath>
         <m:r>
           <w:rPr>
@@ -1078,7 +1359,7 @@
           </w:rPr>
           <m:t>P50</m:t>
         </m:r>
-        <w:commentRangeEnd w:id="29"/>
+        <w:commentRangeEnd w:id="70"/>
         <m:r>
           <m:rPr>
             <m:sty m:val="p"/>
@@ -1086,27 +1367,27 @@
           <w:rPr>
             <w:rStyle w:val="CommentReference"/>
           </w:rPr>
-          <w:commentReference w:id="29"/>
+          <w:commentReference w:id="70"/>
         </m:r>
       </m:oMath>
       <w:r>
         <w:t xml:space="preserve">, and lower hydraulic conductivity at greater heights [@couvreur_water_2018; @koike_leaf_2001; @mcdowell_relationships_2011]–make it biophysically possible for trees to become tall [@couvreur_water_2018]. Meanwhile, tall trees require greater hydraulic efficiency, </w:t>
       </w:r>
-      <w:commentRangeStart w:id="30"/>
+      <w:commentRangeStart w:id="71"/>
       <w:r>
         <w:t>such that xylem conduit diameter increases with tree height</w:t>
       </w:r>
-      <w:commentRangeEnd w:id="30"/>
+      <w:commentRangeEnd w:id="71"/>
       <w:r>
         <w:rPr>
           <w:rStyle w:val="CommentReference"/>
         </w:rPr>
-        <w:commentReference w:id="30"/>
+        <w:commentReference w:id="71"/>
       </w:r>
       <w:r>
         <w:t xml:space="preserve"> within and across species [@olson_plant_2018; @liu_hydraulic_2019], making large trees more vulnerable to embolism during drought [@olson_plant_2018]. Traits conducive to efficient water transport may also lead to poor ability to recover from</w:t>
       </w:r>
-      <w:ins w:id="31" w:author="McShea, William J." w:date="2020-02-20T14:12:00Z">
+      <w:ins w:id="72" w:author="McShea, William J." w:date="2020-02-20T14:12:00Z">
         <w:r>
           <w:t>,</w:t>
         </w:r>
@@ -1114,7 +1395,7 @@
       <w:r>
         <w:t xml:space="preserve"> or re-route</w:t>
       </w:r>
-      <w:ins w:id="32" w:author="McShea, William J." w:date="2020-02-20T14:13:00Z">
+      <w:ins w:id="73" w:author="McShea, William J." w:date="2020-02-20T14:13:00Z">
         <w:r>
           <w:t>,</w:t>
         </w:r>
@@ -1122,345 +1403,691 @@
       <w:r>
         <w:t xml:space="preserve"> water around embolisms [@roskilly_conflicting_2019]. </w:t>
       </w:r>
-      <w:commentRangeStart w:id="33"/>
+      <w:commentRangeStart w:id="74"/>
       <w:r>
         <w:t xml:space="preserve">Second, larger </w:t>
       </w:r>
-      <w:commentRangeEnd w:id="33"/>
+      <w:commentRangeEnd w:id="74"/>
       <w:r>
         <w:rPr>
           <w:rStyle w:val="CommentReference"/>
         </w:rPr>
-        <w:commentReference w:id="33"/>
-      </w:r>
-      <w:r>
-        <w:t xml:space="preserve">trees may have lower drought resistance because they tend to have more exposed crown positions, where they are exposed to higher solar radiation, greater wind speeds, and lower </w:t>
-      </w:r>
-      <w:ins w:id="34" w:author="Alan Tepley" w:date="2020-02-22T16:16:00Z">
-        <w:r>
+        <w:commentReference w:id="74"/>
+      </w:r>
+      <w:r>
+        <w:t xml:space="preserve">trees may have lower drought resistance because they tend to have more exposed crown positions, where they are exposed to higher solar radiation, greater wind speeds, and </w:t>
+      </w:r>
+      <w:r>
+        <w:rPr>
+          <w:highlight w:val="yellow"/>
+          <w:rPrChange w:id="75" w:author="Teixeira, Kristina A." w:date="2020-03-02T10:37:00Z">
+            <w:rPr/>
+          </w:rPrChange>
+        </w:rPr>
+        <w:t xml:space="preserve">lower </w:t>
+      </w:r>
+      <w:ins w:id="76" w:author="Alan Tepley" w:date="2020-02-22T16:16:00Z">
+        <w:r>
+          <w:rPr>
+            <w:highlight w:val="yellow"/>
+            <w:rPrChange w:id="77" w:author="Teixeira, Kristina A." w:date="2020-03-02T10:37:00Z">
+              <w:rPr/>
+            </w:rPrChange>
+          </w:rPr>
+          <w:t>relative</w:t>
+        </w:r>
+        <w:r>
+          <w:t xml:space="preserve"> </w:t>
+        </w:r>
+      </w:ins>
+      <w:r>
+        <w:t>humidity (e.g., @koike_leaf_2001; @kunert_revised_2017). Subcanopy trees tend to fare better specifically due to the benefits of a buffered environment [@pretzsch_drought_2018</w:t>
+      </w:r>
+      <w:r>
+        <w:rPr>
+          <w:highlight w:val="yellow"/>
+          <w:rPrChange w:id="78" w:author="Teixeira, Kristina A." w:date="2020-03-02T10:38:00Z">
+            <w:rPr/>
+          </w:rPrChange>
+        </w:rPr>
+        <w:t xml:space="preserve">]. </w:t>
+      </w:r>
+      <w:ins w:id="79" w:author="Alan Tepley" w:date="2020-02-22T16:21:00Z">
+        <w:r>
+          <w:rPr>
+            <w:highlight w:val="yellow"/>
+            <w:rPrChange w:id="80" w:author="Teixeira, Kristina A." w:date="2020-03-02T10:38:00Z">
+              <w:rPr/>
+            </w:rPrChange>
+          </w:rPr>
+          <w:t xml:space="preserve">Large trees tend to have larger root systems, which </w:t>
+        </w:r>
+      </w:ins>
+      <w:del w:id="81" w:author="Alan Tepley" w:date="2020-02-22T16:21:00Z">
+        <w:r>
+          <w:rPr>
+            <w:highlight w:val="yellow"/>
+            <w:rPrChange w:id="82" w:author="Teixeira, Kristina A." w:date="2020-03-02T10:38:00Z">
+              <w:rPr/>
+            </w:rPrChange>
+          </w:rPr>
+          <w:delText>P</w:delText>
+        </w:r>
+      </w:del>
+      <w:ins w:id="83" w:author="Alan Tepley" w:date="2020-02-22T16:21:00Z">
+        <w:r>
+          <w:rPr>
+            <w:highlight w:val="yellow"/>
+            <w:rPrChange w:id="84" w:author="Teixeira, Kristina A." w:date="2020-03-02T10:38:00Z">
+              <w:rPr/>
+            </w:rPrChange>
+          </w:rPr>
+          <w:t>p</w:t>
+        </w:r>
+      </w:ins>
+      <w:r>
+        <w:rPr>
+          <w:highlight w:val="yellow"/>
+          <w:rPrChange w:id="85" w:author="Teixeira, Kristina A." w:date="2020-03-02T10:38:00Z">
+            <w:rPr/>
+          </w:rPrChange>
+        </w:rPr>
+        <w:t>otentially counteract</w:t>
+      </w:r>
+      <w:ins w:id="86" w:author="Alan Tepley" w:date="2020-02-22T16:21:00Z">
+        <w:r>
+          <w:rPr>
+            <w:highlight w:val="yellow"/>
+            <w:rPrChange w:id="87" w:author="Teixeira, Kristina A." w:date="2020-03-02T10:38:00Z">
+              <w:rPr/>
+            </w:rPrChange>
+          </w:rPr>
+          <w:t>s</w:t>
+        </w:r>
+      </w:ins>
+      <w:del w:id="88" w:author="Alan Tepley" w:date="2020-02-22T16:21:00Z">
+        <w:r>
+          <w:rPr>
+            <w:highlight w:val="yellow"/>
+            <w:rPrChange w:id="89" w:author="Teixeira, Kristina A." w:date="2020-03-02T10:38:00Z">
+              <w:rPr/>
+            </w:rPrChange>
+          </w:rPr>
+          <w:delText>ing</w:delText>
+        </w:r>
+      </w:del>
+      <w:r>
+        <w:rPr>
+          <w:highlight w:val="yellow"/>
+          <w:rPrChange w:id="90" w:author="Teixeira, Kristina A." w:date="2020-03-02T10:38:00Z">
+            <w:rPr/>
+          </w:rPrChange>
+        </w:rPr>
+        <w:t xml:space="preserve"> </w:t>
+      </w:r>
+      <w:ins w:id="91" w:author="Alan Tepley" w:date="2020-02-22T16:21:00Z">
+        <w:r>
+          <w:rPr>
+            <w:highlight w:val="yellow"/>
+            <w:rPrChange w:id="92" w:author="Teixeira, Kristina A." w:date="2020-03-02T10:38:00Z">
+              <w:rPr/>
+            </w:rPrChange>
+          </w:rPr>
+          <w:t xml:space="preserve">some of </w:t>
+        </w:r>
+      </w:ins>
+      <w:r>
+        <w:rPr>
+          <w:highlight w:val="yellow"/>
+          <w:rPrChange w:id="93" w:author="Teixeira, Kristina A." w:date="2020-03-02T10:38:00Z">
+            <w:rPr/>
+          </w:rPrChange>
+        </w:rPr>
+        <w:t xml:space="preserve">the biophysical challenges </w:t>
+      </w:r>
+      <w:ins w:id="94" w:author="Alan Tepley" w:date="2020-02-22T16:21:00Z">
+        <w:r>
+          <w:rPr>
+            <w:highlight w:val="yellow"/>
+            <w:rPrChange w:id="95" w:author="Teixeira, Kristina A." w:date="2020-03-02T10:38:00Z">
+              <w:rPr/>
+            </w:rPrChange>
+          </w:rPr>
+          <w:t xml:space="preserve">they </w:t>
+        </w:r>
+      </w:ins>
+      <w:r>
+        <w:rPr>
+          <w:highlight w:val="yellow"/>
+          <w:rPrChange w:id="96" w:author="Teixeira, Kristina A." w:date="2020-03-02T10:38:00Z">
+            <w:rPr/>
+          </w:rPrChange>
+        </w:rPr>
+        <w:t>face</w:t>
+      </w:r>
+      <w:del w:id="97" w:author="Alan Tepley" w:date="2020-02-22T16:22:00Z">
+        <w:r>
+          <w:rPr>
+            <w:highlight w:val="yellow"/>
+            <w:rPrChange w:id="98" w:author="Teixeira, Kristina A." w:date="2020-03-02T10:38:00Z">
+              <w:rPr/>
+            </w:rPrChange>
+          </w:rPr>
+          <w:delText>d</w:delText>
+        </w:r>
+      </w:del>
+      <w:r>
+        <w:rPr>
+          <w:highlight w:val="yellow"/>
+          <w:rPrChange w:id="99" w:author="Teixeira, Kristina A." w:date="2020-03-02T10:38:00Z">
+            <w:rPr/>
+          </w:rPrChange>
+        </w:rPr>
+        <w:t xml:space="preserve"> by </w:t>
+      </w:r>
+      <w:del w:id="100" w:author="Alan Tepley" w:date="2020-02-22T16:22:00Z">
+        <w:r>
+          <w:rPr>
+            <w:highlight w:val="yellow"/>
+            <w:rPrChange w:id="101" w:author="Teixeira, Kristina A." w:date="2020-03-02T10:38:00Z">
+              <w:rPr/>
+            </w:rPrChange>
+          </w:rPr>
+          <w:delText>large trees, their larger root systems</w:delText>
+        </w:r>
+      </w:del>
+      <w:r>
+        <w:rPr>
+          <w:highlight w:val="yellow"/>
+          <w:rPrChange w:id="102" w:author="Teixeira, Kristina A." w:date="2020-03-02T10:38:00Z">
+            <w:rPr/>
+          </w:rPrChange>
+        </w:rPr>
+        <w:t xml:space="preserve"> </w:t>
+      </w:r>
+      <w:del w:id="103" w:author="Alan Tepley" w:date="2020-02-22T16:22:00Z">
+        <w:r>
+          <w:rPr>
+            <w:highlight w:val="yellow"/>
+            <w:rPrChange w:id="104" w:author="Teixeira, Kristina A." w:date="2020-03-02T10:38:00Z">
+              <w:rPr/>
+            </w:rPrChange>
+          </w:rPr>
+          <w:delText xml:space="preserve">confer a potential advantage in terms of </w:delText>
+        </w:r>
+      </w:del>
+      <w:r>
+        <w:rPr>
+          <w:highlight w:val="yellow"/>
+          <w:rPrChange w:id="105" w:author="Teixeira, Kristina A." w:date="2020-03-02T10:38:00Z">
+            <w:rPr/>
+          </w:rPrChange>
+        </w:rPr>
+        <w:t>allowing greater access to water</w:t>
+      </w:r>
+      <w:r>
+        <w:t xml:space="preserve">; however, it appears that this effect is usually </w:t>
+      </w:r>
+      <w:r>
+        <w:lastRenderedPageBreak/>
+        <w:t xml:space="preserve">insufficient to offset the costs of height and/or crown exposure. A final mechanism that could mediate tree size-related responses to drought is how species, and their associated hydraulic traits, are distributed with respect to size [@meakem_role_2018; @liu_hydraulic_2019]. Understanding the mechanisms driving the </w:t>
+      </w:r>
+      <w:r>
+        <w:rPr>
+          <w:highlight w:val="yellow"/>
+          <w:rPrChange w:id="106" w:author="Teixeira, Kristina A." w:date="2020-03-02T10:38:00Z">
+            <w:rPr/>
+          </w:rPrChange>
+        </w:rPr>
+        <w:t xml:space="preserve">greater </w:t>
+      </w:r>
+      <w:ins w:id="107" w:author="Alan Tepley" w:date="2020-02-22T16:23:00Z">
+        <w:r>
+          <w:rPr>
+            <w:highlight w:val="yellow"/>
+            <w:rPrChange w:id="108" w:author="Teixeira, Kristina A." w:date="2020-03-02T10:38:00Z">
+              <w:rPr/>
+            </w:rPrChange>
+          </w:rPr>
           <w:t xml:space="preserve">relative </w:t>
         </w:r>
       </w:ins>
       <w:r>
-        <w:t xml:space="preserve">humidity (e.g., @koike_leaf_2001; @kunert_revised_2017). Subcanopy trees tend to fare better specifically due to the benefits of a buffered environment [@pretzsch_drought_2018]. </w:t>
-      </w:r>
-      <w:ins w:id="35" w:author="Alan Tepley" w:date="2020-02-22T16:21:00Z">
-        <w:r>
-          <w:t xml:space="preserve">Large trees tend to have larger root systems, which </w:t>
-        </w:r>
-      </w:ins>
-      <w:del w:id="36" w:author="Alan Tepley" w:date="2020-02-22T16:21:00Z">
-        <w:r>
-          <w:delText>P</w:delText>
-        </w:r>
-      </w:del>
-      <w:ins w:id="37" w:author="Alan Tepley" w:date="2020-02-22T16:21:00Z">
-        <w:r>
-          <w:t>p</w:t>
-        </w:r>
-      </w:ins>
-      <w:r>
-        <w:t>otentially counteract</w:t>
-      </w:r>
-      <w:ins w:id="38" w:author="Alan Tepley" w:date="2020-02-22T16:21:00Z">
-        <w:r>
-          <w:t>s</w:t>
-        </w:r>
-      </w:ins>
-      <w:del w:id="39" w:author="Alan Tepley" w:date="2020-02-22T16:21:00Z">
-        <w:r>
-          <w:delText>ing</w:delText>
-        </w:r>
-      </w:del>
-      <w:r>
+        <w:rPr>
+          <w:highlight w:val="yellow"/>
+          <w:rPrChange w:id="109" w:author="Teixeira, Kristina A." w:date="2020-03-02T10:38:00Z">
+            <w:rPr/>
+          </w:rPrChange>
+        </w:rPr>
+        <w:t>growth</w:t>
+      </w:r>
+      <w:r>
+        <w:t xml:space="preserve"> reductions of larger trees during drought will require sorting out the interactive effects of height, canopy position, root water access, and species’ traits.</w:t>
+      </w:r>
+    </w:p>
+    <w:p>
+      <w:pPr>
+        <w:pStyle w:val="BodyText"/>
+      </w:pPr>
+      <w:r>
+        <w:t xml:space="preserve">Debates have also arisen regarding the </w:t>
+      </w:r>
+      <w:r>
+        <w:rPr>
+          <w:highlight w:val="yellow"/>
+          <w:rPrChange w:id="110" w:author="Teixeira, Kristina A." w:date="2020-03-02T10:38:00Z">
+            <w:rPr/>
+          </w:rPrChange>
+        </w:rPr>
+        <w:t xml:space="preserve">traits </w:t>
+      </w:r>
+      <w:del w:id="111" w:author="Alan Tepley" w:date="2020-02-22T16:24:00Z">
+        <w:r>
+          <w:rPr>
+            <w:highlight w:val="yellow"/>
+            <w:rPrChange w:id="112" w:author="Teixeira, Kristina A." w:date="2020-03-02T10:38:00Z">
+              <w:rPr/>
+            </w:rPrChange>
+          </w:rPr>
+          <w:delText xml:space="preserve">that would </w:delText>
+        </w:r>
+      </w:del>
+      <w:r>
+        <w:rPr>
+          <w:highlight w:val="yellow"/>
+          <w:rPrChange w:id="113" w:author="Teixeira, Kristina A." w:date="2020-03-02T10:38:00Z">
+            <w:rPr/>
+          </w:rPrChange>
+        </w:rPr>
+        <w:t>influenc</w:t>
+      </w:r>
+      <w:ins w:id="114" w:author="Alan Tepley" w:date="2020-02-22T16:24:00Z">
+        <w:r>
+          <w:rPr>
+            <w:highlight w:val="yellow"/>
+            <w:rPrChange w:id="115" w:author="Teixeira, Kristina A." w:date="2020-03-02T10:38:00Z">
+              <w:rPr/>
+            </w:rPrChange>
+          </w:rPr>
+          <w:t>ing</w:t>
+        </w:r>
+      </w:ins>
+      <w:del w:id="116" w:author="Alan Tepley" w:date="2020-02-22T16:24:00Z">
+        <w:r>
+          <w:rPr>
+            <w:highlight w:val="yellow"/>
+            <w:rPrChange w:id="117" w:author="Teixeira, Kristina A." w:date="2020-03-02T10:38:00Z">
+              <w:rPr/>
+            </w:rPrChange>
+          </w:rPr>
+          <w:delText>e</w:delText>
+        </w:r>
+      </w:del>
+      <w:r>
+        <w:rPr>
+          <w:highlight w:val="yellow"/>
+          <w:rPrChange w:id="118" w:author="Teixeira, Kristina A." w:date="2020-03-02T10:38:00Z">
+            <w:rPr/>
+          </w:rPrChange>
+        </w:rPr>
+        <w:t xml:space="preserve"> tree</w:t>
+      </w:r>
+      <w:r>
+        <w:t xml:space="preserve"> growth responses to drought. Commonly-measured traits including wood density (</w:t>
+      </w:r>
+      <m:oMath>
+        <m:r>
+          <w:rPr>
+            <w:rFonts w:ascii="Cambria Math" w:hAnsi="Cambria Math"/>
+          </w:rPr>
+          <m:t>WD</m:t>
+        </m:r>
+      </m:oMath>
+      <w:r>
+        <w:t>) and leaf mass per area (</w:t>
+      </w:r>
+      <m:oMath>
+        <m:r>
+          <w:rPr>
+            <w:rFonts w:ascii="Cambria Math" w:hAnsi="Cambria Math"/>
+          </w:rPr>
+          <m:t>LMA</m:t>
+        </m:r>
+      </m:oMath>
+      <w:r>
+        <w:t>) have been linked to drought responses in some temperate deciduous forests [@abrams_adaptations_1990; @guerfel_impacts_2009; @hoffmann_hydraulic_2011] and other forest biomes around the world [@greenwood_tree_2017]. However, in other cases these traits have failed to link to drought tolerance (</w:t>
+      </w:r>
+      <w:proofErr w:type="spellStart"/>
+      <w:r>
+        <w:fldChar w:fldCharType="begin"/>
+      </w:r>
+      <w:r>
+        <w:instrText xml:space="preserve"> HYPERLINK "https://besjournals.onlinelibrary.wiley.com/doi/10.1111/1365-2745.13321" \h </w:instrText>
+      </w:r>
+      <w:r>
+        <w:fldChar w:fldCharType="separate"/>
+      </w:r>
+      <w:r>
+        <w:rPr>
+          <w:rStyle w:val="Hyperlink"/>
+        </w:rPr>
+        <w:t>Maréchaux</w:t>
+      </w:r>
+      <w:proofErr w:type="spellEnd"/>
+      <w:r>
+        <w:rPr>
+          <w:rStyle w:val="Hyperlink"/>
+        </w:rPr>
+        <w:t xml:space="preserve"> et al. 2019</w:t>
+      </w:r>
+      <w:r>
+        <w:rPr>
+          <w:rStyle w:val="Hyperlink"/>
+        </w:rPr>
+        <w:fldChar w:fldCharType="end"/>
+      </w:r>
+      <w:r>
+        <w:t xml:space="preserve">), and the direction of response is not always consistent; for instance, higher </w:t>
+      </w:r>
+      <m:oMath>
+        <m:r>
+          <w:rPr>
+            <w:rFonts w:ascii="Cambria Math" w:hAnsi="Cambria Math"/>
+          </w:rPr>
+          <m:t>WD</m:t>
+        </m:r>
+      </m:oMath>
+      <w:r>
+        <w:t xml:space="preserve"> has been associated with greater drought resistance at a global scale [@greenwood_tree_</w:t>
+      </w:r>
+      <w:r>
+        <w:rPr>
+          <w:highlight w:val="yellow"/>
+          <w:rPrChange w:id="119" w:author="Teixeira, Kristina A." w:date="2020-03-02T10:38:00Z">
+            <w:rPr/>
+          </w:rPrChange>
+        </w:rPr>
+        <w:t>2017]</w:t>
+      </w:r>
+      <w:ins w:id="120" w:author="Alan Tepley" w:date="2020-02-22T16:26:00Z">
+        <w:r>
+          <w:rPr>
+            <w:highlight w:val="yellow"/>
+            <w:rPrChange w:id="121" w:author="Teixeira, Kristina A." w:date="2020-03-02T10:38:00Z">
+              <w:rPr/>
+            </w:rPrChange>
+          </w:rPr>
+          <w:t>,</w:t>
+        </w:r>
+      </w:ins>
+      <w:r>
+        <w:rPr>
+          <w:highlight w:val="yellow"/>
+          <w:rPrChange w:id="122" w:author="Teixeira, Kristina A." w:date="2020-03-02T10:38:00Z">
+            <w:rPr/>
+          </w:rPrChange>
+        </w:rPr>
+        <w:t xml:space="preserve"> but </w:t>
+      </w:r>
+      <w:ins w:id="123" w:author="Alan Tepley" w:date="2020-02-22T16:26:00Z">
+        <w:r>
+          <w:rPr>
+            <w:highlight w:val="yellow"/>
+            <w:rPrChange w:id="124" w:author="Teixeira, Kristina A." w:date="2020-03-02T10:38:00Z">
+              <w:rPr/>
+            </w:rPrChange>
+          </w:rPr>
+          <w:t xml:space="preserve">it </w:t>
+        </w:r>
+      </w:ins>
+      <w:r>
+        <w:rPr>
+          <w:highlight w:val="yellow"/>
+          <w:rPrChange w:id="125" w:author="Teixeira, Kristina A." w:date="2020-03-02T10:38:00Z">
+            <w:rPr/>
+          </w:rPrChange>
+        </w:rPr>
+        <w:t>correlated</w:t>
+      </w:r>
+      <w:r>
+        <w:t xml:space="preserve"> negatively with tree performance during drought in a broadleaf deciduous forest in the southeastern United States [@hoffmann_hydraulic_2011]. </w:t>
+      </w:r>
+      <w:r>
+        <w:rPr>
+          <w:highlight w:val="yellow"/>
+          <w:rPrChange w:id="126" w:author="Teixeira, Kristina A." w:date="2020-03-02T10:39:00Z">
+            <w:rPr/>
+          </w:rPrChange>
+        </w:rPr>
+        <w:t xml:space="preserve">Thus, their </w:t>
+      </w:r>
+      <w:ins w:id="127" w:author="Alan Tepley" w:date="2020-02-22T16:26:00Z">
+        <w:r>
+          <w:rPr>
+            <w:highlight w:val="yellow"/>
+            <w:rPrChange w:id="128" w:author="Teixeira, Kristina A." w:date="2020-03-02T10:39:00Z">
+              <w:rPr/>
+            </w:rPrChange>
+          </w:rPr>
+          <w:t xml:space="preserve">perceived </w:t>
+        </w:r>
+      </w:ins>
+      <w:del w:id="129" w:author="Alan Tepley" w:date="2020-02-22T16:26:00Z">
+        <w:r>
+          <w:rPr>
+            <w:highlight w:val="yellow"/>
+            <w:rPrChange w:id="130" w:author="Teixeira, Kristina A." w:date="2020-03-02T10:39:00Z">
+              <w:rPr/>
+            </w:rPrChange>
+          </w:rPr>
+          <w:delText xml:space="preserve">role </w:delText>
+        </w:r>
+      </w:del>
+      <w:ins w:id="131" w:author="Alan Tepley" w:date="2020-02-22T16:26:00Z">
+        <w:r>
+          <w:rPr>
+            <w:highlight w:val="yellow"/>
+            <w:rPrChange w:id="132" w:author="Teixeira, Kristina A." w:date="2020-03-02T10:39:00Z">
+              <w:rPr/>
+            </w:rPrChange>
+          </w:rPr>
+          <w:t>influence on drought re</w:t>
+        </w:r>
+      </w:ins>
+      <w:ins w:id="133" w:author="Alan Tepley" w:date="2020-02-22T16:27:00Z">
+        <w:r>
+          <w:rPr>
+            <w:highlight w:val="yellow"/>
+            <w:rPrChange w:id="134" w:author="Teixeira, Kristina A." w:date="2020-03-02T10:39:00Z">
+              <w:rPr/>
+            </w:rPrChange>
+          </w:rPr>
+          <w:t xml:space="preserve">sistance </w:t>
+        </w:r>
+      </w:ins>
+      <w:r>
+        <w:rPr>
+          <w:highlight w:val="yellow"/>
+          <w:rPrChange w:id="135" w:author="Teixeira, Kristina A." w:date="2020-03-02T10:39:00Z">
+            <w:rPr/>
+          </w:rPrChange>
+        </w:rPr>
+        <w:t xml:space="preserve">may </w:t>
+      </w:r>
+      <w:ins w:id="136" w:author="Alan Tepley" w:date="2020-02-22T16:27:00Z">
+        <w:r>
+          <w:rPr>
+            <w:highlight w:val="yellow"/>
+            <w:rPrChange w:id="137" w:author="Teixeira, Kristina A." w:date="2020-03-02T10:39:00Z">
+              <w:rPr/>
+            </w:rPrChange>
+          </w:rPr>
+          <w:t xml:space="preserve">actually reflect </w:t>
+        </w:r>
+      </w:ins>
+      <w:del w:id="138" w:author="Alan Tepley" w:date="2020-02-22T16:27:00Z">
+        <w:r>
+          <w:rPr>
+            <w:highlight w:val="yellow"/>
+            <w:rPrChange w:id="139" w:author="Teixeira, Kristina A." w:date="2020-03-02T10:39:00Z">
+              <w:rPr/>
+            </w:rPrChange>
+          </w:rPr>
+          <w:delText xml:space="preserve">be due to </w:delText>
+        </w:r>
+      </w:del>
+      <w:r>
+        <w:rPr>
+          <w:highlight w:val="yellow"/>
+          <w:rPrChange w:id="140" w:author="Teixeira, Kristina A." w:date="2020-03-02T10:39:00Z">
+            <w:rPr/>
+          </w:rPrChange>
+        </w:rPr>
+        <w:t xml:space="preserve">indirect correlations with other traits </w:t>
+      </w:r>
+      <w:ins w:id="141" w:author="Alan Tepley" w:date="2020-02-23T16:14:00Z">
+        <w:r>
+          <w:rPr>
+            <w:highlight w:val="yellow"/>
+            <w:rPrChange w:id="142" w:author="Teixeira, Kristina A." w:date="2020-03-02T10:39:00Z">
+              <w:rPr/>
+            </w:rPrChange>
+          </w:rPr>
+          <w:t>that more directly drive drought responses</w:t>
+        </w:r>
+        <w:r>
+          <w:t xml:space="preserve"> </w:t>
+        </w:r>
+      </w:ins>
+      <w:del w:id="143" w:author="Alan Tepley" w:date="2020-02-23T16:14:00Z">
+        <w:r>
+          <w:delText xml:space="preserve">within life-history strategies </w:delText>
+        </w:r>
+      </w:del>
+      <w:r>
+        <w:t xml:space="preserve">[@hoffmann_hydraulic_2011]. </w:t>
+      </w:r>
+      <w:commentRangeStart w:id="144"/>
+      <w:r>
+        <w:t xml:space="preserve">Recent work </w:t>
+      </w:r>
+      <w:commentRangeEnd w:id="144"/>
+      <w:r>
+        <w:rPr>
+          <w:rStyle w:val="CommentReference"/>
+        </w:rPr>
+        <w:commentReference w:id="144"/>
+      </w:r>
+      <w:r>
+        <w:t xml:space="preserve">has shown a great potential for hydraulic traits to predict growth and mortality responses. Hydraulic traits including water potentials at which </w:t>
+      </w:r>
+      <w:r>
+        <w:rPr>
+          <w:highlight w:val="yellow"/>
+          <w:rPrChange w:id="145" w:author="Teixeira, Kristina A." w:date="2020-03-02T10:40:00Z">
+            <w:rPr/>
+          </w:rPrChange>
+        </w:rPr>
+        <w:t xml:space="preserve">percent </w:t>
+      </w:r>
+      <w:commentRangeStart w:id="146"/>
+      <w:r>
+        <w:rPr>
+          <w:highlight w:val="yellow"/>
+          <w:rPrChange w:id="147" w:author="Teixeira, Kristina A." w:date="2020-03-02T10:40:00Z">
+            <w:rPr/>
+          </w:rPrChange>
+        </w:rPr>
+        <w:t>loss</w:t>
+      </w:r>
+      <w:commentRangeEnd w:id="146"/>
+      <w:r>
+        <w:rPr>
+          <w:rStyle w:val="CommentReference"/>
+          <w:highlight w:val="yellow"/>
+          <w:rPrChange w:id="148" w:author="Teixeira, Kristina A." w:date="2020-03-02T10:40:00Z">
+            <w:rPr>
+              <w:rStyle w:val="CommentReference"/>
+            </w:rPr>
+          </w:rPrChange>
+        </w:rPr>
+        <w:commentReference w:id="146"/>
+      </w:r>
+      <w:r>
+        <w:rPr>
+          <w:highlight w:val="yellow"/>
+          <w:rPrChange w:id="149" w:author="Teixeira, Kristina A." w:date="2020-03-02T10:40:00Z">
+            <w:rPr/>
+          </w:rPrChange>
+        </w:rPr>
         <w:t xml:space="preserve"> </w:t>
       </w:r>
-      <w:ins w:id="40" w:author="Alan Tepley" w:date="2020-02-22T16:21:00Z">
-        <w:r>
-          <w:t xml:space="preserve">some of </w:t>
-        </w:r>
-      </w:ins>
-      <w:r>
-        <w:t xml:space="preserve">the biophysical challenges </w:t>
-      </w:r>
-      <w:ins w:id="41" w:author="Alan Tepley" w:date="2020-02-22T16:21:00Z">
-        <w:r>
-          <w:t xml:space="preserve">they </w:t>
-        </w:r>
-      </w:ins>
-      <w:r>
-        <w:t>face</w:t>
-      </w:r>
-      <w:del w:id="42" w:author="Alan Tepley" w:date="2020-02-22T16:22:00Z">
-        <w:r>
-          <w:delText>d</w:delText>
-        </w:r>
-      </w:del>
-      <w:r>
-        <w:t xml:space="preserve"> by </w:t>
-      </w:r>
-      <w:del w:id="43" w:author="Alan Tepley" w:date="2020-02-22T16:22:00Z">
-        <w:r>
-          <w:delText>large trees, their larger root systems</w:delText>
-        </w:r>
-      </w:del>
-      <w:r>
-        <w:t xml:space="preserve"> </w:t>
-      </w:r>
-      <w:del w:id="44" w:author="Alan Tepley" w:date="2020-02-22T16:22:00Z">
-        <w:r>
-          <w:delText xml:space="preserve">confer a potential advantage in terms of </w:delText>
-        </w:r>
-      </w:del>
-      <w:r>
-        <w:t xml:space="preserve">allowing greater access to water; however, it appears that this effect is usually insufficient to offset the costs of height and/or crown exposure. A final mechanism that could mediate tree size-related responses to drought is how species, and their associated hydraulic traits, are distributed with respect to size [@meakem_role_2018; @liu_hydraulic_2019]. Understanding the mechanisms driving the greater </w:t>
-      </w:r>
-      <w:ins w:id="45" w:author="Alan Tepley" w:date="2020-02-22T16:23:00Z">
-        <w:r>
-          <w:t xml:space="preserve">relative </w:t>
-        </w:r>
-      </w:ins>
-      <w:r>
-        <w:t>growth reductions of larger trees during drought will require sorting out the interactive effects of height, canopy position, root water access, and species’ traits.</w:t>
-      </w:r>
-    </w:p>
-    <w:p>
-      <w:pPr>
-        <w:pStyle w:val="BodyText"/>
-      </w:pPr>
-      <w:r>
-        <w:t xml:space="preserve">Debates have also arisen regarding the traits </w:t>
-      </w:r>
-      <w:del w:id="46" w:author="Alan Tepley" w:date="2020-02-22T16:24:00Z">
-        <w:r>
-          <w:delText xml:space="preserve">that would </w:delText>
-        </w:r>
-      </w:del>
-      <w:r>
-        <w:t>influenc</w:t>
-      </w:r>
-      <w:ins w:id="47" w:author="Alan Tepley" w:date="2020-02-22T16:24:00Z">
-        <w:r>
-          <w:t>ing</w:t>
-        </w:r>
-      </w:ins>
-      <w:del w:id="48" w:author="Alan Tepley" w:date="2020-02-22T16:24:00Z">
-        <w:r>
-          <w:delText>e</w:delText>
-        </w:r>
-      </w:del>
-      <w:r>
-        <w:t xml:space="preserve"> tree growth responses to drought. Commonly-measured traits including wood density (</w:t>
-      </w:r>
-      <m:oMath>
-        <m:r>
-          <w:rPr>
-            <w:rFonts w:ascii="Cambria Math" w:hAnsi="Cambria Math"/>
-          </w:rPr>
-          <m:t>WD</m:t>
-        </m:r>
-      </m:oMath>
-      <w:r>
-        <w:t>) and leaf mass per area (</w:t>
-      </w:r>
-      <m:oMath>
-        <m:r>
-          <w:rPr>
-            <w:rFonts w:ascii="Cambria Math" w:hAnsi="Cambria Math"/>
-          </w:rPr>
-          <m:t>LMA</m:t>
-        </m:r>
-      </m:oMath>
-      <w:r>
-        <w:t>) have been linked to drought responses in some temperate deciduous forests [@abrams_adaptations_1990; @guerfel_impacts_2009; @hoffmann_hydraulic_2011] and other forest biomes around the world [@greenwood_tree_2017]. However, in other cases these traits have failed to link to drought tolerance (</w:t>
-      </w:r>
-      <w:proofErr w:type="spellStart"/>
-      <w:r>
-        <w:fldChar w:fldCharType="begin"/>
-      </w:r>
-      <w:r>
-        <w:instrText xml:space="preserve"> HYPERLINK "https://besjournals.onlinelibrary.wiley.com/doi/10.1111/1365-2745.13321" \h </w:instrText>
-      </w:r>
-      <w:r>
-        <w:fldChar w:fldCharType="separate"/>
-      </w:r>
-      <w:r>
-        <w:rPr>
-          <w:rStyle w:val="Hyperlink"/>
-        </w:rPr>
-        <w:t>Maréchaux</w:t>
-      </w:r>
-      <w:proofErr w:type="spellEnd"/>
-      <w:r>
-        <w:rPr>
-          <w:rStyle w:val="Hyperlink"/>
-        </w:rPr>
-        <w:t xml:space="preserve"> et al. 2019</w:t>
-      </w:r>
-      <w:r>
-        <w:rPr>
-          <w:rStyle w:val="Hyperlink"/>
-        </w:rPr>
-        <w:fldChar w:fldCharType="end"/>
-      </w:r>
-      <w:r>
-        <w:t xml:space="preserve">), and the direction of response is not always consistent; for instance, higher </w:t>
-      </w:r>
-      <m:oMath>
-        <m:r>
-          <w:rPr>
-            <w:rFonts w:ascii="Cambria Math" w:hAnsi="Cambria Math"/>
-          </w:rPr>
-          <m:t>WD</m:t>
-        </m:r>
-      </m:oMath>
-      <w:r>
-        <w:t xml:space="preserve"> has been associated with greater drought resistance at a global scale [@greenwood_tree_2017]</w:t>
-      </w:r>
-      <w:ins w:id="49" w:author="Alan Tepley" w:date="2020-02-22T16:26:00Z">
-        <w:r>
-          <w:t>,</w:t>
-        </w:r>
-      </w:ins>
-      <w:r>
-        <w:t xml:space="preserve"> but </w:t>
-      </w:r>
-      <w:ins w:id="50" w:author="Alan Tepley" w:date="2020-02-22T16:26:00Z">
-        <w:r>
-          <w:t xml:space="preserve">it </w:t>
-        </w:r>
-      </w:ins>
-      <w:r>
-        <w:t xml:space="preserve">correlated negatively with tree performance during drought in a broadleaf deciduous forest in the southeastern United States [@hoffmann_hydraulic_2011]. Thus, their </w:t>
-      </w:r>
-      <w:ins w:id="51" w:author="Alan Tepley" w:date="2020-02-22T16:26:00Z">
-        <w:r>
-          <w:t xml:space="preserve">perceived </w:t>
-        </w:r>
-      </w:ins>
-      <w:del w:id="52" w:author="Alan Tepley" w:date="2020-02-22T16:26:00Z">
-        <w:r>
-          <w:delText xml:space="preserve">role </w:delText>
-        </w:r>
-      </w:del>
-      <w:ins w:id="53" w:author="Alan Tepley" w:date="2020-02-22T16:26:00Z">
-        <w:r>
-          <w:t>influence on drought re</w:t>
-        </w:r>
-      </w:ins>
-      <w:ins w:id="54" w:author="Alan Tepley" w:date="2020-02-22T16:27:00Z">
-        <w:r>
-          <w:t xml:space="preserve">sistance </w:t>
-        </w:r>
-      </w:ins>
-      <w:r>
-        <w:t xml:space="preserve">may </w:t>
-      </w:r>
-      <w:ins w:id="55" w:author="Alan Tepley" w:date="2020-02-22T16:27:00Z">
-        <w:r>
-          <w:t xml:space="preserve">actually reflect </w:t>
-        </w:r>
-      </w:ins>
-      <w:del w:id="56" w:author="Alan Tepley" w:date="2020-02-22T16:27:00Z">
-        <w:r>
-          <w:delText xml:space="preserve">be due to </w:delText>
-        </w:r>
-      </w:del>
-      <w:r>
-        <w:t xml:space="preserve">indirect correlations with other traits </w:t>
-      </w:r>
-      <w:ins w:id="57" w:author="Alan Tepley" w:date="2020-02-23T16:14:00Z">
-        <w:r>
-          <w:t xml:space="preserve">that more directly drive drought responses </w:t>
-        </w:r>
-      </w:ins>
-      <w:del w:id="58" w:author="Alan Tepley" w:date="2020-02-23T16:14:00Z">
-        <w:r>
-          <w:delText xml:space="preserve">within life-history strategies </w:delText>
-        </w:r>
-      </w:del>
-      <w:r>
-        <w:t xml:space="preserve">[@hoffmann_hydraulic_2011]. </w:t>
-      </w:r>
-      <w:commentRangeStart w:id="59"/>
-      <w:r>
-        <w:t xml:space="preserve">Recent work </w:t>
-      </w:r>
-      <w:commentRangeEnd w:id="59"/>
+      <w:ins w:id="150" w:author="Alan Tepley" w:date="2020-02-22T16:30:00Z">
+        <w:r>
+          <w:rPr>
+            <w:highlight w:val="yellow"/>
+            <w:rPrChange w:id="151" w:author="Teixeira, Kristina A." w:date="2020-03-02T10:40:00Z">
+              <w:rPr/>
+            </w:rPrChange>
+          </w:rPr>
+          <w:t xml:space="preserve">of </w:t>
+        </w:r>
+      </w:ins>
+      <w:r>
+        <w:rPr>
+          <w:highlight w:val="yellow"/>
+          <w:rPrChange w:id="152" w:author="Teixeira, Kristina A." w:date="2020-03-02T10:40:00Z">
+            <w:rPr/>
+          </w:rPrChange>
+        </w:rPr>
+        <w:t>conductivity</w:t>
+      </w:r>
+      <w:r>
+        <w:t xml:space="preserve"> surpass a certain threshold (</w:t>
+      </w:r>
+      <m:oMath>
+        <m:r>
+          <w:rPr>
+            <w:rFonts w:ascii="Cambria Math" w:hAnsi="Cambria Math"/>
+          </w:rPr>
+          <m:t>P50</m:t>
+        </m:r>
+      </m:oMath>
+      <w:r>
+        <w:t xml:space="preserve">, </w:t>
+      </w:r>
+      <m:oMath>
+        <m:r>
+          <w:rPr>
+            <w:rFonts w:ascii="Cambria Math" w:hAnsi="Cambria Math"/>
+          </w:rPr>
+          <m:t>P80</m:t>
+        </m:r>
+      </m:oMath>
+      <w:r>
+        <w:t xml:space="preserve">, </w:t>
+      </w:r>
+      <m:oMath>
+        <m:r>
+          <w:rPr>
+            <w:rFonts w:ascii="Cambria Math" w:hAnsi="Cambria Math"/>
+          </w:rPr>
+          <m:t>P88</m:t>
+        </m:r>
+      </m:oMath>
+      <w:r>
+        <w:t xml:space="preserve">) and hydraulic safety margin have </w:t>
+      </w:r>
+      <w:commentRangeStart w:id="153"/>
+      <w:r>
+        <w:t xml:space="preserve">enabled prediction of drought performance </w:t>
+      </w:r>
+      <w:commentRangeEnd w:id="153"/>
       <w:r>
         <w:rPr>
           <w:rStyle w:val="CommentReference"/>
         </w:rPr>
-        <w:commentReference w:id="59"/>
-      </w:r>
-      <w:r>
-        <w:t xml:space="preserve">has shown a great potential for hydraulic traits to predict growth and mortality responses. Hydraulic traits including water potentials at which percent </w:t>
-      </w:r>
-      <w:commentRangeStart w:id="60"/>
-      <w:r>
-        <w:t>loss</w:t>
-      </w:r>
-      <w:commentRangeEnd w:id="60"/>
-      <w:r>
-        <w:rPr>
-          <w:rStyle w:val="CommentReference"/>
-        </w:rPr>
-        <w:commentReference w:id="60"/>
-      </w:r>
-      <w:r>
-        <w:t xml:space="preserve"> </w:t>
-      </w:r>
-      <w:ins w:id="61" w:author="Alan Tepley" w:date="2020-02-22T16:30:00Z">
-        <w:r>
-          <w:t xml:space="preserve">of </w:t>
-        </w:r>
-      </w:ins>
-      <w:r>
-        <w:t>conductivity surpass a certain threshold (</w:t>
-      </w:r>
-      <m:oMath>
-        <m:r>
-          <w:rPr>
-            <w:rFonts w:ascii="Cambria Math" w:hAnsi="Cambria Math"/>
-          </w:rPr>
-          <m:t>P50</m:t>
-        </m:r>
-      </m:oMath>
-      <w:r>
-        <w:t xml:space="preserve">, </w:t>
-      </w:r>
-      <m:oMath>
-        <m:r>
-          <w:rPr>
-            <w:rFonts w:ascii="Cambria Math" w:hAnsi="Cambria Math"/>
-          </w:rPr>
-          <m:t>P80</m:t>
-        </m:r>
-      </m:oMath>
-      <w:r>
-        <w:t xml:space="preserve">, </w:t>
-      </w:r>
-      <m:oMath>
-        <m:r>
-          <w:rPr>
-            <w:rFonts w:ascii="Cambria Math" w:hAnsi="Cambria Math"/>
-          </w:rPr>
-          <m:t>P88</m:t>
-        </m:r>
-      </m:oMath>
-      <w:r>
-        <w:t xml:space="preserve">) and hydraulic safety margin have </w:t>
-      </w:r>
-      <w:commentRangeStart w:id="62"/>
-      <w:r>
-        <w:t xml:space="preserve">enabled prediction of drought performance </w:t>
-      </w:r>
-      <w:commentRangeEnd w:id="62"/>
-      <w:r>
-        <w:rPr>
-          <w:rStyle w:val="CommentReference"/>
-        </w:rPr>
-        <w:commentReference w:id="62"/>
+        <w:commentReference w:id="153"/>
       </w:r>
       <w:r>
         <w:t>[@anderegg_hydraulic_2018] but are time-consuming to measure and therefore infeasible for predicting or modeling drought responses in highly diverse forests (</w:t>
@@ -1474,12 +2101,12 @@
       <w:r>
         <w:t xml:space="preserve">, in the tropics). More </w:t>
       </w:r>
-      <w:del w:id="63" w:author="Alan Tepley" w:date="2020-02-22T16:38:00Z">
+      <w:del w:id="155" w:author="Alan Tepley" w:date="2020-02-22T16:38:00Z">
         <w:r>
           <w:delText xml:space="preserve">rapidly </w:delText>
         </w:r>
       </w:del>
-      <w:ins w:id="64" w:author="Alan Tepley" w:date="2020-02-22T16:38:00Z">
+      <w:ins w:id="156" w:author="Alan Tepley" w:date="2020-02-22T16:38:00Z">
         <w:r>
           <w:t xml:space="preserve">easily </w:t>
         </w:r>
@@ -1545,7 +2172,7 @@
       <w:r>
         <w:t>; [@scoffoni_leaf_2014]) and the leaf water potential at turgor loss point (</w:t>
       </w:r>
-      <w:commentRangeStart w:id="65"/>
+      <w:commentRangeStart w:id="157"/>
       <m:oMath>
         <m:sSub>
           <m:sSubPr>
@@ -1572,7 +2199,7 @@
             </m:r>
           </m:sub>
         </m:sSub>
-        <w:commentRangeEnd w:id="65"/>
+        <w:commentRangeEnd w:id="157"/>
         <m:r>
           <m:rPr>
             <m:sty m:val="p"/>
@@ -1580,7 +2207,7 @@
           <w:rPr>
             <w:rStyle w:val="CommentReference"/>
           </w:rPr>
-          <w:commentReference w:id="65"/>
+          <w:commentReference w:id="157"/>
         </m:r>
       </m:oMath>
       <w:r>
@@ -1669,7 +2296,7 @@
       <w:r>
         <w:t>The long time</w:t>
       </w:r>
-      <w:del w:id="66" w:author="Alan Tepley" w:date="2020-02-26T09:15:00Z">
+      <w:del w:id="158" w:author="Alan Tepley" w:date="2020-02-26T09:15:00Z">
         <w:r>
           <w:delText xml:space="preserve"> </w:delText>
         </w:r>
@@ -1677,7 +2304,7 @@
       <w:r>
         <w:t xml:space="preserve">frame captured in tree-ring data enables us to address the question of whether tree size and species’ traits have similar influence across different drought events, or whether that influence is more strongly predicted by community-level responses to variable drought severity, duration, and timing based on tree size and traits. Tree growth responses vary with drought characteristics such as </w:t>
       </w:r>
-      <w:ins w:id="67" w:author="Alan Tepley" w:date="2020-02-22T16:41:00Z">
+      <w:ins w:id="159" w:author="Alan Tepley" w:date="2020-02-22T16:41:00Z">
         <w:r>
           <w:t xml:space="preserve">the </w:t>
         </w:r>
@@ -1685,17 +2312,17 @@
       <w:r>
         <w:t xml:space="preserve">timing </w:t>
       </w:r>
-      <w:ins w:id="68" w:author="Alan Tepley" w:date="2020-02-22T16:41:00Z">
+      <w:ins w:id="160" w:author="Alan Tepley" w:date="2020-02-22T16:41:00Z">
         <w:r>
           <w:t xml:space="preserve">of onset, </w:t>
         </w:r>
       </w:ins>
-      <w:ins w:id="69" w:author="Alan Tepley" w:date="2020-02-22T16:42:00Z">
+      <w:ins w:id="161" w:author="Alan Tepley" w:date="2020-02-22T16:42:00Z">
         <w:r>
           <w:t xml:space="preserve">antecedent moisture conditions, drought </w:t>
         </w:r>
       </w:ins>
-      <w:ins w:id="70" w:author="Alan Tepley" w:date="2020-02-22T16:41:00Z">
+      <w:ins w:id="162" w:author="Alan Tepley" w:date="2020-02-22T16:41:00Z">
         <w:r>
           <w:t xml:space="preserve">duration, </w:t>
         </w:r>
@@ -1703,12 +2330,12 @@
       <w:r>
         <w:t xml:space="preserve">and </w:t>
       </w:r>
-      <w:del w:id="71" w:author="Alan Tepley" w:date="2020-02-23T16:17:00Z">
+      <w:del w:id="163" w:author="Alan Tepley" w:date="2020-02-23T16:17:00Z">
         <w:r>
           <w:delText xml:space="preserve">atmospheric </w:delText>
         </w:r>
       </w:del>
-      <w:ins w:id="72" w:author="Alan Tepley" w:date="2020-02-23T16:17:00Z">
+      <w:ins w:id="164" w:author="Alan Tepley" w:date="2020-02-23T16:17:00Z">
         <w:r>
           <w:t xml:space="preserve">temperature-driven evaporative </w:t>
         </w:r>
@@ -1716,18 +2343,22 @@
       <w:r>
         <w:t>demand [@dorangeville_drought_2018], but the question of how tree size and species’ traits impact growth responses across droughts still remains. While tree-ring studies provide long-term records of tree responses to multiple droughts (e.g., @lloret_components_2011; @dorangeville_drought_2018), they generally focus on species-level responses, and do not consider the roles of tree size and microenvironment. The ecological field-ba</w:t>
       </w:r>
-      <w:ins w:id="73" w:author="McShea, William J." w:date="2020-02-20T14:15:00Z">
+      <w:ins w:id="165" w:author="McShea, William J." w:date="2020-02-20T14:15:00Z">
         <w:r>
           <w:t>se</w:t>
         </w:r>
       </w:ins>
-      <w:del w:id="74" w:author="McShea, William J." w:date="2020-02-20T14:15:00Z">
+      <w:del w:id="166" w:author="McShea, William J." w:date="2020-02-20T14:15:00Z">
         <w:r>
           <w:delText>es</w:delText>
         </w:r>
       </w:del>
       <w:r>
-        <w:t>d studies that have shaped our understanding of the role of tree size and microenvironment in forest drought responses generally examine only a single drought and tend to focus disproportionately on the most extreme droughts with dramatic impacts (</w:t>
+        <w:t xml:space="preserve">d studies that have shaped our understanding of the role of tree size and microenvironment in forest drought responses generally examine only a single drought and </w:t>
+      </w:r>
+      <w:r>
+        <w:lastRenderedPageBreak/>
+        <w:t>tend to focus disproportionately on the most extreme droughts with dramatic impacts (</w:t>
       </w:r>
       <w:r>
         <w:rPr>
@@ -1738,7 +2369,7 @@
       <w:r>
         <w:t>, @allen_global_2010; @bennett_larger_2015; @stovall_tree_2019; @anderegg_meta-analysis_2016). Thus, our knowledge of forest responses to more modest but frequent droughts - e.g., those with historical return intervals</w:t>
       </w:r>
-      <w:del w:id="75" w:author="McShea, William J." w:date="2020-02-20T14:16:00Z">
+      <w:del w:id="167" w:author="McShea, William J." w:date="2020-02-20T14:16:00Z">
         <w:r>
           <w:delText xml:space="preserve"> on the order</w:delText>
         </w:r>
@@ -1746,26 +2377,26 @@
       <w:r>
         <w:t xml:space="preserve"> of one to two decades - remains limited. There is evidence that the degree to which larger trees are more impacted by drought increases with the </w:t>
       </w:r>
-      <w:commentRangeStart w:id="76"/>
+      <w:commentRangeStart w:id="168"/>
       <w:r>
         <w:t xml:space="preserve">severity </w:t>
       </w:r>
-      <w:commentRangeEnd w:id="76"/>
+      <w:commentRangeEnd w:id="168"/>
       <w:r>
         <w:rPr>
           <w:rStyle w:val="CommentReference"/>
         </w:rPr>
-        <w:commentReference w:id="76"/>
+        <w:commentReference w:id="168"/>
       </w:r>
       <w:r>
         <w:t xml:space="preserve">of drought conditions [@bennett_larger_2015; @stovall_tree_2019], so the influence of tree size may be </w:t>
       </w:r>
-      <w:del w:id="77" w:author="Alan Tepley" w:date="2020-02-22T16:45:00Z">
+      <w:del w:id="169" w:author="Alan Tepley" w:date="2020-02-22T16:45:00Z">
         <w:r>
           <w:delText xml:space="preserve">less </w:delText>
         </w:r>
       </w:del>
-      <w:ins w:id="78" w:author="Alan Tepley" w:date="2020-02-22T16:45:00Z">
+      <w:ins w:id="170" w:author="Alan Tepley" w:date="2020-02-22T16:45:00Z">
         <w:r>
           <w:t xml:space="preserve">weaker </w:t>
         </w:r>
@@ -1773,12 +2404,12 @@
       <w:r>
         <w:t xml:space="preserve">in </w:t>
       </w:r>
-      <w:del w:id="79" w:author="Alan Tepley" w:date="2020-02-22T16:44:00Z">
+      <w:del w:id="171" w:author="Alan Tepley" w:date="2020-02-22T16:44:00Z">
         <w:r>
           <w:delText>weaker</w:delText>
         </w:r>
       </w:del>
-      <w:ins w:id="80" w:author="Alan Tepley" w:date="2020-02-22T16:44:00Z">
+      <w:ins w:id="172" w:author="Alan Tepley" w:date="2020-02-22T16:44:00Z">
         <w:r>
           <w:t>less severe</w:t>
         </w:r>
@@ -1794,7 +2425,7 @@
       <w:r>
         <w:t xml:space="preserve">To yield </w:t>
       </w:r>
-      <w:ins w:id="81" w:author="McShea, William J." w:date="2020-02-20T14:17:00Z">
+      <w:ins w:id="173" w:author="McShea, William J." w:date="2020-02-20T14:17:00Z">
         <w:r>
           <w:t xml:space="preserve">a </w:t>
         </w:r>
@@ -1802,7 +2433,7 @@
       <w:r>
         <w:t>functional understanding of how tree size, microenvironment characteristics, and species’ traits collectively shape drought responses, we test</w:t>
       </w:r>
-      <w:ins w:id="82" w:author="McShea, William J." w:date="2020-02-20T14:17:00Z">
+      <w:ins w:id="174" w:author="McShea, William J." w:date="2020-02-20T14:17:00Z">
         <w:r>
           <w:t>ed</w:t>
         </w:r>
@@ -1810,7 +2441,7 @@
       <w:r>
         <w:t xml:space="preserve"> a series of hypotheses and associated </w:t>
       </w:r>
-      <w:del w:id="83" w:author="Alan Tepley" w:date="2020-02-22T16:45:00Z">
+      <w:del w:id="175" w:author="Alan Tepley" w:date="2020-02-22T16:45:00Z">
         <w:r>
           <w:delText xml:space="preserve">specific </w:delText>
         </w:r>
@@ -1818,40 +2449,40 @@
       <w:r>
         <w:t xml:space="preserve">predictions (Table 1) based on the combination of tree-ring records from three droughts (1966, 1977, 1999), species functional and hydraulic trait measurements, and forest census data from a </w:t>
       </w:r>
-      <w:del w:id="84" w:author="McShea, William J." w:date="2020-02-20T14:19:00Z">
+      <w:del w:id="176" w:author="McShea, William J." w:date="2020-02-20T14:19:00Z">
         <w:r>
           <w:delText xml:space="preserve">25.6-ha ForestGEO </w:delText>
         </w:r>
       </w:del>
-      <w:commentRangeStart w:id="85"/>
+      <w:commentRangeStart w:id="177"/>
       <w:r>
         <w:t>plot</w:t>
       </w:r>
-      <w:commentRangeEnd w:id="85"/>
+      <w:commentRangeEnd w:id="177"/>
       <w:r>
         <w:rPr>
           <w:rStyle w:val="CommentReference"/>
         </w:rPr>
-        <w:commentReference w:id="85"/>
+        <w:commentReference w:id="177"/>
       </w:r>
       <w:r>
         <w:t xml:space="preserve"> in Virginia (USA). First, we focus on the role of tree size and its interaction with microenvironment. We </w:t>
       </w:r>
-      <w:commentRangeStart w:id="86"/>
+      <w:commentRangeStart w:id="178"/>
       <w:r>
         <w:t>test</w:t>
       </w:r>
-      <w:commentRangeEnd w:id="86"/>
+      <w:commentRangeEnd w:id="178"/>
       <w:r>
         <w:rPr>
           <w:rStyle w:val="CommentReference"/>
         </w:rPr>
-        <w:commentReference w:id="86"/>
+        <w:commentReference w:id="178"/>
       </w:r>
       <w:r>
         <w:t xml:space="preserve"> whether, consistent with most forests globally, larger-diameter trees tend to have lower </w:t>
       </w:r>
-      <w:commentRangeStart w:id="87"/>
+      <w:commentRangeStart w:id="179"/>
       <w:r>
         <w:t>drought resistance (</w:t>
       </w:r>
@@ -1866,12 +2497,12 @@
       <w:r>
         <w:t xml:space="preserve">) </w:t>
       </w:r>
-      <w:commentRangeEnd w:id="87"/>
+      <w:commentRangeEnd w:id="179"/>
       <w:r>
         <w:rPr>
           <w:rStyle w:val="CommentReference"/>
         </w:rPr>
-        <w:commentReference w:id="87"/>
+        <w:commentReference w:id="179"/>
       </w:r>
       <w:r>
         <w:t xml:space="preserve">in this forest, which is in a region (eastern North America) represented by only two studies in @bennett_larger_2015. We then test hypotheses designed to disentangle the relative importance of tree height; crown exposure; and soil water availability, which should be greater for larger trees in dry but not in perpetually wet microsites. Second, we focus on the role of species’ functional and hydraulic traits, testing the hypothesis that species’ traits-–particularly leaf hydraulic traits-–predict </w:t>
@@ -1958,8 +2589,8 @@
       <w:pPr>
         <w:pStyle w:val="Heading3"/>
       </w:pPr>
-      <w:bookmarkStart w:id="88" w:name="materials-and-methods"/>
-      <w:bookmarkEnd w:id="88"/>
+      <w:bookmarkStart w:id="180" w:name="materials-and-methods"/>
+      <w:bookmarkEnd w:id="180"/>
       <w:r>
         <w:t>Materials and Methods</w:t>
       </w:r>
@@ -1982,246 +2613,239 @@
       <w:r>
         <w:t>Research was conducted at the 25.6</w:t>
       </w:r>
-      <w:ins w:id="89" w:author="Alan Tepley" w:date="2020-02-22T16:55:00Z">
+      <w:ins w:id="181" w:author="Alan Tepley" w:date="2020-02-22T16:55:00Z">
         <w:r>
           <w:t>-</w:t>
         </w:r>
       </w:ins>
-      <w:del w:id="90" w:author="Alan Tepley" w:date="2020-02-22T16:55:00Z">
+      <w:del w:id="182" w:author="Alan Tepley" w:date="2020-02-22T16:55:00Z">
         <w:r>
           <w:delText xml:space="preserve"> </w:delText>
         </w:r>
       </w:del>
       <w:r>
-        <w:t xml:space="preserve">ha </w:t>
+        <w:t>ha ForestGEO (Forest Global Earth Observatory) study plot at the Smithsonian Conservation Biology Institute (SCBI) in Virginia, USA (38°53’36.6“N, 78°08’43.</w:t>
+      </w:r>
+      <w:proofErr w:type="gramStart"/>
+      <w:r>
+        <w:t>4”W</w:t>
+      </w:r>
+      <w:proofErr w:type="gramEnd"/>
+      <w:r>
+        <w:t xml:space="preserve">) [@bourg_initial_2013; @andersonteixeira_ctfs-forestgeo_2015]. SCBI is located in </w:t>
+      </w:r>
+      <w:commentRangeStart w:id="183"/>
+      <w:r>
+        <w:t xml:space="preserve">the central Appalachian Mountains </w:t>
+      </w:r>
+      <w:commentRangeEnd w:id="183"/>
+      <w:r>
+        <w:rPr>
+          <w:rStyle w:val="CommentReference"/>
+        </w:rPr>
+        <w:commentReference w:id="183"/>
+      </w:r>
+      <w:del w:id="184" w:author="Alan Tepley" w:date="2020-02-22T16:55:00Z">
+        <w:r>
+          <w:delText xml:space="preserve">at </w:delText>
+        </w:r>
+      </w:del>
+      <w:ins w:id="185" w:author="Alan Tepley" w:date="2020-02-22T16:55:00Z">
+        <w:r>
+          <w:t>near</w:t>
+        </w:r>
+      </w:ins>
+      <w:ins w:id="186" w:author="Alan Tepley" w:date="2020-02-22T16:56:00Z">
+        <w:r>
+          <w:t xml:space="preserve"> </w:t>
+        </w:r>
+      </w:ins>
+      <w:r>
+        <w:t xml:space="preserve">the northern </w:t>
+      </w:r>
+      <w:ins w:id="187" w:author="McShea, William J." w:date="2020-02-20T14:22:00Z">
+        <w:r>
+          <w:t>boundary</w:t>
+        </w:r>
+      </w:ins>
+      <w:del w:id="188" w:author="McShea, William J." w:date="2020-02-20T14:22:00Z">
+        <w:r>
+          <w:delText>edge</w:delText>
+        </w:r>
+      </w:del>
+      <w:r>
+        <w:t xml:space="preserve"> of Shenandoah National Park. Elevations range from 273</w:t>
+      </w:r>
+      <w:del w:id="189" w:author="Alan Tepley" w:date="2020-02-23T16:22:00Z">
+        <w:r>
+          <w:delText>-</w:delText>
+        </w:r>
+      </w:del>
+      <w:ins w:id="190" w:author="Alan Tepley" w:date="2020-02-23T16:22:00Z">
+        <w:r>
+          <w:t xml:space="preserve"> to </w:t>
+        </w:r>
+      </w:ins>
+      <w:r>
+        <w:t>338m above sea level with a topographic relief of 65m [@bourg_initial_2013]. Climate is humid temperate, with mean annual temperature of 12.7</w:t>
+      </w:r>
+      <m:oMath>
+        <m:r>
+          <w:rPr>
+            <w:rFonts w:ascii="Cambria Math" w:hAnsi="Cambria Math"/>
+          </w:rPr>
+          <m:t>∘</m:t>
+        </m:r>
+      </m:oMath>
+      <w:r>
+        <w:t xml:space="preserve">C and precipitation of 1005 mm during our study period (1960-2009; source: CRU TS v.4.01; @harris_updated_2014). Dominant tree taxa within this secondary forest include </w:t>
+      </w:r>
+      <w:r>
+        <w:rPr>
+          <w:i/>
+        </w:rPr>
+        <w:t xml:space="preserve">Liriodendron </w:t>
       </w:r>
       <w:proofErr w:type="spellStart"/>
       <w:r>
-        <w:t>ForestGEO</w:t>
+        <w:rPr>
+          <w:i/>
+        </w:rPr>
+        <w:t>tulipifera</w:t>
       </w:r>
       <w:proofErr w:type="spellEnd"/>
       <w:r>
-        <w:t xml:space="preserve"> (Forest Global Earth Observatory) study plot at the Smithsonian Conservation Biology Institute (SCBI) in Virginia, USA (38°53’36.6“N, 78°08’43.</w:t>
-      </w:r>
-      <w:proofErr w:type="gramStart"/>
-      <w:r>
-        <w:t>4”W</w:t>
-      </w:r>
-      <w:proofErr w:type="gramEnd"/>
-      <w:r>
-        <w:t xml:space="preserve">) [@bourg_initial_2013; @andersonteixeira_ctfs-forestgeo_2015]. SCBI is located in </w:t>
-      </w:r>
-      <w:commentRangeStart w:id="91"/>
-      <w:r>
-        <w:t xml:space="preserve">the central Appalachian Mountains </w:t>
-      </w:r>
-      <w:commentRangeEnd w:id="91"/>
+        <w:t>, oaks (</w:t>
+      </w:r>
+      <w:r>
+        <w:rPr>
+          <w:i/>
+        </w:rPr>
+        <w:t>Quercus</w:t>
+      </w:r>
+      <w:r>
+        <w:t xml:space="preserve"> spp.), and hickories (</w:t>
+      </w:r>
+      <w:proofErr w:type="spellStart"/>
+      <w:r>
+        <w:rPr>
+          <w:i/>
+        </w:rPr>
+        <w:t>Carya</w:t>
+      </w:r>
+      <w:proofErr w:type="spellEnd"/>
+      <w:r>
+        <w:t xml:space="preserve"> spp.).</w:t>
+      </w:r>
+    </w:p>
+    <w:p>
+      <w:pPr>
+        <w:pStyle w:val="BodyText"/>
+      </w:pPr>
+      <w:r>
+        <w:rPr>
+          <w:i/>
+        </w:rPr>
+        <w:t>Data collection and preparation</w:t>
+      </w:r>
+    </w:p>
+    <w:p>
+      <w:pPr>
+        <w:pStyle w:val="BodyText"/>
+        <w:rPr>
+          <w:moveFrom w:id="191" w:author="Alan Tepley" w:date="2020-02-23T16:42:00Z"/>
+        </w:rPr>
+      </w:pPr>
+      <w:moveFromRangeStart w:id="192" w:author="Alan Tepley" w:date="2020-02-23T16:42:00Z" w:name="move33368582"/>
+      <w:commentRangeStart w:id="193"/>
+      <w:moveFrom w:id="194" w:author="Alan Tepley" w:date="2020-02-23T16:42:00Z">
+        <w:r>
+          <w:lastRenderedPageBreak/>
+          <w:t>All analysis</w:t>
+        </w:r>
+      </w:moveFrom>
+      <w:commentRangeEnd w:id="193"/>
       <w:r>
         <w:rPr>
           <w:rStyle w:val="CommentReference"/>
         </w:rPr>
-        <w:commentReference w:id="91"/>
-      </w:r>
-      <w:del w:id="92" w:author="Alan Tepley" w:date="2020-02-22T16:55:00Z">
-        <w:r>
-          <w:delText xml:space="preserve">at </w:delText>
-        </w:r>
-      </w:del>
-      <w:ins w:id="93" w:author="Alan Tepley" w:date="2020-02-22T16:55:00Z">
-        <w:r>
-          <w:t>near</w:t>
-        </w:r>
-      </w:ins>
-      <w:ins w:id="94" w:author="Alan Tepley" w:date="2020-02-22T16:56:00Z">
-        <w:r>
-          <w:t xml:space="preserve"> </w:t>
-        </w:r>
-      </w:ins>
-      <w:r>
-        <w:t xml:space="preserve">the northern </w:t>
-      </w:r>
-      <w:ins w:id="95" w:author="McShea, William J." w:date="2020-02-20T14:22:00Z">
-        <w:r>
-          <w:t>boundary</w:t>
-        </w:r>
-      </w:ins>
-      <w:del w:id="96" w:author="McShea, William J." w:date="2020-02-20T14:22:00Z">
-        <w:r>
-          <w:delText>edge</w:delText>
-        </w:r>
-      </w:del>
-      <w:r>
-        <w:t xml:space="preserve"> of Shenandoah National Park. Elevations range from 273</w:t>
-      </w:r>
-      <w:del w:id="97" w:author="Alan Tepley" w:date="2020-02-23T16:22:00Z">
-        <w:r>
-          <w:delText>-</w:delText>
-        </w:r>
-      </w:del>
-      <w:ins w:id="98" w:author="Alan Tepley" w:date="2020-02-23T16:22:00Z">
-        <w:r>
-          <w:t xml:space="preserve"> to </w:t>
-        </w:r>
-      </w:ins>
-      <w:r>
-        <w:t>338m above sea level with a topographic relief of 65m [@bourg_initial_2013]. Climate is humid temperate, with mean annual temperature of 12.7</w:t>
-      </w:r>
-      <m:oMath>
-        <m:r>
-          <w:rPr>
-            <w:rFonts w:ascii="Cambria Math" w:hAnsi="Cambria Math"/>
-          </w:rPr>
-          <m:t>∘</m:t>
-        </m:r>
-      </m:oMath>
-      <w:r>
-        <w:t xml:space="preserve">C and precipitation of 1005 mm during our study period (1960-2009; source: CRU TS v.4.01; @harris_updated_2014). Dominant tree taxa within this secondary forest include </w:t>
-      </w:r>
-      <w:r>
-        <w:rPr>
-          <w:i/>
-        </w:rPr>
-        <w:t xml:space="preserve">Liriodendron </w:t>
-      </w:r>
-      <w:proofErr w:type="spellStart"/>
-      <w:r>
-        <w:rPr>
-          <w:i/>
-        </w:rPr>
-        <w:t>tulipifera</w:t>
-      </w:r>
-      <w:proofErr w:type="spellEnd"/>
-      <w:r>
-        <w:t>, oaks (</w:t>
-      </w:r>
-      <w:r>
-        <w:rPr>
-          <w:i/>
-        </w:rPr>
-        <w:t>Quercus</w:t>
-      </w:r>
-      <w:r>
-        <w:t xml:space="preserve"> spp.), and hickories (</w:t>
-      </w:r>
-      <w:proofErr w:type="spellStart"/>
-      <w:r>
-        <w:rPr>
-          <w:i/>
-        </w:rPr>
-        <w:t>Carya</w:t>
-      </w:r>
-      <w:proofErr w:type="spellEnd"/>
-      <w:r>
-        <w:t xml:space="preserve"> spp.).</w:t>
-      </w:r>
-    </w:p>
+        <w:commentReference w:id="193"/>
+      </w:r>
+      <w:moveFrom w:id="195" w:author="Alan Tepley" w:date="2020-02-23T16:42:00Z">
+        <w:r>
+          <w:t xml:space="preserve"> beyond basic data collection was performed using R version 3.5.3 [@R-base].</w:t>
+        </w:r>
+      </w:moveFrom>
+    </w:p>
+    <w:moveFromRangeEnd w:id="192"/>
     <w:p>
       <w:pPr>
         <w:pStyle w:val="BodyText"/>
       </w:pPr>
       <w:r>
-        <w:rPr>
-          <w:i/>
-        </w:rPr>
-        <w:t>Data collection and preparation</w:t>
+        <w:t xml:space="preserve">Within or just outside the ForestGEO plot, we collected data on a suite of variables including tree size, microenvironment characteristics, and species traits (Table 2). The SCBI ForestGEO plot was censused in 2008, 2013, and 2018 following standard ForestGEO protocols, whereby all free-standing woody stems </w:t>
+      </w:r>
+      <m:oMath>
+        <m:r>
+          <w:rPr>
+            <w:rFonts w:ascii="Cambria Math" w:hAnsi="Cambria Math"/>
+          </w:rPr>
+          <m:t>≥</m:t>
+        </m:r>
+      </m:oMath>
+      <w:r>
+        <w:t xml:space="preserve"> 1cm diameter at breast height (DBH) were mapped, tagged, measured at DBH, and identified to species [@condit_tropical_1998]. From this census data, we used measurements of DBH from 2008 to calculate historical DBH and data for all stems </w:t>
+      </w:r>
+      <m:oMath>
+        <m:r>
+          <w:rPr>
+            <w:rFonts w:ascii="Cambria Math" w:hAnsi="Cambria Math"/>
+          </w:rPr>
+          <m:t>≥</m:t>
+        </m:r>
+      </m:oMath>
+      <w:r>
+        <w:t xml:space="preserve"> 10cm to analyze functional trait composition relative to tree height (all analyses described below). Census data</w:t>
+      </w:r>
+      <w:del w:id="196" w:author="McShea, William J." w:date="2020-02-20T14:23:00Z">
+        <w:r>
+          <w:delText>, which were last updated</w:delText>
+        </w:r>
+      </w:del>
+      <w:del w:id="197" w:author="McShea, William J." w:date="2020-02-20T14:24:00Z">
+        <w:r>
+          <w:delText xml:space="preserve"> in 2019,</w:delText>
+        </w:r>
+      </w:del>
+      <w:r>
+        <w:t xml:space="preserve"> are available through the ForestGEO data portal (www.forestgeo.si.edu).</w:t>
       </w:r>
     </w:p>
     <w:p>
       <w:pPr>
         <w:pStyle w:val="BodyText"/>
-        <w:rPr>
-          <w:moveFrom w:id="99" w:author="Alan Tepley" w:date="2020-02-23T16:42:00Z"/>
-        </w:rPr>
-      </w:pPr>
-      <w:moveFromRangeStart w:id="100" w:author="Alan Tepley" w:date="2020-02-23T16:42:00Z" w:name="move33368582"/>
-      <w:commentRangeStart w:id="101"/>
-      <w:moveFrom w:id="102" w:author="Alan Tepley" w:date="2020-02-23T16:42:00Z">
-        <w:r>
-          <w:t>All analysis</w:t>
-        </w:r>
-      </w:moveFrom>
-      <w:commentRangeEnd w:id="101"/>
+      </w:pPr>
+      <w:r>
+        <w:t xml:space="preserve">We analyzed tree-ring data (cambial growth increment) from 571 trees representing the twelve species </w:t>
+      </w:r>
+      <w:commentRangeStart w:id="198"/>
+      <w:r>
+        <w:t xml:space="preserve">contributing </w:t>
+      </w:r>
+      <w:ins w:id="199" w:author="McShea, William J." w:date="2020-02-20T14:24:00Z">
+        <w:r>
+          <w:t xml:space="preserve">the </w:t>
+        </w:r>
+      </w:ins>
+      <w:r>
+        <w:t xml:space="preserve">most </w:t>
+      </w:r>
+      <w:commentRangeEnd w:id="198"/>
       <w:r>
         <w:rPr>
           <w:rStyle w:val="CommentReference"/>
         </w:rPr>
-        <w:commentReference w:id="101"/>
-      </w:r>
-      <w:moveFrom w:id="103" w:author="Alan Tepley" w:date="2020-02-23T16:42:00Z">
-        <w:r>
-          <w:t xml:space="preserve"> beyond basic data collection was performed using R version 3.5.3 [@R-base].</w:t>
-        </w:r>
-      </w:moveFrom>
-    </w:p>
-    <w:moveFromRangeEnd w:id="100"/>
-    <w:p>
-      <w:pPr>
-        <w:pStyle w:val="BodyText"/>
-      </w:pPr>
-      <w:r>
-        <w:t xml:space="preserve">Within or just outside the ForestGEO plot, we collected data on a suite of variables including tree size, microenvironment characteristics, and species traits (Table 2). The SCBI ForestGEO plot was censused in 2008, 2013, and 2018 following standard ForestGEO protocols, whereby all free-standing woody stems </w:t>
-      </w:r>
-      <m:oMath>
-        <m:r>
-          <w:rPr>
-            <w:rFonts w:ascii="Cambria Math" w:hAnsi="Cambria Math"/>
-          </w:rPr>
-          <m:t>≥</m:t>
-        </m:r>
-      </m:oMath>
-      <w:r>
-        <w:t xml:space="preserve"> 1cm diameter at breast height (DBH) were mapped, tagged, measured at DBH, and identified to species [@condit_tropical_1998]. From this census data, we used measurements of DBH from 2008 to calculate historical DBH and data for all stems </w:t>
-      </w:r>
-      <m:oMath>
-        <m:r>
-          <w:rPr>
-            <w:rFonts w:ascii="Cambria Math" w:hAnsi="Cambria Math"/>
-          </w:rPr>
-          <m:t>≥</m:t>
-        </m:r>
-      </m:oMath>
-      <w:r>
-        <w:t xml:space="preserve"> 10cm to analyze functional trait composition relative to tree height (all analyses described below). Census data</w:t>
-      </w:r>
-      <w:del w:id="104" w:author="McShea, William J." w:date="2020-02-20T14:23:00Z">
-        <w:r>
-          <w:delText>, which were last updated</w:delText>
-        </w:r>
-      </w:del>
-      <w:del w:id="105" w:author="McShea, William J." w:date="2020-02-20T14:24:00Z">
-        <w:r>
-          <w:delText xml:space="preserve"> in 2019,</w:delText>
-        </w:r>
-      </w:del>
-      <w:r>
-        <w:t xml:space="preserve"> are available through the ForestGEO data portal (www.forestgeo.si.edu).</w:t>
-      </w:r>
-    </w:p>
-    <w:p>
-      <w:pPr>
-        <w:pStyle w:val="BodyText"/>
-      </w:pPr>
-      <w:r>
-        <w:t xml:space="preserve">We analyzed tree-ring data (cambial growth increment) from 571 trees representing the twelve species </w:t>
-      </w:r>
-      <w:commentRangeStart w:id="106"/>
-      <w:r>
-        <w:t xml:space="preserve">contributing </w:t>
-      </w:r>
-      <w:ins w:id="107" w:author="McShea, William J." w:date="2020-02-20T14:24:00Z">
-        <w:r>
-          <w:t xml:space="preserve">the </w:t>
-        </w:r>
-      </w:ins>
-      <w:r>
-        <w:t xml:space="preserve">most </w:t>
-      </w:r>
-      <w:commentRangeEnd w:id="106"/>
-      <w:r>
-        <w:rPr>
-          <w:rStyle w:val="CommentReference"/>
-        </w:rPr>
-        <w:commentReference w:id="106"/>
+        <w:commentReference w:id="198"/>
       </w:r>
       <w:r>
         <w:t>to woody aboveground net primary productivity (</w:t>
@@ -2298,21 +2922,21 @@
       <w:r>
         <w:t xml:space="preserve"> between 2008 and 2013 [@helcoski_growing_2019] (Figure S1). Cores were collected within the ForestGEO plot at breast height (1.3m) in 2010-2011 or 2016-2017 </w:t>
       </w:r>
-      <w:commentRangeStart w:id="108"/>
+      <w:commentRangeStart w:id="200"/>
       <w:r>
         <w:t>using a 5mm increment borer</w:t>
       </w:r>
-      <w:commentRangeEnd w:id="108"/>
+      <w:commentRangeEnd w:id="200"/>
       <w:r>
         <w:rPr>
           <w:rStyle w:val="CommentReference"/>
         </w:rPr>
-        <w:commentReference w:id="108"/>
+        <w:commentReference w:id="200"/>
       </w:r>
       <w:r>
         <w:t xml:space="preserve">. In 2010-2011, cores were collected from randomly selected live trees of </w:t>
       </w:r>
-      <w:ins w:id="109" w:author="Alan Tepley" w:date="2020-02-22T17:01:00Z">
+      <w:ins w:id="201" w:author="Alan Tepley" w:date="2020-02-22T17:01:00Z">
         <w:r>
           <w:t xml:space="preserve">each </w:t>
         </w:r>
@@ -2320,12 +2944,12 @@
       <w:r>
         <w:t xml:space="preserve">species </w:t>
       </w:r>
-      <w:ins w:id="110" w:author="Alan Tepley" w:date="2020-02-22T17:01:00Z">
+      <w:ins w:id="202" w:author="Alan Tepley" w:date="2020-02-22T17:01:00Z">
         <w:r>
           <w:t xml:space="preserve">that had </w:t>
         </w:r>
       </w:ins>
-      <w:del w:id="111" w:author="Alan Tepley" w:date="2020-02-22T17:01:00Z">
+      <w:del w:id="203" w:author="Alan Tepley" w:date="2020-02-22T17:01:00Z">
         <w:r>
           <w:delText xml:space="preserve">with </w:delText>
         </w:r>
@@ -2344,12 +2968,12 @@
       <w:r>
         <w:t xml:space="preserve"> 10cm DBH [@bourg_initial_2013]. In 2016-2017, cores were collected from all trees found dead </w:t>
       </w:r>
-      <w:ins w:id="112" w:author="Alan Tepley" w:date="2020-02-22T17:02:00Z">
+      <w:ins w:id="204" w:author="Alan Tepley" w:date="2020-02-22T17:02:00Z">
         <w:r>
           <w:t xml:space="preserve">during </w:t>
         </w:r>
       </w:ins>
-      <w:del w:id="113" w:author="Alan Tepley" w:date="2020-02-22T17:02:00Z">
+      <w:del w:id="205" w:author="Alan Tepley" w:date="2020-02-22T17:02:00Z">
         <w:r>
           <w:delText xml:space="preserve">in the </w:delText>
         </w:r>
@@ -2357,7 +2981,7 @@
       <w:r>
         <w:t>annual mortality census</w:t>
       </w:r>
-      <w:ins w:id="114" w:author="Alan Tepley" w:date="2020-02-22T17:02:00Z">
+      <w:ins w:id="206" w:author="Alan Tepley" w:date="2020-02-22T17:02:00Z">
         <w:r>
           <w:t>es</w:t>
         </w:r>
@@ -2369,7 +2993,7 @@
       <w:r>
         <w:t>cross</w:t>
       </w:r>
-      <w:del w:id="115" w:author="Alan Tepley" w:date="2020-02-23T16:25:00Z">
+      <w:del w:id="207" w:author="Alan Tepley" w:date="2020-02-23T16:25:00Z">
         <w:r>
           <w:delText>-</w:delText>
         </w:r>
@@ -2528,7 +3152,7 @@
                 </w:rPr>
                 <m:t>(</m:t>
               </m:r>
-              <w:commentRangeStart w:id="116"/>
+              <w:commentRangeStart w:id="208"/>
               <m:sSub>
                 <m:sSubPr>
                   <m:ctrlPr>
@@ -2585,7 +3209,7 @@
                   </m:r>
                 </m:sub>
               </m:sSub>
-              <w:commentRangeEnd w:id="116"/>
+              <w:commentRangeEnd w:id="208"/>
               <m:r>
                 <m:rPr>
                   <m:sty m:val="p"/>
@@ -2593,7 +3217,7 @@
                 <w:rPr>
                   <w:rStyle w:val="CommentReference"/>
                 </w:rPr>
-                <w:commentReference w:id="116"/>
+                <w:commentReference w:id="208"/>
               </m:r>
               <m:r>
                 <w:rPr>
@@ -2740,7 +3364,7 @@
       <w:r>
         <w:t xml:space="preserve"> denotes bark thickness. Bark thickness was estimated from species-specific allometries based on the bark thickness data from the site [@andersonteixeira_size-related_2015]. Specifically, we used linear regression </w:t>
       </w:r>
-      <w:del w:id="117" w:author="Alan Tepley" w:date="2020-02-26T09:21:00Z">
+      <w:del w:id="209" w:author="Alan Tepley" w:date="2020-02-26T09:21:00Z">
         <w:r>
           <w:delText xml:space="preserve">equations </w:delText>
         </w:r>
@@ -2767,16 +3391,16 @@
       <w:r>
         <w:t xml:space="preserve">, </w:t>
       </w:r>
-      <w:commentRangeStart w:id="118"/>
+      <w:commentRangeStart w:id="210"/>
       <w:r>
         <w:t>n=1518 trees</w:t>
       </w:r>
-      <w:commentRangeEnd w:id="118"/>
+      <w:commentRangeEnd w:id="210"/>
       <w:r>
         <w:rPr>
           <w:rStyle w:val="CommentReference"/>
         </w:rPr>
-        <w:commentReference w:id="118"/>
+        <w:commentReference w:id="210"/>
       </w:r>
       <w:r>
         <w:t xml:space="preserve">) were taken by several researchers between 2012 to 2019. Measurement methods included manual [@stovall_assessing_2018; @neon_national_2018], digital rangefinders [@andersonteixeira_size-related_2015; @neon_national_2018], and automatic, ground-based LiDAR [@stovall_terrestrial_2018]. Rangefinders used either the tangent method (Impulse 200LR, </w:t>
@@ -2797,58 +3421,176 @@
       <w:r>
         <w:t>) for calculating heights. Both methods are associated with some error [@larjavaara_measuring_2013], but in this instance there was no clear advantage of one or the other. Measurements from the National Ecological Observatory Network (NEON) were collected near</w:t>
       </w:r>
-      <w:del w:id="119" w:author="Alan Tepley" w:date="2020-02-26T09:21:00Z">
+      <w:del w:id="211" w:author="Alan Tepley" w:date="2020-02-26T09:21:00Z">
         <w:r>
           <w:delText>by</w:delText>
         </w:r>
       </w:del>
       <w:r>
-        <w:t xml:space="preserve"> the </w:t>
+        <w:t xml:space="preserve"> the ForestGEO plot following standard NEON protocol, whereby vegetation of short stature was measured with a collapsible measurement rod, and taller trees with a </w:t>
+      </w:r>
+      <w:r>
+        <w:lastRenderedPageBreak/>
+        <w:t>rangefinder [@neon_national_2018]. Species-specific height allometries were developed (Table S2) using logarithmic regression (</w:t>
+      </w:r>
+      <m:oMath>
+        <m:r>
+          <w:rPr>
+            <w:rFonts w:ascii="Cambria Math" w:hAnsi="Cambria Math"/>
+          </w:rPr>
+          <m:t>ln[H]</m:t>
+        </m:r>
+      </m:oMath>
+      <w:r>
+        <w:t xml:space="preserve">). For species with insufficient height data to create reliable species-specific allometries, heights were calculated from an equation developed </w:t>
+      </w:r>
+      <w:del w:id="212" w:author="Alan Tepley" w:date="2020-02-22T17:14:00Z">
+        <w:r>
+          <w:delText xml:space="preserve">using </w:delText>
+        </w:r>
+      </w:del>
+      <w:ins w:id="213" w:author="Alan Tepley" w:date="2020-02-22T17:14:00Z">
+        <w:r>
+          <w:t xml:space="preserve">by combining the </w:t>
+        </w:r>
+      </w:ins>
+      <w:del w:id="214" w:author="Alan Tepley" w:date="2020-02-22T17:14:00Z">
+        <w:r>
+          <w:delText xml:space="preserve">all </w:delText>
+        </w:r>
+      </w:del>
+      <w:r>
+        <w:t>height measurements</w:t>
+      </w:r>
+      <w:ins w:id="215" w:author="Alan Tepley" w:date="2020-02-22T17:14:00Z">
+        <w:r>
+          <w:t xml:space="preserve"> across all species</w:t>
+        </w:r>
+      </w:ins>
+      <w:r>
+        <w:t>.</w:t>
+      </w:r>
+    </w:p>
+    <w:p>
+      <w:pPr>
+        <w:pStyle w:val="BodyText"/>
+      </w:pPr>
+      <w:r>
+        <w:t>Crown position (</w:t>
+      </w:r>
+      <m:oMath>
+        <m:r>
+          <w:rPr>
+            <w:rFonts w:ascii="Cambria Math" w:hAnsi="Cambria Math"/>
+          </w:rPr>
+          <m:t>CP</m:t>
+        </m:r>
+      </m:oMath>
+      <w:r>
+        <w:t xml:space="preserve">)–a categorical variable including dominant, co-dominant, intermediate, and suppressed–was recorded for all cored trees that remained standing during the growing season of 2018 following the protocol of @jennings_assessing_1999. While some trees undoubtedly changed position in the 52 years between the </w:t>
+      </w:r>
+      <w:commentRangeStart w:id="216"/>
+      <w:r>
+        <w:t xml:space="preserve">1966 drought </w:t>
+      </w:r>
+      <w:commentRangeEnd w:id="216"/>
+      <w:r>
+        <w:rPr>
+          <w:rStyle w:val="CommentReference"/>
+        </w:rPr>
+        <w:commentReference w:id="216"/>
+      </w:r>
+      <w:r>
+        <w:t xml:space="preserve">and our observations in 2018, in this case the bias would be unlikely to result in false acceptance of our hypothesis (i.e., type I error unlikely; type II error possible). An analysis of crown position relative to height (Fig. 2d) and height changes since the beginning of the study period indicated that changes were fairly small relative to differences among canopy positions (Fig. S3), with average tree height growth confined to ~0.82m from </w:t>
+      </w:r>
+      <w:commentRangeStart w:id="217"/>
+      <w:r>
+        <w:t>1966 to 1977, ~1.45m from 1977 to 1999, and ~1.97m from 1999 to 2018</w:t>
+      </w:r>
+      <w:commentRangeEnd w:id="217"/>
+      <w:r>
+        <w:rPr>
+          <w:rStyle w:val="CommentReference"/>
+        </w:rPr>
+        <w:commentReference w:id="217"/>
+      </w:r>
+      <w:r>
+        <w:t>. However, dominant and co-dominant trees were similar in height (Figs. 2d, S3).</w:t>
+      </w:r>
+    </w:p>
+    <w:p>
+      <w:pPr>
+        <w:pStyle w:val="BodyText"/>
+      </w:pPr>
+      <w:r>
+        <w:t xml:space="preserve">Topographic wetness index (TWI) was calculated using the </w:t>
       </w:r>
       <w:proofErr w:type="spellStart"/>
       <w:r>
-        <w:t>ForestGEO</w:t>
+        <w:t>dynatopmodel</w:t>
       </w:r>
       <w:proofErr w:type="spellEnd"/>
       <w:r>
-        <w:t xml:space="preserve"> plot following standard NEON protocol, whereby vegetation of short stature was measured with a collapsible measurement rod, and taller trees with a rangefinder [@neon_national_2018]. Species-specific height allometries were developed (Table S2) using logarithmic regression (</w:t>
-      </w:r>
-      <m:oMath>
-        <m:r>
-          <w:rPr>
-            <w:rFonts w:ascii="Cambria Math" w:hAnsi="Cambria Math"/>
-          </w:rPr>
-          <m:t>ln[H]</m:t>
-        </m:r>
-      </m:oMath>
-      <w:r>
-        <w:t xml:space="preserve">). For species with insufficient height data to create reliable species-specific allometries, heights were calculated from an equation developed </w:t>
-      </w:r>
-      <w:del w:id="120" w:author="Alan Tepley" w:date="2020-02-22T17:14:00Z">
-        <w:r>
-          <w:delText xml:space="preserve">using </w:delText>
-        </w:r>
-      </w:del>
-      <w:ins w:id="121" w:author="Alan Tepley" w:date="2020-02-22T17:14:00Z">
-        <w:r>
-          <w:t xml:space="preserve">by combining the </w:t>
-        </w:r>
-      </w:ins>
-      <w:del w:id="122" w:author="Alan Tepley" w:date="2020-02-22T17:14:00Z">
-        <w:r>
-          <w:delText xml:space="preserve">all </w:delText>
-        </w:r>
-      </w:del>
-      <w:r>
-        <w:t>height measurements</w:t>
-      </w:r>
-      <w:ins w:id="123" w:author="Alan Tepley" w:date="2020-02-22T17:14:00Z">
-        <w:r>
-          <w:t xml:space="preserve"> across all species</w:t>
-        </w:r>
-      </w:ins>
-      <w:r>
-        <w:t>.</w:t>
+        <w:t xml:space="preserve"> package in R (Figure S1) [@R-</w:t>
+      </w:r>
+      <w:proofErr w:type="spellStart"/>
+      <w:r>
+        <w:t>dynatopmodel</w:t>
+      </w:r>
+      <w:proofErr w:type="spellEnd"/>
+      <w:r>
+        <w:t xml:space="preserve">]. Originally developed by @beven_physically_1979, TWI was part of a hydrological run-off model and has since been used for a number of purposes in hydrology and ecology [@sorensen_calculation_2006]. TWI calculation depends on an input of a </w:t>
+      </w:r>
+      <w:commentRangeStart w:id="218"/>
+      <w:r>
+        <w:t>digital elevation model (DEM)</w:t>
+      </w:r>
+      <w:commentRangeEnd w:id="218"/>
+      <w:r>
+        <w:rPr>
+          <w:rStyle w:val="CommentReference"/>
+        </w:rPr>
+        <w:commentReference w:id="218"/>
+      </w:r>
+      <w:r>
+        <w:t xml:space="preserve">, and from this yields a quantitative assessment defined by how “wet” an area is, based on areas where run-off is more likely. From our observations in the plot, </w:t>
+      </w:r>
+      <w:del w:id="219" w:author="Alan Tepley" w:date="2020-02-22T17:17:00Z">
+        <w:r>
+          <w:delText xml:space="preserve">the calculation of </w:delText>
+        </w:r>
+      </w:del>
+      <w:r>
+        <w:t xml:space="preserve">TWI performed </w:t>
+      </w:r>
+      <w:del w:id="220" w:author="Alan Tepley" w:date="2020-02-22T17:17:00Z">
+        <w:r>
+          <w:delText xml:space="preserve">comparatively </w:delText>
+        </w:r>
+      </w:del>
+      <w:r>
+        <w:t xml:space="preserve">better at categorizing wet areas than </w:t>
+      </w:r>
+      <w:del w:id="221" w:author="Alan Tepley" w:date="2020-02-22T17:18:00Z">
+        <w:r>
+          <w:delText>the calculation of a</w:delText>
+        </w:r>
+      </w:del>
+      <w:ins w:id="222" w:author="Alan Tepley" w:date="2020-02-22T17:18:00Z">
+        <w:r>
+          <w:t>the Euclidean</w:t>
+        </w:r>
+      </w:ins>
+      <w:r>
+        <w:t xml:space="preserve"> distance </w:t>
+      </w:r>
+      <w:del w:id="223" w:author="Alan Tepley" w:date="2020-02-22T17:19:00Z">
+        <w:r>
+          <w:delText xml:space="preserve">matrix </w:delText>
+        </w:r>
+      </w:del>
+      <w:r>
+        <w:t>from a stream shapefile.</w:t>
       </w:r>
     </w:p>
     <w:p>
@@ -2856,171 +3598,49 @@
         <w:pStyle w:val="BodyText"/>
       </w:pPr>
       <w:r>
-        <w:t>Crown position (</w:t>
-      </w:r>
-      <m:oMath>
-        <m:r>
-          <w:rPr>
-            <w:rFonts w:ascii="Cambria Math" w:hAnsi="Cambria Math"/>
-          </w:rPr>
-          <m:t>CP</m:t>
-        </m:r>
-      </m:oMath>
-      <w:r>
-        <w:t xml:space="preserve">)–a categorical variable including dominant, co-dominant, intermediate, and suppressed–was recorded for all cored trees that remained standing during the growing season of 2018 following the protocol of @jennings_assessing_1999. While some trees undoubtedly changed position in the 52 years between the </w:t>
-      </w:r>
-      <w:commentRangeStart w:id="124"/>
-      <w:r>
-        <w:t xml:space="preserve">1966 drought </w:t>
-      </w:r>
-      <w:commentRangeEnd w:id="124"/>
+        <w:t>Hydraulic traits were collected</w:t>
+      </w:r>
+      <w:del w:id="224" w:author="McShea, William J." w:date="2020-02-20T14:26:00Z">
+        <w:r>
+          <w:delText xml:space="preserve"> at SCBI</w:delText>
+        </w:r>
+      </w:del>
+      <w:del w:id="225" w:author="McShea, William J." w:date="2020-02-20T14:27:00Z">
+        <w:r>
+          <w:delText xml:space="preserve"> (Table 3)</w:delText>
+        </w:r>
+      </w:del>
+      <w:r>
+        <w:t xml:space="preserve"> in August 2018</w:t>
+      </w:r>
+      <w:ins w:id="226" w:author="McShea, William J." w:date="2020-02-20T14:26:00Z">
+        <w:r>
+          <w:t xml:space="preserve"> (Table 3)</w:t>
+        </w:r>
+      </w:ins>
+      <w:r>
+        <w:t xml:space="preserve">. We sampled small </w:t>
+      </w:r>
+      <w:commentRangeStart w:id="227"/>
+      <w:r>
+        <w:t>sun-exposed branches</w:t>
+      </w:r>
+      <w:commentRangeEnd w:id="227"/>
       <w:r>
         <w:rPr>
           <w:rStyle w:val="CommentReference"/>
         </w:rPr>
-        <w:commentReference w:id="124"/>
-      </w:r>
-      <w:r>
-        <w:t xml:space="preserve">and our observations in 2018, in this case the bias would be unlikely to result in false acceptance of our hypothesis (i.e., type I error unlikely; type II error possible). An analysis of crown position relative to height (Fig. 2d) and height changes since the beginning of the study period indicated that changes were fairly small relative to differences among canopy positions (Fig. S3), with average tree height growth confined to ~0.82m from </w:t>
-      </w:r>
-      <w:commentRangeStart w:id="125"/>
-      <w:r>
-        <w:t>1966 to 1977, ~1.45m from 1977 to 1999, and ~1.97m from 1999 to 2018</w:t>
-      </w:r>
-      <w:commentRangeEnd w:id="125"/>
-      <w:r>
-        <w:rPr>
-          <w:rStyle w:val="CommentReference"/>
-        </w:rPr>
-        <w:commentReference w:id="125"/>
-      </w:r>
-      <w:r>
-        <w:t>. However, dominant and co-dominant trees were similar in height (Figs. 2d, S3).</w:t>
-      </w:r>
-    </w:p>
-    <w:p>
-      <w:pPr>
-        <w:pStyle w:val="BodyText"/>
-      </w:pPr>
-      <w:r>
-        <w:t xml:space="preserve">Topographic wetness index (TWI) was calculated using the </w:t>
-      </w:r>
-      <w:proofErr w:type="spellStart"/>
-      <w:r>
-        <w:t>dynatopmodel</w:t>
-      </w:r>
-      <w:proofErr w:type="spellEnd"/>
-      <w:r>
-        <w:t xml:space="preserve"> package in R (Figure S1) [@R-</w:t>
-      </w:r>
-      <w:proofErr w:type="spellStart"/>
-      <w:r>
-        <w:t>dynatopmodel</w:t>
-      </w:r>
-      <w:proofErr w:type="spellEnd"/>
-      <w:r>
-        <w:t xml:space="preserve">]. Originally developed by @beven_physically_1979, TWI was part of a hydrological run-off model and has since been used for a number of purposes in hydrology and ecology [@sorensen_calculation_2006]. TWI calculation depends on an input of a </w:t>
-      </w:r>
-      <w:commentRangeStart w:id="126"/>
-      <w:r>
-        <w:t>digital elevation model (DEM)</w:t>
-      </w:r>
-      <w:commentRangeEnd w:id="126"/>
-      <w:r>
-        <w:rPr>
-          <w:rStyle w:val="CommentReference"/>
-        </w:rPr>
-        <w:commentReference w:id="126"/>
-      </w:r>
-      <w:r>
-        <w:t xml:space="preserve">, and from this yields a quantitative assessment defined by how “wet” an area is, based on areas where run-off is more likely. From our observations in the plot, </w:t>
-      </w:r>
-      <w:del w:id="127" w:author="Alan Tepley" w:date="2020-02-22T17:17:00Z">
-        <w:r>
-          <w:delText xml:space="preserve">the calculation of </w:delText>
-        </w:r>
-      </w:del>
-      <w:r>
-        <w:t xml:space="preserve">TWI performed </w:t>
-      </w:r>
-      <w:del w:id="128" w:author="Alan Tepley" w:date="2020-02-22T17:17:00Z">
-        <w:r>
-          <w:delText xml:space="preserve">comparatively </w:delText>
-        </w:r>
-      </w:del>
-      <w:r>
-        <w:t xml:space="preserve">better at categorizing wet areas than </w:t>
-      </w:r>
-      <w:del w:id="129" w:author="Alan Tepley" w:date="2020-02-22T17:18:00Z">
-        <w:r>
-          <w:delText>the calculation of a</w:delText>
-        </w:r>
-      </w:del>
-      <w:ins w:id="130" w:author="Alan Tepley" w:date="2020-02-22T17:18:00Z">
-        <w:r>
-          <w:t>the Euclidean</w:t>
-        </w:r>
-      </w:ins>
-      <w:r>
-        <w:t xml:space="preserve"> distance </w:t>
-      </w:r>
-      <w:del w:id="131" w:author="Alan Tepley" w:date="2020-02-22T17:19:00Z">
-        <w:r>
-          <w:delText xml:space="preserve">matrix </w:delText>
-        </w:r>
-      </w:del>
-      <w:r>
-        <w:t>from a stream shapefile.</w:t>
-      </w:r>
-    </w:p>
-    <w:p>
-      <w:pPr>
-        <w:pStyle w:val="BodyText"/>
-      </w:pPr>
-      <w:r>
-        <w:t>Hydraulic traits were collected</w:t>
-      </w:r>
-      <w:del w:id="132" w:author="McShea, William J." w:date="2020-02-20T14:26:00Z">
-        <w:r>
-          <w:delText xml:space="preserve"> at SCBI</w:delText>
-        </w:r>
-      </w:del>
-      <w:del w:id="133" w:author="McShea, William J." w:date="2020-02-20T14:27:00Z">
-        <w:r>
-          <w:delText xml:space="preserve"> (Table 3)</w:delText>
-        </w:r>
-      </w:del>
-      <w:r>
-        <w:t xml:space="preserve"> in August 2018</w:t>
-      </w:r>
-      <w:ins w:id="134" w:author="McShea, William J." w:date="2020-02-20T14:26:00Z">
-        <w:r>
-          <w:t xml:space="preserve"> (Table 3)</w:t>
-        </w:r>
-      </w:ins>
-      <w:r>
-        <w:t xml:space="preserve">. We sampled small </w:t>
-      </w:r>
-      <w:commentRangeStart w:id="135"/>
-      <w:r>
-        <w:t>sun-exposed branches</w:t>
-      </w:r>
-      <w:commentRangeEnd w:id="135"/>
-      <w:r>
-        <w:rPr>
-          <w:rStyle w:val="CommentReference"/>
-        </w:rPr>
-        <w:commentReference w:id="135"/>
+        <w:commentReference w:id="227"/>
       </w:r>
       <w:r>
         <w:t xml:space="preserve"> </w:t>
       </w:r>
-      <w:ins w:id="136" w:author="Alan Tepley" w:date="2020-02-22T17:19:00Z">
+      <w:ins w:id="228" w:author="Alan Tepley" w:date="2020-02-22T17:19:00Z">
         <w:r>
           <w:t xml:space="preserve">up to </w:t>
         </w:r>
       </w:ins>
-      <w:del w:id="137" w:author="Alan Tepley" w:date="2020-02-22T17:19:00Z">
+      <w:del w:id="229" w:author="Alan Tepley" w:date="2020-02-22T17:19:00Z">
         <w:r>
           <w:delText xml:space="preserve">within </w:delText>
         </w:r>
@@ -3028,17 +3648,17 @@
       <w:r>
         <w:t xml:space="preserve">eight meters </w:t>
       </w:r>
-      <w:del w:id="138" w:author="Alan Tepley" w:date="2020-02-22T17:19:00Z">
+      <w:del w:id="230" w:author="Alan Tepley" w:date="2020-02-22T17:19:00Z">
         <w:r>
           <w:delText xml:space="preserve">of </w:delText>
         </w:r>
       </w:del>
-      <w:ins w:id="139" w:author="Alan Tepley" w:date="2020-02-22T17:19:00Z">
+      <w:ins w:id="231" w:author="Alan Tepley" w:date="2020-02-22T17:19:00Z">
         <w:r>
           <w:t>above</w:t>
         </w:r>
       </w:ins>
-      <w:del w:id="140" w:author="Alan Tepley" w:date="2020-02-22T17:19:00Z">
+      <w:del w:id="232" w:author="Alan Tepley" w:date="2020-02-22T17:19:00Z">
         <w:r>
           <w:delText>the</w:delText>
         </w:r>
@@ -3327,24 +3947,28 @@
       </w:r>
       <w:proofErr w:type="gramEnd"/>
       <w:r>
-        <w:t xml:space="preserve"> vary with height, data were obtained from the National Ecological Observation Network (NEON) tower located &lt;1km from the study area. We used data on wind speed, relative humidity, and air temperature, all measured over a vertical profile spanning </w:t>
-      </w:r>
-      <w:del w:id="141" w:author="Alan Tepley" w:date="2020-02-22T17:23:00Z">
+        <w:t xml:space="preserve"> vary with height, data were obtained from the National Ecological Observation Network (NEON) tower located &lt;1km from the study area. We </w:t>
+      </w:r>
+      <w:r>
+        <w:lastRenderedPageBreak/>
+        <w:t xml:space="preserve">used data on wind speed, relative humidity, and air temperature, all measured over a vertical profile spanning </w:t>
+      </w:r>
+      <w:del w:id="233" w:author="Alan Tepley" w:date="2020-02-22T17:23:00Z">
         <w:r>
           <w:delText xml:space="preserve">from </w:delText>
         </w:r>
       </w:del>
-      <w:ins w:id="142" w:author="Alan Tepley" w:date="2020-02-22T17:22:00Z">
+      <w:ins w:id="234" w:author="Alan Tepley" w:date="2020-02-22T17:22:00Z">
         <w:r>
           <w:t xml:space="preserve">heights </w:t>
         </w:r>
       </w:ins>
-      <w:ins w:id="143" w:author="Alan Tepley" w:date="2020-02-22T17:23:00Z">
+      <w:ins w:id="235" w:author="Alan Tepley" w:date="2020-02-22T17:23:00Z">
         <w:r>
           <w:t>from</w:t>
         </w:r>
       </w:ins>
-      <w:ins w:id="144" w:author="Alan Tepley" w:date="2020-02-22T17:22:00Z">
+      <w:ins w:id="236" w:author="Alan Tepley" w:date="2020-02-22T17:22:00Z">
         <w:r>
           <w:t xml:space="preserve"> </w:t>
         </w:r>
@@ -3352,7 +3976,7 @@
       <w:r>
         <w:t xml:space="preserve">7.2 m </w:t>
       </w:r>
-      <w:del w:id="145" w:author="Alan Tepley" w:date="2020-02-22T17:22:00Z">
+      <w:del w:id="237" w:author="Alan Tepley" w:date="2020-02-22T17:22:00Z">
         <w:r>
           <w:delText xml:space="preserve">height </w:delText>
         </w:r>
@@ -3371,7 +3995,7 @@
         </w:rPr>
         <w:t>Identif</w:t>
       </w:r>
-      <w:ins w:id="146" w:author="Alan Tepley" w:date="2020-02-22T17:43:00Z">
+      <w:ins w:id="238" w:author="Alan Tepley" w:date="2020-02-22T17:43:00Z">
         <w:r>
           <w:rPr>
             <w:i/>
@@ -3379,7 +4003,7 @@
           <w:t>ying</w:t>
         </w:r>
       </w:ins>
-      <w:del w:id="147" w:author="Alan Tepley" w:date="2020-02-22T17:43:00Z">
+      <w:del w:id="239" w:author="Alan Tepley" w:date="2020-02-22T17:43:00Z">
         <w:r>
           <w:rPr>
             <w:i/>
@@ -3401,7 +4025,7 @@
       <w:r>
         <w:t xml:space="preserve">We identified droughts within the time period 1950-2009, defining drought [@slette_how_2019] as events with both anomalously dry peak growing season climatic conditions and widespread reductions in tree growth. Simultaneous consideration of both meteorological conditions and tree growth ensured that drought was the primary driver of </w:t>
       </w:r>
-      <w:ins w:id="148" w:author="Alan Tepley" w:date="2020-02-23T16:34:00Z">
+      <w:ins w:id="240" w:author="Alan Tepley" w:date="2020-02-23T16:34:00Z">
         <w:r>
           <w:t xml:space="preserve">the </w:t>
         </w:r>
@@ -3417,7 +4041,7 @@
       <w:r>
         <w:t xml:space="preserve">We identified the years with driest conditions during May-August (MJJA), which stood out in the analysis of @helcoski_growing_2019 as the </w:t>
       </w:r>
-      <w:ins w:id="149" w:author="Alan Tepley" w:date="2020-02-22T17:45:00Z">
+      <w:ins w:id="241" w:author="Alan Tepley" w:date="2020-02-22T17:45:00Z">
         <w:r>
           <w:t xml:space="preserve">months of the </w:t>
         </w:r>
@@ -3428,7 +4052,7 @@
       <w:r>
         <w:t xml:space="preserve"> </w:t>
       </w:r>
-      <w:del w:id="150" w:author="Alan Tepley" w:date="2020-02-26T09:30:00Z">
+      <w:del w:id="242" w:author="Alan Tepley" w:date="2020-02-26T09:30:00Z">
         <w:r>
           <w:delText>-</w:delText>
         </w:r>
@@ -3436,7 +4060,7 @@
       <w:r>
         <w:t xml:space="preserve">year </w:t>
       </w:r>
-      <w:del w:id="151" w:author="Alan Tepley" w:date="2020-02-22T17:45:00Z">
+      <w:del w:id="243" w:author="Alan Tepley" w:date="2020-02-22T17:45:00Z">
         <w:r>
           <w:delText xml:space="preserve">months </w:delText>
         </w:r>
@@ -3444,7 +4068,7 @@
       <w:r>
         <w:t xml:space="preserve">to which annual </w:t>
       </w:r>
-      <w:ins w:id="152" w:author="Alan Tepley" w:date="2020-02-22T17:46:00Z">
+      <w:ins w:id="244" w:author="Alan Tepley" w:date="2020-02-22T17:46:00Z">
         <w:r>
           <w:t xml:space="preserve">tree </w:t>
         </w:r>
@@ -3452,7 +4076,7 @@
       <w:r>
         <w:t xml:space="preserve">growth was most sensitive </w:t>
       </w:r>
-      <w:del w:id="153" w:author="Alan Tepley" w:date="2020-02-22T17:46:00Z">
+      <w:del w:id="245" w:author="Alan Tepley" w:date="2020-02-22T17:46:00Z">
         <w:r>
           <w:delText xml:space="preserve">for trees </w:delText>
         </w:r>
@@ -3493,12 +4117,12 @@
       <w:r>
         <w:t xml:space="preserve">) in August 2018, with monthly PET and PRE sourced from Climatic Research Unit high-resolution gridded dataset (CRU TS v.4.01; @harris_updated_2014). The driest years were identified </w:t>
       </w:r>
-      <w:del w:id="154" w:author="Alan Tepley" w:date="2020-02-22T17:46:00Z">
+      <w:del w:id="246" w:author="Alan Tepley" w:date="2020-02-22T17:46:00Z">
         <w:r>
           <w:delText xml:space="preserve">through </w:delText>
         </w:r>
       </w:del>
-      <w:ins w:id="155" w:author="Alan Tepley" w:date="2020-02-22T17:46:00Z">
+      <w:ins w:id="247" w:author="Alan Tepley" w:date="2020-02-22T17:46:00Z">
         <w:r>
           <w:t xml:space="preserve">by </w:t>
         </w:r>
@@ -3528,7 +4152,7 @@
       <w:r>
         <w:t xml:space="preserve"> for the time period from driest to wettest. Three of the five years </w:t>
       </w:r>
-      <w:ins w:id="156" w:author="Alan Tepley" w:date="2020-02-23T16:35:00Z">
+      <w:ins w:id="248" w:author="Alan Tepley" w:date="2020-02-23T16:35:00Z">
         <w:r>
           <w:t>with greatest MJJA moisture deficit (</w:t>
         </w:r>
@@ -3547,7 +4171,7 @@
       <w:r>
         <w:t xml:space="preserve">between 1950 and 2009 </w:t>
       </w:r>
-      <w:del w:id="157" w:author="Alan Tepley" w:date="2020-02-23T16:35:00Z">
+      <w:del w:id="249" w:author="Alan Tepley" w:date="2020-02-23T16:35:00Z">
         <w:r>
           <w:delText>with greatest moisture deficit (</w:delText>
         </w:r>
@@ -3563,7 +4187,7 @@
           <w:delText xml:space="preserve">) </w:delText>
         </w:r>
       </w:del>
-      <w:del w:id="158" w:author="Alan Tepley" w:date="2020-02-22T17:47:00Z">
+      <w:del w:id="250" w:author="Alan Tepley" w:date="2020-02-22T17:47:00Z">
         <w:r>
           <w:delText xml:space="preserve">during MJJA </w:delText>
         </w:r>
@@ -3593,7 +4217,7 @@
       <w:r>
         <w:t xml:space="preserve"> of 83, 87, and 80 mm mo-1, respectively (Table S3). The years 1964 and 2007 also ranked among the </w:t>
       </w:r>
-      <w:ins w:id="159" w:author="Alan Tepley" w:date="2020-02-22T17:48:00Z">
+      <w:ins w:id="251" w:author="Alan Tepley" w:date="2020-02-22T17:48:00Z">
         <w:r>
           <w:t xml:space="preserve">top </w:t>
         </w:r>
@@ -3601,17 +4225,17 @@
       <w:r>
         <w:t xml:space="preserve">five </w:t>
       </w:r>
-      <w:ins w:id="160" w:author="Alan Tepley" w:date="2020-02-22T17:48:00Z">
+      <w:ins w:id="252" w:author="Alan Tepley" w:date="2020-02-22T17:48:00Z">
         <w:r>
           <w:t xml:space="preserve">in terms of moisture deficit </w:t>
         </w:r>
       </w:ins>
-      <w:del w:id="161" w:author="Alan Tepley" w:date="2020-02-22T17:48:00Z">
+      <w:del w:id="253" w:author="Alan Tepley" w:date="2020-02-22T17:48:00Z">
         <w:r>
           <w:delText xml:space="preserve">lowest </w:delText>
         </w:r>
       </w:del>
-      <w:ins w:id="162" w:author="Alan Tepley" w:date="2020-02-22T17:48:00Z">
+      <w:ins w:id="254" w:author="Alan Tepley" w:date="2020-02-22T17:48:00Z">
         <w:r>
           <w:t>(</w:t>
         </w:r>
@@ -3627,12 +4251,12 @@
       <w:r>
         <w:t xml:space="preserve"> </w:t>
       </w:r>
-      <w:del w:id="163" w:author="Alan Tepley" w:date="2020-02-22T17:48:00Z">
+      <w:del w:id="255" w:author="Alan Tepley" w:date="2020-02-22T17:48:00Z">
         <w:r>
           <w:delText>(</w:delText>
         </w:r>
       </w:del>
-      <w:ins w:id="164" w:author="Alan Tepley" w:date="2020-02-22T17:49:00Z">
+      <w:ins w:id="256" w:author="Alan Tepley" w:date="2020-02-22T17:49:00Z">
         <w:r>
           <w:t xml:space="preserve">of </w:t>
         </w:r>
@@ -3640,16 +4264,16 @@
       <w:r>
         <w:t xml:space="preserve">84 and 82 mm mo-1, respectively), but were not among the lowest in terms of PDSI and were thus not identified as candidate years for inclusion as top drought years (Table </w:t>
       </w:r>
-      <w:commentRangeStart w:id="165"/>
+      <w:commentRangeStart w:id="257"/>
       <w:r>
         <w:t>S3</w:t>
       </w:r>
-      <w:commentRangeEnd w:id="165"/>
+      <w:commentRangeEnd w:id="257"/>
       <w:r>
         <w:rPr>
           <w:rStyle w:val="CommentReference"/>
         </w:rPr>
-        <w:commentReference w:id="165"/>
+        <w:commentReference w:id="257"/>
       </w:r>
       <w:r>
         <w:t>).</w:t>
@@ -3695,12 +4319,12 @@
       <w:r>
         <w:t xml:space="preserve"> values &lt;1 indicate growth reductions, whereas values &gt;1.0 indicate </w:t>
       </w:r>
-      <w:del w:id="166" w:author="Alan Tepley" w:date="2020-02-22T17:52:00Z">
+      <w:del w:id="258" w:author="Alan Tepley" w:date="2020-02-22T17:52:00Z">
         <w:r>
           <w:delText xml:space="preserve">increased </w:delText>
         </w:r>
       </w:del>
-      <w:ins w:id="167" w:author="Alan Tepley" w:date="2020-02-22T17:52:00Z">
+      <w:ins w:id="259" w:author="Alan Tepley" w:date="2020-02-22T17:52:00Z">
         <w:r>
           <w:t xml:space="preserve">above-average </w:t>
         </w:r>
@@ -3708,12 +4332,12 @@
       <w:r>
         <w:t xml:space="preserve">growth. Pointer years were identified using the pointRes package [@R-pointRes] in R. Four years met our criteria: 1966, 1977, 1991, and 1999. We excluded 1991 (26.5% of trees experienced &gt;30% growth reduction, mean resistance= -13.8%) because this year was not identified as among the driest of the time period (Table S3). Rather, the severity of growth reduction </w:t>
       </w:r>
-      <w:del w:id="168" w:author="Alan Tepley" w:date="2020-02-22T17:54:00Z">
+      <w:del w:id="260" w:author="Alan Tepley" w:date="2020-02-22T17:54:00Z">
         <w:r>
           <w:delText xml:space="preserve">may </w:delText>
         </w:r>
       </w:del>
-      <w:ins w:id="169" w:author="Alan Tepley" w:date="2020-02-22T17:54:00Z">
+      <w:ins w:id="261" w:author="Alan Tepley" w:date="2020-02-22T17:54:00Z">
         <w:r>
           <w:t xml:space="preserve">could probably </w:t>
         </w:r>
@@ -3721,12 +4345,12 @@
       <w:r>
         <w:t xml:space="preserve">be explained in part by defoliation </w:t>
       </w:r>
-      <w:del w:id="170" w:author="Alan Tepley" w:date="2020-02-22T17:52:00Z">
+      <w:del w:id="262" w:author="Alan Tepley" w:date="2020-02-22T17:52:00Z">
         <w:r>
           <w:delText xml:space="preserve">from </w:delText>
         </w:r>
       </w:del>
-      <w:ins w:id="171" w:author="Alan Tepley" w:date="2020-02-22T17:52:00Z">
+      <w:ins w:id="263" w:author="Alan Tepley" w:date="2020-02-22T17:52:00Z">
         <w:r>
           <w:t xml:space="preserve">by the </w:t>
         </w:r>
@@ -3734,7 +4358,7 @@
       <w:r>
         <w:t>gypsy moth</w:t>
       </w:r>
-      <w:del w:id="172" w:author="Alan Tepley" w:date="2020-02-22T17:52:00Z">
+      <w:del w:id="264" w:author="Alan Tepley" w:date="2020-02-22T17:52:00Z">
         <w:r>
           <w:delText>s</w:delText>
         </w:r>
@@ -3759,17 +4383,17 @@
       <w:r>
         <w:t xml:space="preserve"> L.)</w:t>
       </w:r>
-      <w:ins w:id="173" w:author="Alan Tepley" w:date="2020-02-22T17:52:00Z">
+      <w:ins w:id="265" w:author="Alan Tepley" w:date="2020-02-22T17:52:00Z">
         <w:r>
           <w:t xml:space="preserve">, which was documented </w:t>
         </w:r>
       </w:ins>
-      <w:ins w:id="174" w:author="Alan Tepley" w:date="2020-02-22T17:53:00Z">
+      <w:ins w:id="266" w:author="Alan Tepley" w:date="2020-02-22T17:53:00Z">
         <w:r>
           <w:t xml:space="preserve">to have strongly impacted Quercus spp. </w:t>
         </w:r>
       </w:ins>
-      <w:ins w:id="175" w:author="Alan Tepley" w:date="2020-02-22T17:52:00Z">
+      <w:ins w:id="267" w:author="Alan Tepley" w:date="2020-02-22T17:52:00Z">
         <w:r>
           <w:t>in the area</w:t>
         </w:r>
@@ -3777,12 +4401,12 @@
       <w:r>
         <w:t xml:space="preserve"> from approximately 1988</w:t>
       </w:r>
-      <w:ins w:id="176" w:author="Alan Tepley" w:date="2020-02-22T17:53:00Z">
+      <w:ins w:id="268" w:author="Alan Tepley" w:date="2020-02-22T17:53:00Z">
         <w:r>
           <w:t xml:space="preserve"> through </w:t>
         </w:r>
       </w:ins>
-      <w:del w:id="177" w:author="Alan Tepley" w:date="2020-02-22T17:53:00Z">
+      <w:del w:id="269" w:author="Alan Tepley" w:date="2020-02-22T17:53:00Z">
         <w:r>
           <w:delText>-</w:delText>
         </w:r>
@@ -3790,12 +4414,12 @@
       <w:r>
         <w:t>1995</w:t>
       </w:r>
-      <w:ins w:id="178" w:author="Alan Tepley" w:date="2020-02-22T17:53:00Z">
+      <w:ins w:id="270" w:author="Alan Tepley" w:date="2020-02-22T17:53:00Z">
         <w:r>
           <w:t xml:space="preserve"> </w:t>
         </w:r>
       </w:ins>
-      <w:del w:id="179" w:author="Alan Tepley" w:date="2020-02-22T17:53:00Z">
+      <w:del w:id="271" w:author="Alan Tepley" w:date="2020-02-22T17:53:00Z">
         <w:r>
           <w:delText xml:space="preserve">, which strongly impacted </w:delText>
         </w:r>
@@ -3820,31 +4444,35 @@
       <w:r>
         <w:t xml:space="preserve">Together, these criteria identified three drought years: 1966, 1977, and 1999 (Figs. 1, S2, Table S3). The droughts differed in intensity and </w:t>
       </w:r>
-      <w:commentRangeStart w:id="180"/>
+      <w:commentRangeStart w:id="272"/>
       <w:r>
         <w:t xml:space="preserve">prior onset </w:t>
       </w:r>
-      <w:commentRangeEnd w:id="180"/>
+      <w:commentRangeEnd w:id="272"/>
       <w:r>
         <w:rPr>
           <w:rStyle w:val="CommentReference"/>
         </w:rPr>
-        <w:commentReference w:id="180"/>
-      </w:r>
-      <w:r>
-        <w:t xml:space="preserve">(Fig. S2, Table S3). The 1966 drought was preceded by two years of moderate drought during the growing season and severe to extreme drought starting the previous fall and in August reached the </w:t>
-      </w:r>
-      <w:del w:id="181" w:author="Alan Tepley" w:date="2020-02-22T17:56:00Z">
+        <w:commentReference w:id="272"/>
+      </w:r>
+      <w:r>
+        <w:t xml:space="preserve">(Fig. S2, Table S3). The 1966 drought was preceded by two years of moderate drought during the growing season and severe to extreme </w:t>
+      </w:r>
+      <w:r>
+        <w:lastRenderedPageBreak/>
+        <w:t xml:space="preserve">drought starting the previous fall and in August reached the </w:t>
+      </w:r>
+      <w:del w:id="273" w:author="Alan Tepley" w:date="2020-02-22T17:56:00Z">
         <w:r>
           <w:delText xml:space="preserve">minimum </w:delText>
         </w:r>
       </w:del>
-      <w:ins w:id="182" w:author="Alan Tepley" w:date="2020-02-22T17:56:00Z">
+      <w:ins w:id="274" w:author="Alan Tepley" w:date="2020-02-22T17:56:00Z">
         <w:r>
           <w:t xml:space="preserve">lowest </w:t>
         </w:r>
       </w:ins>
-      <w:ins w:id="183" w:author="Alan Tepley" w:date="2020-02-22T17:57:00Z">
+      <w:ins w:id="275" w:author="Alan Tepley" w:date="2020-02-22T17:57:00Z">
         <w:r>
           <w:t xml:space="preserve">mean </w:t>
         </w:r>
@@ -3863,7 +4491,7 @@
       <w:r>
         <w:t xml:space="preserve"> (-4.82) </w:t>
       </w:r>
-      <w:del w:id="184" w:author="Alan Tepley" w:date="2020-02-22T17:56:00Z">
+      <w:del w:id="276" w:author="Alan Tepley" w:date="2020-02-22T17:56:00Z">
         <w:r>
           <w:delText xml:space="preserve">among of any </w:delText>
         </w:r>
@@ -3871,7 +4499,7 @@
       <w:r>
         <w:t xml:space="preserve">of the three droughts. The 1977 drought was the least intense throughout the growing season, and </w:t>
       </w:r>
-      <w:ins w:id="185" w:author="Alan Tepley" w:date="2020-02-23T16:38:00Z">
+      <w:ins w:id="277" w:author="Alan Tepley" w:date="2020-02-23T16:38:00Z">
         <w:r>
           <w:t xml:space="preserve">it </w:t>
         </w:r>
@@ -3879,16 +4507,16 @@
       <w:r>
         <w:t xml:space="preserve">was preceded by 2.5 years of near-normal conditions, making it the mildest of the three droughts. The 1999 drought was preceded by wetter than average conditions until the previous June, but reached the </w:t>
       </w:r>
-      <w:commentRangeStart w:id="186"/>
+      <w:commentRangeStart w:id="278"/>
       <w:r>
         <w:t xml:space="preserve">lowest PDSI </w:t>
       </w:r>
-      <w:commentRangeEnd w:id="186"/>
+      <w:commentRangeEnd w:id="278"/>
       <w:r>
         <w:rPr>
           <w:rStyle w:val="CommentReference"/>
         </w:rPr>
-        <w:commentReference w:id="186"/>
+        <w:commentReference w:id="278"/>
       </w:r>
       <w:r>
         <w:t>during May-July.</w:t>
@@ -3912,16 +4540,16 @@
       <w:r>
         <w:t xml:space="preserve">For each drought </w:t>
       </w:r>
-      <w:commentRangeStart w:id="187"/>
+      <w:commentRangeStart w:id="279"/>
       <w:r>
         <w:t>period</w:t>
       </w:r>
-      <w:commentRangeEnd w:id="187"/>
+      <w:commentRangeEnd w:id="279"/>
       <w:r>
         <w:rPr>
           <w:rStyle w:val="CommentReference"/>
         </w:rPr>
-        <w:commentReference w:id="187"/>
+        <w:commentReference w:id="279"/>
       </w:r>
       <w:r>
         <w:t>, we calculated drought resistance (</w:t>
@@ -4002,12 +4630,12 @@
       <w:r>
         <w:t>Models were run for all drought years combined (with year as a fixed effect) and for each drought year ind</w:t>
       </w:r>
-      <w:ins w:id="188" w:author="Alan Tepley" w:date="2020-02-22T18:06:00Z">
+      <w:ins w:id="280" w:author="Alan Tepley" w:date="2020-02-22T18:06:00Z">
         <w:r>
           <w:t>ividually</w:t>
         </w:r>
       </w:ins>
-      <w:del w:id="189" w:author="Alan Tepley" w:date="2020-02-22T18:06:00Z">
+      <w:del w:id="281" w:author="Alan Tepley" w:date="2020-02-22T18:06:00Z">
         <w:r>
           <w:delText>ependently</w:delText>
         </w:r>
@@ -4048,7 +4676,7 @@
       <w:r>
         <w:t xml:space="preserve"> 2 </w:t>
       </w:r>
-      <w:ins w:id="190" w:author="Alan Tepley" w:date="2020-02-22T18:07:00Z">
+      <w:ins w:id="282" w:author="Alan Tepley" w:date="2020-02-22T18:07:00Z">
         <w:r>
           <w:t xml:space="preserve">units </w:t>
         </w:r>
@@ -4094,7 +4722,7 @@
       <w:r>
         <w:t xml:space="preserve"> 1.0) in at least one drought </w:t>
       </w:r>
-      <w:ins w:id="191" w:author="Alan Tepley" w:date="2020-02-22T18:08:00Z">
+      <w:ins w:id="283" w:author="Alan Tepley" w:date="2020-02-22T18:08:00Z">
         <w:r>
           <w:t xml:space="preserve">year </w:t>
         </w:r>
@@ -4110,7 +4738,7 @@
       <w:r>
         <w:t xml:space="preserve">), henceforth referred to as “full models”. When a variable appeared in all top models and the sign of the coefficient was consistent across models, </w:t>
       </w:r>
-      <w:ins w:id="192" w:author="Alan Tepley" w:date="2020-02-23T16:40:00Z">
+      <w:ins w:id="284" w:author="Alan Tepley" w:date="2020-02-23T16:40:00Z">
         <w:r>
           <w:t xml:space="preserve">we viewed </w:t>
         </w:r>
@@ -4118,7 +4746,7 @@
       <w:r>
         <w:t xml:space="preserve">this </w:t>
       </w:r>
-      <w:del w:id="193" w:author="Alan Tepley" w:date="2020-02-23T16:41:00Z">
+      <w:del w:id="285" w:author="Alan Tepley" w:date="2020-02-23T16:41:00Z">
         <w:r>
           <w:delText>w</w:delText>
         </w:r>
@@ -4126,7 +4754,7 @@
       <w:r>
         <w:t xml:space="preserve">as </w:t>
       </w:r>
-      <w:del w:id="194" w:author="Alan Tepley" w:date="2020-02-23T16:41:00Z">
+      <w:del w:id="286" w:author="Alan Tepley" w:date="2020-02-23T16:41:00Z">
         <w:r>
           <w:delText xml:space="preserve">counted as </w:delText>
         </w:r>
@@ -4134,7 +4762,7 @@
       <w:r>
         <w:t>support for</w:t>
       </w:r>
-      <w:ins w:id="195" w:author="Alan Tepley" w:date="2020-02-23T16:41:00Z">
+      <w:ins w:id="287" w:author="Alan Tepley" w:date="2020-02-23T16:41:00Z">
         <w:r>
           <w:t xml:space="preserve"> the acceptance</w:t>
         </w:r>
@@ -4142,7 +4770,7 @@
       <w:r>
         <w:t>/</w:t>
       </w:r>
-      <w:del w:id="196" w:author="Alan Tepley" w:date="2020-02-23T16:41:00Z">
+      <w:del w:id="288" w:author="Alan Tepley" w:date="2020-02-23T16:41:00Z">
         <w:r>
           <w:delText xml:space="preserve"> </w:delText>
         </w:r>
@@ -4155,23 +4783,23 @@
       <w:pPr>
         <w:pStyle w:val="BodyText"/>
         <w:rPr>
-          <w:del w:id="197" w:author="Alan Tepley" w:date="2020-02-23T16:42:00Z"/>
-          <w:moveTo w:id="198" w:author="Alan Tepley" w:date="2020-02-23T16:42:00Z"/>
-        </w:rPr>
-      </w:pPr>
-      <w:moveToRangeStart w:id="199" w:author="Alan Tepley" w:date="2020-02-23T16:42:00Z" w:name="move33368582"/>
-      <w:moveTo w:id="200" w:author="Alan Tepley" w:date="2020-02-23T16:42:00Z">
+          <w:del w:id="289" w:author="Alan Tepley" w:date="2020-02-23T16:42:00Z"/>
+          <w:moveTo w:id="290" w:author="Alan Tepley" w:date="2020-02-23T16:42:00Z"/>
+        </w:rPr>
+      </w:pPr>
+      <w:moveToRangeStart w:id="291" w:author="Alan Tepley" w:date="2020-02-23T16:42:00Z" w:name="move33368582"/>
+      <w:moveTo w:id="292" w:author="Alan Tepley" w:date="2020-02-23T16:42:00Z">
         <w:r>
           <w:t>All analysis beyond basic data collection was performed using R version 3.5.3 [@R-base].</w:t>
         </w:r>
       </w:moveTo>
-      <w:ins w:id="201" w:author="Alan Tepley" w:date="2020-02-23T16:42:00Z">
+      <w:ins w:id="293" w:author="Alan Tepley" w:date="2020-02-23T16:42:00Z">
         <w:r>
           <w:t xml:space="preserve"> </w:t>
         </w:r>
       </w:ins>
     </w:p>
-    <w:moveToRangeEnd w:id="199"/>
+    <w:moveToRangeEnd w:id="291"/>
     <w:p>
       <w:pPr>
         <w:pStyle w:val="BodyText"/>
@@ -4188,60 +4816,177 @@
         </w:r>
       </w:hyperlink>
       <w:r>
+        <w:t xml:space="preserve"> ForestGEO: SCBI-ForestGEO-Data and </w:t>
+      </w:r>
+      <w:proofErr w:type="spellStart"/>
+      <w:r>
+        <w:t>McGregor_climate</w:t>
+      </w:r>
+      <w:proofErr w:type="spellEnd"/>
+      <w:r>
+        <w:t xml:space="preserve">-sensitivity-variation repositories), with static versions corresponding to data and analyses presented here archived in </w:t>
+      </w:r>
+      <w:proofErr w:type="spellStart"/>
+      <w:r>
+        <w:t>Zenodo</w:t>
+      </w:r>
+      <w:proofErr w:type="spellEnd"/>
+      <w:r>
+        <w:t xml:space="preserve"> (DOIs: 10.5281/zenodo.3604993 and [TBD], respectively).</w:t>
+      </w:r>
+    </w:p>
+    <w:p>
+      <w:pPr>
+        <w:pStyle w:val="Heading3"/>
+      </w:pPr>
+      <w:bookmarkStart w:id="294" w:name="results"/>
+      <w:bookmarkEnd w:id="294"/>
+      <w:r>
+        <w:t>Results</w:t>
+      </w:r>
+    </w:p>
+    <w:p>
+      <w:pPr>
+        <w:pStyle w:val="FirstParagraph"/>
+      </w:pPr>
+      <w:r>
+        <w:rPr>
+          <w:i/>
+        </w:rPr>
+        <w:t>Community-level drought responses</w:t>
+      </w:r>
+    </w:p>
+    <w:p>
+      <w:pPr>
+        <w:pStyle w:val="BodyText"/>
+      </w:pPr>
+      <w:r>
+        <w:t xml:space="preserve">Community-level tree growth responses to all three droughts were modest, with </w:t>
+      </w:r>
+      <w:ins w:id="295" w:author="Alan Tepley" w:date="2020-02-22T18:09:00Z">
+        <w:r>
+          <w:t xml:space="preserve">a </w:t>
+        </w:r>
+      </w:ins>
+      <w:r>
+        <w:t xml:space="preserve">mean </w:t>
+      </w:r>
+      <m:oMath>
+        <m:r>
+          <w:rPr>
+            <w:rFonts w:ascii="Cambria Math" w:hAnsi="Cambria Math"/>
+          </w:rPr>
+          <m:t>Rt</m:t>
+        </m:r>
+      </m:oMath>
+      <w:r>
         <w:t xml:space="preserve"> </w:t>
       </w:r>
-      <w:proofErr w:type="spellStart"/>
-      <w:r>
-        <w:t>ForestGEO</w:t>
-      </w:r>
-      <w:proofErr w:type="spellEnd"/>
-      <w:r>
-        <w:t>: SCBI-</w:t>
-      </w:r>
-      <w:proofErr w:type="spellStart"/>
-      <w:r>
-        <w:t>ForestGEO</w:t>
-      </w:r>
-      <w:proofErr w:type="spellEnd"/>
-      <w:r>
-        <w:t xml:space="preserve">-Data and </w:t>
-      </w:r>
-      <w:proofErr w:type="spellStart"/>
-      <w:r>
-        <w:t>McGregor_climate</w:t>
-      </w:r>
-      <w:proofErr w:type="spellEnd"/>
-      <w:r>
-        <w:t xml:space="preserve">-sensitivity-variation repositories), with static versions corresponding to data and analyses presented here archived in </w:t>
-      </w:r>
-      <w:proofErr w:type="spellStart"/>
-      <w:r>
-        <w:t>Zenodo</w:t>
-      </w:r>
-      <w:proofErr w:type="spellEnd"/>
-      <w:r>
-        <w:t xml:space="preserve"> (DOIs: 10.5281/zenodo.3604993 and [TBD], respectively).</w:t>
-      </w:r>
-    </w:p>
-    <w:p>
-      <w:pPr>
-        <w:pStyle w:val="Heading3"/>
-      </w:pPr>
-      <w:bookmarkStart w:id="202" w:name="results"/>
-      <w:bookmarkEnd w:id="202"/>
-      <w:r>
-        <w:t>Results</w:t>
-      </w:r>
-    </w:p>
-    <w:p>
-      <w:pPr>
-        <w:pStyle w:val="FirstParagraph"/>
+      <w:del w:id="296" w:author="Alan Tepley" w:date="2020-02-22T18:09:00Z">
+        <w:r>
+          <w:delText xml:space="preserve">values </w:delText>
+        </w:r>
+      </w:del>
+      <w:r>
+        <w:t>of 0.86</w:t>
+      </w:r>
+      <w:ins w:id="297" w:author="Alan Tepley" w:date="2020-02-22T18:09:00Z">
+        <w:r>
+          <w:t xml:space="preserve"> in 1966</w:t>
+        </w:r>
+      </w:ins>
+      <w:ins w:id="298" w:author="Alan Tepley" w:date="2020-02-22T18:10:00Z">
+        <w:r>
+          <w:t xml:space="preserve"> </w:t>
+        </w:r>
+      </w:ins>
+      <w:ins w:id="299" w:author="Alan Tepley" w:date="2020-02-22T18:09:00Z">
+        <w:r>
+          <w:t>and 1999</w:t>
+        </w:r>
+      </w:ins>
+      <w:r>
+        <w:t xml:space="preserve">, </w:t>
+      </w:r>
+      <w:ins w:id="300" w:author="Alan Tepley" w:date="2020-02-22T18:10:00Z">
+        <w:r>
+          <w:t xml:space="preserve">and </w:t>
+        </w:r>
+      </w:ins>
+      <w:r>
+        <w:t>0.84</w:t>
+      </w:r>
+      <w:ins w:id="301" w:author="Alan Tepley" w:date="2020-02-22T18:09:00Z">
+        <w:r>
+          <w:t xml:space="preserve"> in 1977 </w:t>
+        </w:r>
+      </w:ins>
+      <w:del w:id="302" w:author="Alan Tepley" w:date="2020-02-22T18:10:00Z">
+        <w:r>
+          <w:delText xml:space="preserve">, and 0.86 for 1966, 1977, and 1999 droughts, respectively </w:delText>
+        </w:r>
+      </w:del>
+      <w:r>
+        <w:t xml:space="preserve">(Fig. 1b). In each drought, roughly 30% of the cored </w:t>
+      </w:r>
+      <w:r>
+        <w:lastRenderedPageBreak/>
+        <w:t xml:space="preserve">trees experienced </w:t>
+      </w:r>
+      <m:oMath>
+        <m:r>
+          <w:rPr>
+            <w:rFonts w:ascii="Cambria Math" w:hAnsi="Cambria Math"/>
+          </w:rPr>
+          <m:t>≥</m:t>
+        </m:r>
+      </m:oMath>
+      <w:r>
+        <w:t xml:space="preserve"> 30% growth reductions (</w:t>
+      </w:r>
+      <m:oMath>
+        <m:r>
+          <w:rPr>
+            <w:rFonts w:ascii="Cambria Math" w:hAnsi="Cambria Math"/>
+          </w:rPr>
+          <m:t>Rt≤0.7</m:t>
+        </m:r>
+      </m:oMath>
+      <w:r>
+        <w:t xml:space="preserve">): 29% in 1966, 32% in 1977, and 27% in 1999. </w:t>
+      </w:r>
+      <w:commentRangeStart w:id="303"/>
+      <w:r>
+        <w:t>However, some individuals exhibited increased growth: (</w:t>
+      </w:r>
+      <m:oMath>
+        <m:r>
+          <w:rPr>
+            <w:rFonts w:ascii="Cambria Math" w:hAnsi="Cambria Math"/>
+          </w:rPr>
+          <m:t>Rt&gt;1.0</m:t>
+        </m:r>
+      </m:oMath>
+      <w:r>
+        <w:t>): 26% in 1966, 22% in 1977, and 26% in 1999.</w:t>
+      </w:r>
+      <w:commentRangeEnd w:id="303"/>
+      <w:r>
+        <w:rPr>
+          <w:rStyle w:val="CommentReference"/>
+        </w:rPr>
+        <w:commentReference w:id="303"/>
+      </w:r>
+    </w:p>
+    <w:p>
+      <w:pPr>
+        <w:pStyle w:val="BodyText"/>
       </w:pPr>
       <w:r>
         <w:rPr>
           <w:i/>
         </w:rPr>
-        <w:t>Community-level drought responses</w:t>
+        <w:t>Tree size, microenvironment, and drought resistance</w:t>
       </w:r>
     </w:p>
     <w:p>
@@ -4249,15 +4994,114 @@
         <w:pStyle w:val="BodyText"/>
       </w:pPr>
       <w:r>
-        <w:t xml:space="preserve">Community-level tree growth responses to all three droughts were modest, with </w:t>
-      </w:r>
-      <w:ins w:id="203" w:author="Alan Tepley" w:date="2020-02-22T18:09:00Z">
-        <w:r>
-          <w:t xml:space="preserve">a </w:t>
-        </w:r>
-      </w:ins>
-      <w:r>
-        <w:t xml:space="preserve">mean </w:t>
+        <w:t xml:space="preserve">Larger-diameter trees showed greater reductions in growth </w:t>
+      </w:r>
+      <w:del w:id="304" w:author="Alan Tepley" w:date="2020-02-22T18:13:00Z">
+        <w:r>
+          <w:delText xml:space="preserve">during </w:delText>
+        </w:r>
+      </w:del>
+      <w:ins w:id="305" w:author="Alan Tepley" w:date="2020-02-22T18:13:00Z">
+        <w:r>
+          <w:t xml:space="preserve">when evaluating the three </w:t>
+        </w:r>
+      </w:ins>
+      <w:r>
+        <w:t>drought</w:t>
+      </w:r>
+      <w:ins w:id="306" w:author="Alan Tepley" w:date="2020-02-22T18:13:00Z">
+        <w:r>
+          <w:t xml:space="preserve"> years together</w:t>
+        </w:r>
+      </w:ins>
+      <w:r>
+        <w:t xml:space="preserve">, although </w:t>
+      </w:r>
+      <w:ins w:id="307" w:author="Alan Tepley" w:date="2020-02-22T18:12:00Z">
+        <w:r>
+          <w:t xml:space="preserve">DBH </w:t>
+        </w:r>
+      </w:ins>
+      <w:del w:id="308" w:author="Alan Tepley" w:date="2020-02-22T18:12:00Z">
+        <w:r>
+          <w:delText xml:space="preserve">there </w:delText>
+        </w:r>
+      </w:del>
+      <w:r>
+        <w:t>was no</w:t>
+      </w:r>
+      <w:ins w:id="309" w:author="Alan Tepley" w:date="2020-02-22T18:12:00Z">
+        <w:r>
+          <w:t>t</w:t>
+        </w:r>
+      </w:ins>
+      <w:r>
+        <w:t xml:space="preserve"> significant </w:t>
+      </w:r>
+      <w:del w:id="310" w:author="Alan Tepley" w:date="2020-02-22T18:12:00Z">
+        <w:r>
+          <w:delText xml:space="preserve">effect </w:delText>
+        </w:r>
+      </w:del>
+      <w:r>
+        <w:t xml:space="preserve">during 1977 or 1999 individually (Tables 1, 4). The same held true for </w:t>
+      </w:r>
+      <m:oMath>
+        <m:r>
+          <w:rPr>
+            <w:rFonts w:ascii="Cambria Math" w:hAnsi="Cambria Math"/>
+          </w:rPr>
+          <m:t>ln[H]</m:t>
+        </m:r>
+      </m:oMath>
+      <w:r>
+        <w:t xml:space="preserve"> in single-variable tests (Tables 1, 4). When combined with other predictor variables in the full models, </w:t>
+      </w:r>
+      <m:oMath>
+        <m:r>
+          <w:rPr>
+            <w:rFonts w:ascii="Cambria Math" w:hAnsi="Cambria Math"/>
+          </w:rPr>
+          <m:t>ln[H]</m:t>
+        </m:r>
+      </m:oMath>
+      <w:r>
+        <w:t xml:space="preserve"> appeared, with negative coefficient, in all full models for the three droughts combined, in the 1966 model, and in one of the two </w:t>
+      </w:r>
+      <w:ins w:id="311" w:author="Alan Tepley" w:date="2020-02-22T18:14:00Z">
+        <w:r>
+          <w:t xml:space="preserve">models for </w:t>
+        </w:r>
+      </w:ins>
+      <w:r>
+        <w:t xml:space="preserve">1999 </w:t>
+      </w:r>
+      <w:del w:id="312" w:author="Alan Tepley" w:date="2020-02-22T18:14:00Z">
+        <w:r>
+          <w:delText xml:space="preserve">models </w:delText>
+        </w:r>
+      </w:del>
+      <w:r>
+        <w:t>(Tables 1, 5).</w:t>
+      </w:r>
+    </w:p>
+    <w:p>
+      <w:pPr>
+        <w:pStyle w:val="BodyText"/>
+      </w:pPr>
+      <w:r>
+        <w:t xml:space="preserve">Crown position varied as expected with </w:t>
+      </w:r>
+      <m:oMath>
+        <m:r>
+          <w:rPr>
+            <w:rFonts w:ascii="Cambria Math" w:hAnsi="Cambria Math"/>
+          </w:rPr>
+          <m:t>H</m:t>
+        </m:r>
+      </m:oMath>
+      <w:r>
+        <w:t xml:space="preserve"> (dominant &gt; co-dominant &gt; intermediate &gt; suppressed), but with substantial variation (Fig. 2d). Crown position was a much poorer predictor of </w:t>
       </w:r>
       <m:oMath>
         <m:r>
@@ -4268,225 +5112,55 @@
         </m:r>
       </m:oMath>
       <w:r>
+        <w:t xml:space="preserve"> than was </w:t>
+      </w:r>
+      <m:oMath>
+        <m:r>
+          <w:rPr>
+            <w:rFonts w:ascii="Cambria Math" w:hAnsi="Cambria Math"/>
+          </w:rPr>
+          <m:t>H</m:t>
+        </m:r>
+      </m:oMath>
+      <w:r>
+        <w:t xml:space="preserve"> in the single-variable tests (Table 4), lending little overall support to the hypothesis that </w:t>
+      </w:r>
+      <w:del w:id="313" w:author="Alan Tepley" w:date="2020-02-22T18:17:00Z">
+        <w:r>
+          <w:delText xml:space="preserve">trees with more </w:delText>
+        </w:r>
+      </w:del>
+      <w:ins w:id="314" w:author="Alan Tepley" w:date="2020-02-22T18:17:00Z">
+        <w:r>
+          <w:t xml:space="preserve">crown </w:t>
+        </w:r>
+      </w:ins>
+      <w:r>
+        <w:t>expos</w:t>
+      </w:r>
+      <w:ins w:id="315" w:author="Alan Tepley" w:date="2020-02-22T18:17:00Z">
+        <w:r>
+          <w:t>ure</w:t>
+        </w:r>
+      </w:ins>
+      <w:del w:id="316" w:author="Alan Tepley" w:date="2020-02-22T18:17:00Z">
+        <w:r>
+          <w:delText>ed</w:delText>
+        </w:r>
+      </w:del>
+      <w:r>
         <w:t xml:space="preserve"> </w:t>
       </w:r>
-      <w:del w:id="204" w:author="Alan Tepley" w:date="2020-02-22T18:09:00Z">
-        <w:r>
-          <w:delText xml:space="preserve">values </w:delText>
-        </w:r>
-      </w:del>
-      <w:r>
-        <w:t>of 0.86</w:t>
-      </w:r>
-      <w:ins w:id="205" w:author="Alan Tepley" w:date="2020-02-22T18:09:00Z">
-        <w:r>
-          <w:t xml:space="preserve"> in 1966</w:t>
-        </w:r>
-      </w:ins>
-      <w:ins w:id="206" w:author="Alan Tepley" w:date="2020-02-22T18:10:00Z">
-        <w:r>
-          <w:t xml:space="preserve"> </w:t>
-        </w:r>
-      </w:ins>
-      <w:ins w:id="207" w:author="Alan Tepley" w:date="2020-02-22T18:09:00Z">
-        <w:r>
-          <w:t>and 1999</w:t>
-        </w:r>
-      </w:ins>
-      <w:r>
-        <w:t xml:space="preserve">, </w:t>
-      </w:r>
-      <w:ins w:id="208" w:author="Alan Tepley" w:date="2020-02-22T18:10:00Z">
-        <w:r>
-          <w:t xml:space="preserve">and </w:t>
-        </w:r>
-      </w:ins>
-      <w:r>
-        <w:t>0.84</w:t>
-      </w:r>
-      <w:ins w:id="209" w:author="Alan Tepley" w:date="2020-02-22T18:09:00Z">
-        <w:r>
-          <w:t xml:space="preserve"> in 1977 </w:t>
-        </w:r>
-      </w:ins>
-      <w:del w:id="210" w:author="Alan Tepley" w:date="2020-02-22T18:10:00Z">
-        <w:r>
-          <w:delText xml:space="preserve">, and 0.86 for 1966, 1977, and 1999 droughts, respectively </w:delText>
-        </w:r>
-      </w:del>
-      <w:r>
-        <w:t xml:space="preserve">(Fig. 1b). In each drought, roughly 30% of the cored trees experienced </w:t>
-      </w:r>
-      <m:oMath>
-        <m:r>
-          <w:rPr>
-            <w:rFonts w:ascii="Cambria Math" w:hAnsi="Cambria Math"/>
-          </w:rPr>
-          <m:t>≥</m:t>
-        </m:r>
-      </m:oMath>
-      <w:r>
-        <w:t xml:space="preserve"> 30% growth reductions (</w:t>
-      </w:r>
-      <m:oMath>
-        <m:r>
-          <w:rPr>
-            <w:rFonts w:ascii="Cambria Math" w:hAnsi="Cambria Math"/>
-          </w:rPr>
-          <m:t>Rt≤0.7</m:t>
-        </m:r>
-      </m:oMath>
-      <w:r>
-        <w:t xml:space="preserve">): 29% in 1966, 32% in 1977, and 27% in 1999. </w:t>
-      </w:r>
-      <w:commentRangeStart w:id="211"/>
-      <w:r>
-        <w:t>However, some individuals exhibited increased growth: (</w:t>
-      </w:r>
-      <m:oMath>
-        <m:r>
-          <w:rPr>
-            <w:rFonts w:ascii="Cambria Math" w:hAnsi="Cambria Math"/>
-          </w:rPr>
-          <m:t>Rt&gt;1.0</m:t>
-        </m:r>
-      </m:oMath>
-      <w:r>
-        <w:t>): 26% in 1966, 22% in 1977, and 26% in 1999.</w:t>
-      </w:r>
-      <w:commentRangeEnd w:id="211"/>
-      <w:r>
-        <w:rPr>
-          <w:rStyle w:val="CommentReference"/>
-        </w:rPr>
-        <w:commentReference w:id="211"/>
-      </w:r>
-    </w:p>
-    <w:p>
-      <w:pPr>
-        <w:pStyle w:val="BodyText"/>
-      </w:pPr>
-      <w:r>
-        <w:rPr>
-          <w:i/>
-        </w:rPr>
-        <w:t>Tree size, microenvironment, and drought resistance</w:t>
-      </w:r>
-    </w:p>
-    <w:p>
-      <w:pPr>
-        <w:pStyle w:val="BodyText"/>
-      </w:pPr>
-      <w:r>
-        <w:t xml:space="preserve">Larger-diameter trees showed greater reductions in growth </w:t>
-      </w:r>
-      <w:del w:id="212" w:author="Alan Tepley" w:date="2020-02-22T18:13:00Z">
-        <w:r>
-          <w:delText xml:space="preserve">during </w:delText>
-        </w:r>
-      </w:del>
-      <w:ins w:id="213" w:author="Alan Tepley" w:date="2020-02-22T18:13:00Z">
-        <w:r>
-          <w:t xml:space="preserve">when evaluating the three </w:t>
-        </w:r>
-      </w:ins>
-      <w:r>
-        <w:t>drought</w:t>
-      </w:r>
-      <w:ins w:id="214" w:author="Alan Tepley" w:date="2020-02-22T18:13:00Z">
-        <w:r>
-          <w:t xml:space="preserve"> years together</w:t>
-        </w:r>
-      </w:ins>
-      <w:r>
-        <w:t xml:space="preserve">, although </w:t>
-      </w:r>
-      <w:ins w:id="215" w:author="Alan Tepley" w:date="2020-02-22T18:12:00Z">
-        <w:r>
-          <w:t xml:space="preserve">DBH </w:t>
-        </w:r>
-      </w:ins>
-      <w:del w:id="216" w:author="Alan Tepley" w:date="2020-02-22T18:12:00Z">
-        <w:r>
-          <w:delText xml:space="preserve">there </w:delText>
-        </w:r>
-      </w:del>
-      <w:r>
-        <w:t>was no</w:t>
-      </w:r>
-      <w:ins w:id="217" w:author="Alan Tepley" w:date="2020-02-22T18:12:00Z">
-        <w:r>
-          <w:t>t</w:t>
-        </w:r>
-      </w:ins>
-      <w:r>
-        <w:t xml:space="preserve"> significant </w:t>
-      </w:r>
-      <w:del w:id="218" w:author="Alan Tepley" w:date="2020-02-22T18:12:00Z">
-        <w:r>
-          <w:delText xml:space="preserve">effect </w:delText>
-        </w:r>
-      </w:del>
-      <w:r>
-        <w:t xml:space="preserve">during 1977 or 1999 individually (Tables 1, 4). The same held true for </w:t>
-      </w:r>
-      <m:oMath>
-        <m:r>
-          <w:rPr>
-            <w:rFonts w:ascii="Cambria Math" w:hAnsi="Cambria Math"/>
-          </w:rPr>
-          <m:t>ln[H]</m:t>
-        </m:r>
-      </m:oMath>
-      <w:r>
-        <w:t xml:space="preserve"> in single-variable tests (Tables 1, 4). When combined with other predictor variables in the full models, </w:t>
-      </w:r>
-      <m:oMath>
-        <m:r>
-          <w:rPr>
-            <w:rFonts w:ascii="Cambria Math" w:hAnsi="Cambria Math"/>
-          </w:rPr>
-          <m:t>ln[H]</m:t>
-        </m:r>
-      </m:oMath>
-      <w:r>
-        <w:t xml:space="preserve"> appeared, with negative coefficient, in all full models for the three droughts combined, in the 1966 model, and in one of the two </w:t>
-      </w:r>
-      <w:ins w:id="219" w:author="Alan Tepley" w:date="2020-02-22T18:14:00Z">
-        <w:r>
-          <w:t xml:space="preserve">models for </w:t>
-        </w:r>
-      </w:ins>
-      <w:r>
-        <w:t xml:space="preserve">1999 </w:t>
-      </w:r>
-      <w:del w:id="220" w:author="Alan Tepley" w:date="2020-02-22T18:14:00Z">
-        <w:r>
-          <w:delText xml:space="preserve">models </w:delText>
-        </w:r>
-      </w:del>
-      <w:r>
-        <w:t>(Tables 1, 5).</w:t>
-      </w:r>
-    </w:p>
-    <w:p>
-      <w:pPr>
-        <w:pStyle w:val="BodyText"/>
-      </w:pPr>
-      <w:r>
-        <w:t xml:space="preserve">Crown position varied as expected with </w:t>
-      </w:r>
-      <m:oMath>
-        <m:r>
-          <w:rPr>
-            <w:rFonts w:ascii="Cambria Math" w:hAnsi="Cambria Math"/>
-          </w:rPr>
-          <m:t>H</m:t>
-        </m:r>
-      </m:oMath>
-      <w:r>
-        <w:t xml:space="preserve"> (dominant &gt; co-dominant &gt; intermediate &gt; suppressed), but with substantial variation (Fig. 2d). Crown position was a much poorer predictor of </w:t>
-      </w:r>
+      <w:del w:id="317" w:author="Alan Tepley" w:date="2020-02-22T18:17:00Z">
+        <w:r>
+          <w:delText xml:space="preserve">crowns have lower </w:delText>
+        </w:r>
+      </w:del>
+      <w:ins w:id="318" w:author="Alan Tepley" w:date="2020-02-22T18:17:00Z">
+        <w:r>
+          <w:t xml:space="preserve">reduces </w:t>
+        </w:r>
+      </w:ins>
       <m:oMath>
         <m:r>
           <w:rPr>
@@ -4496,67 +5170,9 @@
         </m:r>
       </m:oMath>
       <w:r>
-        <w:t xml:space="preserve"> than was </w:t>
-      </w:r>
-      <m:oMath>
-        <m:r>
-          <w:rPr>
-            <w:rFonts w:ascii="Cambria Math" w:hAnsi="Cambria Math"/>
-          </w:rPr>
-          <m:t>H</m:t>
-        </m:r>
-      </m:oMath>
-      <w:r>
-        <w:t xml:space="preserve"> in the single-variable tests (Table 4), lending little overall support to the hypothesis that </w:t>
-      </w:r>
-      <w:del w:id="221" w:author="Alan Tepley" w:date="2020-02-22T18:17:00Z">
-        <w:r>
-          <w:delText xml:space="preserve">trees with more </w:delText>
-        </w:r>
-      </w:del>
-      <w:ins w:id="222" w:author="Alan Tepley" w:date="2020-02-22T18:17:00Z">
-        <w:r>
-          <w:t xml:space="preserve">crown </w:t>
-        </w:r>
-      </w:ins>
-      <w:r>
-        <w:t>expos</w:t>
-      </w:r>
-      <w:ins w:id="223" w:author="Alan Tepley" w:date="2020-02-22T18:17:00Z">
-        <w:r>
-          <w:t>ure</w:t>
-        </w:r>
-      </w:ins>
-      <w:del w:id="224" w:author="Alan Tepley" w:date="2020-02-22T18:17:00Z">
-        <w:r>
-          <w:delText>ed</w:delText>
-        </w:r>
-      </w:del>
-      <w:r>
-        <w:t xml:space="preserve"> </w:t>
-      </w:r>
-      <w:del w:id="225" w:author="Alan Tepley" w:date="2020-02-22T18:17:00Z">
-        <w:r>
-          <w:delText xml:space="preserve">crowns have lower </w:delText>
-        </w:r>
-      </w:del>
-      <w:ins w:id="226" w:author="Alan Tepley" w:date="2020-02-22T18:17:00Z">
-        <w:r>
-          <w:t xml:space="preserve">reduces </w:t>
-        </w:r>
-      </w:ins>
-      <m:oMath>
-        <m:r>
-          <w:rPr>
-            <w:rFonts w:ascii="Cambria Math" w:hAnsi="Cambria Math"/>
-          </w:rPr>
-          <m:t>Rt</m:t>
-        </m:r>
-      </m:oMath>
-      <w:r>
         <w:t xml:space="preserve"> (Table 1). When considered alone, </w:t>
       </w:r>
-      <w:commentRangeStart w:id="227"/>
+      <w:commentRangeStart w:id="319"/>
       <m:oMath>
         <m:r>
           <w:rPr>
@@ -4564,7 +5180,7 @@
           </w:rPr>
           <m:t>CP</m:t>
         </m:r>
-        <w:commentRangeEnd w:id="227"/>
+        <w:commentRangeEnd w:id="319"/>
         <m:r>
           <m:rPr>
             <m:sty m:val="p"/>
@@ -4572,7 +5188,7 @@
           <w:rPr>
             <w:rStyle w:val="CommentReference"/>
           </w:rPr>
-          <w:commentReference w:id="227"/>
+          <w:commentReference w:id="319"/>
         </m:r>
       </m:oMath>
       <w:r>
@@ -4696,7 +5312,7 @@
       <w:r>
         <w:t xml:space="preserve">In the </w:t>
       </w:r>
-      <w:del w:id="228" w:author="Alan Tepley" w:date="2020-02-26T09:37:00Z">
+      <w:del w:id="320" w:author="Alan Tepley" w:date="2020-02-26T09:37:00Z">
         <w:r>
           <w:delText xml:space="preserve">non-drought </w:delText>
         </w:r>
@@ -4764,7 +5380,7 @@
       <w:r>
         <w:t xml:space="preserve">Hydraulic traits, including </w:t>
       </w:r>
-      <w:commentRangeStart w:id="229"/>
+      <w:commentRangeStart w:id="321"/>
       <m:oMath>
         <m:r>
           <w:rPr>
@@ -4772,7 +5388,7 @@
           </w:rPr>
           <m:t>XP</m:t>
         </m:r>
-        <w:commentRangeEnd w:id="229"/>
+        <w:commentRangeEnd w:id="321"/>
         <m:r>
           <m:rPr>
             <m:sty m:val="p"/>
@@ -4780,7 +5396,7 @@
           <w:rPr>
             <w:rStyle w:val="CommentReference"/>
           </w:rPr>
-          <w:commentReference w:id="229"/>
+          <w:commentReference w:id="321"/>
         </m:r>
       </m:oMath>
       <w:r>
@@ -4874,7 +5490,7 @@
       <w:r>
         <w:t xml:space="preserve"> </w:t>
       </w:r>
-      <w:ins w:id="230" w:author="Alan Tepley" w:date="2020-02-22T18:24:00Z">
+      <w:ins w:id="322" w:author="Alan Tepley" w:date="2020-02-22T18:24:00Z">
         <w:r>
           <w:t xml:space="preserve">were </w:t>
         </w:r>
@@ -4978,26 +5594,26 @@
       <w:r>
         <w:t xml:space="preserve"> &gt; 1.</w:t>
       </w:r>
-      <w:commentRangeStart w:id="231"/>
+      <w:commentRangeStart w:id="323"/>
       <w:r>
         <w:t>0</w:t>
       </w:r>
-      <w:commentRangeEnd w:id="231"/>
+      <w:commentRangeEnd w:id="323"/>
       <w:r>
         <w:rPr>
           <w:rStyle w:val="CommentReference"/>
         </w:rPr>
-        <w:commentReference w:id="231"/>
+        <w:commentReference w:id="323"/>
       </w:r>
       <w:r>
         <w:t xml:space="preserve">) </w:t>
       </w:r>
-      <w:del w:id="232" w:author="Alan Tepley" w:date="2020-02-22T18:29:00Z">
+      <w:del w:id="324" w:author="Alan Tepley" w:date="2020-02-22T18:29:00Z">
         <w:r>
           <w:delText>in</w:delText>
         </w:r>
       </w:del>
-      <w:ins w:id="233" w:author="Alan Tepley" w:date="2020-02-22T18:29:00Z">
+      <w:ins w:id="325" w:author="Alan Tepley" w:date="2020-02-22T18:29:00Z">
         <w:r>
           <w:t>during</w:t>
         </w:r>
@@ -5005,7 +5621,7 @@
       <w:r>
         <w:t xml:space="preserve"> at least one </w:t>
       </w:r>
-      <w:ins w:id="234" w:author="Alan Tepley" w:date="2020-02-22T18:29:00Z">
+      <w:ins w:id="326" w:author="Alan Tepley" w:date="2020-02-22T18:29:00Z">
         <w:r>
           <w:t xml:space="preserve">of the three </w:t>
         </w:r>
@@ -5013,13 +5629,17 @@
       <w:r>
         <w:t>drought</w:t>
       </w:r>
-      <w:ins w:id="235" w:author="Alan Tepley" w:date="2020-02-22T18:29:00Z">
+      <w:ins w:id="327" w:author="Alan Tepley" w:date="2020-02-22T18:29:00Z">
         <w:r>
           <w:t>s</w:t>
         </w:r>
       </w:ins>
       <w:r>
-        <w:t xml:space="preserve"> (Table 4). </w:t>
+        <w:t xml:space="preserve"> </w:t>
+      </w:r>
+      <w:r>
+        <w:lastRenderedPageBreak/>
+        <w:t xml:space="preserve">(Table 4). </w:t>
       </w:r>
       <m:oMath>
         <m:r>
@@ -5057,7 +5677,7 @@
       <w:r>
         <w:t xml:space="preserve"> was a strong predictor for </w:t>
       </w:r>
-      <w:del w:id="236" w:author="Alan Tepley" w:date="2020-02-22T18:29:00Z">
+      <w:del w:id="328" w:author="Alan Tepley" w:date="2020-02-22T18:29:00Z">
         <w:r>
           <w:delText xml:space="preserve">the </w:delText>
         </w:r>
@@ -5065,7 +5685,7 @@
       <w:r>
         <w:t xml:space="preserve">1966 </w:t>
       </w:r>
-      <w:del w:id="237" w:author="Alan Tepley" w:date="2020-02-22T18:29:00Z">
+      <w:del w:id="329" w:author="Alan Tepley" w:date="2020-02-22T18:29:00Z">
         <w:r>
           <w:delText xml:space="preserve">drought </w:delText>
         </w:r>
@@ -5147,12 +5767,12 @@
       <w:r>
         <w:t xml:space="preserve"> </w:t>
       </w:r>
-      <w:del w:id="238" w:author="Alan Tepley" w:date="2020-02-23T16:48:00Z">
+      <w:del w:id="330" w:author="Alan Tepley" w:date="2020-02-23T16:48:00Z">
         <w:r>
           <w:delText>did not come out</w:delText>
         </w:r>
       </w:del>
-      <w:ins w:id="239" w:author="Alan Tepley" w:date="2020-02-23T16:48:00Z">
+      <w:ins w:id="331" w:author="Alan Tepley" w:date="2020-02-23T16:48:00Z">
         <w:r>
           <w:t>was not</w:t>
         </w:r>
@@ -5217,8 +5837,8 @@
       <w:pPr>
         <w:pStyle w:val="Heading3"/>
       </w:pPr>
-      <w:bookmarkStart w:id="240" w:name="discussion"/>
-      <w:bookmarkEnd w:id="240"/>
+      <w:bookmarkStart w:id="332" w:name="discussion"/>
+      <w:bookmarkEnd w:id="332"/>
       <w:r>
         <w:t>Discussion</w:t>
       </w:r>
@@ -5230,7 +5850,7 @@
       <w:r>
         <w:t xml:space="preserve">Tree size, microenvironment, and hydraulic traits shaped tree growth responses across three droughts (Table 1). The greater susceptibility of larger trees to drought, similar to forests worldwide [@bennett_larger_2015], was driven primarily by their height </w:t>
       </w:r>
-      <w:ins w:id="241" w:author="Alan Tepley" w:date="2020-02-23T16:50:00Z">
+      <w:ins w:id="333" w:author="Alan Tepley" w:date="2020-02-23T16:50:00Z">
         <w:r>
           <w:t xml:space="preserve">rather than crown exposure </w:t>
         </w:r>
@@ -5238,12 +5858,12 @@
       <w:r>
         <w:t xml:space="preserve">[@liu_effect_1993; @stovall_tree_2019]. </w:t>
       </w:r>
-      <w:del w:id="242" w:author="Alan Tepley" w:date="2020-02-23T16:50:00Z">
+      <w:del w:id="334" w:author="Alan Tepley" w:date="2020-02-23T16:50:00Z">
         <w:r>
           <w:delText xml:space="preserve">There was </w:delText>
         </w:r>
       </w:del>
-      <w:ins w:id="243" w:author="Alan Tepley" w:date="2020-02-23T16:50:00Z">
+      <w:ins w:id="335" w:author="Alan Tepley" w:date="2020-02-23T16:50:00Z">
         <w:r>
           <w:t xml:space="preserve">We found only </w:t>
         </w:r>
@@ -5284,17 +5904,17 @@
       <w:r>
         <w:t xml:space="preserve"> held </w:t>
       </w:r>
-      <w:del w:id="244" w:author="McShea, William J." w:date="2020-02-21T15:23:00Z">
+      <w:del w:id="336" w:author="McShea, William J." w:date="2020-02-21T15:23:00Z">
         <w:r>
           <w:delText>when</w:delText>
         </w:r>
       </w:del>
-      <w:ins w:id="245" w:author="McShea, William J." w:date="2020-02-21T15:23:00Z">
+      <w:ins w:id="337" w:author="McShea, William J." w:date="2020-02-21T15:23:00Z">
         <w:r>
           <w:t xml:space="preserve"> after</w:t>
         </w:r>
       </w:ins>
-      <w:del w:id="246" w:author="McShea, William J." w:date="2020-02-21T15:23:00Z">
+      <w:del w:id="338" w:author="McShea, William J." w:date="2020-02-21T15:23:00Z">
         <w:r>
           <w:delText xml:space="preserve"> also</w:delText>
         </w:r>
@@ -5324,12 +5944,12 @@
       <w:r>
         <w:t xml:space="preserve">, or xylem </w:t>
       </w:r>
-      <w:del w:id="247" w:author="Alan Tepley" w:date="2020-02-23T16:52:00Z">
+      <w:del w:id="339" w:author="Alan Tepley" w:date="2020-02-23T16:52:00Z">
         <w:r>
           <w:delText>architecture</w:delText>
         </w:r>
       </w:del>
-      <w:ins w:id="248" w:author="Alan Tepley" w:date="2020-02-23T16:52:00Z">
+      <w:ins w:id="340" w:author="Alan Tepley" w:date="2020-02-23T16:52:00Z">
         <w:r>
           <w:t>type (ring- vs. diffuse porous)</w:t>
         </w:r>
@@ -5403,16 +6023,16 @@
       <w:r>
         <w:t>) in the top overall model and the top models for two of the three individual droughts [</w:t>
       </w:r>
-      <w:commentRangeStart w:id="249"/>
+      <w:commentRangeStart w:id="341"/>
       <w:r>
         <w:t>@scoffoni_leaf_2014</w:t>
       </w:r>
-      <w:commentRangeEnd w:id="249"/>
+      <w:commentRangeEnd w:id="341"/>
       <w:r>
         <w:rPr>
           <w:rStyle w:val="CommentReference"/>
         </w:rPr>
-        <w:commentReference w:id="249"/>
+        <w:commentReference w:id="341"/>
       </w:r>
       <w:r>
         <w:t xml:space="preserve">;@bartlett_correlations_2016; @medeiros_extensive_2019]. This is a novel finding in that </w:t>
@@ -5483,16 +6103,16 @@
       <w:r>
         <w:t xml:space="preserve"> have not previously been linked to drought growth responses. The direction of responses was mostly consistent across droughts, supporting the conclusion that they were driven by fundamental physiological mechanisms. However, the strengths of each predictor varied across droughts (Tables 4-5), indicating that drought characteristics interact with tree size, microenvironment, and traits to shape which individuals are most affected. </w:t>
       </w:r>
-      <w:commentRangeStart w:id="250"/>
+      <w:commentRangeStart w:id="342"/>
       <w:r>
         <w:t>These findings significantly advance our knowledge of the factors that confer vulnerability or resistance on trees during drought.</w:t>
       </w:r>
-      <w:commentRangeEnd w:id="250"/>
+      <w:commentRangeEnd w:id="342"/>
       <w:r>
         <w:rPr>
           <w:rStyle w:val="CommentReference"/>
         </w:rPr>
-        <w:commentReference w:id="250"/>
+        <w:commentReference w:id="342"/>
       </w:r>
     </w:p>
     <w:p>
@@ -5502,7 +6122,7 @@
       <w:r>
         <w:t>The droughts considered here were of a magnitude that has occurred with an average frequency of approximately on</w:t>
       </w:r>
-      <w:ins w:id="251" w:author="Alan Tepley" w:date="2020-02-26T09:40:00Z">
+      <w:ins w:id="343" w:author="Alan Tepley" w:date="2020-02-26T09:40:00Z">
         <w:r>
           <w:t>c</w:t>
         </w:r>
@@ -5510,25 +6130,29 @@
       <w:r>
         <w:t xml:space="preserve">e </w:t>
       </w:r>
-      <w:del w:id="252" w:author="Alan Tepley" w:date="2020-02-26T09:40:00Z">
+      <w:del w:id="344" w:author="Alan Tepley" w:date="2020-02-26T09:40:00Z">
         <w:r>
           <w:delText xml:space="preserve">per </w:delText>
         </w:r>
       </w:del>
-      <w:ins w:id="253" w:author="Alan Tepley" w:date="2020-02-26T09:40:00Z">
+      <w:ins w:id="345" w:author="Alan Tepley" w:date="2020-02-26T09:40:00Z">
         <w:r>
           <w:t xml:space="preserve">every </w:t>
         </w:r>
       </w:ins>
       <w:r>
-        <w:t xml:space="preserve">10-15 years (Fig. 1a, @helcoski_growing_2019) and had modest impacts on tree growth (Fig. 1b). These droughts were classified as severe (1977) or extreme (1966, 1999) according to the PDSI metric and have been linked to tree mortality in the eastern United States [@druckenbrod_redefining_2019]; however, extreme, multiannual droughts (“megadroughts”) of the type that have triggered massive tree die-off in other regions (e.g., @allen_global_2010; @stovall_tree_2019) have not occurred in the Eastern United States within the past several decades [@clark_impacts_2016]. Of the droughts considered here, the 1966 drought, which was preceded by two years of dry conditions (Fig. S2), severely stressed a larger portion of trees (Fig. 1b). It may be notable that the tendency for large trees to have lowest resistance was most pronounced in this drought, consistent with other findings that this tendency increases with drought </w:t>
-      </w:r>
-      <w:del w:id="254" w:author="Alan Tepley" w:date="2020-02-23T15:25:00Z">
+        <w:t xml:space="preserve">10-15 years (Fig. 1a, @helcoski_growing_2019) and had modest impacts on tree growth (Fig. 1b). These droughts were classified as severe (1977) or extreme (1966, 1999) according to the PDSI metric and have been linked to tree mortality in the eastern United States [@druckenbrod_redefining_2019]; however, extreme, multiannual droughts (“megadroughts”) of the type that have triggered massive tree die-off in other regions (e.g., @allen_global_2010; @stovall_tree_2019) have not occurred in the Eastern United States within the past several decades [@clark_impacts_2016]. Of the droughts considered here, the 1966 drought, which was preceded by two years of dry conditions (Fig. S2), severely stressed a larger portion of trees (Fig. 1b). It may be notable that the tendency for large trees to have </w:t>
+      </w:r>
+      <w:r>
+        <w:lastRenderedPageBreak/>
+        <w:t xml:space="preserve">lowest resistance was most pronounced in this drought, consistent with other findings that this tendency increases with drought </w:t>
+      </w:r>
+      <w:del w:id="346" w:author="Alan Tepley" w:date="2020-02-23T15:25:00Z">
         <w:r>
           <w:delText xml:space="preserve">strength </w:delText>
         </w:r>
       </w:del>
-      <w:ins w:id="255" w:author="Alan Tepley" w:date="2020-02-23T15:25:00Z">
+      <w:ins w:id="347" w:author="Alan Tepley" w:date="2020-02-23T15:25:00Z">
         <w:r>
           <w:t xml:space="preserve">intensity </w:t>
         </w:r>
@@ -5536,30 +6160,30 @@
       <w:r>
         <w:t xml:space="preserve">[@bennett_larger_2015; @stovall_tree_2019]. Across all three droughts, the majority of trees experienced reduced growth, but a substantial portion had increased growth (Fig. 1b), potentially due to </w:t>
       </w:r>
-      <w:commentRangeStart w:id="256"/>
+      <w:commentRangeStart w:id="348"/>
       <w:r>
         <w:t xml:space="preserve">decreased leaf area </w:t>
       </w:r>
-      <w:commentRangeEnd w:id="256"/>
+      <w:commentRangeEnd w:id="348"/>
       <w:r>
         <w:rPr>
           <w:rStyle w:val="CommentReference"/>
         </w:rPr>
-        <w:commentReference w:id="256"/>
+        <w:commentReference w:id="348"/>
       </w:r>
       <w:r>
         <w:t>of competitors during the drought</w:t>
       </w:r>
-      <w:commentRangeStart w:id="257"/>
+      <w:commentRangeStart w:id="349"/>
       <w:r>
         <w:t xml:space="preserve">. It is likely because of the moderate impact of these droughts, along with other factors influencing tree growth, that our best models characterize only a modest amount of variation: 11-13% for all droughts combined, and 21-26% for each individual drought </w:t>
       </w:r>
-      <w:commentRangeEnd w:id="257"/>
+      <w:commentRangeEnd w:id="349"/>
       <w:r>
         <w:rPr>
           <w:rStyle w:val="CommentReference"/>
         </w:rPr>
-        <w:commentReference w:id="257"/>
+        <w:commentReference w:id="349"/>
       </w:r>
       <w:r>
         <w:t>(Table 5).</w:t>
@@ -5572,16 +6196,16 @@
       <w:r>
         <w:t xml:space="preserve">Our analysis indicates that tree height has a stronger influence on drought response than does canopy position (Tables 1,4,5). This is consistent with, and reinforces, previous findings that biophysical constraints make it impossible for trees to efficiently transport water to great heights and simultaneously maintain strong resistance and resilience to drought-induced embolism [@olson_plant_2018; @couvreur_water_2018; @roskilly_conflicting_2019]. However, this result must be interpreted with some caution, given that collinearity between the two variables (Fig. 2d) makes it impossible to confidently partition causality. Taller trees are more likely to be in dominant canopy positions (Fig. 2d) and, largely as a consequence of their position relative to others, face different microenvironments (Fig. 2a-b). Even under non-drought conditions, evaporative demand and maximum leaf temperatures increase with tree height [@smith_temperature_1977; @bretfeld_plant_2018; @kunert_revised_2017], and such conditions would incur extra stress during drought, when solar radiation tends to be higher and </w:t>
       </w:r>
-      <w:commentRangeStart w:id="258"/>
+      <w:commentRangeStart w:id="350"/>
       <w:r>
         <w:t>less water is available for evaporative cooling of the leaves</w:t>
       </w:r>
-      <w:commentRangeEnd w:id="258"/>
+      <w:commentRangeEnd w:id="350"/>
       <w:r>
         <w:rPr>
           <w:rStyle w:val="CommentReference"/>
         </w:rPr>
-        <w:commentReference w:id="258"/>
+        <w:commentReference w:id="350"/>
       </w:r>
       <w:r>
         <w:t>. However, some decoupling between height and canopy position is introduced by the configuration of neighboring trees (Fig. 2d) [@muller-landau_testing_2006], and height was an overall stronger predictor of drought response than crown position (Tables 1,4,5).</w:t>
@@ -5605,12 +6229,12 @@
       <w:r>
         <w:t>, which makes sense in light of the vertical environmental gradients described above and agrees with previous studies showing greater drought sensitivity in more exposed trees [@suarez_factors_2004; @scharnweber_confessions_2019]. It is safe to assume that currently suppressed trees have</w:t>
       </w:r>
-      <w:ins w:id="259" w:author="Alan Tepley" w:date="2020-02-23T15:36:00Z">
+      <w:ins w:id="351" w:author="Alan Tepley" w:date="2020-02-23T15:36:00Z">
         <w:r>
           <w:t xml:space="preserve"> been suppressed throughout our analysis period</w:t>
         </w:r>
       </w:ins>
-      <w:del w:id="260" w:author="Alan Tepley" w:date="2020-02-23T15:36:00Z">
+      <w:del w:id="352" w:author="Alan Tepley" w:date="2020-02-23T15:36:00Z">
         <w:r>
           <w:delText xml:space="preserve"> always been in the understory</w:delText>
         </w:r>
@@ -5658,6 +6282,7 @@
         <w:pStyle w:val="BodyText"/>
       </w:pPr>
       <w:r>
+        <w:lastRenderedPageBreak/>
         <w:t xml:space="preserve">The development of tree-ring chronologies for the twelve most dominant tree species at our site [@helcoski_growing_2019; @bourg_initial_2013] gave us the sample size to compare historical drought responses across species and associated traits at a single site [see also @elliott_forest_2015]. Concerted measurement of leaf hydraulic traits of emerging importance [@scoffoni_leaf_2014; @bartlett_correlations_2016; @medeiros_extensive_2019] allowed novel insights into the role of hydraulic traits in shaping drought response. The finding that </w:t>
       </w:r>
       <m:oMath>
@@ -5886,28 +6511,28 @@
       <w:r>
         <w:rPr>
           <w:highlight w:val="yellow"/>
-          <w:rPrChange w:id="261" w:author="Alan Tepley" w:date="2020-02-23T15:39:00Z">
+          <w:rPrChange w:id="353" w:author="Alan Tepley" w:date="2020-02-23T15:39:00Z">
             <w:rPr/>
           </w:rPrChange>
         </w:rPr>
         <w:t>tha</w:t>
       </w:r>
-      <w:ins w:id="262" w:author="Alan Tepley" w:date="2020-02-23T15:39:00Z">
+      <w:ins w:id="354" w:author="Alan Tepley" w:date="2020-02-23T15:39:00Z">
         <w:r>
           <w:rPr>
             <w:highlight w:val="yellow"/>
-            <w:rPrChange w:id="263" w:author="Alan Tepley" w:date="2020-02-23T15:39:00Z">
+            <w:rPrChange w:id="355" w:author="Alan Tepley" w:date="2020-02-23T15:39:00Z">
               <w:rPr/>
             </w:rPrChange>
           </w:rPr>
           <w:t>n</w:t>
         </w:r>
       </w:ins>
-      <w:del w:id="264" w:author="Alan Tepley" w:date="2020-02-23T15:39:00Z">
+      <w:del w:id="356" w:author="Alan Tepley" w:date="2020-02-23T15:39:00Z">
         <w:r>
           <w:rPr>
             <w:highlight w:val="yellow"/>
-            <w:rPrChange w:id="265" w:author="Alan Tepley" w:date="2020-02-23T15:39:00Z">
+            <w:rPrChange w:id="357" w:author="Alan Tepley" w:date="2020-02-23T15:39:00Z">
               <w:rPr/>
             </w:rPrChange>
           </w:rPr>
@@ -5989,7 +6614,7 @@
           </m:sub>
         </m:sSub>
       </m:oMath>
-      <w:del w:id="266" w:author="Alan Tepley" w:date="2020-02-23T15:40:00Z">
+      <w:del w:id="358" w:author="Alan Tepley" w:date="2020-02-23T15:40:00Z">
         <w:r>
           <w:delText>, which</w:delText>
         </w:r>
@@ -5997,25 +6622,25 @@
       <w:r>
         <w:t xml:space="preserve"> can be </w:t>
       </w:r>
-      <w:commentRangeStart w:id="267"/>
+      <w:commentRangeStart w:id="359"/>
       <w:r>
         <w:t xml:space="preserve">measured relatively easily </w:t>
       </w:r>
-      <w:commentRangeEnd w:id="267"/>
+      <w:commentRangeEnd w:id="359"/>
       <w:r>
         <w:rPr>
           <w:rStyle w:val="CommentReference"/>
         </w:rPr>
-        <w:commentReference w:id="267"/>
+        <w:commentReference w:id="359"/>
       </w:r>
       <w:r>
         <w:t xml:space="preserve">[@bartlett_rapid_2012; @scoffoni_leaf_2014], they hold promise for predicting drought growth responses across species. The importance of linking species’ traits to drought responses increases with tree species diversity; whereas it is feasible to study drought responses for all dominant species in most boreal and temperate forests (e.g., this study), this becomes difficult to impossible for species that don’t form annual rings, and for diverse tropical forests. Although progress is being made for the tropics [@schongart_dendroecological_2017], a full linkage </w:t>
       </w:r>
-      <w:ins w:id="268" w:author="Alan Tepley" w:date="2020-02-23T15:46:00Z">
+      <w:ins w:id="360" w:author="Alan Tepley" w:date="2020-02-23T15:46:00Z">
         <w:r>
           <w:rPr>
             <w:highlight w:val="yellow"/>
-            <w:rPrChange w:id="269" w:author="Alan Tepley" w:date="2020-02-23T15:46:00Z">
+            <w:rPrChange w:id="361" w:author="Alan Tepley" w:date="2020-02-23T15:46:00Z">
               <w:rPr/>
             </w:rPrChange>
           </w:rPr>
@@ -6043,12 +6668,7 @@
         <w:pStyle w:val="BodyText"/>
       </w:pPr>
       <w:r>
-        <w:t>As climate change drives increasing drought in many of the world’s forests [@trenberth_global_2014; @intergovernmental_panel_on_climate_change_climate_2015], the fate of forests and their climate feedbacks will be shaped by the biophysical and physiological drivers observed here. Large trees have bee</w:t>
-      </w:r>
-      <w:bookmarkStart w:id="270" w:name="_GoBack"/>
-      <w:bookmarkEnd w:id="270"/>
-      <w:r>
-        <w:t xml:space="preserve">n disproportionately impacted in forests around the world [@bennett_larger_2015; @stovall_tree_2019], and we show, at least at this site, that this is primarily driven by their height with some contributions from canopy position. The distinction is important because it suggests that height </w:t>
+        <w:t xml:space="preserve">As climate change drives increasing drought in many of the world’s forests [@trenberth_global_2014; @intergovernmental_panel_on_climate_change_climate_2015], the fate of forests and their climate feedbacks will be shaped by the biophysical and physiological drivers observed here. Large trees have been disproportionately impacted in forests around the world [@bennett_larger_2015; @stovall_tree_2019], and we show, at least at this site, that this is primarily driven by their height with some contributions from canopy position. The distinction is important because it suggests that height </w:t>
       </w:r>
       <w:r>
         <w:rPr>
@@ -6059,7 +6679,7 @@
       <w:r>
         <w:t xml:space="preserve"> makes trees vulnerable, even if their crowns are somewhat protected by neighbors, whereas solitary trees or the dominant trees in young </w:t>
       </w:r>
-      <w:del w:id="271" w:author="Alan Tepley" w:date="2020-02-23T15:47:00Z">
+      <w:del w:id="362" w:author="Alan Tepley" w:date="2020-02-23T15:47:00Z">
         <w:r>
           <w:delText xml:space="preserve">regrowth </w:delText>
         </w:r>
@@ -6067,7 +6687,7 @@
       <w:r>
         <w:t xml:space="preserve">forests </w:t>
       </w:r>
-      <w:ins w:id="272" w:author="Alan Tepley" w:date="2020-02-23T15:48:00Z">
+      <w:ins w:id="363" w:author="Alan Tepley" w:date="2020-02-23T15:48:00Z">
         <w:r>
           <w:t xml:space="preserve">that recently established after logging or natural disturbances </w:t>
         </w:r>
@@ -6075,26 +6695,26 @@
       <w:r>
         <w:t xml:space="preserve">should be less vulnerable. This would suggest that, all else being equal, </w:t>
       </w:r>
-      <w:commentRangeStart w:id="273"/>
+      <w:commentRangeStart w:id="364"/>
       <w:r>
         <w:t>mature forests would be more vulnerable to drought than young forests with short trees</w:t>
       </w:r>
-      <w:commentRangeEnd w:id="273"/>
+      <w:commentRangeEnd w:id="364"/>
       <w:r>
         <w:rPr>
           <w:rStyle w:val="CommentReference"/>
         </w:rPr>
-        <w:commentReference w:id="273"/>
+        <w:commentReference w:id="364"/>
       </w:r>
       <w:r>
         <w:t>; however, root water access may limit the young forests [@bretfeld_plant_2018], and species traits often shift as forests age. Early</w:t>
       </w:r>
-      <w:ins w:id="274" w:author="Alan Tepley" w:date="2020-02-23T15:52:00Z">
+      <w:ins w:id="365" w:author="Alan Tepley" w:date="2020-02-23T15:52:00Z">
         <w:r>
           <w:t>- to mid-</w:t>
         </w:r>
       </w:ins>
-      <w:del w:id="275" w:author="Alan Tepley" w:date="2020-02-23T15:52:00Z">
+      <w:del w:id="366" w:author="Alan Tepley" w:date="2020-02-23T15:52:00Z">
         <w:r>
           <w:delText xml:space="preserve"> </w:delText>
         </w:r>
@@ -6143,15 +6763,19 @@
       </w:r>
       <w:proofErr w:type="spellEnd"/>
       <w:r>
-        <w:t>) display a mix of traits conferring drought tolerance and resistance (Table 3), and further research on how hydraulic traits and drought vulnerability change over the course of succession would be valuable for addressing how drought tolerance changes as forests age [e.g. @rodriguez-caton_long-term_2015]. In the meantime, the results of this study advance our knowledge of the factors conferring drought vulnerability and resistance in a mature forest, opening the door for more accurate forecasting of forest responses to future drought.</w:t>
+        <w:t xml:space="preserve">) display a mix of traits conferring drought tolerance and resistance (Table 3), and further research on how hydraulic traits and drought vulnerability change over the course of succession would be valuable for addressing how drought tolerance changes as forests age [e.g. @rodriguez-caton_long-term_2015]. In the meantime, the results </w:t>
+      </w:r>
+      <w:r>
+        <w:lastRenderedPageBreak/>
+        <w:t>of this study advance our knowledge of the factors conferring drought vulnerability and resistance in a mature forest, opening the door for more accurate forecasting of forest responses to future drought.</w:t>
       </w:r>
     </w:p>
     <w:p>
       <w:pPr>
         <w:pStyle w:val="Heading3"/>
       </w:pPr>
-      <w:bookmarkStart w:id="276" w:name="acknowledgements"/>
-      <w:bookmarkEnd w:id="276"/>
+      <w:bookmarkStart w:id="367" w:name="acknowledgements"/>
+      <w:bookmarkEnd w:id="367"/>
       <w:r>
         <w:t>Acknowledgements</w:t>
       </w:r>
@@ -6163,49 +6787,41 @@
       <w:r>
         <w:t>We especially thank the numerous researchers who helped to collect the data used here, in particular Jennifer C. McGarvey, Jonathan R. Thom</w:t>
       </w:r>
-      <w:ins w:id="277" w:author="McShea, William J." w:date="2020-02-21T15:28:00Z">
+      <w:ins w:id="368" w:author="McShea, William J." w:date="2020-02-21T15:28:00Z">
         <w:r>
           <w:t>ps</w:t>
         </w:r>
       </w:ins>
-      <w:del w:id="278" w:author="McShea, William J." w:date="2020-02-21T15:28:00Z">
+      <w:del w:id="369" w:author="McShea, William J." w:date="2020-02-21T15:28:00Z">
         <w:r>
           <w:delText>sp</w:delText>
         </w:r>
       </w:del>
       <w:r>
-        <w:t xml:space="preserve">on, and Victoria </w:t>
+        <w:t xml:space="preserve">on, and Victoria Meakem for original collection and processing of cores. Thanks also to Camila Medeiros for guidance on hydraulic and functional trait measurements, Edward </w:t>
       </w:r>
       <w:proofErr w:type="spellStart"/>
       <w:r>
-        <w:t>Meakem</w:t>
+        <w:t>Brzostek’s</w:t>
       </w:r>
       <w:proofErr w:type="spellEnd"/>
       <w:r>
-        <w:t xml:space="preserve"> for original collection and processing of cores. Thanks also to Camila Medeiros for guidance on hydraulic and functional trait measurements, Edward </w:t>
+        <w:t xml:space="preserve"> lab for collaboration on leaf sampling, and Maya </w:t>
       </w:r>
       <w:proofErr w:type="spellStart"/>
       <w:r>
-        <w:t>Brzostek’s</w:t>
+        <w:t>Prestipino</w:t>
       </w:r>
       <w:proofErr w:type="spellEnd"/>
       <w:r>
-        <w:t xml:space="preserve"> lab for collaboration on leaf sampling, and Maya </w:t>
+        <w:t xml:space="preserve"> for data collection. Funding for the establishment of the SCBI ForestGEO Large Forest Dynamics Plot was provided by the Smithsonian-led Forest Global Earth Observatory (ForestGEO), the Smithsonian Institution, and the HSBC Climate Partnership. This study was funded by ForestGEO, a Virginia Native Plant Society grant to KAT and AJT, and support from the Harvard Forest and National Science Foundation which supports the </w:t>
       </w:r>
       <w:proofErr w:type="spellStart"/>
       <w:r>
-        <w:t>Prestipino</w:t>
+        <w:t>PalEON</w:t>
       </w:r>
       <w:proofErr w:type="spellEnd"/>
       <w:r>
-        <w:t xml:space="preserve"> for data collection. Funding for the establishment of the SCBI ForestGEO Large Forest Dynamics Plot was provided by the Smithsonian-led Forest Global Earth Observatory (ForestGEO), the Smithsonian Institution, and the HSBC Climate Partnership. This study was funded by ForestGEO, a Virginia Native Plant Society grant to KAT and AJT, and support from the Harvard Forest and National Science Foundation which supports the </w:t>
-      </w:r>
-      <w:proofErr w:type="spellStart"/>
-      <w:r>
-        <w:t>PalEON</w:t>
-      </w:r>
-      <w:proofErr w:type="spellEnd"/>
-      <w:r>
         <w:t xml:space="preserve"> project (NSF EF-1241930) for NP.</w:t>
       </w:r>
     </w:p>
@@ -6213,8 +6829,8 @@
       <w:pPr>
         <w:pStyle w:val="Heading3"/>
       </w:pPr>
-      <w:bookmarkStart w:id="279" w:name="author-contribution"/>
-      <w:bookmarkEnd w:id="279"/>
+      <w:bookmarkStart w:id="370" w:name="author-contribution"/>
+      <w:bookmarkEnd w:id="370"/>
       <w:r>
         <w:t>Author Contribution</w:t>
       </w:r>
@@ -6226,7 +6842,7 @@
       <w:r>
         <w:t>KAT, IM, and A</w:t>
       </w:r>
-      <w:ins w:id="280" w:author="Alan Tepley" w:date="2020-02-23T15:53:00Z">
+      <w:ins w:id="371" w:author="Alan Tepley" w:date="2020-02-23T15:53:00Z">
         <w:r>
           <w:t>J</w:t>
         </w:r>
@@ -6234,7 +6850,7 @@
       <w:r>
         <w:t>T designed the research. Tree-ring chronologies were developed by RH under guidance of A</w:t>
       </w:r>
-      <w:ins w:id="281" w:author="Alan Tepley" w:date="2020-02-23T15:53:00Z">
+      <w:ins w:id="372" w:author="Alan Tepley" w:date="2020-02-23T15:53:00Z">
         <w:r>
           <w:t>J</w:t>
         </w:r>
@@ -6255,7 +6871,7 @@
 
 <file path=word/comments.xml><?xml version="1.0" encoding="utf-8"?>
 <w:comments xmlns:wpc="http://schemas.microsoft.com/office/word/2010/wordprocessingCanvas" xmlns:cx="http://schemas.microsoft.com/office/drawing/2014/chartex" xmlns:cx1="http://schemas.microsoft.com/office/drawing/2015/9/8/chartex" xmlns:cx2="http://schemas.microsoft.com/office/drawing/2015/10/21/chartex" xmlns:cx3="http://schemas.microsoft.com/office/drawing/2016/5/9/chartex" xmlns:cx4="http://schemas.microsoft.com/office/drawing/2016/5/10/chartex" xmlns:cx5="http://schemas.microsoft.com/office/drawing/2016/5/11/chartex" xmlns:cx6="http://schemas.microsoft.com/office/drawing/2016/5/12/chartex" xmlns:cx7="http://schemas.microsoft.com/office/drawing/2016/5/13/chartex" xmlns:cx8="http://schemas.microsoft.com/office/drawing/2016/5/14/chartex" xmlns:mc="http://schemas.openxmlformats.org/markup-compatibility/2006" xmlns:aink="http://schemas.microsoft.com/office/drawing/2016/ink" xmlns:am3d="http://schemas.microsoft.com/office/drawing/2017/model3d" xmlns:o="urn:schemas-microsoft-com:office:office" xmlns:r="http://schemas.openxmlformats.org/officeDocument/2006/relationships" xmlns:m="http://schemas.openxmlformats.org/officeDocument/2006/math" xmlns:v="urn:schemas-microsoft-com:vml" xmlns:wp14="http://schemas.microsoft.com/office/word/2010/wordprocessingDrawing" xmlns:wp="http://schemas.openxmlformats.org/drawingml/2006/wordprocessingDrawing" xmlns:w10="urn:schemas-microsoft-com:office:word" xmlns:w="http://schemas.openxmlformats.org/wordprocessingml/2006/main" xmlns:w14="http://schemas.microsoft.com/office/word/2010/wordml" xmlns:w15="http://schemas.microsoft.com/office/word/2012/wordml" xmlns:w16cid="http://schemas.microsoft.com/office/word/2016/wordml/cid" xmlns:w16se="http://schemas.microsoft.com/office/word/2015/wordml/symex" xmlns:wpg="http://schemas.microsoft.com/office/word/2010/wordprocessingGroup" xmlns:wpi="http://schemas.microsoft.com/office/word/2010/wordprocessingInk" xmlns:wne="http://schemas.microsoft.com/office/word/2006/wordml" xmlns:wps="http://schemas.microsoft.com/office/word/2010/wordprocessingShape" mc:Ignorable="w14 w15 w16se w16cid wp14">
-  <w:comment w:id="12" w:author="McShea, William J." w:date="2020-02-20T14:10:00Z" w:initials="MWJ">
+  <w:comment w:id="28" w:author="McShea, William J." w:date="2020-02-20T14:10:00Z" w:initials="MWJ">
     <w:p>
       <w:pPr>
         <w:pStyle w:val="CommentText"/>
@@ -6271,7 +6887,7 @@
       </w:r>
     </w:p>
   </w:comment>
-  <w:comment w:id="16" w:author="Alan Tepley" w:date="2020-02-22T16:07:00Z" w:initials="AJT">
+  <w:comment w:id="37" w:author="Alan Tepley" w:date="2020-02-22T16:07:00Z" w:initials="AJT">
     <w:p>
       <w:pPr>
         <w:pStyle w:val="CommentText"/>
@@ -6287,7 +6903,7 @@
       </w:r>
     </w:p>
   </w:comment>
-  <w:comment w:id="22" w:author="Alan Tepley" w:date="2020-02-22T16:11:00Z" w:initials="AJT">
+  <w:comment w:id="54" w:author="Alan Tepley" w:date="2020-02-22T16:11:00Z" w:initials="AJT">
     <w:p>
       <w:pPr>
         <w:pStyle w:val="CommentText"/>
@@ -6299,11 +6915,17 @@
         <w:annotationRef/>
       </w:r>
       <w:r>
-        <w:t xml:space="preserve">Maybe move this sentence to the beginning of the last paragraph of the introduction. </w:t>
+        <w:rPr>
+          <w:highlight w:val="red"/>
+        </w:rPr>
+        <w:t>Maybe move this sentence to the beginning of the last paragraph of the introduction.</w:t>
+      </w:r>
+      <w:r>
+        <w:t xml:space="preserve"> </w:t>
       </w:r>
     </w:p>
   </w:comment>
-  <w:comment w:id="28" w:author="Alan Tepley" w:date="2020-02-22T18:25:00Z" w:initials="AJT">
+  <w:comment w:id="69" w:author="Alan Tepley" w:date="2020-02-22T18:25:00Z" w:initials="AJT">
     <w:p>
       <w:pPr>
         <w:pStyle w:val="CommentText"/>
@@ -6317,18 +6939,26 @@
       <w:r>
         <w:rPr>
           <w:rStyle w:val="CommentReference"/>
+          <w:highlight w:val="yellow"/>
         </w:rPr>
         <w:t>LMA</w:t>
       </w:r>
       <w:r>
         <w:rPr>
           <w:rStyle w:val="CommentReference"/>
-        </w:rPr>
-        <w:t xml:space="preserve"> needs to be defined. </w:t>
+          <w:highlight w:val="yellow"/>
+        </w:rPr>
+        <w:t xml:space="preserve"> needs to be defined.</w:t>
+      </w:r>
+      <w:r>
+        <w:rPr>
+          <w:rStyle w:val="CommentReference"/>
+        </w:rPr>
+        <w:t xml:space="preserve"> </w:t>
       </w:r>
     </w:p>
   </w:comment>
-  <w:comment w:id="29" w:author="Alan Tepley" w:date="2020-02-22T16:13:00Z" w:initials="AJT">
+  <w:comment w:id="70" w:author="Alan Tepley" w:date="2020-02-22T16:13:00Z" w:initials="AJT">
     <w:p>
       <w:pPr>
         <w:pStyle w:val="CommentText"/>
@@ -6340,11 +6970,14 @@
         <w:annotationRef/>
       </w:r>
       <w:r>
+        <w:rPr>
+          <w:highlight w:val="yellow"/>
+        </w:rPr>
         <w:t>This needs to be defined.</w:t>
       </w:r>
     </w:p>
   </w:comment>
-  <w:comment w:id="30" w:author="Alan Tepley" w:date="2020-02-23T16:10:00Z" w:initials="AJT">
+  <w:comment w:id="71" w:author="Alan Tepley" w:date="2020-02-23T16:10:00Z" w:initials="AJT">
     <w:p>
       <w:pPr>
         <w:pStyle w:val="CommentText"/>
@@ -6356,29 +6989,53 @@
         <w:annotationRef/>
       </w:r>
       <w:r>
+        <w:rPr>
+          <w:highlight w:val="yellow"/>
+        </w:rPr>
         <w:t xml:space="preserve">Clarify whether this means that the diameter of xylem conduits </w:t>
       </w:r>
       <w:r>
+        <w:rPr>
+          <w:highlight w:val="yellow"/>
+        </w:rPr>
         <w:t>become</w:t>
       </w:r>
       <w:r>
+        <w:rPr>
+          <w:highlight w:val="yellow"/>
+        </w:rPr>
         <w:t xml:space="preserve"> larger toward the top of the tree</w:t>
       </w:r>
       <w:r>
+        <w:rPr>
+          <w:highlight w:val="yellow"/>
+        </w:rPr>
         <w:t>,</w:t>
       </w:r>
       <w:r>
+        <w:rPr>
+          <w:highlight w:val="yellow"/>
+        </w:rPr>
         <w:t xml:space="preserve"> or </w:t>
       </w:r>
       <w:r>
+        <w:rPr>
+          <w:highlight w:val="yellow"/>
+        </w:rPr>
         <w:t xml:space="preserve">if it means that </w:t>
       </w:r>
       <w:r>
-        <w:t xml:space="preserve">when measured near ground level, the diameter of xylem conduits tends to be larger on taller trees. </w:t>
+        <w:rPr>
+          <w:highlight w:val="yellow"/>
+        </w:rPr>
+        <w:t>when measured near ground level, the diameter of xylem conduits tends to be larger on taller trees.</w:t>
+      </w:r>
+      <w:r>
+        <w:t xml:space="preserve"> </w:t>
       </w:r>
     </w:p>
   </w:comment>
-  <w:comment w:id="33" w:author="Alan Tepley" w:date="2020-02-22T16:16:00Z" w:initials="AJT">
+  <w:comment w:id="74" w:author="Alan Tepley" w:date="2020-02-22T16:16:00Z" w:initials="AJT">
     <w:p>
       <w:pPr>
         <w:pStyle w:val="CommentText"/>
@@ -6390,11 +7047,17 @@
         <w:annotationRef/>
       </w:r>
       <w:r>
-        <w:t xml:space="preserve">Maybe start a new paragraph here. </w:t>
+        <w:rPr>
+          <w:highlight w:val="red"/>
+        </w:rPr>
+        <w:t>Maybe start a new paragraph here.</w:t>
+      </w:r>
+      <w:r>
+        <w:t xml:space="preserve"> </w:t>
       </w:r>
     </w:p>
   </w:comment>
-  <w:comment w:id="59" w:author="Alan Tepley" w:date="2020-02-23T16:15:00Z" w:initials="AJT">
+  <w:comment w:id="144" w:author="Alan Tepley" w:date="2020-02-23T16:15:00Z" w:initials="AJT">
     <w:p>
       <w:pPr>
         <w:pStyle w:val="CommentText"/>
@@ -6402,15 +7065,22 @@
       <w:r>
         <w:rPr>
           <w:rStyle w:val="CommentReference"/>
+          <w:highlight w:val="red"/>
         </w:rPr>
         <w:annotationRef/>
       </w:r>
       <w:r>
-        <w:t xml:space="preserve">Maybe start a new paragraph here. </w:t>
+        <w:rPr>
+          <w:highlight w:val="red"/>
+        </w:rPr>
+        <w:t>Maybe start a new paragraph here.</w:t>
+      </w:r>
+      <w:r>
+        <w:t xml:space="preserve"> </w:t>
       </w:r>
     </w:p>
   </w:comment>
-  <w:comment w:id="60" w:author="McShea, William J." w:date="2020-02-20T14:14:00Z" w:initials="MWJ">
+  <w:comment w:id="146" w:author="McShea, William J." w:date="2020-02-20T14:14:00Z" w:initials="MWJ">
     <w:p>
       <w:pPr>
         <w:pStyle w:val="CommentText"/>
@@ -6426,7 +7096,7 @@
       </w:r>
     </w:p>
   </w:comment>
-  <w:comment w:id="62" w:author="Alan Tepley" w:date="2020-02-22T16:30:00Z" w:initials="AJT">
+  <w:comment w:id="153" w:author="Alan Tepley" w:date="2020-02-22T16:30:00Z" w:initials="AJT">
     <w:p>
       <w:pPr>
         <w:pStyle w:val="CommentText"/>
@@ -6443,7 +7113,12 @@
       </w:r>
       <w:proofErr w:type="spellEnd"/>
       <w:r>
-        <w:t xml:space="preserve"> et al. (2019) found that plant volumetric water content was a better predictor of drought-induced mortality than percent loss of conductivity or measures of non-structural carbohydrates. Volumetric water content is also easier to measure, and it can be estimated over large areas using remote sensing.</w:t>
+        <w:t xml:space="preserve"> et al. (2019) found that plant volumetric water content</w:t>
+      </w:r>
+      <w:bookmarkStart w:id="154" w:name="_GoBack"/>
+      <w:bookmarkEnd w:id="154"/>
+      <w:r>
+        <w:t xml:space="preserve"> was a better predictor of drought-induced mortality than percent loss of conductivity or measures of non-structural carbohydrates. Volumetric water content is also easier to measure, and it can be estimated over large areas using remote sensing.</w:t>
       </w:r>
     </w:p>
     <w:p>
@@ -6508,7 +7183,7 @@
       </w:r>
     </w:p>
   </w:comment>
-  <w:comment w:id="65" w:author="Alan Tepley" w:date="2020-02-22T16:52:00Z" w:initials="AJT">
+  <w:comment w:id="157" w:author="Alan Tepley" w:date="2020-02-22T16:52:00Z" w:initials="AJT">
     <w:p>
       <w:pPr>
         <w:pStyle w:val="CommentText"/>
@@ -6533,7 +7208,7 @@
       </w:r>
     </w:p>
   </w:comment>
-  <w:comment w:id="76" w:author="Alan Tepley" w:date="2020-02-23T16:18:00Z" w:initials="AJT">
+  <w:comment w:id="168" w:author="Alan Tepley" w:date="2020-02-23T16:18:00Z" w:initials="AJT">
     <w:p>
       <w:pPr>
         <w:pStyle w:val="CommentText"/>
@@ -6549,7 +7224,7 @@
       </w:r>
     </w:p>
   </w:comment>
-  <w:comment w:id="85" w:author="McShea, William J." w:date="2020-02-20T14:19:00Z" w:initials="MWJ">
+  <w:comment w:id="177" w:author="McShea, William J." w:date="2020-02-20T14:19:00Z" w:initials="MWJ">
     <w:p>
       <w:pPr>
         <w:pStyle w:val="CommentText"/>
@@ -6565,7 +7240,7 @@
       </w:r>
     </w:p>
   </w:comment>
-  <w:comment w:id="86" w:author="McShea, William J." w:date="2020-02-20T14:18:00Z" w:initials="MWJ">
+  <w:comment w:id="178" w:author="McShea, William J." w:date="2020-02-20T14:18:00Z" w:initials="MWJ">
     <w:p>
       <w:pPr>
         <w:pStyle w:val="CommentText"/>
@@ -6581,7 +7256,7 @@
       </w:r>
     </w:p>
   </w:comment>
-  <w:comment w:id="87" w:author="Alan Tepley" w:date="2020-02-22T18:02:00Z" w:initials="AJT">
+  <w:comment w:id="179" w:author="Alan Tepley" w:date="2020-02-22T18:02:00Z" w:initials="AJT">
     <w:p>
       <w:pPr>
         <w:pStyle w:val="CommentText"/>
@@ -6610,7 +7285,7 @@
       </w:r>
     </w:p>
   </w:comment>
-  <w:comment w:id="91" w:author="Alan Tepley" w:date="2020-02-23T16:21:00Z" w:initials="AJT">
+  <w:comment w:id="183" w:author="Alan Tepley" w:date="2020-02-23T16:21:00Z" w:initials="AJT">
     <w:p>
       <w:pPr>
         <w:pStyle w:val="CommentText"/>
@@ -6629,7 +7304,7 @@
       </w:r>
     </w:p>
   </w:comment>
-  <w:comment w:id="101" w:author="Alan Tepley" w:date="2020-02-26T09:18:00Z" w:initials="AJT">
+  <w:comment w:id="193" w:author="Alan Tepley" w:date="2020-02-26T09:18:00Z" w:initials="AJT">
     <w:p>
       <w:pPr>
         <w:pStyle w:val="CommentText"/>
@@ -6645,7 +7320,7 @@
       </w:r>
     </w:p>
   </w:comment>
-  <w:comment w:id="106" w:author="Alan Tepley" w:date="2020-02-22T16:59:00Z" w:initials="AJT">
+  <w:comment w:id="198" w:author="Alan Tepley" w:date="2020-02-22T16:59:00Z" w:initials="AJT">
     <w:p>
       <w:pPr>
         <w:pStyle w:val="CommentText"/>
@@ -6661,7 +7336,7 @@
       </w:r>
     </w:p>
   </w:comment>
-  <w:comment w:id="108" w:author="Alan Tepley" w:date="2020-02-22T17:00:00Z" w:initials="AJT">
+  <w:comment w:id="200" w:author="Alan Tepley" w:date="2020-02-22T17:00:00Z" w:initials="AJT">
     <w:p>
       <w:pPr>
         <w:pStyle w:val="CommentText"/>
@@ -6677,7 +7352,7 @@
       </w:r>
     </w:p>
   </w:comment>
-  <w:comment w:id="116" w:author="Alan Tepley" w:date="2020-02-22T17:05:00Z" w:initials="AJT">
+  <w:comment w:id="208" w:author="Alan Tepley" w:date="2020-02-22T17:05:00Z" w:initials="AJT">
     <w:p>
       <w:pPr>
         <w:pStyle w:val="CommentText"/>
@@ -6719,7 +7394,7 @@
       </w:r>
     </w:p>
   </w:comment>
-  <w:comment w:id="118" w:author="Alan Tepley" w:date="2020-02-23T16:02:00Z" w:initials="AJT">
+  <w:comment w:id="210" w:author="Alan Tepley" w:date="2020-02-23T16:02:00Z" w:initials="AJT">
     <w:p>
       <w:pPr>
         <w:pStyle w:val="CommentText"/>
@@ -6735,7 +7410,7 @@
       </w:r>
     </w:p>
   </w:comment>
-  <w:comment w:id="124" w:author="Alan Tepley" w:date="2020-02-23T16:27:00Z" w:initials="AJT">
+  <w:comment w:id="216" w:author="Alan Tepley" w:date="2020-02-23T16:27:00Z" w:initials="AJT">
     <w:p>
       <w:pPr>
         <w:pStyle w:val="CommentText"/>
@@ -6751,7 +7426,7 @@
       </w:r>
     </w:p>
   </w:comment>
-  <w:comment w:id="125" w:author="Alan Tepley" w:date="2020-02-23T16:28:00Z" w:initials="AJT">
+  <w:comment w:id="217" w:author="Alan Tepley" w:date="2020-02-23T16:28:00Z" w:initials="AJT">
     <w:p>
       <w:pPr>
         <w:pStyle w:val="CommentText"/>
@@ -6767,7 +7442,7 @@
       </w:r>
     </w:p>
   </w:comment>
-  <w:comment w:id="126" w:author="Alan Tepley" w:date="2020-02-26T09:27:00Z" w:initials="AJT">
+  <w:comment w:id="218" w:author="Alan Tepley" w:date="2020-02-26T09:27:00Z" w:initials="AJT">
     <w:p>
       <w:pPr>
         <w:pStyle w:val="CommentText"/>
@@ -6783,7 +7458,7 @@
       </w:r>
     </w:p>
   </w:comment>
-  <w:comment w:id="135" w:author="Alan Tepley" w:date="2020-02-23T15:57:00Z" w:initials="AJT">
+  <w:comment w:id="227" w:author="Alan Tepley" w:date="2020-02-23T15:57:00Z" w:initials="AJT">
     <w:p>
       <w:pPr>
         <w:pStyle w:val="CommentText"/>
@@ -6799,7 +7474,7 @@
       </w:r>
     </w:p>
   </w:comment>
-  <w:comment w:id="165" w:author="McShea, William J." w:date="2020-02-21T15:17:00Z" w:initials="MWJ">
+  <w:comment w:id="257" w:author="McShea, William J." w:date="2020-02-21T15:17:00Z" w:initials="MWJ">
     <w:p>
       <w:pPr>
         <w:pStyle w:val="CommentText"/>
@@ -6815,7 +7490,7 @@
       </w:r>
     </w:p>
   </w:comment>
-  <w:comment w:id="180" w:author="Alan Tepley" w:date="2020-02-22T17:55:00Z" w:initials="AJT">
+  <w:comment w:id="272" w:author="Alan Tepley" w:date="2020-02-22T17:55:00Z" w:initials="AJT">
     <w:p>
       <w:pPr>
         <w:pStyle w:val="CommentText"/>
@@ -6831,7 +7506,7 @@
       </w:r>
     </w:p>
   </w:comment>
-  <w:comment w:id="186" w:author="Alan Tepley" w:date="2020-02-22T17:57:00Z" w:initials="AJT">
+  <w:comment w:id="278" w:author="Alan Tepley" w:date="2020-02-22T17:57:00Z" w:initials="AJT">
     <w:p>
       <w:pPr>
         <w:pStyle w:val="CommentText"/>
@@ -6847,7 +7522,7 @@
       </w:r>
     </w:p>
   </w:comment>
-  <w:comment w:id="187" w:author="Alan Tepley" w:date="2020-02-22T18:05:00Z" w:initials="AJT">
+  <w:comment w:id="279" w:author="Alan Tepley" w:date="2020-02-22T18:05:00Z" w:initials="AJT">
     <w:p>
       <w:pPr>
         <w:pStyle w:val="CommentText"/>
@@ -6863,7 +7538,7 @@
       </w:r>
     </w:p>
   </w:comment>
-  <w:comment w:id="211" w:author="McShea, William J." w:date="2020-02-21T15:20:00Z" w:initials="MWJ">
+  <w:comment w:id="303" w:author="McShea, William J." w:date="2020-02-21T15:20:00Z" w:initials="MWJ">
     <w:p>
       <w:pPr>
         <w:pStyle w:val="CommentText"/>
@@ -6879,7 +7554,7 @@
       </w:r>
     </w:p>
   </w:comment>
-  <w:comment w:id="227" w:author="Alan Tepley" w:date="2020-02-22T18:18:00Z" w:initials="AJT">
+  <w:comment w:id="319" w:author="Alan Tepley" w:date="2020-02-22T18:18:00Z" w:initials="AJT">
     <w:p>
       <w:pPr>
         <w:pStyle w:val="CommentText"/>
@@ -6898,7 +7573,7 @@
       </w:r>
     </w:p>
   </w:comment>
-  <w:comment w:id="229" w:author="Alan Tepley" w:date="2020-02-22T18:23:00Z" w:initials="AJT">
+  <w:comment w:id="321" w:author="Alan Tepley" w:date="2020-02-22T18:23:00Z" w:initials="AJT">
     <w:p>
       <w:pPr>
         <w:pStyle w:val="CommentText"/>
@@ -6929,7 +7604,7 @@
       </w:r>
     </w:p>
   </w:comment>
-  <w:comment w:id="231" w:author="McShea, William J." w:date="2020-02-21T15:21:00Z" w:initials="MWJ">
+  <w:comment w:id="323" w:author="McShea, William J." w:date="2020-02-21T15:21:00Z" w:initials="MWJ">
     <w:p>
       <w:pPr>
         <w:pStyle w:val="CommentText"/>
@@ -6945,7 +7620,7 @@
       </w:r>
     </w:p>
   </w:comment>
-  <w:comment w:id="249" w:author="Alan Tepley" w:date="2020-02-23T15:21:00Z" w:initials="AJT">
+  <w:comment w:id="341" w:author="Alan Tepley" w:date="2020-02-23T15:21:00Z" w:initials="AJT">
     <w:p>
       <w:pPr>
         <w:pStyle w:val="CommentText"/>
@@ -6961,7 +7636,7 @@
       </w:r>
     </w:p>
   </w:comment>
-  <w:comment w:id="250" w:author="McShea, William J." w:date="2020-02-21T15:24:00Z" w:initials="MWJ">
+  <w:comment w:id="342" w:author="McShea, William J." w:date="2020-02-21T15:24:00Z" w:initials="MWJ">
     <w:p>
       <w:pPr>
         <w:pStyle w:val="CommentText"/>
@@ -6977,7 +7652,7 @@
       </w:r>
     </w:p>
   </w:comment>
-  <w:comment w:id="256" w:author="Alan Tepley" w:date="2020-02-23T16:56:00Z" w:initials="AJT">
+  <w:comment w:id="348" w:author="Alan Tepley" w:date="2020-02-23T16:56:00Z" w:initials="AJT">
     <w:p>
       <w:pPr>
         <w:pStyle w:val="CommentText"/>
@@ -6993,7 +7668,7 @@
       </w:r>
     </w:p>
   </w:comment>
-  <w:comment w:id="257" w:author="McShea, William J." w:date="2020-02-21T15:25:00Z" w:initials="MWJ">
+  <w:comment w:id="349" w:author="McShea, William J." w:date="2020-02-21T15:25:00Z" w:initials="MWJ">
     <w:p>
       <w:pPr>
         <w:pStyle w:val="CommentText"/>
@@ -7009,7 +7684,7 @@
       </w:r>
     </w:p>
   </w:comment>
-  <w:comment w:id="258" w:author="Alan Tepley" w:date="2020-02-23T15:34:00Z" w:initials="AJT">
+  <w:comment w:id="350" w:author="Alan Tepley" w:date="2020-02-23T15:34:00Z" w:initials="AJT">
     <w:p>
       <w:pPr>
         <w:pStyle w:val="CommentText"/>
@@ -7031,7 +7706,7 @@
       </w:r>
     </w:p>
   </w:comment>
-  <w:comment w:id="267" w:author="Alan Tepley" w:date="2020-02-23T15:41:00Z" w:initials="AJT">
+  <w:comment w:id="359" w:author="Alan Tepley" w:date="2020-02-23T15:41:00Z" w:initials="AJT">
     <w:p>
       <w:pPr>
         <w:pStyle w:val="CommentText"/>
@@ -7071,7 +7746,7 @@
       </w:r>
     </w:p>
   </w:comment>
-  <w:comment w:id="273" w:author="Alan Tepley" w:date="2020-02-23T15:49:00Z" w:initials="AJT">
+  <w:comment w:id="364" w:author="Alan Tepley" w:date="2020-02-23T15:49:00Z" w:initials="AJT">
     <w:p>
       <w:pPr>
         <w:pStyle w:val="CommentText"/>
@@ -7407,6 +8082,9 @@
 <w15:people xmlns:wpc="http://schemas.microsoft.com/office/word/2010/wordprocessingCanvas" xmlns:cx="http://schemas.microsoft.com/office/drawing/2014/chartex" xmlns:cx1="http://schemas.microsoft.com/office/drawing/2015/9/8/chartex" xmlns:cx2="http://schemas.microsoft.com/office/drawing/2015/10/21/chartex" xmlns:cx3="http://schemas.microsoft.com/office/drawing/2016/5/9/chartex" xmlns:cx4="http://schemas.microsoft.com/office/drawing/2016/5/10/chartex" xmlns:cx5="http://schemas.microsoft.com/office/drawing/2016/5/11/chartex" xmlns:cx6="http://schemas.microsoft.com/office/drawing/2016/5/12/chartex" xmlns:cx7="http://schemas.microsoft.com/office/drawing/2016/5/13/chartex" xmlns:cx8="http://schemas.microsoft.com/office/drawing/2016/5/14/chartex" xmlns:mc="http://schemas.openxmlformats.org/markup-compatibility/2006" xmlns:aink="http://schemas.microsoft.com/office/drawing/2016/ink" xmlns:am3d="http://schemas.microsoft.com/office/drawing/2017/model3d" xmlns:o="urn:schemas-microsoft-com:office:office" xmlns:r="http://schemas.openxmlformats.org/officeDocument/2006/relationships" xmlns:m="http://schemas.openxmlformats.org/officeDocument/2006/math" xmlns:v="urn:schemas-microsoft-com:vml" xmlns:wp14="http://schemas.microsoft.com/office/word/2010/wordprocessingDrawing" xmlns:wp="http://schemas.openxmlformats.org/drawingml/2006/wordprocessingDrawing" xmlns:w10="urn:schemas-microsoft-com:office:word" xmlns:w="http://schemas.openxmlformats.org/wordprocessingml/2006/main" xmlns:w14="http://schemas.microsoft.com/office/word/2010/wordml" xmlns:w15="http://schemas.microsoft.com/office/word/2012/wordml" xmlns:w16cid="http://schemas.microsoft.com/office/word/2016/wordml/cid" xmlns:w16se="http://schemas.microsoft.com/office/word/2015/wordml/symex" xmlns:wpg="http://schemas.microsoft.com/office/word/2010/wordprocessingGroup" xmlns:wpi="http://schemas.microsoft.com/office/word/2010/wordprocessingInk" xmlns:wne="http://schemas.microsoft.com/office/word/2006/wordml" xmlns:wps="http://schemas.microsoft.com/office/word/2010/wordprocessingShape" mc:Ignorable="w14 w15 w16se w16cid wp14">
   <w15:person w15:author="McShea, William J.">
     <w15:presenceInfo w15:providerId="AD" w15:userId="S::McSheaW@SI.EDU::415fb32d-4a74-4c42-a112-5004a353a1b7"/>
+  </w15:person>
+  <w15:person w15:author="Teixeira, Kristina A.">
+    <w15:presenceInfo w15:providerId="AD" w15:userId="S::teixeirak@si.edu::c41ea8dc-24b5-4131-938a-b2bb13d1b202"/>
   </w15:person>
   <w15:person w15:author="Alan Tepley">
     <w15:presenceInfo w15:providerId="None" w15:userId="Alan Tepley"/>

--- a/manuscript/coauthor_review/2020_2/McGregor textwjm_AT.docx
+++ b/manuscript/coauthor_review/2020_2/McGregor textwjm_AT.docx
@@ -2079,6 +2079,7 @@
         <w:t xml:space="preserve">) and hydraulic safety margin have </w:t>
       </w:r>
       <w:commentRangeStart w:id="153"/>
+      <w:commentRangeStart w:id="154"/>
       <w:r>
         <w:t xml:space="preserve">enabled prediction of drought performance </w:t>
       </w:r>
@@ -2089,6 +2090,13 @@
         </w:rPr>
         <w:commentReference w:id="153"/>
       </w:r>
+      <w:commentRangeEnd w:id="154"/>
+      <w:r>
+        <w:rPr>
+          <w:rStyle w:val="CommentReference"/>
+        </w:rPr>
+        <w:commentReference w:id="154"/>
+      </w:r>
       <w:r>
         <w:t>[@anderegg_hydraulic_2018] but are time-consuming to measure and therefore infeasible for predicting or modeling drought responses in highly diverse forests (</w:t>
       </w:r>
@@ -2101,18 +2109,41 @@
       <w:r>
         <w:t xml:space="preserve">, in the tropics). More </w:t>
       </w:r>
-      <w:del w:id="155" w:author="Alan Tepley" w:date="2020-02-22T16:38:00Z">
-        <w:r>
+      <w:bookmarkStart w:id="155" w:name="_GoBack"/>
+      <w:bookmarkEnd w:id="155"/>
+      <w:del w:id="156" w:author="Alan Tepley" w:date="2020-02-22T16:38:00Z">
+        <w:r>
+          <w:rPr>
+            <w:highlight w:val="yellow"/>
+            <w:rPrChange w:id="157" w:author="Teixeira, Kristina A." w:date="2020-03-02T10:52:00Z">
+              <w:rPr/>
+            </w:rPrChange>
+          </w:rPr>
           <w:delText xml:space="preserve">rapidly </w:delText>
         </w:r>
       </w:del>
-      <w:ins w:id="156" w:author="Alan Tepley" w:date="2020-02-22T16:38:00Z">
-        <w:r>
+      <w:ins w:id="158" w:author="Alan Tepley" w:date="2020-02-22T16:38:00Z">
+        <w:r>
+          <w:rPr>
+            <w:highlight w:val="yellow"/>
+            <w:rPrChange w:id="159" w:author="Teixeira, Kristina A." w:date="2020-03-02T10:52:00Z">
+              <w:rPr/>
+            </w:rPrChange>
+          </w:rPr>
           <w:t xml:space="preserve">easily </w:t>
         </w:r>
       </w:ins>
       <w:r>
-        <w:t xml:space="preserve">measurable leaf hydraulic traits with direct linkage to plant hydraulic function are emerging with potential to explain greater variation in plant distribution and function than the more commonly-measured </w:t>
+        <w:rPr>
+          <w:highlight w:val="yellow"/>
+          <w:rPrChange w:id="160" w:author="Teixeira, Kristina A." w:date="2020-03-02T10:52:00Z">
+            <w:rPr/>
+          </w:rPrChange>
+        </w:rPr>
+        <w:t>measurable</w:t>
+      </w:r>
+      <w:r>
+        <w:t xml:space="preserve"> leaf hydraulic traits with direct linkage to plant hydraulic function are emerging with potential to explain greater variation in plant distribution and function than the more commonly-measured </w:t>
       </w:r>
       <m:oMath>
         <m:r>
@@ -2172,7 +2203,7 @@
       <w:r>
         <w:t>; [@scoffoni_leaf_2014]) and the leaf water potential at turgor loss point (</w:t>
       </w:r>
-      <w:commentRangeStart w:id="157"/>
+      <w:commentRangeStart w:id="161"/>
       <m:oMath>
         <m:sSub>
           <m:sSubPr>
@@ -2199,7 +2230,7 @@
             </m:r>
           </m:sub>
         </m:sSub>
-        <w:commentRangeEnd w:id="157"/>
+        <w:commentRangeEnd w:id="161"/>
         <m:r>
           <m:rPr>
             <m:sty m:val="p"/>
@@ -2207,7 +2238,7 @@
           <w:rPr>
             <w:rStyle w:val="CommentReference"/>
           </w:rPr>
-          <w:commentReference w:id="157"/>
+          <w:commentReference w:id="161"/>
         </m:r>
       </m:oMath>
       <w:r>
@@ -2296,7 +2327,7 @@
       <w:r>
         <w:t>The long time</w:t>
       </w:r>
-      <w:del w:id="158" w:author="Alan Tepley" w:date="2020-02-26T09:15:00Z">
+      <w:del w:id="162" w:author="Alan Tepley" w:date="2020-02-26T09:15:00Z">
         <w:r>
           <w:delText xml:space="preserve"> </w:delText>
         </w:r>
@@ -2304,7 +2335,7 @@
       <w:r>
         <w:t xml:space="preserve">frame captured in tree-ring data enables us to address the question of whether tree size and species’ traits have similar influence across different drought events, or whether that influence is more strongly predicted by community-level responses to variable drought severity, duration, and timing based on tree size and traits. Tree growth responses vary with drought characteristics such as </w:t>
       </w:r>
-      <w:ins w:id="159" w:author="Alan Tepley" w:date="2020-02-22T16:41:00Z">
+      <w:ins w:id="163" w:author="Alan Tepley" w:date="2020-02-22T16:41:00Z">
         <w:r>
           <w:t xml:space="preserve">the </w:t>
         </w:r>
@@ -2312,17 +2343,17 @@
       <w:r>
         <w:t xml:space="preserve">timing </w:t>
       </w:r>
-      <w:ins w:id="160" w:author="Alan Tepley" w:date="2020-02-22T16:41:00Z">
+      <w:ins w:id="164" w:author="Alan Tepley" w:date="2020-02-22T16:41:00Z">
         <w:r>
           <w:t xml:space="preserve">of onset, </w:t>
         </w:r>
       </w:ins>
-      <w:ins w:id="161" w:author="Alan Tepley" w:date="2020-02-22T16:42:00Z">
+      <w:ins w:id="165" w:author="Alan Tepley" w:date="2020-02-22T16:42:00Z">
         <w:r>
           <w:t xml:space="preserve">antecedent moisture conditions, drought </w:t>
         </w:r>
       </w:ins>
-      <w:ins w:id="162" w:author="Alan Tepley" w:date="2020-02-22T16:41:00Z">
+      <w:ins w:id="166" w:author="Alan Tepley" w:date="2020-02-22T16:41:00Z">
         <w:r>
           <w:t xml:space="preserve">duration, </w:t>
         </w:r>
@@ -2330,12 +2361,12 @@
       <w:r>
         <w:t xml:space="preserve">and </w:t>
       </w:r>
-      <w:del w:id="163" w:author="Alan Tepley" w:date="2020-02-23T16:17:00Z">
+      <w:del w:id="167" w:author="Alan Tepley" w:date="2020-02-23T16:17:00Z">
         <w:r>
           <w:delText xml:space="preserve">atmospheric </w:delText>
         </w:r>
       </w:del>
-      <w:ins w:id="164" w:author="Alan Tepley" w:date="2020-02-23T16:17:00Z">
+      <w:ins w:id="168" w:author="Alan Tepley" w:date="2020-02-23T16:17:00Z">
         <w:r>
           <w:t xml:space="preserve">temperature-driven evaporative </w:t>
         </w:r>
@@ -2343,12 +2374,12 @@
       <w:r>
         <w:t>demand [@dorangeville_drought_2018], but the question of how tree size and species’ traits impact growth responses across droughts still remains. While tree-ring studies provide long-term records of tree responses to multiple droughts (e.g., @lloret_components_2011; @dorangeville_drought_2018), they generally focus on species-level responses, and do not consider the roles of tree size and microenvironment. The ecological field-ba</w:t>
       </w:r>
-      <w:ins w:id="165" w:author="McShea, William J." w:date="2020-02-20T14:15:00Z">
+      <w:ins w:id="169" w:author="McShea, William J." w:date="2020-02-20T14:15:00Z">
         <w:r>
           <w:t>se</w:t>
         </w:r>
       </w:ins>
-      <w:del w:id="166" w:author="McShea, William J." w:date="2020-02-20T14:15:00Z">
+      <w:del w:id="170" w:author="McShea, William J." w:date="2020-02-20T14:15:00Z">
         <w:r>
           <w:delText>es</w:delText>
         </w:r>
@@ -2369,7 +2400,7 @@
       <w:r>
         <w:t>, @allen_global_2010; @bennett_larger_2015; @stovall_tree_2019; @anderegg_meta-analysis_2016). Thus, our knowledge of forest responses to more modest but frequent droughts - e.g., those with historical return intervals</w:t>
       </w:r>
-      <w:del w:id="167" w:author="McShea, William J." w:date="2020-02-20T14:16:00Z">
+      <w:del w:id="171" w:author="McShea, William J." w:date="2020-02-20T14:16:00Z">
         <w:r>
           <w:delText xml:space="preserve"> on the order</w:delText>
         </w:r>
@@ -2377,26 +2408,26 @@
       <w:r>
         <w:t xml:space="preserve"> of one to two decades - remains limited. There is evidence that the degree to which larger trees are more impacted by drought increases with the </w:t>
       </w:r>
-      <w:commentRangeStart w:id="168"/>
+      <w:commentRangeStart w:id="172"/>
       <w:r>
         <w:t xml:space="preserve">severity </w:t>
       </w:r>
-      <w:commentRangeEnd w:id="168"/>
+      <w:commentRangeEnd w:id="172"/>
       <w:r>
         <w:rPr>
           <w:rStyle w:val="CommentReference"/>
         </w:rPr>
-        <w:commentReference w:id="168"/>
+        <w:commentReference w:id="172"/>
       </w:r>
       <w:r>
         <w:t xml:space="preserve">of drought conditions [@bennett_larger_2015; @stovall_tree_2019], so the influence of tree size may be </w:t>
       </w:r>
-      <w:del w:id="169" w:author="Alan Tepley" w:date="2020-02-22T16:45:00Z">
+      <w:del w:id="173" w:author="Alan Tepley" w:date="2020-02-22T16:45:00Z">
         <w:r>
           <w:delText xml:space="preserve">less </w:delText>
         </w:r>
       </w:del>
-      <w:ins w:id="170" w:author="Alan Tepley" w:date="2020-02-22T16:45:00Z">
+      <w:ins w:id="174" w:author="Alan Tepley" w:date="2020-02-22T16:45:00Z">
         <w:r>
           <w:t xml:space="preserve">weaker </w:t>
         </w:r>
@@ -2404,12 +2435,12 @@
       <w:r>
         <w:t xml:space="preserve">in </w:t>
       </w:r>
-      <w:del w:id="171" w:author="Alan Tepley" w:date="2020-02-22T16:44:00Z">
+      <w:del w:id="175" w:author="Alan Tepley" w:date="2020-02-22T16:44:00Z">
         <w:r>
           <w:delText>weaker</w:delText>
         </w:r>
       </w:del>
-      <w:ins w:id="172" w:author="Alan Tepley" w:date="2020-02-22T16:44:00Z">
+      <w:ins w:id="176" w:author="Alan Tepley" w:date="2020-02-22T16:44:00Z">
         <w:r>
           <w:t>less severe</w:t>
         </w:r>
@@ -2425,7 +2456,7 @@
       <w:r>
         <w:t xml:space="preserve">To yield </w:t>
       </w:r>
-      <w:ins w:id="173" w:author="McShea, William J." w:date="2020-02-20T14:17:00Z">
+      <w:ins w:id="177" w:author="McShea, William J." w:date="2020-02-20T14:17:00Z">
         <w:r>
           <w:t xml:space="preserve">a </w:t>
         </w:r>
@@ -2433,7 +2464,7 @@
       <w:r>
         <w:t>functional understanding of how tree size, microenvironment characteristics, and species’ traits collectively shape drought responses, we test</w:t>
       </w:r>
-      <w:ins w:id="174" w:author="McShea, William J." w:date="2020-02-20T14:17:00Z">
+      <w:ins w:id="178" w:author="McShea, William J." w:date="2020-02-20T14:17:00Z">
         <w:r>
           <w:t>ed</w:t>
         </w:r>
@@ -2441,7 +2472,7 @@
       <w:r>
         <w:t xml:space="preserve"> a series of hypotheses and associated </w:t>
       </w:r>
-      <w:del w:id="175" w:author="Alan Tepley" w:date="2020-02-22T16:45:00Z">
+      <w:del w:id="179" w:author="Alan Tepley" w:date="2020-02-22T16:45:00Z">
         <w:r>
           <w:delText xml:space="preserve">specific </w:delText>
         </w:r>
@@ -2449,40 +2480,40 @@
       <w:r>
         <w:t xml:space="preserve">predictions (Table 1) based on the combination of tree-ring records from three droughts (1966, 1977, 1999), species functional and hydraulic trait measurements, and forest census data from a </w:t>
       </w:r>
-      <w:del w:id="176" w:author="McShea, William J." w:date="2020-02-20T14:19:00Z">
+      <w:del w:id="180" w:author="McShea, William J." w:date="2020-02-20T14:19:00Z">
         <w:r>
           <w:delText xml:space="preserve">25.6-ha ForestGEO </w:delText>
         </w:r>
       </w:del>
-      <w:commentRangeStart w:id="177"/>
+      <w:commentRangeStart w:id="181"/>
       <w:r>
         <w:t>plot</w:t>
       </w:r>
-      <w:commentRangeEnd w:id="177"/>
+      <w:commentRangeEnd w:id="181"/>
       <w:r>
         <w:rPr>
           <w:rStyle w:val="CommentReference"/>
         </w:rPr>
-        <w:commentReference w:id="177"/>
+        <w:commentReference w:id="181"/>
       </w:r>
       <w:r>
         <w:t xml:space="preserve"> in Virginia (USA). First, we focus on the role of tree size and its interaction with microenvironment. We </w:t>
       </w:r>
-      <w:commentRangeStart w:id="178"/>
+      <w:commentRangeStart w:id="182"/>
       <w:r>
         <w:t>test</w:t>
       </w:r>
-      <w:commentRangeEnd w:id="178"/>
+      <w:commentRangeEnd w:id="182"/>
       <w:r>
         <w:rPr>
           <w:rStyle w:val="CommentReference"/>
         </w:rPr>
-        <w:commentReference w:id="178"/>
+        <w:commentReference w:id="182"/>
       </w:r>
       <w:r>
         <w:t xml:space="preserve"> whether, consistent with most forests globally, larger-diameter trees tend to have lower </w:t>
       </w:r>
-      <w:commentRangeStart w:id="179"/>
+      <w:commentRangeStart w:id="183"/>
       <w:r>
         <w:t>drought resistance (</w:t>
       </w:r>
@@ -2497,12 +2528,12 @@
       <w:r>
         <w:t xml:space="preserve">) </w:t>
       </w:r>
-      <w:commentRangeEnd w:id="179"/>
+      <w:commentRangeEnd w:id="183"/>
       <w:r>
         <w:rPr>
           <w:rStyle w:val="CommentReference"/>
         </w:rPr>
-        <w:commentReference w:id="179"/>
+        <w:commentReference w:id="183"/>
       </w:r>
       <w:r>
         <w:t xml:space="preserve">in this forest, which is in a region (eastern North America) represented by only two studies in @bennett_larger_2015. We then test hypotheses designed to disentangle the relative importance of tree height; crown exposure; and soil water availability, which should be greater for larger trees in dry but not in perpetually wet microsites. Second, we focus on the role of species’ functional and hydraulic traits, testing the hypothesis that species’ traits-–particularly leaf hydraulic traits-–predict </w:t>
@@ -2589,8 +2620,8 @@
       <w:pPr>
         <w:pStyle w:val="Heading3"/>
       </w:pPr>
-      <w:bookmarkStart w:id="180" w:name="materials-and-methods"/>
-      <w:bookmarkEnd w:id="180"/>
+      <w:bookmarkStart w:id="184" w:name="materials-and-methods"/>
+      <w:bookmarkEnd w:id="184"/>
       <w:r>
         <w:t>Materials and Methods</w:t>
       </w:r>
@@ -2613,12 +2644,12 @@
       <w:r>
         <w:t>Research was conducted at the 25.6</w:t>
       </w:r>
-      <w:ins w:id="181" w:author="Alan Tepley" w:date="2020-02-22T16:55:00Z">
+      <w:ins w:id="185" w:author="Alan Tepley" w:date="2020-02-22T16:55:00Z">
         <w:r>
           <w:t>-</w:t>
         </w:r>
       </w:ins>
-      <w:del w:id="182" w:author="Alan Tepley" w:date="2020-02-22T16:55:00Z">
+      <w:del w:id="186" w:author="Alan Tepley" w:date="2020-02-22T16:55:00Z">
         <w:r>
           <w:delText xml:space="preserve"> </w:delText>
         </w:r>
@@ -2634,28 +2665,28 @@
       <w:r>
         <w:t xml:space="preserve">) [@bourg_initial_2013; @andersonteixeira_ctfs-forestgeo_2015]. SCBI is located in </w:t>
       </w:r>
-      <w:commentRangeStart w:id="183"/>
+      <w:commentRangeStart w:id="187"/>
       <w:r>
         <w:t xml:space="preserve">the central Appalachian Mountains </w:t>
       </w:r>
-      <w:commentRangeEnd w:id="183"/>
+      <w:commentRangeEnd w:id="187"/>
       <w:r>
         <w:rPr>
           <w:rStyle w:val="CommentReference"/>
         </w:rPr>
-        <w:commentReference w:id="183"/>
-      </w:r>
-      <w:del w:id="184" w:author="Alan Tepley" w:date="2020-02-22T16:55:00Z">
+        <w:commentReference w:id="187"/>
+      </w:r>
+      <w:del w:id="188" w:author="Alan Tepley" w:date="2020-02-22T16:55:00Z">
         <w:r>
           <w:delText xml:space="preserve">at </w:delText>
         </w:r>
       </w:del>
-      <w:ins w:id="185" w:author="Alan Tepley" w:date="2020-02-22T16:55:00Z">
+      <w:ins w:id="189" w:author="Alan Tepley" w:date="2020-02-22T16:55:00Z">
         <w:r>
           <w:t>near</w:t>
         </w:r>
       </w:ins>
-      <w:ins w:id="186" w:author="Alan Tepley" w:date="2020-02-22T16:56:00Z">
+      <w:ins w:id="190" w:author="Alan Tepley" w:date="2020-02-22T16:56:00Z">
         <w:r>
           <w:t xml:space="preserve"> </w:t>
         </w:r>
@@ -2663,12 +2694,12 @@
       <w:r>
         <w:t xml:space="preserve">the northern </w:t>
       </w:r>
-      <w:ins w:id="187" w:author="McShea, William J." w:date="2020-02-20T14:22:00Z">
+      <w:ins w:id="191" w:author="McShea, William J." w:date="2020-02-20T14:22:00Z">
         <w:r>
           <w:t>boundary</w:t>
         </w:r>
       </w:ins>
-      <w:del w:id="188" w:author="McShea, William J." w:date="2020-02-20T14:22:00Z">
+      <w:del w:id="192" w:author="McShea, William J." w:date="2020-02-20T14:22:00Z">
         <w:r>
           <w:delText>edge</w:delText>
         </w:r>
@@ -2676,12 +2707,12 @@
       <w:r>
         <w:t xml:space="preserve"> of Shenandoah National Park. Elevations range from 273</w:t>
       </w:r>
-      <w:del w:id="189" w:author="Alan Tepley" w:date="2020-02-23T16:22:00Z">
+      <w:del w:id="193" w:author="Alan Tepley" w:date="2020-02-23T16:22:00Z">
         <w:r>
           <w:delText>-</w:delText>
         </w:r>
       </w:del>
-      <w:ins w:id="190" w:author="Alan Tepley" w:date="2020-02-23T16:22:00Z">
+      <w:ins w:id="194" w:author="Alan Tepley" w:date="2020-02-23T16:22:00Z">
         <w:r>
           <w:t xml:space="preserve"> to </w:t>
         </w:r>
@@ -2753,31 +2784,31 @@
       <w:pPr>
         <w:pStyle w:val="BodyText"/>
         <w:rPr>
-          <w:moveFrom w:id="191" w:author="Alan Tepley" w:date="2020-02-23T16:42:00Z"/>
-        </w:rPr>
-      </w:pPr>
-      <w:moveFromRangeStart w:id="192" w:author="Alan Tepley" w:date="2020-02-23T16:42:00Z" w:name="move33368582"/>
-      <w:commentRangeStart w:id="193"/>
-      <w:moveFrom w:id="194" w:author="Alan Tepley" w:date="2020-02-23T16:42:00Z">
+          <w:moveFrom w:id="195" w:author="Alan Tepley" w:date="2020-02-23T16:42:00Z"/>
+        </w:rPr>
+      </w:pPr>
+      <w:moveFromRangeStart w:id="196" w:author="Alan Tepley" w:date="2020-02-23T16:42:00Z" w:name="move33368582"/>
+      <w:commentRangeStart w:id="197"/>
+      <w:moveFrom w:id="198" w:author="Alan Tepley" w:date="2020-02-23T16:42:00Z">
         <w:r>
           <w:lastRenderedPageBreak/>
           <w:t>All analysis</w:t>
         </w:r>
       </w:moveFrom>
-      <w:commentRangeEnd w:id="193"/>
+      <w:commentRangeEnd w:id="197"/>
       <w:r>
         <w:rPr>
           <w:rStyle w:val="CommentReference"/>
         </w:rPr>
-        <w:commentReference w:id="193"/>
-      </w:r>
-      <w:moveFrom w:id="195" w:author="Alan Tepley" w:date="2020-02-23T16:42:00Z">
+        <w:commentReference w:id="197"/>
+      </w:r>
+      <w:moveFrom w:id="199" w:author="Alan Tepley" w:date="2020-02-23T16:42:00Z">
         <w:r>
           <w:t xml:space="preserve"> beyond basic data collection was performed using R version 3.5.3 [@R-base].</w:t>
         </w:r>
       </w:moveFrom>
     </w:p>
-    <w:moveFromRangeEnd w:id="192"/>
+    <w:moveFromRangeEnd w:id="196"/>
     <w:p>
       <w:pPr>
         <w:pStyle w:val="BodyText"/>
@@ -2807,12 +2838,12 @@
       <w:r>
         <w:t xml:space="preserve"> 10cm to analyze functional trait composition relative to tree height (all analyses described below). Census data</w:t>
       </w:r>
-      <w:del w:id="196" w:author="McShea, William J." w:date="2020-02-20T14:23:00Z">
+      <w:del w:id="200" w:author="McShea, William J." w:date="2020-02-20T14:23:00Z">
         <w:r>
           <w:delText>, which were last updated</w:delText>
         </w:r>
       </w:del>
-      <w:del w:id="197" w:author="McShea, William J." w:date="2020-02-20T14:24:00Z">
+      <w:del w:id="201" w:author="McShea, William J." w:date="2020-02-20T14:24:00Z">
         <w:r>
           <w:delText xml:space="preserve"> in 2019,</w:delText>
         </w:r>
@@ -2828,11 +2859,11 @@
       <w:r>
         <w:t xml:space="preserve">We analyzed tree-ring data (cambial growth increment) from 571 trees representing the twelve species </w:t>
       </w:r>
-      <w:commentRangeStart w:id="198"/>
+      <w:commentRangeStart w:id="202"/>
       <w:r>
         <w:t xml:space="preserve">contributing </w:t>
       </w:r>
-      <w:ins w:id="199" w:author="McShea, William J." w:date="2020-02-20T14:24:00Z">
+      <w:ins w:id="203" w:author="McShea, William J." w:date="2020-02-20T14:24:00Z">
         <w:r>
           <w:t xml:space="preserve">the </w:t>
         </w:r>
@@ -2840,12 +2871,12 @@
       <w:r>
         <w:t xml:space="preserve">most </w:t>
       </w:r>
-      <w:commentRangeEnd w:id="198"/>
+      <w:commentRangeEnd w:id="202"/>
       <w:r>
         <w:rPr>
           <w:rStyle w:val="CommentReference"/>
         </w:rPr>
-        <w:commentReference w:id="198"/>
+        <w:commentReference w:id="202"/>
       </w:r>
       <w:r>
         <w:t>to woody aboveground net primary productivity (</w:t>
@@ -2922,21 +2953,21 @@
       <w:r>
         <w:t xml:space="preserve"> between 2008 and 2013 [@helcoski_growing_2019] (Figure S1). Cores were collected within the ForestGEO plot at breast height (1.3m) in 2010-2011 or 2016-2017 </w:t>
       </w:r>
-      <w:commentRangeStart w:id="200"/>
+      <w:commentRangeStart w:id="204"/>
       <w:r>
         <w:t>using a 5mm increment borer</w:t>
       </w:r>
-      <w:commentRangeEnd w:id="200"/>
+      <w:commentRangeEnd w:id="204"/>
       <w:r>
         <w:rPr>
           <w:rStyle w:val="CommentReference"/>
         </w:rPr>
-        <w:commentReference w:id="200"/>
+        <w:commentReference w:id="204"/>
       </w:r>
       <w:r>
         <w:t xml:space="preserve">. In 2010-2011, cores were collected from randomly selected live trees of </w:t>
       </w:r>
-      <w:ins w:id="201" w:author="Alan Tepley" w:date="2020-02-22T17:01:00Z">
+      <w:ins w:id="205" w:author="Alan Tepley" w:date="2020-02-22T17:01:00Z">
         <w:r>
           <w:t xml:space="preserve">each </w:t>
         </w:r>
@@ -2944,12 +2975,12 @@
       <w:r>
         <w:t xml:space="preserve">species </w:t>
       </w:r>
-      <w:ins w:id="202" w:author="Alan Tepley" w:date="2020-02-22T17:01:00Z">
+      <w:ins w:id="206" w:author="Alan Tepley" w:date="2020-02-22T17:01:00Z">
         <w:r>
           <w:t xml:space="preserve">that had </w:t>
         </w:r>
       </w:ins>
-      <w:del w:id="203" w:author="Alan Tepley" w:date="2020-02-22T17:01:00Z">
+      <w:del w:id="207" w:author="Alan Tepley" w:date="2020-02-22T17:01:00Z">
         <w:r>
           <w:delText xml:space="preserve">with </w:delText>
         </w:r>
@@ -2968,12 +2999,12 @@
       <w:r>
         <w:t xml:space="preserve"> 10cm DBH [@bourg_initial_2013]. In 2016-2017, cores were collected from all trees found dead </w:t>
       </w:r>
-      <w:ins w:id="204" w:author="Alan Tepley" w:date="2020-02-22T17:02:00Z">
+      <w:ins w:id="208" w:author="Alan Tepley" w:date="2020-02-22T17:02:00Z">
         <w:r>
           <w:t xml:space="preserve">during </w:t>
         </w:r>
       </w:ins>
-      <w:del w:id="205" w:author="Alan Tepley" w:date="2020-02-22T17:02:00Z">
+      <w:del w:id="209" w:author="Alan Tepley" w:date="2020-02-22T17:02:00Z">
         <w:r>
           <w:delText xml:space="preserve">in the </w:delText>
         </w:r>
@@ -2981,7 +3012,7 @@
       <w:r>
         <w:t>annual mortality census</w:t>
       </w:r>
-      <w:ins w:id="206" w:author="Alan Tepley" w:date="2020-02-22T17:02:00Z">
+      <w:ins w:id="210" w:author="Alan Tepley" w:date="2020-02-22T17:02:00Z">
         <w:r>
           <w:t>es</w:t>
         </w:r>
@@ -2993,7 +3024,7 @@
       <w:r>
         <w:t>cross</w:t>
       </w:r>
-      <w:del w:id="207" w:author="Alan Tepley" w:date="2020-02-23T16:25:00Z">
+      <w:del w:id="211" w:author="Alan Tepley" w:date="2020-02-23T16:25:00Z">
         <w:r>
           <w:delText>-</w:delText>
         </w:r>
@@ -3152,7 +3183,7 @@
                 </w:rPr>
                 <m:t>(</m:t>
               </m:r>
-              <w:commentRangeStart w:id="208"/>
+              <w:commentRangeStart w:id="212"/>
               <m:sSub>
                 <m:sSubPr>
                   <m:ctrlPr>
@@ -3209,7 +3240,7 @@
                   </m:r>
                 </m:sub>
               </m:sSub>
-              <w:commentRangeEnd w:id="208"/>
+              <w:commentRangeEnd w:id="212"/>
               <m:r>
                 <m:rPr>
                   <m:sty m:val="p"/>
@@ -3217,7 +3248,7 @@
                 <w:rPr>
                   <w:rStyle w:val="CommentReference"/>
                 </w:rPr>
-                <w:commentReference w:id="208"/>
+                <w:commentReference w:id="212"/>
               </m:r>
               <m:r>
                 <w:rPr>
@@ -3364,7 +3395,7 @@
       <w:r>
         <w:t xml:space="preserve"> denotes bark thickness. Bark thickness was estimated from species-specific allometries based on the bark thickness data from the site [@andersonteixeira_size-related_2015]. Specifically, we used linear regression </w:t>
       </w:r>
-      <w:del w:id="209" w:author="Alan Tepley" w:date="2020-02-26T09:21:00Z">
+      <w:del w:id="213" w:author="Alan Tepley" w:date="2020-02-26T09:21:00Z">
         <w:r>
           <w:delText xml:space="preserve">equations </w:delText>
         </w:r>
@@ -3391,16 +3422,16 @@
       <w:r>
         <w:t xml:space="preserve">, </w:t>
       </w:r>
-      <w:commentRangeStart w:id="210"/>
+      <w:commentRangeStart w:id="214"/>
       <w:r>
         <w:t>n=1518 trees</w:t>
       </w:r>
-      <w:commentRangeEnd w:id="210"/>
+      <w:commentRangeEnd w:id="214"/>
       <w:r>
         <w:rPr>
           <w:rStyle w:val="CommentReference"/>
         </w:rPr>
-        <w:commentReference w:id="210"/>
+        <w:commentReference w:id="214"/>
       </w:r>
       <w:r>
         <w:t xml:space="preserve">) were taken by several researchers between 2012 to 2019. Measurement methods included manual [@stovall_assessing_2018; @neon_national_2018], digital rangefinders [@andersonteixeira_size-related_2015; @neon_national_2018], and automatic, ground-based LiDAR [@stovall_terrestrial_2018]. Rangefinders used either the tangent method (Impulse 200LR, </w:t>
@@ -3421,7 +3452,7 @@
       <w:r>
         <w:t>) for calculating heights. Both methods are associated with some error [@larjavaara_measuring_2013], but in this instance there was no clear advantage of one or the other. Measurements from the National Ecological Observatory Network (NEON) were collected near</w:t>
       </w:r>
-      <w:del w:id="211" w:author="Alan Tepley" w:date="2020-02-26T09:21:00Z">
+      <w:del w:id="215" w:author="Alan Tepley" w:date="2020-02-26T09:21:00Z">
         <w:r>
           <w:delText>by</w:delText>
         </w:r>
@@ -3444,17 +3475,17 @@
       <w:r>
         <w:t xml:space="preserve">). For species with insufficient height data to create reliable species-specific allometries, heights were calculated from an equation developed </w:t>
       </w:r>
-      <w:del w:id="212" w:author="Alan Tepley" w:date="2020-02-22T17:14:00Z">
+      <w:del w:id="216" w:author="Alan Tepley" w:date="2020-02-22T17:14:00Z">
         <w:r>
           <w:delText xml:space="preserve">using </w:delText>
         </w:r>
       </w:del>
-      <w:ins w:id="213" w:author="Alan Tepley" w:date="2020-02-22T17:14:00Z">
+      <w:ins w:id="217" w:author="Alan Tepley" w:date="2020-02-22T17:14:00Z">
         <w:r>
           <w:t xml:space="preserve">by combining the </w:t>
         </w:r>
       </w:ins>
-      <w:del w:id="214" w:author="Alan Tepley" w:date="2020-02-22T17:14:00Z">
+      <w:del w:id="218" w:author="Alan Tepley" w:date="2020-02-22T17:14:00Z">
         <w:r>
           <w:delText xml:space="preserve">all </w:delText>
         </w:r>
@@ -3462,7 +3493,7 @@
       <w:r>
         <w:t>height measurements</w:t>
       </w:r>
-      <w:ins w:id="215" w:author="Alan Tepley" w:date="2020-02-22T17:14:00Z">
+      <w:ins w:id="219" w:author="Alan Tepley" w:date="2020-02-22T17:14:00Z">
         <w:r>
           <w:t xml:space="preserve"> across all species</w:t>
         </w:r>
@@ -3489,30 +3520,30 @@
       <w:r>
         <w:t xml:space="preserve">)–a categorical variable including dominant, co-dominant, intermediate, and suppressed–was recorded for all cored trees that remained standing during the growing season of 2018 following the protocol of @jennings_assessing_1999. While some trees undoubtedly changed position in the 52 years between the </w:t>
       </w:r>
-      <w:commentRangeStart w:id="216"/>
+      <w:commentRangeStart w:id="220"/>
       <w:r>
         <w:t xml:space="preserve">1966 drought </w:t>
       </w:r>
-      <w:commentRangeEnd w:id="216"/>
+      <w:commentRangeEnd w:id="220"/>
       <w:r>
         <w:rPr>
           <w:rStyle w:val="CommentReference"/>
         </w:rPr>
-        <w:commentReference w:id="216"/>
+        <w:commentReference w:id="220"/>
       </w:r>
       <w:r>
         <w:t xml:space="preserve">and our observations in 2018, in this case the bias would be unlikely to result in false acceptance of our hypothesis (i.e., type I error unlikely; type II error possible). An analysis of crown position relative to height (Fig. 2d) and height changes since the beginning of the study period indicated that changes were fairly small relative to differences among canopy positions (Fig. S3), with average tree height growth confined to ~0.82m from </w:t>
       </w:r>
-      <w:commentRangeStart w:id="217"/>
+      <w:commentRangeStart w:id="221"/>
       <w:r>
         <w:t>1966 to 1977, ~1.45m from 1977 to 1999, and ~1.97m from 1999 to 2018</w:t>
       </w:r>
-      <w:commentRangeEnd w:id="217"/>
+      <w:commentRangeEnd w:id="221"/>
       <w:r>
         <w:rPr>
           <w:rStyle w:val="CommentReference"/>
         </w:rPr>
-        <w:commentReference w:id="217"/>
+        <w:commentReference w:id="221"/>
       </w:r>
       <w:r>
         <w:t>. However, dominant and co-dominant trees were similar in height (Figs. 2d, S3).</w:t>
@@ -3541,21 +3572,21 @@
       <w:r>
         <w:t xml:space="preserve">]. Originally developed by @beven_physically_1979, TWI was part of a hydrological run-off model and has since been used for a number of purposes in hydrology and ecology [@sorensen_calculation_2006]. TWI calculation depends on an input of a </w:t>
       </w:r>
-      <w:commentRangeStart w:id="218"/>
+      <w:commentRangeStart w:id="222"/>
       <w:r>
         <w:t>digital elevation model (DEM)</w:t>
       </w:r>
-      <w:commentRangeEnd w:id="218"/>
+      <w:commentRangeEnd w:id="222"/>
       <w:r>
         <w:rPr>
           <w:rStyle w:val="CommentReference"/>
         </w:rPr>
-        <w:commentReference w:id="218"/>
+        <w:commentReference w:id="222"/>
       </w:r>
       <w:r>
         <w:t xml:space="preserve">, and from this yields a quantitative assessment defined by how “wet” an area is, based on areas where run-off is more likely. From our observations in the plot, </w:t>
       </w:r>
-      <w:del w:id="219" w:author="Alan Tepley" w:date="2020-02-22T17:17:00Z">
+      <w:del w:id="223" w:author="Alan Tepley" w:date="2020-02-22T17:17:00Z">
         <w:r>
           <w:delText xml:space="preserve">the calculation of </w:delText>
         </w:r>
@@ -3563,7 +3594,7 @@
       <w:r>
         <w:t xml:space="preserve">TWI performed </w:t>
       </w:r>
-      <w:del w:id="220" w:author="Alan Tepley" w:date="2020-02-22T17:17:00Z">
+      <w:del w:id="224" w:author="Alan Tepley" w:date="2020-02-22T17:17:00Z">
         <w:r>
           <w:delText xml:space="preserve">comparatively </w:delText>
         </w:r>
@@ -3571,12 +3602,12 @@
       <w:r>
         <w:t xml:space="preserve">better at categorizing wet areas than </w:t>
       </w:r>
-      <w:del w:id="221" w:author="Alan Tepley" w:date="2020-02-22T17:18:00Z">
+      <w:del w:id="225" w:author="Alan Tepley" w:date="2020-02-22T17:18:00Z">
         <w:r>
           <w:delText>the calculation of a</w:delText>
         </w:r>
       </w:del>
-      <w:ins w:id="222" w:author="Alan Tepley" w:date="2020-02-22T17:18:00Z">
+      <w:ins w:id="226" w:author="Alan Tepley" w:date="2020-02-22T17:18:00Z">
         <w:r>
           <w:t>the Euclidean</w:t>
         </w:r>
@@ -3584,7 +3615,7 @@
       <w:r>
         <w:t xml:space="preserve"> distance </w:t>
       </w:r>
-      <w:del w:id="223" w:author="Alan Tepley" w:date="2020-02-22T17:19:00Z">
+      <w:del w:id="227" w:author="Alan Tepley" w:date="2020-02-22T17:19:00Z">
         <w:r>
           <w:delText xml:space="preserve">matrix </w:delText>
         </w:r>
@@ -3600,12 +3631,12 @@
       <w:r>
         <w:t>Hydraulic traits were collected</w:t>
       </w:r>
-      <w:del w:id="224" w:author="McShea, William J." w:date="2020-02-20T14:26:00Z">
+      <w:del w:id="228" w:author="McShea, William J." w:date="2020-02-20T14:26:00Z">
         <w:r>
           <w:delText xml:space="preserve"> at SCBI</w:delText>
         </w:r>
       </w:del>
-      <w:del w:id="225" w:author="McShea, William J." w:date="2020-02-20T14:27:00Z">
+      <w:del w:id="229" w:author="McShea, William J." w:date="2020-02-20T14:27:00Z">
         <w:r>
           <w:delText xml:space="preserve"> (Table 3)</w:delText>
         </w:r>
@@ -3613,7 +3644,7 @@
       <w:r>
         <w:t xml:space="preserve"> in August 2018</w:t>
       </w:r>
-      <w:ins w:id="226" w:author="McShea, William J." w:date="2020-02-20T14:26:00Z">
+      <w:ins w:id="230" w:author="McShea, William J." w:date="2020-02-20T14:26:00Z">
         <w:r>
           <w:t xml:space="preserve"> (Table 3)</w:t>
         </w:r>
@@ -3621,26 +3652,26 @@
       <w:r>
         <w:t xml:space="preserve">. We sampled small </w:t>
       </w:r>
-      <w:commentRangeStart w:id="227"/>
+      <w:commentRangeStart w:id="231"/>
       <w:r>
         <w:t>sun-exposed branches</w:t>
       </w:r>
-      <w:commentRangeEnd w:id="227"/>
+      <w:commentRangeEnd w:id="231"/>
       <w:r>
         <w:rPr>
           <w:rStyle w:val="CommentReference"/>
         </w:rPr>
-        <w:commentReference w:id="227"/>
+        <w:commentReference w:id="231"/>
       </w:r>
       <w:r>
         <w:t xml:space="preserve"> </w:t>
       </w:r>
-      <w:ins w:id="228" w:author="Alan Tepley" w:date="2020-02-22T17:19:00Z">
+      <w:ins w:id="232" w:author="Alan Tepley" w:date="2020-02-22T17:19:00Z">
         <w:r>
           <w:t xml:space="preserve">up to </w:t>
         </w:r>
       </w:ins>
-      <w:del w:id="229" w:author="Alan Tepley" w:date="2020-02-22T17:19:00Z">
+      <w:del w:id="233" w:author="Alan Tepley" w:date="2020-02-22T17:19:00Z">
         <w:r>
           <w:delText xml:space="preserve">within </w:delText>
         </w:r>
@@ -3648,17 +3679,17 @@
       <w:r>
         <w:t xml:space="preserve">eight meters </w:t>
       </w:r>
-      <w:del w:id="230" w:author="Alan Tepley" w:date="2020-02-22T17:19:00Z">
+      <w:del w:id="234" w:author="Alan Tepley" w:date="2020-02-22T17:19:00Z">
         <w:r>
           <w:delText xml:space="preserve">of </w:delText>
         </w:r>
       </w:del>
-      <w:ins w:id="231" w:author="Alan Tepley" w:date="2020-02-22T17:19:00Z">
+      <w:ins w:id="235" w:author="Alan Tepley" w:date="2020-02-22T17:19:00Z">
         <w:r>
           <w:t>above</w:t>
         </w:r>
       </w:ins>
-      <w:del w:id="232" w:author="Alan Tepley" w:date="2020-02-22T17:19:00Z">
+      <w:del w:id="236" w:author="Alan Tepley" w:date="2020-02-22T17:19:00Z">
         <w:r>
           <w:delText>the</w:delText>
         </w:r>
@@ -3953,22 +3984,22 @@
         <w:lastRenderedPageBreak/>
         <w:t xml:space="preserve">used data on wind speed, relative humidity, and air temperature, all measured over a vertical profile spanning </w:t>
       </w:r>
-      <w:del w:id="233" w:author="Alan Tepley" w:date="2020-02-22T17:23:00Z">
+      <w:del w:id="237" w:author="Alan Tepley" w:date="2020-02-22T17:23:00Z">
         <w:r>
           <w:delText xml:space="preserve">from </w:delText>
         </w:r>
       </w:del>
-      <w:ins w:id="234" w:author="Alan Tepley" w:date="2020-02-22T17:22:00Z">
+      <w:ins w:id="238" w:author="Alan Tepley" w:date="2020-02-22T17:22:00Z">
         <w:r>
           <w:t xml:space="preserve">heights </w:t>
         </w:r>
       </w:ins>
-      <w:ins w:id="235" w:author="Alan Tepley" w:date="2020-02-22T17:23:00Z">
+      <w:ins w:id="239" w:author="Alan Tepley" w:date="2020-02-22T17:23:00Z">
         <w:r>
           <w:t>from</w:t>
         </w:r>
       </w:ins>
-      <w:ins w:id="236" w:author="Alan Tepley" w:date="2020-02-22T17:22:00Z">
+      <w:ins w:id="240" w:author="Alan Tepley" w:date="2020-02-22T17:22:00Z">
         <w:r>
           <w:t xml:space="preserve"> </w:t>
         </w:r>
@@ -3976,7 +4007,7 @@
       <w:r>
         <w:t xml:space="preserve">7.2 m </w:t>
       </w:r>
-      <w:del w:id="237" w:author="Alan Tepley" w:date="2020-02-22T17:22:00Z">
+      <w:del w:id="241" w:author="Alan Tepley" w:date="2020-02-22T17:22:00Z">
         <w:r>
           <w:delText xml:space="preserve">height </w:delText>
         </w:r>
@@ -3995,7 +4026,7 @@
         </w:rPr>
         <w:t>Identif</w:t>
       </w:r>
-      <w:ins w:id="238" w:author="Alan Tepley" w:date="2020-02-22T17:43:00Z">
+      <w:ins w:id="242" w:author="Alan Tepley" w:date="2020-02-22T17:43:00Z">
         <w:r>
           <w:rPr>
             <w:i/>
@@ -4003,7 +4034,7 @@
           <w:t>ying</w:t>
         </w:r>
       </w:ins>
-      <w:del w:id="239" w:author="Alan Tepley" w:date="2020-02-22T17:43:00Z">
+      <w:del w:id="243" w:author="Alan Tepley" w:date="2020-02-22T17:43:00Z">
         <w:r>
           <w:rPr>
             <w:i/>
@@ -4025,7 +4056,7 @@
       <w:r>
         <w:t xml:space="preserve">We identified droughts within the time period 1950-2009, defining drought [@slette_how_2019] as events with both anomalously dry peak growing season climatic conditions and widespread reductions in tree growth. Simultaneous consideration of both meteorological conditions and tree growth ensured that drought was the primary driver of </w:t>
       </w:r>
-      <w:ins w:id="240" w:author="Alan Tepley" w:date="2020-02-23T16:34:00Z">
+      <w:ins w:id="244" w:author="Alan Tepley" w:date="2020-02-23T16:34:00Z">
         <w:r>
           <w:t xml:space="preserve">the </w:t>
         </w:r>
@@ -4041,7 +4072,7 @@
       <w:r>
         <w:t xml:space="preserve">We identified the years with driest conditions during May-August (MJJA), which stood out in the analysis of @helcoski_growing_2019 as the </w:t>
       </w:r>
-      <w:ins w:id="241" w:author="Alan Tepley" w:date="2020-02-22T17:45:00Z">
+      <w:ins w:id="245" w:author="Alan Tepley" w:date="2020-02-22T17:45:00Z">
         <w:r>
           <w:t xml:space="preserve">months of the </w:t>
         </w:r>
@@ -4052,7 +4083,7 @@
       <w:r>
         <w:t xml:space="preserve"> </w:t>
       </w:r>
-      <w:del w:id="242" w:author="Alan Tepley" w:date="2020-02-26T09:30:00Z">
+      <w:del w:id="246" w:author="Alan Tepley" w:date="2020-02-26T09:30:00Z">
         <w:r>
           <w:delText>-</w:delText>
         </w:r>
@@ -4060,7 +4091,7 @@
       <w:r>
         <w:t xml:space="preserve">year </w:t>
       </w:r>
-      <w:del w:id="243" w:author="Alan Tepley" w:date="2020-02-22T17:45:00Z">
+      <w:del w:id="247" w:author="Alan Tepley" w:date="2020-02-22T17:45:00Z">
         <w:r>
           <w:delText xml:space="preserve">months </w:delText>
         </w:r>
@@ -4068,7 +4099,7 @@
       <w:r>
         <w:t xml:space="preserve">to which annual </w:t>
       </w:r>
-      <w:ins w:id="244" w:author="Alan Tepley" w:date="2020-02-22T17:46:00Z">
+      <w:ins w:id="248" w:author="Alan Tepley" w:date="2020-02-22T17:46:00Z">
         <w:r>
           <w:t xml:space="preserve">tree </w:t>
         </w:r>
@@ -4076,7 +4107,7 @@
       <w:r>
         <w:t xml:space="preserve">growth was most sensitive </w:t>
       </w:r>
-      <w:del w:id="245" w:author="Alan Tepley" w:date="2020-02-22T17:46:00Z">
+      <w:del w:id="249" w:author="Alan Tepley" w:date="2020-02-22T17:46:00Z">
         <w:r>
           <w:delText xml:space="preserve">for trees </w:delText>
         </w:r>
@@ -4117,12 +4148,12 @@
       <w:r>
         <w:t xml:space="preserve">) in August 2018, with monthly PET and PRE sourced from Climatic Research Unit high-resolution gridded dataset (CRU TS v.4.01; @harris_updated_2014). The driest years were identified </w:t>
       </w:r>
-      <w:del w:id="246" w:author="Alan Tepley" w:date="2020-02-22T17:46:00Z">
+      <w:del w:id="250" w:author="Alan Tepley" w:date="2020-02-22T17:46:00Z">
         <w:r>
           <w:delText xml:space="preserve">through </w:delText>
         </w:r>
       </w:del>
-      <w:ins w:id="247" w:author="Alan Tepley" w:date="2020-02-22T17:46:00Z">
+      <w:ins w:id="251" w:author="Alan Tepley" w:date="2020-02-22T17:46:00Z">
         <w:r>
           <w:t xml:space="preserve">by </w:t>
         </w:r>
@@ -4152,7 +4183,7 @@
       <w:r>
         <w:t xml:space="preserve"> for the time period from driest to wettest. Three of the five years </w:t>
       </w:r>
-      <w:ins w:id="248" w:author="Alan Tepley" w:date="2020-02-23T16:35:00Z">
+      <w:ins w:id="252" w:author="Alan Tepley" w:date="2020-02-23T16:35:00Z">
         <w:r>
           <w:t>with greatest MJJA moisture deficit (</w:t>
         </w:r>
@@ -4171,7 +4202,7 @@
       <w:r>
         <w:t xml:space="preserve">between 1950 and 2009 </w:t>
       </w:r>
-      <w:del w:id="249" w:author="Alan Tepley" w:date="2020-02-23T16:35:00Z">
+      <w:del w:id="253" w:author="Alan Tepley" w:date="2020-02-23T16:35:00Z">
         <w:r>
           <w:delText>with greatest moisture deficit (</w:delText>
         </w:r>
@@ -4187,7 +4218,7 @@
           <w:delText xml:space="preserve">) </w:delText>
         </w:r>
       </w:del>
-      <w:del w:id="250" w:author="Alan Tepley" w:date="2020-02-22T17:47:00Z">
+      <w:del w:id="254" w:author="Alan Tepley" w:date="2020-02-22T17:47:00Z">
         <w:r>
           <w:delText xml:space="preserve">during MJJA </w:delText>
         </w:r>
@@ -4217,7 +4248,7 @@
       <w:r>
         <w:t xml:space="preserve"> of 83, 87, and 80 mm mo-1, respectively (Table S3). The years 1964 and 2007 also ranked among the </w:t>
       </w:r>
-      <w:ins w:id="251" w:author="Alan Tepley" w:date="2020-02-22T17:48:00Z">
+      <w:ins w:id="255" w:author="Alan Tepley" w:date="2020-02-22T17:48:00Z">
         <w:r>
           <w:t xml:space="preserve">top </w:t>
         </w:r>
@@ -4225,17 +4256,17 @@
       <w:r>
         <w:t xml:space="preserve">five </w:t>
       </w:r>
-      <w:ins w:id="252" w:author="Alan Tepley" w:date="2020-02-22T17:48:00Z">
+      <w:ins w:id="256" w:author="Alan Tepley" w:date="2020-02-22T17:48:00Z">
         <w:r>
           <w:t xml:space="preserve">in terms of moisture deficit </w:t>
         </w:r>
       </w:ins>
-      <w:del w:id="253" w:author="Alan Tepley" w:date="2020-02-22T17:48:00Z">
+      <w:del w:id="257" w:author="Alan Tepley" w:date="2020-02-22T17:48:00Z">
         <w:r>
           <w:delText xml:space="preserve">lowest </w:delText>
         </w:r>
       </w:del>
-      <w:ins w:id="254" w:author="Alan Tepley" w:date="2020-02-22T17:48:00Z">
+      <w:ins w:id="258" w:author="Alan Tepley" w:date="2020-02-22T17:48:00Z">
         <w:r>
           <w:t>(</w:t>
         </w:r>
@@ -4251,12 +4282,12 @@
       <w:r>
         <w:t xml:space="preserve"> </w:t>
       </w:r>
-      <w:del w:id="255" w:author="Alan Tepley" w:date="2020-02-22T17:48:00Z">
+      <w:del w:id="259" w:author="Alan Tepley" w:date="2020-02-22T17:48:00Z">
         <w:r>
           <w:delText>(</w:delText>
         </w:r>
       </w:del>
-      <w:ins w:id="256" w:author="Alan Tepley" w:date="2020-02-22T17:49:00Z">
+      <w:ins w:id="260" w:author="Alan Tepley" w:date="2020-02-22T17:49:00Z">
         <w:r>
           <w:t xml:space="preserve">of </w:t>
         </w:r>
@@ -4264,16 +4295,16 @@
       <w:r>
         <w:t xml:space="preserve">84 and 82 mm mo-1, respectively), but were not among the lowest in terms of PDSI and were thus not identified as candidate years for inclusion as top drought years (Table </w:t>
       </w:r>
-      <w:commentRangeStart w:id="257"/>
+      <w:commentRangeStart w:id="261"/>
       <w:r>
         <w:t>S3</w:t>
       </w:r>
-      <w:commentRangeEnd w:id="257"/>
+      <w:commentRangeEnd w:id="261"/>
       <w:r>
         <w:rPr>
           <w:rStyle w:val="CommentReference"/>
         </w:rPr>
-        <w:commentReference w:id="257"/>
+        <w:commentReference w:id="261"/>
       </w:r>
       <w:r>
         <w:t>).</w:t>
@@ -4319,12 +4350,12 @@
       <w:r>
         <w:t xml:space="preserve"> values &lt;1 indicate growth reductions, whereas values &gt;1.0 indicate </w:t>
       </w:r>
-      <w:del w:id="258" w:author="Alan Tepley" w:date="2020-02-22T17:52:00Z">
+      <w:del w:id="262" w:author="Alan Tepley" w:date="2020-02-22T17:52:00Z">
         <w:r>
           <w:delText xml:space="preserve">increased </w:delText>
         </w:r>
       </w:del>
-      <w:ins w:id="259" w:author="Alan Tepley" w:date="2020-02-22T17:52:00Z">
+      <w:ins w:id="263" w:author="Alan Tepley" w:date="2020-02-22T17:52:00Z">
         <w:r>
           <w:t xml:space="preserve">above-average </w:t>
         </w:r>
@@ -4332,12 +4363,12 @@
       <w:r>
         <w:t xml:space="preserve">growth. Pointer years were identified using the pointRes package [@R-pointRes] in R. Four years met our criteria: 1966, 1977, 1991, and 1999. We excluded 1991 (26.5% of trees experienced &gt;30% growth reduction, mean resistance= -13.8%) because this year was not identified as among the driest of the time period (Table S3). Rather, the severity of growth reduction </w:t>
       </w:r>
-      <w:del w:id="260" w:author="Alan Tepley" w:date="2020-02-22T17:54:00Z">
+      <w:del w:id="264" w:author="Alan Tepley" w:date="2020-02-22T17:54:00Z">
         <w:r>
           <w:delText xml:space="preserve">may </w:delText>
         </w:r>
       </w:del>
-      <w:ins w:id="261" w:author="Alan Tepley" w:date="2020-02-22T17:54:00Z">
+      <w:ins w:id="265" w:author="Alan Tepley" w:date="2020-02-22T17:54:00Z">
         <w:r>
           <w:t xml:space="preserve">could probably </w:t>
         </w:r>
@@ -4345,12 +4376,12 @@
       <w:r>
         <w:t xml:space="preserve">be explained in part by defoliation </w:t>
       </w:r>
-      <w:del w:id="262" w:author="Alan Tepley" w:date="2020-02-22T17:52:00Z">
+      <w:del w:id="266" w:author="Alan Tepley" w:date="2020-02-22T17:52:00Z">
         <w:r>
           <w:delText xml:space="preserve">from </w:delText>
         </w:r>
       </w:del>
-      <w:ins w:id="263" w:author="Alan Tepley" w:date="2020-02-22T17:52:00Z">
+      <w:ins w:id="267" w:author="Alan Tepley" w:date="2020-02-22T17:52:00Z">
         <w:r>
           <w:t xml:space="preserve">by the </w:t>
         </w:r>
@@ -4358,7 +4389,7 @@
       <w:r>
         <w:t>gypsy moth</w:t>
       </w:r>
-      <w:del w:id="264" w:author="Alan Tepley" w:date="2020-02-22T17:52:00Z">
+      <w:del w:id="268" w:author="Alan Tepley" w:date="2020-02-22T17:52:00Z">
         <w:r>
           <w:delText>s</w:delText>
         </w:r>
@@ -4383,17 +4414,17 @@
       <w:r>
         <w:t xml:space="preserve"> L.)</w:t>
       </w:r>
-      <w:ins w:id="265" w:author="Alan Tepley" w:date="2020-02-22T17:52:00Z">
+      <w:ins w:id="269" w:author="Alan Tepley" w:date="2020-02-22T17:52:00Z">
         <w:r>
           <w:t xml:space="preserve">, which was documented </w:t>
         </w:r>
       </w:ins>
-      <w:ins w:id="266" w:author="Alan Tepley" w:date="2020-02-22T17:53:00Z">
+      <w:ins w:id="270" w:author="Alan Tepley" w:date="2020-02-22T17:53:00Z">
         <w:r>
           <w:t xml:space="preserve">to have strongly impacted Quercus spp. </w:t>
         </w:r>
       </w:ins>
-      <w:ins w:id="267" w:author="Alan Tepley" w:date="2020-02-22T17:52:00Z">
+      <w:ins w:id="271" w:author="Alan Tepley" w:date="2020-02-22T17:52:00Z">
         <w:r>
           <w:t>in the area</w:t>
         </w:r>
@@ -4401,12 +4432,12 @@
       <w:r>
         <w:t xml:space="preserve"> from approximately 1988</w:t>
       </w:r>
-      <w:ins w:id="268" w:author="Alan Tepley" w:date="2020-02-22T17:53:00Z">
+      <w:ins w:id="272" w:author="Alan Tepley" w:date="2020-02-22T17:53:00Z">
         <w:r>
           <w:t xml:space="preserve"> through </w:t>
         </w:r>
       </w:ins>
-      <w:del w:id="269" w:author="Alan Tepley" w:date="2020-02-22T17:53:00Z">
+      <w:del w:id="273" w:author="Alan Tepley" w:date="2020-02-22T17:53:00Z">
         <w:r>
           <w:delText>-</w:delText>
         </w:r>
@@ -4414,12 +4445,12 @@
       <w:r>
         <w:t>1995</w:t>
       </w:r>
-      <w:ins w:id="270" w:author="Alan Tepley" w:date="2020-02-22T17:53:00Z">
+      <w:ins w:id="274" w:author="Alan Tepley" w:date="2020-02-22T17:53:00Z">
         <w:r>
           <w:t xml:space="preserve"> </w:t>
         </w:r>
       </w:ins>
-      <w:del w:id="271" w:author="Alan Tepley" w:date="2020-02-22T17:53:00Z">
+      <w:del w:id="275" w:author="Alan Tepley" w:date="2020-02-22T17:53:00Z">
         <w:r>
           <w:delText xml:space="preserve">, which strongly impacted </w:delText>
         </w:r>
@@ -4444,16 +4475,16 @@
       <w:r>
         <w:t xml:space="preserve">Together, these criteria identified three drought years: 1966, 1977, and 1999 (Figs. 1, S2, Table S3). The droughts differed in intensity and </w:t>
       </w:r>
-      <w:commentRangeStart w:id="272"/>
+      <w:commentRangeStart w:id="276"/>
       <w:r>
         <w:t xml:space="preserve">prior onset </w:t>
       </w:r>
-      <w:commentRangeEnd w:id="272"/>
+      <w:commentRangeEnd w:id="276"/>
       <w:r>
         <w:rPr>
           <w:rStyle w:val="CommentReference"/>
         </w:rPr>
-        <w:commentReference w:id="272"/>
+        <w:commentReference w:id="276"/>
       </w:r>
       <w:r>
         <w:t xml:space="preserve">(Fig. S2, Table S3). The 1966 drought was preceded by two years of moderate drought during the growing season and severe to extreme </w:t>
@@ -4462,17 +4493,17 @@
         <w:lastRenderedPageBreak/>
         <w:t xml:space="preserve">drought starting the previous fall and in August reached the </w:t>
       </w:r>
-      <w:del w:id="273" w:author="Alan Tepley" w:date="2020-02-22T17:56:00Z">
+      <w:del w:id="277" w:author="Alan Tepley" w:date="2020-02-22T17:56:00Z">
         <w:r>
           <w:delText xml:space="preserve">minimum </w:delText>
         </w:r>
       </w:del>
-      <w:ins w:id="274" w:author="Alan Tepley" w:date="2020-02-22T17:56:00Z">
+      <w:ins w:id="278" w:author="Alan Tepley" w:date="2020-02-22T17:56:00Z">
         <w:r>
           <w:t xml:space="preserve">lowest </w:t>
         </w:r>
       </w:ins>
-      <w:ins w:id="275" w:author="Alan Tepley" w:date="2020-02-22T17:57:00Z">
+      <w:ins w:id="279" w:author="Alan Tepley" w:date="2020-02-22T17:57:00Z">
         <w:r>
           <w:t xml:space="preserve">mean </w:t>
         </w:r>
@@ -4491,7 +4522,7 @@
       <w:r>
         <w:t xml:space="preserve"> (-4.82) </w:t>
       </w:r>
-      <w:del w:id="276" w:author="Alan Tepley" w:date="2020-02-22T17:56:00Z">
+      <w:del w:id="280" w:author="Alan Tepley" w:date="2020-02-22T17:56:00Z">
         <w:r>
           <w:delText xml:space="preserve">among of any </w:delText>
         </w:r>
@@ -4499,7 +4530,7 @@
       <w:r>
         <w:t xml:space="preserve">of the three droughts. The 1977 drought was the least intense throughout the growing season, and </w:t>
       </w:r>
-      <w:ins w:id="277" w:author="Alan Tepley" w:date="2020-02-23T16:38:00Z">
+      <w:ins w:id="281" w:author="Alan Tepley" w:date="2020-02-23T16:38:00Z">
         <w:r>
           <w:t xml:space="preserve">it </w:t>
         </w:r>
@@ -4507,16 +4538,16 @@
       <w:r>
         <w:t xml:space="preserve">was preceded by 2.5 years of near-normal conditions, making it the mildest of the three droughts. The 1999 drought was preceded by wetter than average conditions until the previous June, but reached the </w:t>
       </w:r>
-      <w:commentRangeStart w:id="278"/>
+      <w:commentRangeStart w:id="282"/>
       <w:r>
         <w:t xml:space="preserve">lowest PDSI </w:t>
       </w:r>
-      <w:commentRangeEnd w:id="278"/>
+      <w:commentRangeEnd w:id="282"/>
       <w:r>
         <w:rPr>
           <w:rStyle w:val="CommentReference"/>
         </w:rPr>
-        <w:commentReference w:id="278"/>
+        <w:commentReference w:id="282"/>
       </w:r>
       <w:r>
         <w:t>during May-July.</w:t>
@@ -4540,16 +4571,16 @@
       <w:r>
         <w:t xml:space="preserve">For each drought </w:t>
       </w:r>
-      <w:commentRangeStart w:id="279"/>
+      <w:commentRangeStart w:id="283"/>
       <w:r>
         <w:t>period</w:t>
       </w:r>
-      <w:commentRangeEnd w:id="279"/>
+      <w:commentRangeEnd w:id="283"/>
       <w:r>
         <w:rPr>
           <w:rStyle w:val="CommentReference"/>
         </w:rPr>
-        <w:commentReference w:id="279"/>
+        <w:commentReference w:id="283"/>
       </w:r>
       <w:r>
         <w:t>, we calculated drought resistance (</w:t>
@@ -4630,12 +4661,12 @@
       <w:r>
         <w:t>Models were run for all drought years combined (with year as a fixed effect) and for each drought year ind</w:t>
       </w:r>
-      <w:ins w:id="280" w:author="Alan Tepley" w:date="2020-02-22T18:06:00Z">
+      <w:ins w:id="284" w:author="Alan Tepley" w:date="2020-02-22T18:06:00Z">
         <w:r>
           <w:t>ividually</w:t>
         </w:r>
       </w:ins>
-      <w:del w:id="281" w:author="Alan Tepley" w:date="2020-02-22T18:06:00Z">
+      <w:del w:id="285" w:author="Alan Tepley" w:date="2020-02-22T18:06:00Z">
         <w:r>
           <w:delText>ependently</w:delText>
         </w:r>
@@ -4676,7 +4707,7 @@
       <w:r>
         <w:t xml:space="preserve"> 2 </w:t>
       </w:r>
-      <w:ins w:id="282" w:author="Alan Tepley" w:date="2020-02-22T18:07:00Z">
+      <w:ins w:id="286" w:author="Alan Tepley" w:date="2020-02-22T18:07:00Z">
         <w:r>
           <w:t xml:space="preserve">units </w:t>
         </w:r>
@@ -4722,7 +4753,7 @@
       <w:r>
         <w:t xml:space="preserve"> 1.0) in at least one drought </w:t>
       </w:r>
-      <w:ins w:id="283" w:author="Alan Tepley" w:date="2020-02-22T18:08:00Z">
+      <w:ins w:id="287" w:author="Alan Tepley" w:date="2020-02-22T18:08:00Z">
         <w:r>
           <w:t xml:space="preserve">year </w:t>
         </w:r>
@@ -4738,7 +4769,7 @@
       <w:r>
         <w:t xml:space="preserve">), henceforth referred to as “full models”. When a variable appeared in all top models and the sign of the coefficient was consistent across models, </w:t>
       </w:r>
-      <w:ins w:id="284" w:author="Alan Tepley" w:date="2020-02-23T16:40:00Z">
+      <w:ins w:id="288" w:author="Alan Tepley" w:date="2020-02-23T16:40:00Z">
         <w:r>
           <w:t xml:space="preserve">we viewed </w:t>
         </w:r>
@@ -4746,7 +4777,7 @@
       <w:r>
         <w:t xml:space="preserve">this </w:t>
       </w:r>
-      <w:del w:id="285" w:author="Alan Tepley" w:date="2020-02-23T16:41:00Z">
+      <w:del w:id="289" w:author="Alan Tepley" w:date="2020-02-23T16:41:00Z">
         <w:r>
           <w:delText>w</w:delText>
         </w:r>
@@ -4754,7 +4785,7 @@
       <w:r>
         <w:t xml:space="preserve">as </w:t>
       </w:r>
-      <w:del w:id="286" w:author="Alan Tepley" w:date="2020-02-23T16:41:00Z">
+      <w:del w:id="290" w:author="Alan Tepley" w:date="2020-02-23T16:41:00Z">
         <w:r>
           <w:delText xml:space="preserve">counted as </w:delText>
         </w:r>
@@ -4762,7 +4793,7 @@
       <w:r>
         <w:t>support for</w:t>
       </w:r>
-      <w:ins w:id="287" w:author="Alan Tepley" w:date="2020-02-23T16:41:00Z">
+      <w:ins w:id="291" w:author="Alan Tepley" w:date="2020-02-23T16:41:00Z">
         <w:r>
           <w:t xml:space="preserve"> the acceptance</w:t>
         </w:r>
@@ -4770,7 +4801,7 @@
       <w:r>
         <w:t>/</w:t>
       </w:r>
-      <w:del w:id="288" w:author="Alan Tepley" w:date="2020-02-23T16:41:00Z">
+      <w:del w:id="292" w:author="Alan Tepley" w:date="2020-02-23T16:41:00Z">
         <w:r>
           <w:delText xml:space="preserve"> </w:delText>
         </w:r>
@@ -4783,23 +4814,23 @@
       <w:pPr>
         <w:pStyle w:val="BodyText"/>
         <w:rPr>
-          <w:del w:id="289" w:author="Alan Tepley" w:date="2020-02-23T16:42:00Z"/>
-          <w:moveTo w:id="290" w:author="Alan Tepley" w:date="2020-02-23T16:42:00Z"/>
-        </w:rPr>
-      </w:pPr>
-      <w:moveToRangeStart w:id="291" w:author="Alan Tepley" w:date="2020-02-23T16:42:00Z" w:name="move33368582"/>
-      <w:moveTo w:id="292" w:author="Alan Tepley" w:date="2020-02-23T16:42:00Z">
+          <w:del w:id="293" w:author="Alan Tepley" w:date="2020-02-23T16:42:00Z"/>
+          <w:moveTo w:id="294" w:author="Alan Tepley" w:date="2020-02-23T16:42:00Z"/>
+        </w:rPr>
+      </w:pPr>
+      <w:moveToRangeStart w:id="295" w:author="Alan Tepley" w:date="2020-02-23T16:42:00Z" w:name="move33368582"/>
+      <w:moveTo w:id="296" w:author="Alan Tepley" w:date="2020-02-23T16:42:00Z">
         <w:r>
           <w:t>All analysis beyond basic data collection was performed using R version 3.5.3 [@R-base].</w:t>
         </w:r>
       </w:moveTo>
-      <w:ins w:id="293" w:author="Alan Tepley" w:date="2020-02-23T16:42:00Z">
+      <w:ins w:id="297" w:author="Alan Tepley" w:date="2020-02-23T16:42:00Z">
         <w:r>
           <w:t xml:space="preserve"> </w:t>
         </w:r>
       </w:ins>
     </w:p>
-    <w:moveToRangeEnd w:id="291"/>
+    <w:moveToRangeEnd w:id="295"/>
     <w:p>
       <w:pPr>
         <w:pStyle w:val="BodyText"/>
@@ -4839,8 +4870,8 @@
       <w:pPr>
         <w:pStyle w:val="Heading3"/>
       </w:pPr>
-      <w:bookmarkStart w:id="294" w:name="results"/>
-      <w:bookmarkEnd w:id="294"/>
+      <w:bookmarkStart w:id="298" w:name="results"/>
+      <w:bookmarkEnd w:id="298"/>
       <w:r>
         <w:t>Results</w:t>
       </w:r>
@@ -4863,7 +4894,7 @@
       <w:r>
         <w:t xml:space="preserve">Community-level tree growth responses to all three droughts were modest, with </w:t>
       </w:r>
-      <w:ins w:id="295" w:author="Alan Tepley" w:date="2020-02-22T18:09:00Z">
+      <w:ins w:id="299" w:author="Alan Tepley" w:date="2020-02-22T18:09:00Z">
         <w:r>
           <w:t xml:space="preserve">a </w:t>
         </w:r>
@@ -4882,7 +4913,7 @@
       <w:r>
         <w:t xml:space="preserve"> </w:t>
       </w:r>
-      <w:del w:id="296" w:author="Alan Tepley" w:date="2020-02-22T18:09:00Z">
+      <w:del w:id="300" w:author="Alan Tepley" w:date="2020-02-22T18:09:00Z">
         <w:r>
           <w:delText xml:space="preserve">values </w:delText>
         </w:r>
@@ -4890,17 +4921,17 @@
       <w:r>
         <w:t>of 0.86</w:t>
       </w:r>
-      <w:ins w:id="297" w:author="Alan Tepley" w:date="2020-02-22T18:09:00Z">
+      <w:ins w:id="301" w:author="Alan Tepley" w:date="2020-02-22T18:09:00Z">
         <w:r>
           <w:t xml:space="preserve"> in 1966</w:t>
         </w:r>
       </w:ins>
-      <w:ins w:id="298" w:author="Alan Tepley" w:date="2020-02-22T18:10:00Z">
+      <w:ins w:id="302" w:author="Alan Tepley" w:date="2020-02-22T18:10:00Z">
         <w:r>
           <w:t xml:space="preserve"> </w:t>
         </w:r>
       </w:ins>
-      <w:ins w:id="299" w:author="Alan Tepley" w:date="2020-02-22T18:09:00Z">
+      <w:ins w:id="303" w:author="Alan Tepley" w:date="2020-02-22T18:09:00Z">
         <w:r>
           <w:t>and 1999</w:t>
         </w:r>
@@ -4908,7 +4939,7 @@
       <w:r>
         <w:t xml:space="preserve">, </w:t>
       </w:r>
-      <w:ins w:id="300" w:author="Alan Tepley" w:date="2020-02-22T18:10:00Z">
+      <w:ins w:id="304" w:author="Alan Tepley" w:date="2020-02-22T18:10:00Z">
         <w:r>
           <w:t xml:space="preserve">and </w:t>
         </w:r>
@@ -4916,12 +4947,12 @@
       <w:r>
         <w:t>0.84</w:t>
       </w:r>
-      <w:ins w:id="301" w:author="Alan Tepley" w:date="2020-02-22T18:09:00Z">
+      <w:ins w:id="305" w:author="Alan Tepley" w:date="2020-02-22T18:09:00Z">
         <w:r>
           <w:t xml:space="preserve"> in 1977 </w:t>
         </w:r>
       </w:ins>
-      <w:del w:id="302" w:author="Alan Tepley" w:date="2020-02-22T18:10:00Z">
+      <w:del w:id="306" w:author="Alan Tepley" w:date="2020-02-22T18:10:00Z">
         <w:r>
           <w:delText xml:space="preserve">, and 0.86 for 1966, 1977, and 1999 droughts, respectively </w:delText>
         </w:r>
@@ -4955,7 +4986,7 @@
       <w:r>
         <w:t xml:space="preserve">): 29% in 1966, 32% in 1977, and 27% in 1999. </w:t>
       </w:r>
-      <w:commentRangeStart w:id="303"/>
+      <w:commentRangeStart w:id="307"/>
       <w:r>
         <w:t>However, some individuals exhibited increased growth: (</w:t>
       </w:r>
@@ -4970,12 +5001,12 @@
       <w:r>
         <w:t>): 26% in 1966, 22% in 1977, and 26% in 1999.</w:t>
       </w:r>
-      <w:commentRangeEnd w:id="303"/>
+      <w:commentRangeEnd w:id="307"/>
       <w:r>
         <w:rPr>
           <w:rStyle w:val="CommentReference"/>
         </w:rPr>
-        <w:commentReference w:id="303"/>
+        <w:commentReference w:id="307"/>
       </w:r>
     </w:p>
     <w:p>
@@ -4996,12 +5027,12 @@
       <w:r>
         <w:t xml:space="preserve">Larger-diameter trees showed greater reductions in growth </w:t>
       </w:r>
-      <w:del w:id="304" w:author="Alan Tepley" w:date="2020-02-22T18:13:00Z">
+      <w:del w:id="308" w:author="Alan Tepley" w:date="2020-02-22T18:13:00Z">
         <w:r>
           <w:delText xml:space="preserve">during </w:delText>
         </w:r>
       </w:del>
-      <w:ins w:id="305" w:author="Alan Tepley" w:date="2020-02-22T18:13:00Z">
+      <w:ins w:id="309" w:author="Alan Tepley" w:date="2020-02-22T18:13:00Z">
         <w:r>
           <w:t xml:space="preserve">when evaluating the three </w:t>
         </w:r>
@@ -5009,7 +5040,7 @@
       <w:r>
         <w:t>drought</w:t>
       </w:r>
-      <w:ins w:id="306" w:author="Alan Tepley" w:date="2020-02-22T18:13:00Z">
+      <w:ins w:id="310" w:author="Alan Tepley" w:date="2020-02-22T18:13:00Z">
         <w:r>
           <w:t xml:space="preserve"> years together</w:t>
         </w:r>
@@ -5017,12 +5048,12 @@
       <w:r>
         <w:t xml:space="preserve">, although </w:t>
       </w:r>
-      <w:ins w:id="307" w:author="Alan Tepley" w:date="2020-02-22T18:12:00Z">
+      <w:ins w:id="311" w:author="Alan Tepley" w:date="2020-02-22T18:12:00Z">
         <w:r>
           <w:t xml:space="preserve">DBH </w:t>
         </w:r>
       </w:ins>
-      <w:del w:id="308" w:author="Alan Tepley" w:date="2020-02-22T18:12:00Z">
+      <w:del w:id="312" w:author="Alan Tepley" w:date="2020-02-22T18:12:00Z">
         <w:r>
           <w:delText xml:space="preserve">there </w:delText>
         </w:r>
@@ -5030,7 +5061,7 @@
       <w:r>
         <w:t>was no</w:t>
       </w:r>
-      <w:ins w:id="309" w:author="Alan Tepley" w:date="2020-02-22T18:12:00Z">
+      <w:ins w:id="313" w:author="Alan Tepley" w:date="2020-02-22T18:12:00Z">
         <w:r>
           <w:t>t</w:t>
         </w:r>
@@ -5038,7 +5069,7 @@
       <w:r>
         <w:t xml:space="preserve"> significant </w:t>
       </w:r>
-      <w:del w:id="310" w:author="Alan Tepley" w:date="2020-02-22T18:12:00Z">
+      <w:del w:id="314" w:author="Alan Tepley" w:date="2020-02-22T18:12:00Z">
         <w:r>
           <w:delText xml:space="preserve">effect </w:delText>
         </w:r>
@@ -5068,7 +5099,7 @@
       <w:r>
         <w:t xml:space="preserve"> appeared, with negative coefficient, in all full models for the three droughts combined, in the 1966 model, and in one of the two </w:t>
       </w:r>
-      <w:ins w:id="311" w:author="Alan Tepley" w:date="2020-02-22T18:14:00Z">
+      <w:ins w:id="315" w:author="Alan Tepley" w:date="2020-02-22T18:14:00Z">
         <w:r>
           <w:t xml:space="preserve">models for </w:t>
         </w:r>
@@ -5076,7 +5107,7 @@
       <w:r>
         <w:t xml:space="preserve">1999 </w:t>
       </w:r>
-      <w:del w:id="312" w:author="Alan Tepley" w:date="2020-02-22T18:14:00Z">
+      <w:del w:id="316" w:author="Alan Tepley" w:date="2020-02-22T18:14:00Z">
         <w:r>
           <w:delText xml:space="preserve">models </w:delText>
         </w:r>
@@ -5125,12 +5156,12 @@
       <w:r>
         <w:t xml:space="preserve"> in the single-variable tests (Table 4), lending little overall support to the hypothesis that </w:t>
       </w:r>
-      <w:del w:id="313" w:author="Alan Tepley" w:date="2020-02-22T18:17:00Z">
+      <w:del w:id="317" w:author="Alan Tepley" w:date="2020-02-22T18:17:00Z">
         <w:r>
           <w:delText xml:space="preserve">trees with more </w:delText>
         </w:r>
       </w:del>
-      <w:ins w:id="314" w:author="Alan Tepley" w:date="2020-02-22T18:17:00Z">
+      <w:ins w:id="318" w:author="Alan Tepley" w:date="2020-02-22T18:17:00Z">
         <w:r>
           <w:t xml:space="preserve">crown </w:t>
         </w:r>
@@ -5138,12 +5169,12 @@
       <w:r>
         <w:t>expos</w:t>
       </w:r>
-      <w:ins w:id="315" w:author="Alan Tepley" w:date="2020-02-22T18:17:00Z">
+      <w:ins w:id="319" w:author="Alan Tepley" w:date="2020-02-22T18:17:00Z">
         <w:r>
           <w:t>ure</w:t>
         </w:r>
       </w:ins>
-      <w:del w:id="316" w:author="Alan Tepley" w:date="2020-02-22T18:17:00Z">
+      <w:del w:id="320" w:author="Alan Tepley" w:date="2020-02-22T18:17:00Z">
         <w:r>
           <w:delText>ed</w:delText>
         </w:r>
@@ -5151,12 +5182,12 @@
       <w:r>
         <w:t xml:space="preserve"> </w:t>
       </w:r>
-      <w:del w:id="317" w:author="Alan Tepley" w:date="2020-02-22T18:17:00Z">
+      <w:del w:id="321" w:author="Alan Tepley" w:date="2020-02-22T18:17:00Z">
         <w:r>
           <w:delText xml:space="preserve">crowns have lower </w:delText>
         </w:r>
       </w:del>
-      <w:ins w:id="318" w:author="Alan Tepley" w:date="2020-02-22T18:17:00Z">
+      <w:ins w:id="322" w:author="Alan Tepley" w:date="2020-02-22T18:17:00Z">
         <w:r>
           <w:t xml:space="preserve">reduces </w:t>
         </w:r>
@@ -5172,7 +5203,7 @@
       <w:r>
         <w:t xml:space="preserve"> (Table 1). When considered alone, </w:t>
       </w:r>
-      <w:commentRangeStart w:id="319"/>
+      <w:commentRangeStart w:id="323"/>
       <m:oMath>
         <m:r>
           <w:rPr>
@@ -5180,7 +5211,7 @@
           </w:rPr>
           <m:t>CP</m:t>
         </m:r>
-        <w:commentRangeEnd w:id="319"/>
+        <w:commentRangeEnd w:id="323"/>
         <m:r>
           <m:rPr>
             <m:sty m:val="p"/>
@@ -5188,7 +5219,7 @@
           <w:rPr>
             <w:rStyle w:val="CommentReference"/>
           </w:rPr>
-          <w:commentReference w:id="319"/>
+          <w:commentReference w:id="323"/>
         </m:r>
       </m:oMath>
       <w:r>
@@ -5312,7 +5343,7 @@
       <w:r>
         <w:t xml:space="preserve">In the </w:t>
       </w:r>
-      <w:del w:id="320" w:author="Alan Tepley" w:date="2020-02-26T09:37:00Z">
+      <w:del w:id="324" w:author="Alan Tepley" w:date="2020-02-26T09:37:00Z">
         <w:r>
           <w:delText xml:space="preserve">non-drought </w:delText>
         </w:r>
@@ -5380,7 +5411,7 @@
       <w:r>
         <w:t xml:space="preserve">Hydraulic traits, including </w:t>
       </w:r>
-      <w:commentRangeStart w:id="321"/>
+      <w:commentRangeStart w:id="325"/>
       <m:oMath>
         <m:r>
           <w:rPr>
@@ -5388,7 +5419,7 @@
           </w:rPr>
           <m:t>XP</m:t>
         </m:r>
-        <w:commentRangeEnd w:id="321"/>
+        <w:commentRangeEnd w:id="325"/>
         <m:r>
           <m:rPr>
             <m:sty m:val="p"/>
@@ -5396,7 +5427,7 @@
           <w:rPr>
             <w:rStyle w:val="CommentReference"/>
           </w:rPr>
-          <w:commentReference w:id="321"/>
+          <w:commentReference w:id="325"/>
         </m:r>
       </m:oMath>
       <w:r>
@@ -5490,7 +5521,7 @@
       <w:r>
         <w:t xml:space="preserve"> </w:t>
       </w:r>
-      <w:ins w:id="322" w:author="Alan Tepley" w:date="2020-02-22T18:24:00Z">
+      <w:ins w:id="326" w:author="Alan Tepley" w:date="2020-02-22T18:24:00Z">
         <w:r>
           <w:t xml:space="preserve">were </w:t>
         </w:r>
@@ -5594,26 +5625,26 @@
       <w:r>
         <w:t xml:space="preserve"> &gt; 1.</w:t>
       </w:r>
-      <w:commentRangeStart w:id="323"/>
+      <w:commentRangeStart w:id="327"/>
       <w:r>
         <w:t>0</w:t>
       </w:r>
-      <w:commentRangeEnd w:id="323"/>
+      <w:commentRangeEnd w:id="327"/>
       <w:r>
         <w:rPr>
           <w:rStyle w:val="CommentReference"/>
         </w:rPr>
-        <w:commentReference w:id="323"/>
+        <w:commentReference w:id="327"/>
       </w:r>
       <w:r>
         <w:t xml:space="preserve">) </w:t>
       </w:r>
-      <w:del w:id="324" w:author="Alan Tepley" w:date="2020-02-22T18:29:00Z">
+      <w:del w:id="328" w:author="Alan Tepley" w:date="2020-02-22T18:29:00Z">
         <w:r>
           <w:delText>in</w:delText>
         </w:r>
       </w:del>
-      <w:ins w:id="325" w:author="Alan Tepley" w:date="2020-02-22T18:29:00Z">
+      <w:ins w:id="329" w:author="Alan Tepley" w:date="2020-02-22T18:29:00Z">
         <w:r>
           <w:t>during</w:t>
         </w:r>
@@ -5621,7 +5652,7 @@
       <w:r>
         <w:t xml:space="preserve"> at least one </w:t>
       </w:r>
-      <w:ins w:id="326" w:author="Alan Tepley" w:date="2020-02-22T18:29:00Z">
+      <w:ins w:id="330" w:author="Alan Tepley" w:date="2020-02-22T18:29:00Z">
         <w:r>
           <w:t xml:space="preserve">of the three </w:t>
         </w:r>
@@ -5629,7 +5660,7 @@
       <w:r>
         <w:t>drought</w:t>
       </w:r>
-      <w:ins w:id="327" w:author="Alan Tepley" w:date="2020-02-22T18:29:00Z">
+      <w:ins w:id="331" w:author="Alan Tepley" w:date="2020-02-22T18:29:00Z">
         <w:r>
           <w:t>s</w:t>
         </w:r>
@@ -5677,7 +5708,7 @@
       <w:r>
         <w:t xml:space="preserve"> was a strong predictor for </w:t>
       </w:r>
-      <w:del w:id="328" w:author="Alan Tepley" w:date="2020-02-22T18:29:00Z">
+      <w:del w:id="332" w:author="Alan Tepley" w:date="2020-02-22T18:29:00Z">
         <w:r>
           <w:delText xml:space="preserve">the </w:delText>
         </w:r>
@@ -5685,7 +5716,7 @@
       <w:r>
         <w:t xml:space="preserve">1966 </w:t>
       </w:r>
-      <w:del w:id="329" w:author="Alan Tepley" w:date="2020-02-22T18:29:00Z">
+      <w:del w:id="333" w:author="Alan Tepley" w:date="2020-02-22T18:29:00Z">
         <w:r>
           <w:delText xml:space="preserve">drought </w:delText>
         </w:r>
@@ -5767,12 +5798,12 @@
       <w:r>
         <w:t xml:space="preserve"> </w:t>
       </w:r>
-      <w:del w:id="330" w:author="Alan Tepley" w:date="2020-02-23T16:48:00Z">
+      <w:del w:id="334" w:author="Alan Tepley" w:date="2020-02-23T16:48:00Z">
         <w:r>
           <w:delText>did not come out</w:delText>
         </w:r>
       </w:del>
-      <w:ins w:id="331" w:author="Alan Tepley" w:date="2020-02-23T16:48:00Z">
+      <w:ins w:id="335" w:author="Alan Tepley" w:date="2020-02-23T16:48:00Z">
         <w:r>
           <w:t>was not</w:t>
         </w:r>
@@ -5837,8 +5868,8 @@
       <w:pPr>
         <w:pStyle w:val="Heading3"/>
       </w:pPr>
-      <w:bookmarkStart w:id="332" w:name="discussion"/>
-      <w:bookmarkEnd w:id="332"/>
+      <w:bookmarkStart w:id="336" w:name="discussion"/>
+      <w:bookmarkEnd w:id="336"/>
       <w:r>
         <w:t>Discussion</w:t>
       </w:r>
@@ -5850,7 +5881,7 @@
       <w:r>
         <w:t xml:space="preserve">Tree size, microenvironment, and hydraulic traits shaped tree growth responses across three droughts (Table 1). The greater susceptibility of larger trees to drought, similar to forests worldwide [@bennett_larger_2015], was driven primarily by their height </w:t>
       </w:r>
-      <w:ins w:id="333" w:author="Alan Tepley" w:date="2020-02-23T16:50:00Z">
+      <w:ins w:id="337" w:author="Alan Tepley" w:date="2020-02-23T16:50:00Z">
         <w:r>
           <w:t xml:space="preserve">rather than crown exposure </w:t>
         </w:r>
@@ -5858,12 +5889,12 @@
       <w:r>
         <w:t xml:space="preserve">[@liu_effect_1993; @stovall_tree_2019]. </w:t>
       </w:r>
-      <w:del w:id="334" w:author="Alan Tepley" w:date="2020-02-23T16:50:00Z">
+      <w:del w:id="338" w:author="Alan Tepley" w:date="2020-02-23T16:50:00Z">
         <w:r>
           <w:delText xml:space="preserve">There was </w:delText>
         </w:r>
       </w:del>
-      <w:ins w:id="335" w:author="Alan Tepley" w:date="2020-02-23T16:50:00Z">
+      <w:ins w:id="339" w:author="Alan Tepley" w:date="2020-02-23T16:50:00Z">
         <w:r>
           <w:t xml:space="preserve">We found only </w:t>
         </w:r>
@@ -5904,17 +5935,17 @@
       <w:r>
         <w:t xml:space="preserve"> held </w:t>
       </w:r>
-      <w:del w:id="336" w:author="McShea, William J." w:date="2020-02-21T15:23:00Z">
+      <w:del w:id="340" w:author="McShea, William J." w:date="2020-02-21T15:23:00Z">
         <w:r>
           <w:delText>when</w:delText>
         </w:r>
       </w:del>
-      <w:ins w:id="337" w:author="McShea, William J." w:date="2020-02-21T15:23:00Z">
+      <w:ins w:id="341" w:author="McShea, William J." w:date="2020-02-21T15:23:00Z">
         <w:r>
           <w:t xml:space="preserve"> after</w:t>
         </w:r>
       </w:ins>
-      <w:del w:id="338" w:author="McShea, William J." w:date="2020-02-21T15:23:00Z">
+      <w:del w:id="342" w:author="McShea, William J." w:date="2020-02-21T15:23:00Z">
         <w:r>
           <w:delText xml:space="preserve"> also</w:delText>
         </w:r>
@@ -5944,12 +5975,12 @@
       <w:r>
         <w:t xml:space="preserve">, or xylem </w:t>
       </w:r>
-      <w:del w:id="339" w:author="Alan Tepley" w:date="2020-02-23T16:52:00Z">
+      <w:del w:id="343" w:author="Alan Tepley" w:date="2020-02-23T16:52:00Z">
         <w:r>
           <w:delText>architecture</w:delText>
         </w:r>
       </w:del>
-      <w:ins w:id="340" w:author="Alan Tepley" w:date="2020-02-23T16:52:00Z">
+      <w:ins w:id="344" w:author="Alan Tepley" w:date="2020-02-23T16:52:00Z">
         <w:r>
           <w:t>type (ring- vs. diffuse porous)</w:t>
         </w:r>
@@ -6023,16 +6054,16 @@
       <w:r>
         <w:t>) in the top overall model and the top models for two of the three individual droughts [</w:t>
       </w:r>
-      <w:commentRangeStart w:id="341"/>
+      <w:commentRangeStart w:id="345"/>
       <w:r>
         <w:t>@scoffoni_leaf_2014</w:t>
       </w:r>
-      <w:commentRangeEnd w:id="341"/>
+      <w:commentRangeEnd w:id="345"/>
       <w:r>
         <w:rPr>
           <w:rStyle w:val="CommentReference"/>
         </w:rPr>
-        <w:commentReference w:id="341"/>
+        <w:commentReference w:id="345"/>
       </w:r>
       <w:r>
         <w:t xml:space="preserve">;@bartlett_correlations_2016; @medeiros_extensive_2019]. This is a novel finding in that </w:t>
@@ -6103,16 +6134,16 @@
       <w:r>
         <w:t xml:space="preserve"> have not previously been linked to drought growth responses. The direction of responses was mostly consistent across droughts, supporting the conclusion that they were driven by fundamental physiological mechanisms. However, the strengths of each predictor varied across droughts (Tables 4-5), indicating that drought characteristics interact with tree size, microenvironment, and traits to shape which individuals are most affected. </w:t>
       </w:r>
-      <w:commentRangeStart w:id="342"/>
+      <w:commentRangeStart w:id="346"/>
       <w:r>
         <w:t>These findings significantly advance our knowledge of the factors that confer vulnerability or resistance on trees during drought.</w:t>
       </w:r>
-      <w:commentRangeEnd w:id="342"/>
+      <w:commentRangeEnd w:id="346"/>
       <w:r>
         <w:rPr>
           <w:rStyle w:val="CommentReference"/>
         </w:rPr>
-        <w:commentReference w:id="342"/>
+        <w:commentReference w:id="346"/>
       </w:r>
     </w:p>
     <w:p>
@@ -6122,7 +6153,7 @@
       <w:r>
         <w:t>The droughts considered here were of a magnitude that has occurred with an average frequency of approximately on</w:t>
       </w:r>
-      <w:ins w:id="343" w:author="Alan Tepley" w:date="2020-02-26T09:40:00Z">
+      <w:ins w:id="347" w:author="Alan Tepley" w:date="2020-02-26T09:40:00Z">
         <w:r>
           <w:t>c</w:t>
         </w:r>
@@ -6130,12 +6161,12 @@
       <w:r>
         <w:t xml:space="preserve">e </w:t>
       </w:r>
-      <w:del w:id="344" w:author="Alan Tepley" w:date="2020-02-26T09:40:00Z">
+      <w:del w:id="348" w:author="Alan Tepley" w:date="2020-02-26T09:40:00Z">
         <w:r>
           <w:delText xml:space="preserve">per </w:delText>
         </w:r>
       </w:del>
-      <w:ins w:id="345" w:author="Alan Tepley" w:date="2020-02-26T09:40:00Z">
+      <w:ins w:id="349" w:author="Alan Tepley" w:date="2020-02-26T09:40:00Z">
         <w:r>
           <w:t xml:space="preserve">every </w:t>
         </w:r>
@@ -6147,12 +6178,12 @@
         <w:lastRenderedPageBreak/>
         <w:t xml:space="preserve">lowest resistance was most pronounced in this drought, consistent with other findings that this tendency increases with drought </w:t>
       </w:r>
-      <w:del w:id="346" w:author="Alan Tepley" w:date="2020-02-23T15:25:00Z">
+      <w:del w:id="350" w:author="Alan Tepley" w:date="2020-02-23T15:25:00Z">
         <w:r>
           <w:delText xml:space="preserve">strength </w:delText>
         </w:r>
       </w:del>
-      <w:ins w:id="347" w:author="Alan Tepley" w:date="2020-02-23T15:25:00Z">
+      <w:ins w:id="351" w:author="Alan Tepley" w:date="2020-02-23T15:25:00Z">
         <w:r>
           <w:t xml:space="preserve">intensity </w:t>
         </w:r>
@@ -6160,30 +6191,30 @@
       <w:r>
         <w:t xml:space="preserve">[@bennett_larger_2015; @stovall_tree_2019]. Across all three droughts, the majority of trees experienced reduced growth, but a substantial portion had increased growth (Fig. 1b), potentially due to </w:t>
       </w:r>
-      <w:commentRangeStart w:id="348"/>
+      <w:commentRangeStart w:id="352"/>
       <w:r>
         <w:t xml:space="preserve">decreased leaf area </w:t>
       </w:r>
-      <w:commentRangeEnd w:id="348"/>
+      <w:commentRangeEnd w:id="352"/>
       <w:r>
         <w:rPr>
           <w:rStyle w:val="CommentReference"/>
         </w:rPr>
-        <w:commentReference w:id="348"/>
+        <w:commentReference w:id="352"/>
       </w:r>
       <w:r>
         <w:t>of competitors during the drought</w:t>
       </w:r>
-      <w:commentRangeStart w:id="349"/>
+      <w:commentRangeStart w:id="353"/>
       <w:r>
         <w:t xml:space="preserve">. It is likely because of the moderate impact of these droughts, along with other factors influencing tree growth, that our best models characterize only a modest amount of variation: 11-13% for all droughts combined, and 21-26% for each individual drought </w:t>
       </w:r>
-      <w:commentRangeEnd w:id="349"/>
+      <w:commentRangeEnd w:id="353"/>
       <w:r>
         <w:rPr>
           <w:rStyle w:val="CommentReference"/>
         </w:rPr>
-        <w:commentReference w:id="349"/>
+        <w:commentReference w:id="353"/>
       </w:r>
       <w:r>
         <w:t>(Table 5).</w:t>
@@ -6196,16 +6227,16 @@
       <w:r>
         <w:t xml:space="preserve">Our analysis indicates that tree height has a stronger influence on drought response than does canopy position (Tables 1,4,5). This is consistent with, and reinforces, previous findings that biophysical constraints make it impossible for trees to efficiently transport water to great heights and simultaneously maintain strong resistance and resilience to drought-induced embolism [@olson_plant_2018; @couvreur_water_2018; @roskilly_conflicting_2019]. However, this result must be interpreted with some caution, given that collinearity between the two variables (Fig. 2d) makes it impossible to confidently partition causality. Taller trees are more likely to be in dominant canopy positions (Fig. 2d) and, largely as a consequence of their position relative to others, face different microenvironments (Fig. 2a-b). Even under non-drought conditions, evaporative demand and maximum leaf temperatures increase with tree height [@smith_temperature_1977; @bretfeld_plant_2018; @kunert_revised_2017], and such conditions would incur extra stress during drought, when solar radiation tends to be higher and </w:t>
       </w:r>
-      <w:commentRangeStart w:id="350"/>
+      <w:commentRangeStart w:id="354"/>
       <w:r>
         <w:t>less water is available for evaporative cooling of the leaves</w:t>
       </w:r>
-      <w:commentRangeEnd w:id="350"/>
+      <w:commentRangeEnd w:id="354"/>
       <w:r>
         <w:rPr>
           <w:rStyle w:val="CommentReference"/>
         </w:rPr>
-        <w:commentReference w:id="350"/>
+        <w:commentReference w:id="354"/>
       </w:r>
       <w:r>
         <w:t>. However, some decoupling between height and canopy position is introduced by the configuration of neighboring trees (Fig. 2d) [@muller-landau_testing_2006], and height was an overall stronger predictor of drought response than crown position (Tables 1,4,5).</w:t>
@@ -6229,12 +6260,12 @@
       <w:r>
         <w:t>, which makes sense in light of the vertical environmental gradients described above and agrees with previous studies showing greater drought sensitivity in more exposed trees [@suarez_factors_2004; @scharnweber_confessions_2019]. It is safe to assume that currently suppressed trees have</w:t>
       </w:r>
-      <w:ins w:id="351" w:author="Alan Tepley" w:date="2020-02-23T15:36:00Z">
+      <w:ins w:id="355" w:author="Alan Tepley" w:date="2020-02-23T15:36:00Z">
         <w:r>
           <w:t xml:space="preserve"> been suppressed throughout our analysis period</w:t>
         </w:r>
       </w:ins>
-      <w:del w:id="352" w:author="Alan Tepley" w:date="2020-02-23T15:36:00Z">
+      <w:del w:id="356" w:author="Alan Tepley" w:date="2020-02-23T15:36:00Z">
         <w:r>
           <w:delText xml:space="preserve"> always been in the understory</w:delText>
         </w:r>
@@ -6511,28 +6542,28 @@
       <w:r>
         <w:rPr>
           <w:highlight w:val="yellow"/>
-          <w:rPrChange w:id="353" w:author="Alan Tepley" w:date="2020-02-23T15:39:00Z">
+          <w:rPrChange w:id="357" w:author="Alan Tepley" w:date="2020-02-23T15:39:00Z">
             <w:rPr/>
           </w:rPrChange>
         </w:rPr>
         <w:t>tha</w:t>
       </w:r>
-      <w:ins w:id="354" w:author="Alan Tepley" w:date="2020-02-23T15:39:00Z">
+      <w:ins w:id="358" w:author="Alan Tepley" w:date="2020-02-23T15:39:00Z">
         <w:r>
           <w:rPr>
             <w:highlight w:val="yellow"/>
-            <w:rPrChange w:id="355" w:author="Alan Tepley" w:date="2020-02-23T15:39:00Z">
+            <w:rPrChange w:id="359" w:author="Alan Tepley" w:date="2020-02-23T15:39:00Z">
               <w:rPr/>
             </w:rPrChange>
           </w:rPr>
           <w:t>n</w:t>
         </w:r>
       </w:ins>
-      <w:del w:id="356" w:author="Alan Tepley" w:date="2020-02-23T15:39:00Z">
+      <w:del w:id="360" w:author="Alan Tepley" w:date="2020-02-23T15:39:00Z">
         <w:r>
           <w:rPr>
             <w:highlight w:val="yellow"/>
-            <w:rPrChange w:id="357" w:author="Alan Tepley" w:date="2020-02-23T15:39:00Z">
+            <w:rPrChange w:id="361" w:author="Alan Tepley" w:date="2020-02-23T15:39:00Z">
               <w:rPr/>
             </w:rPrChange>
           </w:rPr>
@@ -6614,7 +6645,7 @@
           </m:sub>
         </m:sSub>
       </m:oMath>
-      <w:del w:id="358" w:author="Alan Tepley" w:date="2020-02-23T15:40:00Z">
+      <w:del w:id="362" w:author="Alan Tepley" w:date="2020-02-23T15:40:00Z">
         <w:r>
           <w:delText>, which</w:delText>
         </w:r>
@@ -6622,25 +6653,25 @@
       <w:r>
         <w:t xml:space="preserve"> can be </w:t>
       </w:r>
-      <w:commentRangeStart w:id="359"/>
+      <w:commentRangeStart w:id="363"/>
       <w:r>
         <w:t xml:space="preserve">measured relatively easily </w:t>
       </w:r>
-      <w:commentRangeEnd w:id="359"/>
+      <w:commentRangeEnd w:id="363"/>
       <w:r>
         <w:rPr>
           <w:rStyle w:val="CommentReference"/>
         </w:rPr>
-        <w:commentReference w:id="359"/>
+        <w:commentReference w:id="363"/>
       </w:r>
       <w:r>
         <w:t xml:space="preserve">[@bartlett_rapid_2012; @scoffoni_leaf_2014], they hold promise for predicting drought growth responses across species. The importance of linking species’ traits to drought responses increases with tree species diversity; whereas it is feasible to study drought responses for all dominant species in most boreal and temperate forests (e.g., this study), this becomes difficult to impossible for species that don’t form annual rings, and for diverse tropical forests. Although progress is being made for the tropics [@schongart_dendroecological_2017], a full linkage </w:t>
       </w:r>
-      <w:ins w:id="360" w:author="Alan Tepley" w:date="2020-02-23T15:46:00Z">
+      <w:ins w:id="364" w:author="Alan Tepley" w:date="2020-02-23T15:46:00Z">
         <w:r>
           <w:rPr>
             <w:highlight w:val="yellow"/>
-            <w:rPrChange w:id="361" w:author="Alan Tepley" w:date="2020-02-23T15:46:00Z">
+            <w:rPrChange w:id="365" w:author="Alan Tepley" w:date="2020-02-23T15:46:00Z">
               <w:rPr/>
             </w:rPrChange>
           </w:rPr>
@@ -6679,7 +6710,7 @@
       <w:r>
         <w:t xml:space="preserve"> makes trees vulnerable, even if their crowns are somewhat protected by neighbors, whereas solitary trees or the dominant trees in young </w:t>
       </w:r>
-      <w:del w:id="362" w:author="Alan Tepley" w:date="2020-02-23T15:47:00Z">
+      <w:del w:id="366" w:author="Alan Tepley" w:date="2020-02-23T15:47:00Z">
         <w:r>
           <w:delText xml:space="preserve">regrowth </w:delText>
         </w:r>
@@ -6687,7 +6718,7 @@
       <w:r>
         <w:t xml:space="preserve">forests </w:t>
       </w:r>
-      <w:ins w:id="363" w:author="Alan Tepley" w:date="2020-02-23T15:48:00Z">
+      <w:ins w:id="367" w:author="Alan Tepley" w:date="2020-02-23T15:48:00Z">
         <w:r>
           <w:t xml:space="preserve">that recently established after logging or natural disturbances </w:t>
         </w:r>
@@ -6695,26 +6726,26 @@
       <w:r>
         <w:t xml:space="preserve">should be less vulnerable. This would suggest that, all else being equal, </w:t>
       </w:r>
-      <w:commentRangeStart w:id="364"/>
+      <w:commentRangeStart w:id="368"/>
       <w:r>
         <w:t>mature forests would be more vulnerable to drought than young forests with short trees</w:t>
       </w:r>
-      <w:commentRangeEnd w:id="364"/>
+      <w:commentRangeEnd w:id="368"/>
       <w:r>
         <w:rPr>
           <w:rStyle w:val="CommentReference"/>
         </w:rPr>
-        <w:commentReference w:id="364"/>
+        <w:commentReference w:id="368"/>
       </w:r>
       <w:r>
         <w:t>; however, root water access may limit the young forests [@bretfeld_plant_2018], and species traits often shift as forests age. Early</w:t>
       </w:r>
-      <w:ins w:id="365" w:author="Alan Tepley" w:date="2020-02-23T15:52:00Z">
+      <w:ins w:id="369" w:author="Alan Tepley" w:date="2020-02-23T15:52:00Z">
         <w:r>
           <w:t>- to mid-</w:t>
         </w:r>
       </w:ins>
-      <w:del w:id="366" w:author="Alan Tepley" w:date="2020-02-23T15:52:00Z">
+      <w:del w:id="370" w:author="Alan Tepley" w:date="2020-02-23T15:52:00Z">
         <w:r>
           <w:delText xml:space="preserve"> </w:delText>
         </w:r>
@@ -6774,8 +6805,8 @@
       <w:pPr>
         <w:pStyle w:val="Heading3"/>
       </w:pPr>
-      <w:bookmarkStart w:id="367" w:name="acknowledgements"/>
-      <w:bookmarkEnd w:id="367"/>
+      <w:bookmarkStart w:id="371" w:name="acknowledgements"/>
+      <w:bookmarkEnd w:id="371"/>
       <w:r>
         <w:t>Acknowledgements</w:t>
       </w:r>
@@ -6787,12 +6818,12 @@
       <w:r>
         <w:t>We especially thank the numerous researchers who helped to collect the data used here, in particular Jennifer C. McGarvey, Jonathan R. Thom</w:t>
       </w:r>
-      <w:ins w:id="368" w:author="McShea, William J." w:date="2020-02-21T15:28:00Z">
+      <w:ins w:id="372" w:author="McShea, William J." w:date="2020-02-21T15:28:00Z">
         <w:r>
           <w:t>ps</w:t>
         </w:r>
       </w:ins>
-      <w:del w:id="369" w:author="McShea, William J." w:date="2020-02-21T15:28:00Z">
+      <w:del w:id="373" w:author="McShea, William J." w:date="2020-02-21T15:28:00Z">
         <w:r>
           <w:delText>sp</w:delText>
         </w:r>
@@ -6829,8 +6860,8 @@
       <w:pPr>
         <w:pStyle w:val="Heading3"/>
       </w:pPr>
-      <w:bookmarkStart w:id="370" w:name="author-contribution"/>
-      <w:bookmarkEnd w:id="370"/>
+      <w:bookmarkStart w:id="374" w:name="author-contribution"/>
+      <w:bookmarkEnd w:id="374"/>
       <w:r>
         <w:t>Author Contribution</w:t>
       </w:r>
@@ -6842,7 +6873,7 @@
       <w:r>
         <w:t>KAT, IM, and A</w:t>
       </w:r>
-      <w:ins w:id="371" w:author="Alan Tepley" w:date="2020-02-23T15:53:00Z">
+      <w:ins w:id="375" w:author="Alan Tepley" w:date="2020-02-23T15:53:00Z">
         <w:r>
           <w:t>J</w:t>
         </w:r>
@@ -6850,7 +6881,7 @@
       <w:r>
         <w:t>T designed the research. Tree-ring chronologies were developed by RH under guidance of A</w:t>
       </w:r>
-      <w:ins w:id="372" w:author="Alan Tepley" w:date="2020-02-23T15:53:00Z">
+      <w:ins w:id="376" w:author="Alan Tepley" w:date="2020-02-23T15:53:00Z">
         <w:r>
           <w:t>J</w:t>
         </w:r>
@@ -7100,6 +7131,9 @@
     <w:p>
       <w:pPr>
         <w:pStyle w:val="CommentText"/>
+        <w:rPr>
+          <w:highlight w:val="red"/>
+        </w:rPr>
       </w:pPr>
       <w:r>
         <w:rPr>
@@ -7109,21 +7143,25 @@
       </w:r>
       <w:proofErr w:type="spellStart"/>
       <w:r>
+        <w:rPr>
+          <w:highlight w:val="red"/>
+        </w:rPr>
         <w:t>Sapes</w:t>
       </w:r>
       <w:proofErr w:type="spellEnd"/>
       <w:r>
-        <w:t xml:space="preserve"> et al. (2019) found that plant volumetric water content</w:t>
-      </w:r>
-      <w:bookmarkStart w:id="154" w:name="_GoBack"/>
-      <w:bookmarkEnd w:id="154"/>
-      <w:r>
-        <w:t xml:space="preserve"> was a better predictor of drought-induced mortality than percent loss of conductivity or measures of non-structural carbohydrates. Volumetric water content is also easier to measure, and it can be estimated over large areas using remote sensing.</w:t>
+        <w:rPr>
+          <w:highlight w:val="red"/>
+        </w:rPr>
+        <w:t xml:space="preserve"> et al. (2019) found that plant volumetric water content was a better predictor of drought-induced mortality than percent loss of conductivity or measures of non-structural carbohydrates. Volumetric water content is also easier to measure, and it can be estimated over large areas using remote sensing.</w:t>
       </w:r>
     </w:p>
     <w:p>
       <w:pPr>
         <w:pStyle w:val="CommentText"/>
+        <w:rPr>
+          <w:highlight w:val="red"/>
+        </w:rPr>
       </w:pPr>
     </w:p>
     <w:p>
@@ -7132,58 +7170,97 @@
       </w:pPr>
       <w:proofErr w:type="spellStart"/>
       <w:r>
+        <w:rPr>
+          <w:highlight w:val="red"/>
+        </w:rPr>
         <w:t>Sapes</w:t>
       </w:r>
       <w:proofErr w:type="spellEnd"/>
       <w:r>
+        <w:rPr>
+          <w:highlight w:val="red"/>
+        </w:rPr>
         <w:t xml:space="preserve">, G, B </w:t>
       </w:r>
       <w:proofErr w:type="spellStart"/>
       <w:r>
+        <w:rPr>
+          <w:highlight w:val="red"/>
+        </w:rPr>
         <w:t>Roskilly</w:t>
       </w:r>
       <w:proofErr w:type="spellEnd"/>
       <w:r>
+        <w:rPr>
+          <w:highlight w:val="red"/>
+        </w:rPr>
         <w:t xml:space="preserve">, S. </w:t>
       </w:r>
       <w:proofErr w:type="spellStart"/>
       <w:r>
+        <w:rPr>
+          <w:highlight w:val="red"/>
+        </w:rPr>
         <w:t>Dobrowski</w:t>
       </w:r>
       <w:proofErr w:type="spellEnd"/>
       <w:r>
+        <w:rPr>
+          <w:highlight w:val="red"/>
+        </w:rPr>
         <w:t xml:space="preserve">, M. </w:t>
       </w:r>
       <w:proofErr w:type="spellStart"/>
       <w:r>
+        <w:rPr>
+          <w:highlight w:val="red"/>
+        </w:rPr>
         <w:t>Maneta</w:t>
       </w:r>
       <w:proofErr w:type="spellEnd"/>
       <w:r>
+        <w:rPr>
+          <w:highlight w:val="red"/>
+        </w:rPr>
         <w:t xml:space="preserve">, W. R. L. </w:t>
       </w:r>
       <w:proofErr w:type="spellStart"/>
       <w:r>
+        <w:rPr>
+          <w:highlight w:val="red"/>
+        </w:rPr>
         <w:t>Anderegg</w:t>
       </w:r>
       <w:proofErr w:type="spellEnd"/>
       <w:r>
+        <w:rPr>
+          <w:highlight w:val="red"/>
+        </w:rPr>
         <w:t>, J. Martinez-</w:t>
       </w:r>
       <w:proofErr w:type="spellStart"/>
       <w:r>
+        <w:rPr>
+          <w:highlight w:val="red"/>
+        </w:rPr>
         <w:t>Vilalta</w:t>
       </w:r>
       <w:proofErr w:type="spellEnd"/>
       <w:r>
+        <w:rPr>
+          <w:highlight w:val="red"/>
+        </w:rPr>
         <w:t xml:space="preserve">, and A. Sala. 2019. Plant water content integrates hydraulics and carbon depletion to predict drought-induced seedling mortality. Tree Physiology </w:t>
       </w:r>
       <w:r>
+        <w:rPr>
+          <w:highlight w:val="red"/>
+        </w:rPr>
         <w:t>39:1300-1312.</w:t>
       </w:r>
     </w:p>
   </w:comment>
-  <w:comment w:id="157" w:author="Alan Tepley" w:date="2020-02-22T16:52:00Z" w:initials="AJT">
+  <w:comment w:id="154" w:author="Teixeira, Kristina A." w:date="2020-03-02T10:51:00Z" w:initials="TKA">
     <w:p>
       <w:pPr>
         <w:pStyle w:val="CommentText"/>
@@ -7195,20 +7272,43 @@
         <w:annotationRef/>
       </w:r>
       <w:r>
+        <w:t>This is super cool! It’s not a species hydraulic trait, though</w:t>
+      </w:r>
+    </w:p>
+  </w:comment>
+  <w:comment w:id="161" w:author="Alan Tepley" w:date="2020-02-22T16:52:00Z" w:initials="AJT">
+    <w:p>
+      <w:pPr>
+        <w:pStyle w:val="CommentText"/>
+      </w:pPr>
+      <w:r>
+        <w:rPr>
+          <w:rStyle w:val="CommentReference"/>
+        </w:rPr>
+        <w:annotationRef/>
+      </w:r>
+      <w:r>
+        <w:rPr>
+          <w:highlight w:val="red"/>
+        </w:rPr>
         <w:t>I typically see water potentials represented by psi (</w:t>
       </w:r>
       <w:r>
         <w:rPr>
           <w:rFonts w:cstheme="minorHAnsi"/>
+          <w:highlight w:val="red"/>
         </w:rPr>
         <w:t>Ψ</w:t>
       </w:r>
       <w:r>
+        <w:rPr>
+          <w:highlight w:val="red"/>
+        </w:rPr>
         <w:t>)</w:t>
       </w:r>
     </w:p>
   </w:comment>
-  <w:comment w:id="168" w:author="Alan Tepley" w:date="2020-02-23T16:18:00Z" w:initials="AJT">
+  <w:comment w:id="172" w:author="Alan Tepley" w:date="2020-02-23T16:18:00Z" w:initials="AJT">
     <w:p>
       <w:pPr>
         <w:pStyle w:val="CommentText"/>
@@ -7224,7 +7324,7 @@
       </w:r>
     </w:p>
   </w:comment>
-  <w:comment w:id="177" w:author="McShea, William J." w:date="2020-02-20T14:19:00Z" w:initials="MWJ">
+  <w:comment w:id="181" w:author="McShea, William J." w:date="2020-02-20T14:19:00Z" w:initials="MWJ">
     <w:p>
       <w:pPr>
         <w:pStyle w:val="CommentText"/>
@@ -7240,7 +7340,7 @@
       </w:r>
     </w:p>
   </w:comment>
-  <w:comment w:id="178" w:author="McShea, William J." w:date="2020-02-20T14:18:00Z" w:initials="MWJ">
+  <w:comment w:id="182" w:author="McShea, William J." w:date="2020-02-20T14:18:00Z" w:initials="MWJ">
     <w:p>
       <w:pPr>
         <w:pStyle w:val="CommentText"/>
@@ -7256,7 +7356,7 @@
       </w:r>
     </w:p>
   </w:comment>
-  <w:comment w:id="179" w:author="Alan Tepley" w:date="2020-02-22T18:02:00Z" w:initials="AJT">
+  <w:comment w:id="183" w:author="Alan Tepley" w:date="2020-02-22T18:02:00Z" w:initials="AJT">
     <w:p>
       <w:pPr>
         <w:pStyle w:val="CommentText"/>
@@ -7285,7 +7385,7 @@
       </w:r>
     </w:p>
   </w:comment>
-  <w:comment w:id="183" w:author="Alan Tepley" w:date="2020-02-23T16:21:00Z" w:initials="AJT">
+  <w:comment w:id="187" w:author="Alan Tepley" w:date="2020-02-23T16:21:00Z" w:initials="AJT">
     <w:p>
       <w:pPr>
         <w:pStyle w:val="CommentText"/>
@@ -7304,7 +7404,7 @@
       </w:r>
     </w:p>
   </w:comment>
-  <w:comment w:id="193" w:author="Alan Tepley" w:date="2020-02-26T09:18:00Z" w:initials="AJT">
+  <w:comment w:id="197" w:author="Alan Tepley" w:date="2020-02-26T09:18:00Z" w:initials="AJT">
     <w:p>
       <w:pPr>
         <w:pStyle w:val="CommentText"/>
@@ -7320,7 +7420,7 @@
       </w:r>
     </w:p>
   </w:comment>
-  <w:comment w:id="198" w:author="Alan Tepley" w:date="2020-02-22T16:59:00Z" w:initials="AJT">
+  <w:comment w:id="202" w:author="Alan Tepley" w:date="2020-02-22T16:59:00Z" w:initials="AJT">
     <w:p>
       <w:pPr>
         <w:pStyle w:val="CommentText"/>
@@ -7336,7 +7436,7 @@
       </w:r>
     </w:p>
   </w:comment>
-  <w:comment w:id="200" w:author="Alan Tepley" w:date="2020-02-22T17:00:00Z" w:initials="AJT">
+  <w:comment w:id="204" w:author="Alan Tepley" w:date="2020-02-22T17:00:00Z" w:initials="AJT">
     <w:p>
       <w:pPr>
         <w:pStyle w:val="CommentText"/>
@@ -7352,7 +7452,7 @@
       </w:r>
     </w:p>
   </w:comment>
-  <w:comment w:id="208" w:author="Alan Tepley" w:date="2020-02-22T17:05:00Z" w:initials="AJT">
+  <w:comment w:id="212" w:author="Alan Tepley" w:date="2020-02-22T17:05:00Z" w:initials="AJT">
     <w:p>
       <w:pPr>
         <w:pStyle w:val="CommentText"/>
@@ -7394,7 +7494,7 @@
       </w:r>
     </w:p>
   </w:comment>
-  <w:comment w:id="210" w:author="Alan Tepley" w:date="2020-02-23T16:02:00Z" w:initials="AJT">
+  <w:comment w:id="214" w:author="Alan Tepley" w:date="2020-02-23T16:02:00Z" w:initials="AJT">
     <w:p>
       <w:pPr>
         <w:pStyle w:val="CommentText"/>
@@ -7410,7 +7510,7 @@
       </w:r>
     </w:p>
   </w:comment>
-  <w:comment w:id="216" w:author="Alan Tepley" w:date="2020-02-23T16:27:00Z" w:initials="AJT">
+  <w:comment w:id="220" w:author="Alan Tepley" w:date="2020-02-23T16:27:00Z" w:initials="AJT">
     <w:p>
       <w:pPr>
         <w:pStyle w:val="CommentText"/>
@@ -7426,7 +7526,7 @@
       </w:r>
     </w:p>
   </w:comment>
-  <w:comment w:id="217" w:author="Alan Tepley" w:date="2020-02-23T16:28:00Z" w:initials="AJT">
+  <w:comment w:id="221" w:author="Alan Tepley" w:date="2020-02-23T16:28:00Z" w:initials="AJT">
     <w:p>
       <w:pPr>
         <w:pStyle w:val="CommentText"/>
@@ -7442,7 +7542,7 @@
       </w:r>
     </w:p>
   </w:comment>
-  <w:comment w:id="218" w:author="Alan Tepley" w:date="2020-02-26T09:27:00Z" w:initials="AJT">
+  <w:comment w:id="222" w:author="Alan Tepley" w:date="2020-02-26T09:27:00Z" w:initials="AJT">
     <w:p>
       <w:pPr>
         <w:pStyle w:val="CommentText"/>
@@ -7458,7 +7558,7 @@
       </w:r>
     </w:p>
   </w:comment>
-  <w:comment w:id="227" w:author="Alan Tepley" w:date="2020-02-23T15:57:00Z" w:initials="AJT">
+  <w:comment w:id="231" w:author="Alan Tepley" w:date="2020-02-23T15:57:00Z" w:initials="AJT">
     <w:p>
       <w:pPr>
         <w:pStyle w:val="CommentText"/>
@@ -7474,7 +7574,7 @@
       </w:r>
     </w:p>
   </w:comment>
-  <w:comment w:id="257" w:author="McShea, William J." w:date="2020-02-21T15:17:00Z" w:initials="MWJ">
+  <w:comment w:id="261" w:author="McShea, William J." w:date="2020-02-21T15:17:00Z" w:initials="MWJ">
     <w:p>
       <w:pPr>
         <w:pStyle w:val="CommentText"/>
@@ -7490,7 +7590,7 @@
       </w:r>
     </w:p>
   </w:comment>
-  <w:comment w:id="272" w:author="Alan Tepley" w:date="2020-02-22T17:55:00Z" w:initials="AJT">
+  <w:comment w:id="276" w:author="Alan Tepley" w:date="2020-02-22T17:55:00Z" w:initials="AJT">
     <w:p>
       <w:pPr>
         <w:pStyle w:val="CommentText"/>
@@ -7506,7 +7606,7 @@
       </w:r>
     </w:p>
   </w:comment>
-  <w:comment w:id="278" w:author="Alan Tepley" w:date="2020-02-22T17:57:00Z" w:initials="AJT">
+  <w:comment w:id="282" w:author="Alan Tepley" w:date="2020-02-22T17:57:00Z" w:initials="AJT">
     <w:p>
       <w:pPr>
         <w:pStyle w:val="CommentText"/>
@@ -7522,7 +7622,7 @@
       </w:r>
     </w:p>
   </w:comment>
-  <w:comment w:id="279" w:author="Alan Tepley" w:date="2020-02-22T18:05:00Z" w:initials="AJT">
+  <w:comment w:id="283" w:author="Alan Tepley" w:date="2020-02-22T18:05:00Z" w:initials="AJT">
     <w:p>
       <w:pPr>
         <w:pStyle w:val="CommentText"/>
@@ -7538,7 +7638,7 @@
       </w:r>
     </w:p>
   </w:comment>
-  <w:comment w:id="303" w:author="McShea, William J." w:date="2020-02-21T15:20:00Z" w:initials="MWJ">
+  <w:comment w:id="307" w:author="McShea, William J." w:date="2020-02-21T15:20:00Z" w:initials="MWJ">
     <w:p>
       <w:pPr>
         <w:pStyle w:val="CommentText"/>
@@ -7554,7 +7654,7 @@
       </w:r>
     </w:p>
   </w:comment>
-  <w:comment w:id="319" w:author="Alan Tepley" w:date="2020-02-22T18:18:00Z" w:initials="AJT">
+  <w:comment w:id="323" w:author="Alan Tepley" w:date="2020-02-22T18:18:00Z" w:initials="AJT">
     <w:p>
       <w:pPr>
         <w:pStyle w:val="CommentText"/>
@@ -7573,7 +7673,7 @@
       </w:r>
     </w:p>
   </w:comment>
-  <w:comment w:id="321" w:author="Alan Tepley" w:date="2020-02-22T18:23:00Z" w:initials="AJT">
+  <w:comment w:id="325" w:author="Alan Tepley" w:date="2020-02-22T18:23:00Z" w:initials="AJT">
     <w:p>
       <w:pPr>
         <w:pStyle w:val="CommentText"/>
@@ -7604,7 +7704,7 @@
       </w:r>
     </w:p>
   </w:comment>
-  <w:comment w:id="323" w:author="McShea, William J." w:date="2020-02-21T15:21:00Z" w:initials="MWJ">
+  <w:comment w:id="327" w:author="McShea, William J." w:date="2020-02-21T15:21:00Z" w:initials="MWJ">
     <w:p>
       <w:pPr>
         <w:pStyle w:val="CommentText"/>
@@ -7620,7 +7720,7 @@
       </w:r>
     </w:p>
   </w:comment>
-  <w:comment w:id="341" w:author="Alan Tepley" w:date="2020-02-23T15:21:00Z" w:initials="AJT">
+  <w:comment w:id="345" w:author="Alan Tepley" w:date="2020-02-23T15:21:00Z" w:initials="AJT">
     <w:p>
       <w:pPr>
         <w:pStyle w:val="CommentText"/>
@@ -7636,7 +7736,7 @@
       </w:r>
     </w:p>
   </w:comment>
-  <w:comment w:id="342" w:author="McShea, William J." w:date="2020-02-21T15:24:00Z" w:initials="MWJ">
+  <w:comment w:id="346" w:author="McShea, William J." w:date="2020-02-21T15:24:00Z" w:initials="MWJ">
     <w:p>
       <w:pPr>
         <w:pStyle w:val="CommentText"/>
@@ -7652,7 +7752,7 @@
       </w:r>
     </w:p>
   </w:comment>
-  <w:comment w:id="348" w:author="Alan Tepley" w:date="2020-02-23T16:56:00Z" w:initials="AJT">
+  <w:comment w:id="352" w:author="Alan Tepley" w:date="2020-02-23T16:56:00Z" w:initials="AJT">
     <w:p>
       <w:pPr>
         <w:pStyle w:val="CommentText"/>
@@ -7668,7 +7768,7 @@
       </w:r>
     </w:p>
   </w:comment>
-  <w:comment w:id="349" w:author="McShea, William J." w:date="2020-02-21T15:25:00Z" w:initials="MWJ">
+  <w:comment w:id="353" w:author="McShea, William J." w:date="2020-02-21T15:25:00Z" w:initials="MWJ">
     <w:p>
       <w:pPr>
         <w:pStyle w:val="CommentText"/>
@@ -7684,7 +7784,7 @@
       </w:r>
     </w:p>
   </w:comment>
-  <w:comment w:id="350" w:author="Alan Tepley" w:date="2020-02-23T15:34:00Z" w:initials="AJT">
+  <w:comment w:id="354" w:author="Alan Tepley" w:date="2020-02-23T15:34:00Z" w:initials="AJT">
     <w:p>
       <w:pPr>
         <w:pStyle w:val="CommentText"/>
@@ -7706,7 +7806,7 @@
       </w:r>
     </w:p>
   </w:comment>
-  <w:comment w:id="359" w:author="Alan Tepley" w:date="2020-02-23T15:41:00Z" w:initials="AJT">
+  <w:comment w:id="363" w:author="Alan Tepley" w:date="2020-02-23T15:41:00Z" w:initials="AJT">
     <w:p>
       <w:pPr>
         <w:pStyle w:val="CommentText"/>
@@ -7746,7 +7846,7 @@
       </w:r>
     </w:p>
   </w:comment>
-  <w:comment w:id="364" w:author="Alan Tepley" w:date="2020-02-23T15:49:00Z" w:initials="AJT">
+  <w:comment w:id="368" w:author="Alan Tepley" w:date="2020-02-23T15:49:00Z" w:initials="AJT">
     <w:p>
       <w:pPr>
         <w:pStyle w:val="CommentText"/>
@@ -7777,6 +7877,7 @@
   <w15:commentEx w15:paraId="2471DE3D" w15:done="0"/>
   <w15:commentEx w15:paraId="0C264E15" w15:done="0"/>
   <w15:commentEx w15:paraId="6C1E565F" w15:done="0"/>
+  <w15:commentEx w15:paraId="0ABBF1E1" w15:paraIdParent="6C1E565F" w15:done="0"/>
   <w15:commentEx w15:paraId="59DFCBDE" w15:done="0"/>
   <w15:commentEx w15:paraId="59AE5EAB" w15:done="0"/>
   <w15:commentEx w15:paraId="348E3FD1" w15:done="0"/>
@@ -7822,6 +7923,7 @@
   <w16cid:commentId w16cid:paraId="2471DE3D" w16cid:durableId="21FD23A8"/>
   <w16cid:commentId w16cid:paraId="0C264E15" w16cid:durableId="21F912D7"/>
   <w16cid:commentId w16cid:paraId="6C1E565F" w16cid:durableId="21FBD5B3"/>
+  <w16cid:commentId w16cid:paraId="0ABBF1E1" w16cid:durableId="220763B4"/>
   <w16cid:commentId w16cid:paraId="59DFCBDE" w16cid:durableId="21FBDAD2"/>
   <w16cid:commentId w16cid:paraId="59AE5EAB" w16cid:durableId="21FD2454"/>
   <w16cid:commentId w16cid:paraId="348E3FD1" w16cid:durableId="21F91402"/>

--- a/manuscript/coauthor_review/2020_2/McGregor textwjm_AT.docx
+++ b/manuscript/coauthor_review/2020_2/McGregor textwjm_AT.docx
@@ -2109,24 +2109,22 @@
       <w:r>
         <w:t xml:space="preserve">, in the tropics). More </w:t>
       </w:r>
-      <w:bookmarkStart w:id="155" w:name="_GoBack"/>
-      <w:bookmarkEnd w:id="155"/>
-      <w:del w:id="156" w:author="Alan Tepley" w:date="2020-02-22T16:38:00Z">
-        <w:r>
-          <w:rPr>
-            <w:highlight w:val="yellow"/>
-            <w:rPrChange w:id="157" w:author="Teixeira, Kristina A." w:date="2020-03-02T10:52:00Z">
+      <w:del w:id="155" w:author="Alan Tepley" w:date="2020-02-22T16:38:00Z">
+        <w:r>
+          <w:rPr>
+            <w:highlight w:val="yellow"/>
+            <w:rPrChange w:id="156" w:author="Teixeira, Kristina A." w:date="2020-03-02T10:52:00Z">
               <w:rPr/>
             </w:rPrChange>
           </w:rPr>
           <w:delText xml:space="preserve">rapidly </w:delText>
         </w:r>
       </w:del>
-      <w:ins w:id="158" w:author="Alan Tepley" w:date="2020-02-22T16:38:00Z">
-        <w:r>
-          <w:rPr>
-            <w:highlight w:val="yellow"/>
-            <w:rPrChange w:id="159" w:author="Teixeira, Kristina A." w:date="2020-03-02T10:52:00Z">
+      <w:ins w:id="157" w:author="Alan Tepley" w:date="2020-02-22T16:38:00Z">
+        <w:r>
+          <w:rPr>
+            <w:highlight w:val="yellow"/>
+            <w:rPrChange w:id="158" w:author="Teixeira, Kristina A." w:date="2020-03-02T10:52:00Z">
               <w:rPr/>
             </w:rPrChange>
           </w:rPr>
@@ -2136,7 +2134,7 @@
       <w:r>
         <w:rPr>
           <w:highlight w:val="yellow"/>
-          <w:rPrChange w:id="160" w:author="Teixeira, Kristina A." w:date="2020-03-02T10:52:00Z">
+          <w:rPrChange w:id="159" w:author="Teixeira, Kristina A." w:date="2020-03-02T10:52:00Z">
             <w:rPr/>
           </w:rPrChange>
         </w:rPr>
@@ -2203,7 +2201,7 @@
       <w:r>
         <w:t>; [@scoffoni_leaf_2014]) and the leaf water potential at turgor loss point (</w:t>
       </w:r>
-      <w:commentRangeStart w:id="161"/>
+      <w:commentRangeStart w:id="160"/>
       <m:oMath>
         <m:sSub>
           <m:sSubPr>
@@ -2230,7 +2228,7 @@
             </m:r>
           </m:sub>
         </m:sSub>
-        <w:commentRangeEnd w:id="161"/>
+        <w:commentRangeEnd w:id="160"/>
         <m:r>
           <m:rPr>
             <m:sty m:val="p"/>
@@ -2238,7 +2236,7 @@
           <w:rPr>
             <w:rStyle w:val="CommentReference"/>
           </w:rPr>
-          <w:commentReference w:id="161"/>
+          <w:commentReference w:id="160"/>
         </m:r>
       </m:oMath>
       <w:r>
@@ -2325,67 +2323,187 @@
         <w:pStyle w:val="BodyText"/>
       </w:pPr>
       <w:r>
-        <w:t>The long time</w:t>
+        <w:t>The long ti</w:t>
+      </w:r>
+      <w:r>
+        <w:rPr>
+          <w:highlight w:val="yellow"/>
+          <w:rPrChange w:id="161" w:author="Teixeira, Kristina A." w:date="2020-03-02T12:35:00Z">
+            <w:rPr/>
+          </w:rPrChange>
+        </w:rPr>
+        <w:t>me</w:t>
       </w:r>
       <w:del w:id="162" w:author="Alan Tepley" w:date="2020-02-26T09:15:00Z">
         <w:r>
+          <w:rPr>
+            <w:highlight w:val="yellow"/>
+            <w:rPrChange w:id="163" w:author="Teixeira, Kristina A." w:date="2020-03-02T12:35:00Z">
+              <w:rPr/>
+            </w:rPrChange>
+          </w:rPr>
           <w:delText xml:space="preserve"> </w:delText>
         </w:r>
       </w:del>
       <w:r>
-        <w:t xml:space="preserve">frame captured in tree-ring data enables us to address the question of whether tree size and species’ traits have similar influence across different drought events, or whether that influence is more strongly predicted by community-level responses to variable drought severity, duration, and timing based on tree size and traits. Tree growth responses vary with drought characteristics such as </w:t>
-      </w:r>
-      <w:ins w:id="163" w:author="Alan Tepley" w:date="2020-02-22T16:41:00Z">
-        <w:r>
+        <w:rPr>
+          <w:highlight w:val="yellow"/>
+          <w:rPrChange w:id="164" w:author="Teixeira, Kristina A." w:date="2020-03-02T12:35:00Z">
+            <w:rPr/>
+          </w:rPrChange>
+        </w:rPr>
+        <w:t>frame</w:t>
+      </w:r>
+      <w:r>
+        <w:t xml:space="preserve"> captured in tree-ring data enables us to address the question of whether tree size and species’ traits have similar influence across different drought events, or whether that influence is more strongly predicted by community-level responses to variable drought severity, duration, and timing based on tree size and traits. </w:t>
+      </w:r>
+      <w:r>
+        <w:rPr>
+          <w:highlight w:val="yellow"/>
+          <w:rPrChange w:id="165" w:author="Teixeira, Kristina A." w:date="2020-03-02T12:35:00Z">
+            <w:rPr/>
+          </w:rPrChange>
+        </w:rPr>
+        <w:t xml:space="preserve">Tree growth responses vary with drought characteristics such as </w:t>
+      </w:r>
+      <w:ins w:id="166" w:author="Alan Tepley" w:date="2020-02-22T16:41:00Z">
+        <w:r>
+          <w:rPr>
+            <w:highlight w:val="yellow"/>
+            <w:rPrChange w:id="167" w:author="Teixeira, Kristina A." w:date="2020-03-02T12:35:00Z">
+              <w:rPr/>
+            </w:rPrChange>
+          </w:rPr>
           <w:t xml:space="preserve">the </w:t>
         </w:r>
       </w:ins>
       <w:r>
+        <w:rPr>
+          <w:highlight w:val="yellow"/>
+          <w:rPrChange w:id="168" w:author="Teixeira, Kristina A." w:date="2020-03-02T12:35:00Z">
+            <w:rPr/>
+          </w:rPrChange>
+        </w:rPr>
         <w:t xml:space="preserve">timing </w:t>
       </w:r>
-      <w:ins w:id="164" w:author="Alan Tepley" w:date="2020-02-22T16:41:00Z">
-        <w:r>
+      <w:ins w:id="169" w:author="Alan Tepley" w:date="2020-02-22T16:41:00Z">
+        <w:r>
+          <w:rPr>
+            <w:highlight w:val="yellow"/>
+            <w:rPrChange w:id="170" w:author="Teixeira, Kristina A." w:date="2020-03-02T12:35:00Z">
+              <w:rPr/>
+            </w:rPrChange>
+          </w:rPr>
           <w:t xml:space="preserve">of onset, </w:t>
         </w:r>
       </w:ins>
-      <w:ins w:id="165" w:author="Alan Tepley" w:date="2020-02-22T16:42:00Z">
-        <w:r>
+      <w:ins w:id="171" w:author="Alan Tepley" w:date="2020-02-22T16:42:00Z">
+        <w:r>
+          <w:rPr>
+            <w:highlight w:val="yellow"/>
+            <w:rPrChange w:id="172" w:author="Teixeira, Kristina A." w:date="2020-03-02T12:35:00Z">
+              <w:rPr/>
+            </w:rPrChange>
+          </w:rPr>
           <w:t xml:space="preserve">antecedent moisture conditions, drought </w:t>
         </w:r>
       </w:ins>
-      <w:ins w:id="166" w:author="Alan Tepley" w:date="2020-02-22T16:41:00Z">
-        <w:r>
+      <w:ins w:id="173" w:author="Alan Tepley" w:date="2020-02-22T16:41:00Z">
+        <w:r>
+          <w:rPr>
+            <w:highlight w:val="yellow"/>
+            <w:rPrChange w:id="174" w:author="Teixeira, Kristina A." w:date="2020-03-02T12:35:00Z">
+              <w:rPr/>
+            </w:rPrChange>
+          </w:rPr>
           <w:t xml:space="preserve">duration, </w:t>
         </w:r>
       </w:ins>
       <w:r>
+        <w:rPr>
+          <w:highlight w:val="yellow"/>
+          <w:rPrChange w:id="175" w:author="Teixeira, Kristina A." w:date="2020-03-02T12:35:00Z">
+            <w:rPr/>
+          </w:rPrChange>
+        </w:rPr>
         <w:t xml:space="preserve">and </w:t>
       </w:r>
-      <w:del w:id="167" w:author="Alan Tepley" w:date="2020-02-23T16:17:00Z">
-        <w:r>
+      <w:del w:id="176" w:author="Alan Tepley" w:date="2020-02-23T16:17:00Z">
+        <w:r>
+          <w:rPr>
+            <w:highlight w:val="yellow"/>
+            <w:rPrChange w:id="177" w:author="Teixeira, Kristina A." w:date="2020-03-02T12:35:00Z">
+              <w:rPr/>
+            </w:rPrChange>
+          </w:rPr>
           <w:delText xml:space="preserve">atmospheric </w:delText>
         </w:r>
       </w:del>
-      <w:ins w:id="168" w:author="Alan Tepley" w:date="2020-02-23T16:17:00Z">
-        <w:r>
+      <w:ins w:id="178" w:author="Alan Tepley" w:date="2020-02-23T16:17:00Z">
+        <w:r>
+          <w:rPr>
+            <w:highlight w:val="yellow"/>
+            <w:rPrChange w:id="179" w:author="Teixeira, Kristina A." w:date="2020-03-02T12:35:00Z">
+              <w:rPr/>
+            </w:rPrChange>
+          </w:rPr>
           <w:t xml:space="preserve">temperature-driven evaporative </w:t>
         </w:r>
       </w:ins>
       <w:r>
-        <w:t>demand [@dorangeville_drought_2018], but the question of how tree size and species’ traits impact growth responses across droughts still remains. While tree-ring studies provide long-term records of tree responses to multiple droughts (e.g., @lloret_components_2011; @dorangeville_drought_2018), they generally focus on species-level responses, and do not consider the roles of tree size and microenvironment. The ecological field-ba</w:t>
-      </w:r>
-      <w:ins w:id="169" w:author="McShea, William J." w:date="2020-02-20T14:15:00Z">
-        <w:r>
+        <w:rPr>
+          <w:highlight w:val="yellow"/>
+          <w:rPrChange w:id="180" w:author="Teixeira, Kristina A." w:date="2020-03-02T12:35:00Z">
+            <w:rPr/>
+          </w:rPrChange>
+        </w:rPr>
+        <w:t>demand</w:t>
+      </w:r>
+      <w:r>
+        <w:t xml:space="preserve"> [@dorangeville_drought_2018], but the question of how tree size and species’ traits impact growth responses across droughts still remains. While tree-ring studies provide long-term records of tree responses to multiple droughts (e.g., @lloret_components_2011; @dorangeville_drought_2018), they generally focus on species-level responses, and do not consider the roles of tree size and microenvironment. The ecological field-</w:t>
+      </w:r>
+      <w:r>
+        <w:rPr>
+          <w:highlight w:val="yellow"/>
+          <w:rPrChange w:id="181" w:author="Teixeira, Kristina A." w:date="2020-03-02T12:36:00Z">
+            <w:rPr/>
+          </w:rPrChange>
+        </w:rPr>
+        <w:t>ba</w:t>
+      </w:r>
+      <w:ins w:id="182" w:author="McShea, William J." w:date="2020-02-20T14:15:00Z">
+        <w:r>
+          <w:rPr>
+            <w:highlight w:val="yellow"/>
+            <w:rPrChange w:id="183" w:author="Teixeira, Kristina A." w:date="2020-03-02T12:36:00Z">
+              <w:rPr/>
+            </w:rPrChange>
+          </w:rPr>
           <w:t>se</w:t>
         </w:r>
       </w:ins>
-      <w:del w:id="170" w:author="McShea, William J." w:date="2020-02-20T14:15:00Z">
-        <w:r>
+      <w:del w:id="184" w:author="McShea, William J." w:date="2020-02-20T14:15:00Z">
+        <w:r>
+          <w:rPr>
+            <w:highlight w:val="yellow"/>
+            <w:rPrChange w:id="185" w:author="Teixeira, Kristina A." w:date="2020-03-02T12:36:00Z">
+              <w:rPr/>
+            </w:rPrChange>
+          </w:rPr>
           <w:delText>es</w:delText>
         </w:r>
       </w:del>
       <w:r>
-        <w:t xml:space="preserve">d studies that have shaped our understanding of the role of tree size and microenvironment in forest drought responses generally examine only a single drought and </w:t>
+        <w:rPr>
+          <w:highlight w:val="yellow"/>
+          <w:rPrChange w:id="186" w:author="Teixeira, Kristina A." w:date="2020-03-02T12:36:00Z">
+            <w:rPr/>
+          </w:rPrChange>
+        </w:rPr>
+        <w:t>d studies</w:t>
+      </w:r>
+      <w:r>
+        <w:t xml:space="preserve"> that have shaped our understanding of the role of tree size and microenvironment in forest drought responses generally examine only a single drought and </w:t>
       </w:r>
       <w:r>
         <w:lastRenderedPageBreak/>
@@ -2398,50 +2516,104 @@
         <w:t>e.g.</w:t>
       </w:r>
       <w:r>
-        <w:t>, @allen_global_2010; @bennett_larger_2015; @stovall_tree_2019; @anderegg_meta-analysis_2016). Thus, our knowledge of forest responses to more modest but frequent droughts - e.g., those with historical return intervals</w:t>
-      </w:r>
-      <w:del w:id="171" w:author="McShea, William J." w:date="2020-02-20T14:16:00Z">
-        <w:r>
+        <w:t xml:space="preserve">, @allen_global_2010; @bennett_larger_2015; @stovall_tree_2019; @anderegg_meta-analysis_2016). Thus, our knowledge of forest </w:t>
+      </w:r>
+      <w:r>
+        <w:rPr>
+          <w:highlight w:val="yellow"/>
+          <w:rPrChange w:id="187" w:author="Teixeira, Kristina A." w:date="2020-03-02T12:36:00Z">
+            <w:rPr/>
+          </w:rPrChange>
+        </w:rPr>
+        <w:t>responses to more modest but frequent droughts - e.g., those with historical return intervals</w:t>
+      </w:r>
+      <w:del w:id="188" w:author="McShea, William J." w:date="2020-02-20T14:16:00Z">
+        <w:r>
+          <w:rPr>
+            <w:highlight w:val="yellow"/>
+            <w:rPrChange w:id="189" w:author="Teixeira, Kristina A." w:date="2020-03-02T12:36:00Z">
+              <w:rPr/>
+            </w:rPrChange>
+          </w:rPr>
           <w:delText xml:space="preserve"> on the order</w:delText>
         </w:r>
       </w:del>
       <w:r>
-        <w:t xml:space="preserve"> of one to two decades - remains limited. There is evidence that the degree to which larger trees are more impacted by drought increases with the </w:t>
-      </w:r>
-      <w:commentRangeStart w:id="172"/>
+        <w:rPr>
+          <w:highlight w:val="yellow"/>
+          <w:rPrChange w:id="190" w:author="Teixeira, Kristina A." w:date="2020-03-02T12:36:00Z">
+            <w:rPr/>
+          </w:rPrChange>
+        </w:rPr>
+        <w:t xml:space="preserve"> of one</w:t>
+      </w:r>
+      <w:r>
+        <w:t xml:space="preserve"> to two decades - remains limited. There is evidence that the degree to which larger trees are more impacted by drought increases with the </w:t>
+      </w:r>
+      <w:commentRangeStart w:id="191"/>
       <w:r>
         <w:t xml:space="preserve">severity </w:t>
       </w:r>
-      <w:commentRangeEnd w:id="172"/>
+      <w:commentRangeEnd w:id="191"/>
       <w:r>
         <w:rPr>
           <w:rStyle w:val="CommentReference"/>
         </w:rPr>
-        <w:commentReference w:id="172"/>
+        <w:commentReference w:id="191"/>
       </w:r>
       <w:r>
         <w:t xml:space="preserve">of drought conditions [@bennett_larger_2015; @stovall_tree_2019], so the influence of tree size may be </w:t>
       </w:r>
-      <w:del w:id="173" w:author="Alan Tepley" w:date="2020-02-22T16:45:00Z">
-        <w:r>
+      <w:del w:id="192" w:author="Alan Tepley" w:date="2020-02-22T16:45:00Z">
+        <w:r>
+          <w:rPr>
+            <w:highlight w:val="yellow"/>
+            <w:rPrChange w:id="193" w:author="Teixeira, Kristina A." w:date="2020-03-02T12:37:00Z">
+              <w:rPr/>
+            </w:rPrChange>
+          </w:rPr>
           <w:delText xml:space="preserve">less </w:delText>
         </w:r>
       </w:del>
-      <w:ins w:id="174" w:author="Alan Tepley" w:date="2020-02-22T16:45:00Z">
-        <w:r>
+      <w:ins w:id="194" w:author="Alan Tepley" w:date="2020-02-22T16:45:00Z">
+        <w:r>
+          <w:rPr>
+            <w:highlight w:val="yellow"/>
+            <w:rPrChange w:id="195" w:author="Teixeira, Kristina A." w:date="2020-03-02T12:37:00Z">
+              <w:rPr/>
+            </w:rPrChange>
+          </w:rPr>
           <w:t xml:space="preserve">weaker </w:t>
         </w:r>
       </w:ins>
       <w:r>
+        <w:rPr>
+          <w:highlight w:val="yellow"/>
+          <w:rPrChange w:id="196" w:author="Teixeira, Kristina A." w:date="2020-03-02T12:37:00Z">
+            <w:rPr/>
+          </w:rPrChange>
+        </w:rPr>
         <w:t xml:space="preserve">in </w:t>
       </w:r>
-      <w:del w:id="175" w:author="Alan Tepley" w:date="2020-02-22T16:44:00Z">
-        <w:r>
+      <w:del w:id="197" w:author="Alan Tepley" w:date="2020-02-22T16:44:00Z">
+        <w:r>
+          <w:rPr>
+            <w:highlight w:val="yellow"/>
+            <w:rPrChange w:id="198" w:author="Teixeira, Kristina A." w:date="2020-03-02T12:37:00Z">
+              <w:rPr/>
+            </w:rPrChange>
+          </w:rPr>
           <w:delText>weaker</w:delText>
         </w:r>
       </w:del>
-      <w:ins w:id="176" w:author="Alan Tepley" w:date="2020-02-22T16:44:00Z">
-        <w:r>
+      <w:ins w:id="199" w:author="Alan Tepley" w:date="2020-02-22T16:44:00Z">
+        <w:r>
+          <w:rPr>
+            <w:highlight w:val="yellow"/>
+            <w:rPrChange w:id="200" w:author="Teixeira, Kristina A." w:date="2020-03-02T12:37:00Z">
+              <w:rPr/>
+            </w:rPrChange>
+          </w:rPr>
           <w:t>less severe</w:t>
         </w:r>
       </w:ins>
@@ -2454,66 +2626,141 @@
         <w:pStyle w:val="BodyText"/>
       </w:pPr>
       <w:r>
-        <w:t xml:space="preserve">To yield </w:t>
-      </w:r>
-      <w:ins w:id="177" w:author="McShea, William J." w:date="2020-02-20T14:17:00Z">
-        <w:r>
+        <w:t xml:space="preserve">To </w:t>
+      </w:r>
+      <w:r>
+        <w:rPr>
+          <w:highlight w:val="yellow"/>
+          <w:rPrChange w:id="201" w:author="Teixeira, Kristina A." w:date="2020-03-02T12:37:00Z">
+            <w:rPr/>
+          </w:rPrChange>
+        </w:rPr>
+        <w:t xml:space="preserve">yield </w:t>
+      </w:r>
+      <w:ins w:id="202" w:author="McShea, William J." w:date="2020-02-20T14:17:00Z">
+        <w:r>
+          <w:rPr>
+            <w:highlight w:val="yellow"/>
+            <w:rPrChange w:id="203" w:author="Teixeira, Kristina A." w:date="2020-03-02T12:37:00Z">
+              <w:rPr/>
+            </w:rPrChange>
+          </w:rPr>
           <w:t xml:space="preserve">a </w:t>
         </w:r>
       </w:ins>
       <w:r>
-        <w:t>functional understanding of how tree size, microenvironment characteristics, and species’ traits collectively shape drought responses, we test</w:t>
-      </w:r>
-      <w:ins w:id="178" w:author="McShea, William J." w:date="2020-02-20T14:17:00Z">
-        <w:r>
+        <w:rPr>
+          <w:highlight w:val="yellow"/>
+          <w:rPrChange w:id="204" w:author="Teixeira, Kristina A." w:date="2020-03-02T12:37:00Z">
+            <w:rPr/>
+          </w:rPrChange>
+        </w:rPr>
+        <w:t>functional</w:t>
+      </w:r>
+      <w:r>
+        <w:t xml:space="preserve"> understanding of how tree size, microenvironment characteristics, and species’ traits collectively shape drought responses, we </w:t>
+      </w:r>
+      <w:r>
+        <w:rPr>
+          <w:highlight w:val="red"/>
+          <w:rPrChange w:id="205" w:author="Teixeira, Kristina A." w:date="2020-03-02T12:37:00Z">
+            <w:rPr/>
+          </w:rPrChange>
+        </w:rPr>
+        <w:t>test</w:t>
+      </w:r>
+      <w:ins w:id="206" w:author="McShea, William J." w:date="2020-02-20T14:17:00Z">
+        <w:r>
+          <w:rPr>
+            <w:highlight w:val="red"/>
+            <w:rPrChange w:id="207" w:author="Teixeira, Kristina A." w:date="2020-03-02T12:37:00Z">
+              <w:rPr/>
+            </w:rPrChange>
+          </w:rPr>
           <w:t>ed</w:t>
         </w:r>
       </w:ins>
       <w:r>
         <w:t xml:space="preserve"> a series of hypotheses and associated </w:t>
       </w:r>
-      <w:del w:id="179" w:author="Alan Tepley" w:date="2020-02-22T16:45:00Z">
+      <w:del w:id="208" w:author="Alan Tepley" w:date="2020-02-22T16:45:00Z">
         <w:r>
           <w:delText xml:space="preserve">specific </w:delText>
         </w:r>
       </w:del>
       <w:r>
-        <w:t xml:space="preserve">predictions (Table 1) based on the combination of tree-ring records from three droughts (1966, 1977, 1999), species functional and hydraulic trait measurements, and forest census data from a </w:t>
-      </w:r>
-      <w:del w:id="180" w:author="McShea, William J." w:date="2020-02-20T14:19:00Z">
-        <w:r>
+        <w:t xml:space="preserve">predictions (Table 1) based on the combination of tree-ring records from three droughts (1966, 1977, 1999), species </w:t>
+      </w:r>
+      <w:r>
+        <w:rPr>
+          <w:highlight w:val="yellow"/>
+          <w:rPrChange w:id="209" w:author="Teixeira, Kristina A." w:date="2020-03-02T12:38:00Z">
+            <w:rPr/>
+          </w:rPrChange>
+        </w:rPr>
+        <w:t xml:space="preserve">functional and hydraulic trait measurements, and forest census data from a </w:t>
+      </w:r>
+      <w:del w:id="210" w:author="McShea, William J." w:date="2020-02-20T14:19:00Z">
+        <w:r>
+          <w:rPr>
+            <w:highlight w:val="yellow"/>
+            <w:rPrChange w:id="211" w:author="Teixeira, Kristina A." w:date="2020-03-02T12:38:00Z">
+              <w:rPr/>
+            </w:rPrChange>
+          </w:rPr>
           <w:delText xml:space="preserve">25.6-ha ForestGEO </w:delText>
         </w:r>
       </w:del>
-      <w:commentRangeStart w:id="181"/>
-      <w:r>
+      <w:commentRangeStart w:id="212"/>
+      <w:r>
+        <w:rPr>
+          <w:highlight w:val="yellow"/>
+          <w:rPrChange w:id="213" w:author="Teixeira, Kristina A." w:date="2020-03-02T12:38:00Z">
+            <w:rPr/>
+          </w:rPrChange>
+        </w:rPr>
         <w:t>plot</w:t>
       </w:r>
-      <w:commentRangeEnd w:id="181"/>
+      <w:commentRangeEnd w:id="212"/>
       <w:r>
         <w:rPr>
           <w:rStyle w:val="CommentReference"/>
-        </w:rPr>
-        <w:commentReference w:id="181"/>
-      </w:r>
-      <w:r>
-        <w:t xml:space="preserve"> in Virginia (USA). First, we focus on the role of tree size and its interaction with microenvironment. We </w:t>
-      </w:r>
-      <w:commentRangeStart w:id="182"/>
+          <w:highlight w:val="yellow"/>
+          <w:rPrChange w:id="214" w:author="Teixeira, Kristina A." w:date="2020-03-02T12:38:00Z">
+            <w:rPr>
+              <w:rStyle w:val="CommentReference"/>
+            </w:rPr>
+          </w:rPrChange>
+        </w:rPr>
+        <w:commentReference w:id="212"/>
+      </w:r>
+      <w:r>
+        <w:rPr>
+          <w:highlight w:val="yellow"/>
+          <w:rPrChange w:id="215" w:author="Teixeira, Kristina A." w:date="2020-03-02T12:38:00Z">
+            <w:rPr/>
+          </w:rPrChange>
+        </w:rPr>
+        <w:t xml:space="preserve"> in Virginia (USA).</w:t>
+      </w:r>
+      <w:r>
+        <w:t xml:space="preserve"> First, we focus on the role of tree size and its interaction with microenvironment. We </w:t>
+      </w:r>
+      <w:commentRangeStart w:id="216"/>
       <w:r>
         <w:t>test</w:t>
       </w:r>
-      <w:commentRangeEnd w:id="182"/>
+      <w:commentRangeEnd w:id="216"/>
       <w:r>
         <w:rPr>
           <w:rStyle w:val="CommentReference"/>
         </w:rPr>
-        <w:commentReference w:id="182"/>
+        <w:commentReference w:id="216"/>
       </w:r>
       <w:r>
         <w:t xml:space="preserve"> whether, consistent with most forests globally, larger-diameter trees tend to have lower </w:t>
       </w:r>
-      <w:commentRangeStart w:id="183"/>
+      <w:commentRangeStart w:id="217"/>
       <w:r>
         <w:t>drought resistance (</w:t>
       </w:r>
@@ -2528,12 +2775,12 @@
       <w:r>
         <w:t xml:space="preserve">) </w:t>
       </w:r>
-      <w:commentRangeEnd w:id="183"/>
+      <w:commentRangeEnd w:id="217"/>
       <w:r>
         <w:rPr>
           <w:rStyle w:val="CommentReference"/>
         </w:rPr>
-        <w:commentReference w:id="183"/>
+        <w:commentReference w:id="217"/>
       </w:r>
       <w:r>
         <w:t xml:space="preserve">in this forest, which is in a region (eastern North America) represented by only two studies in @bennett_larger_2015. We then test hypotheses designed to disentangle the relative importance of tree height; crown exposure; and soil water availability, which should be greater for larger trees in dry but not in perpetually wet microsites. Second, we focus on the role of species’ functional and hydraulic traits, testing the hypothesis that species’ traits-–particularly leaf hydraulic traits-–predict </w:t>
@@ -2620,8 +2867,8 @@
       <w:pPr>
         <w:pStyle w:val="Heading3"/>
       </w:pPr>
-      <w:bookmarkStart w:id="184" w:name="materials-and-methods"/>
-      <w:bookmarkEnd w:id="184"/>
+      <w:bookmarkStart w:id="218" w:name="materials-and-methods"/>
+      <w:bookmarkEnd w:id="218"/>
       <w:r>
         <w:t>Materials and Methods</w:t>
       </w:r>
@@ -2642,83 +2889,209 @@
         <w:pStyle w:val="BodyText"/>
       </w:pPr>
       <w:r>
-        <w:t>Research was conducted at the 25.6</w:t>
-      </w:r>
-      <w:ins w:id="185" w:author="Alan Tepley" w:date="2020-02-22T16:55:00Z">
-        <w:r>
+        <w:t xml:space="preserve">Research was conducted at </w:t>
+      </w:r>
+      <w:r>
+        <w:rPr>
+          <w:highlight w:val="yellow"/>
+          <w:rPrChange w:id="219" w:author="Teixeira, Kristina A." w:date="2020-03-02T12:44:00Z">
+            <w:rPr/>
+          </w:rPrChange>
+        </w:rPr>
+        <w:t>the 25.6</w:t>
+      </w:r>
+      <w:ins w:id="220" w:author="Alan Tepley" w:date="2020-02-22T16:55:00Z">
+        <w:r>
+          <w:rPr>
+            <w:highlight w:val="yellow"/>
+            <w:rPrChange w:id="221" w:author="Teixeira, Kristina A." w:date="2020-03-02T12:44:00Z">
+              <w:rPr/>
+            </w:rPrChange>
+          </w:rPr>
           <w:t>-</w:t>
         </w:r>
       </w:ins>
-      <w:del w:id="186" w:author="Alan Tepley" w:date="2020-02-22T16:55:00Z">
-        <w:r>
+      <w:del w:id="222" w:author="Alan Tepley" w:date="2020-02-22T16:55:00Z">
+        <w:r>
+          <w:rPr>
+            <w:highlight w:val="yellow"/>
+            <w:rPrChange w:id="223" w:author="Teixeira, Kristina A." w:date="2020-03-02T12:44:00Z">
+              <w:rPr/>
+            </w:rPrChange>
+          </w:rPr>
           <w:delText xml:space="preserve"> </w:delText>
         </w:r>
       </w:del>
       <w:r>
-        <w:t>ha ForestGEO (Forest Global Earth Observatory) study plot at the Smithsonian Conservation Biology Institute (SCBI) in Virginia, USA (38°53’36.6“N, 78°08’43.</w:t>
+        <w:rPr>
+          <w:highlight w:val="yellow"/>
+          <w:rPrChange w:id="224" w:author="Teixeira, Kristina A." w:date="2020-03-02T12:44:00Z">
+            <w:rPr/>
+          </w:rPrChange>
+        </w:rPr>
+        <w:t>ha</w:t>
+      </w:r>
+      <w:r>
+        <w:t xml:space="preserve"> ForestGEO (Forest Global Earth Observatory) study plot at the Smithsonian Conservation </w:t>
+      </w:r>
+      <w:r>
+        <w:rPr>
+          <w:highlight w:val="yellow"/>
+          <w:rPrChange w:id="225" w:author="Teixeira, Kristina A." w:date="2020-03-02T12:44:00Z">
+            <w:rPr/>
+          </w:rPrChange>
+        </w:rPr>
+        <w:t>Biology Institute (SCBI) in Virginia, USA (38°53’36.6“N, 78°08’43.</w:t>
       </w:r>
       <w:proofErr w:type="gramStart"/>
       <w:r>
+        <w:rPr>
+          <w:highlight w:val="yellow"/>
+          <w:rPrChange w:id="226" w:author="Teixeira, Kristina A." w:date="2020-03-02T12:44:00Z">
+            <w:rPr/>
+          </w:rPrChange>
+        </w:rPr>
         <w:t>4”W</w:t>
       </w:r>
       <w:proofErr w:type="gramEnd"/>
       <w:r>
+        <w:rPr>
+          <w:highlight w:val="yellow"/>
+          <w:rPrChange w:id="227" w:author="Teixeira, Kristina A." w:date="2020-03-02T12:44:00Z">
+            <w:rPr/>
+          </w:rPrChange>
+        </w:rPr>
         <w:t xml:space="preserve">) [@bourg_initial_2013; @andersonteixeira_ctfs-forestgeo_2015]. SCBI is located in </w:t>
       </w:r>
-      <w:commentRangeStart w:id="187"/>
-      <w:r>
+      <w:commentRangeStart w:id="228"/>
+      <w:r>
+        <w:rPr>
+          <w:highlight w:val="yellow"/>
+          <w:rPrChange w:id="229" w:author="Teixeira, Kristina A." w:date="2020-03-02T12:44:00Z">
+            <w:rPr/>
+          </w:rPrChange>
+        </w:rPr>
         <w:t xml:space="preserve">the central Appalachian Mountains </w:t>
       </w:r>
-      <w:commentRangeEnd w:id="187"/>
+      <w:commentRangeEnd w:id="228"/>
       <w:r>
         <w:rPr>
           <w:rStyle w:val="CommentReference"/>
-        </w:rPr>
-        <w:commentReference w:id="187"/>
-      </w:r>
-      <w:del w:id="188" w:author="Alan Tepley" w:date="2020-02-22T16:55:00Z">
-        <w:r>
+          <w:highlight w:val="yellow"/>
+          <w:rPrChange w:id="230" w:author="Teixeira, Kristina A." w:date="2020-03-02T12:44:00Z">
+            <w:rPr>
+              <w:rStyle w:val="CommentReference"/>
+            </w:rPr>
+          </w:rPrChange>
+        </w:rPr>
+        <w:commentReference w:id="228"/>
+      </w:r>
+      <w:del w:id="231" w:author="Alan Tepley" w:date="2020-02-22T16:55:00Z">
+        <w:r>
+          <w:rPr>
+            <w:highlight w:val="yellow"/>
+            <w:rPrChange w:id="232" w:author="Teixeira, Kristina A." w:date="2020-03-02T12:44:00Z">
+              <w:rPr/>
+            </w:rPrChange>
+          </w:rPr>
           <w:delText xml:space="preserve">at </w:delText>
         </w:r>
       </w:del>
-      <w:ins w:id="189" w:author="Alan Tepley" w:date="2020-02-22T16:55:00Z">
-        <w:r>
+      <w:ins w:id="233" w:author="Alan Tepley" w:date="2020-02-22T16:55:00Z">
+        <w:r>
+          <w:rPr>
+            <w:highlight w:val="yellow"/>
+            <w:rPrChange w:id="234" w:author="Teixeira, Kristina A." w:date="2020-03-02T12:44:00Z">
+              <w:rPr/>
+            </w:rPrChange>
+          </w:rPr>
           <w:t>near</w:t>
         </w:r>
       </w:ins>
-      <w:ins w:id="190" w:author="Alan Tepley" w:date="2020-02-22T16:56:00Z">
-        <w:r>
+      <w:ins w:id="235" w:author="Alan Tepley" w:date="2020-02-22T16:56:00Z">
+        <w:r>
+          <w:rPr>
+            <w:highlight w:val="yellow"/>
+            <w:rPrChange w:id="236" w:author="Teixeira, Kristina A." w:date="2020-03-02T12:44:00Z">
+              <w:rPr/>
+            </w:rPrChange>
+          </w:rPr>
           <w:t xml:space="preserve"> </w:t>
         </w:r>
       </w:ins>
       <w:r>
+        <w:rPr>
+          <w:highlight w:val="yellow"/>
+          <w:rPrChange w:id="237" w:author="Teixeira, Kristina A." w:date="2020-03-02T12:44:00Z">
+            <w:rPr/>
+          </w:rPrChange>
+        </w:rPr>
         <w:t xml:space="preserve">the northern </w:t>
       </w:r>
-      <w:ins w:id="191" w:author="McShea, William J." w:date="2020-02-20T14:22:00Z">
-        <w:r>
+      <w:ins w:id="238" w:author="McShea, William J." w:date="2020-02-20T14:22:00Z">
+        <w:r>
+          <w:rPr>
+            <w:highlight w:val="yellow"/>
+            <w:rPrChange w:id="239" w:author="Teixeira, Kristina A." w:date="2020-03-02T12:44:00Z">
+              <w:rPr/>
+            </w:rPrChange>
+          </w:rPr>
           <w:t>boundary</w:t>
         </w:r>
       </w:ins>
-      <w:del w:id="192" w:author="McShea, William J." w:date="2020-02-20T14:22:00Z">
-        <w:r>
+      <w:del w:id="240" w:author="McShea, William J." w:date="2020-02-20T14:22:00Z">
+        <w:r>
+          <w:rPr>
+            <w:highlight w:val="yellow"/>
+            <w:rPrChange w:id="241" w:author="Teixeira, Kristina A." w:date="2020-03-02T12:44:00Z">
+              <w:rPr/>
+            </w:rPrChange>
+          </w:rPr>
           <w:delText>edge</w:delText>
         </w:r>
       </w:del>
       <w:r>
+        <w:rPr>
+          <w:highlight w:val="yellow"/>
+          <w:rPrChange w:id="242" w:author="Teixeira, Kristina A." w:date="2020-03-02T12:44:00Z">
+            <w:rPr/>
+          </w:rPrChange>
+        </w:rPr>
         <w:t xml:space="preserve"> of Shenandoah National Park. Elevations range from 273</w:t>
       </w:r>
-      <w:del w:id="193" w:author="Alan Tepley" w:date="2020-02-23T16:22:00Z">
-        <w:r>
+      <w:del w:id="243" w:author="Alan Tepley" w:date="2020-02-23T16:22:00Z">
+        <w:r>
+          <w:rPr>
+            <w:highlight w:val="yellow"/>
+            <w:rPrChange w:id="244" w:author="Teixeira, Kristina A." w:date="2020-03-02T12:44:00Z">
+              <w:rPr/>
+            </w:rPrChange>
+          </w:rPr>
           <w:delText>-</w:delText>
         </w:r>
       </w:del>
-      <w:ins w:id="194" w:author="Alan Tepley" w:date="2020-02-23T16:22:00Z">
-        <w:r>
+      <w:ins w:id="245" w:author="Alan Tepley" w:date="2020-02-23T16:22:00Z">
+        <w:r>
+          <w:rPr>
+            <w:highlight w:val="yellow"/>
+            <w:rPrChange w:id="246" w:author="Teixeira, Kristina A." w:date="2020-03-02T12:44:00Z">
+              <w:rPr/>
+            </w:rPrChange>
+          </w:rPr>
           <w:t xml:space="preserve"> to </w:t>
         </w:r>
       </w:ins>
       <w:r>
-        <w:t>338m above sea level with a topographic relief of 65m [@bourg_initial_2013]. Climate is humid temperate, with mean annual temperature of 12.7</w:t>
+        <w:rPr>
+          <w:highlight w:val="yellow"/>
+          <w:rPrChange w:id="247" w:author="Teixeira, Kristina A." w:date="2020-03-02T12:44:00Z">
+            <w:rPr/>
+          </w:rPrChange>
+        </w:rPr>
+        <w:t>338m above sea level with a topographic relief of 65m [@bourg_initial_2013]. Climate is humid temperate</w:t>
+      </w:r>
+      <w:r>
+        <w:t>, with mean annual temperature of 12.7</w:t>
       </w:r>
       <m:oMath>
         <m:r>
@@ -2784,37 +3157,70 @@
       <w:pPr>
         <w:pStyle w:val="BodyText"/>
         <w:rPr>
-          <w:moveFrom w:id="195" w:author="Alan Tepley" w:date="2020-02-23T16:42:00Z"/>
-        </w:rPr>
-      </w:pPr>
-      <w:moveFromRangeStart w:id="196" w:author="Alan Tepley" w:date="2020-02-23T16:42:00Z" w:name="move33368582"/>
-      <w:commentRangeStart w:id="197"/>
-      <w:moveFrom w:id="198" w:author="Alan Tepley" w:date="2020-02-23T16:42:00Z">
-        <w:r>
+          <w:moveFrom w:id="248" w:author="Alan Tepley" w:date="2020-02-23T16:42:00Z"/>
+          <w:highlight w:val="yellow"/>
+          <w:rPrChange w:id="249" w:author="Teixeira, Kristina A." w:date="2020-03-02T12:46:00Z">
+            <w:rPr>
+              <w:moveFrom w:id="250" w:author="Alan Tepley" w:date="2020-02-23T16:42:00Z"/>
+            </w:rPr>
+          </w:rPrChange>
+        </w:rPr>
+      </w:pPr>
+      <w:moveFromRangeStart w:id="251" w:author="Alan Tepley" w:date="2020-02-23T16:42:00Z" w:name="move33368582"/>
+      <w:commentRangeStart w:id="252"/>
+      <w:moveFrom w:id="253" w:author="Alan Tepley" w:date="2020-02-23T16:42:00Z">
+        <w:r>
+          <w:rPr>
+            <w:highlight w:val="yellow"/>
+            <w:rPrChange w:id="254" w:author="Teixeira, Kristina A." w:date="2020-03-02T12:46:00Z">
+              <w:rPr/>
+            </w:rPrChange>
+          </w:rPr>
           <w:lastRenderedPageBreak/>
           <w:t>All analysis</w:t>
         </w:r>
       </w:moveFrom>
-      <w:commentRangeEnd w:id="197"/>
+      <w:commentRangeEnd w:id="252"/>
       <w:r>
         <w:rPr>
           <w:rStyle w:val="CommentReference"/>
-        </w:rPr>
-        <w:commentReference w:id="197"/>
-      </w:r>
-      <w:moveFrom w:id="199" w:author="Alan Tepley" w:date="2020-02-23T16:42:00Z">
-        <w:r>
+          <w:highlight w:val="yellow"/>
+          <w:rPrChange w:id="255" w:author="Teixeira, Kristina A." w:date="2020-03-02T12:46:00Z">
+            <w:rPr>
+              <w:rStyle w:val="CommentReference"/>
+            </w:rPr>
+          </w:rPrChange>
+        </w:rPr>
+        <w:commentReference w:id="252"/>
+      </w:r>
+      <w:moveFrom w:id="256" w:author="Alan Tepley" w:date="2020-02-23T16:42:00Z">
+        <w:r>
+          <w:rPr>
+            <w:highlight w:val="yellow"/>
+            <w:rPrChange w:id="257" w:author="Teixeira, Kristina A." w:date="2020-03-02T12:46:00Z">
+              <w:rPr/>
+            </w:rPrChange>
+          </w:rPr>
           <w:t xml:space="preserve"> beyond basic data collection was performed using R version 3.5.3 [@R-base].</w:t>
         </w:r>
       </w:moveFrom>
     </w:p>
-    <w:moveFromRangeEnd w:id="196"/>
+    <w:moveFromRangeEnd w:id="251"/>
     <w:p>
       <w:pPr>
         <w:pStyle w:val="BodyText"/>
       </w:pPr>
       <w:r>
-        <w:t xml:space="preserve">Within or just outside the ForestGEO plot, we collected data on a suite of variables including tree size, microenvironment characteristics, and species traits (Table 2). The SCBI ForestGEO plot was censused in 2008, 2013, and 2018 following standard ForestGEO protocols, whereby all free-standing woody stems </w:t>
+        <w:rPr>
+          <w:highlight w:val="yellow"/>
+          <w:rPrChange w:id="258" w:author="Teixeira, Kristina A." w:date="2020-03-02T12:46:00Z">
+            <w:rPr/>
+          </w:rPrChange>
+        </w:rPr>
+        <w:t>With</w:t>
+      </w:r>
+      <w:r>
+        <w:t xml:space="preserve">in or just outside the ForestGEO plot, we collected data on a suite of variables including tree size, microenvironment characteristics, and species traits (Table 2). The SCBI ForestGEO plot was censused in 2008, 2013, and 2018 following standard ForestGEO protocols, whereby all free-standing woody stems </w:t>
       </w:r>
       <m:oMath>
         <m:r>
@@ -2836,20 +3242,38 @@
         </m:r>
       </m:oMath>
       <w:r>
-        <w:t xml:space="preserve"> 10cm to analyze functional trait composition relative to tree height (all analyses described below). Census data</w:t>
-      </w:r>
-      <w:del w:id="200" w:author="McShea, William J." w:date="2020-02-20T14:23:00Z">
-        <w:r>
+        <w:t xml:space="preserve"> 10cm to analyze functional trait composition relative to tree height (all analyses described below). </w:t>
+      </w:r>
+      <w:r>
+        <w:rPr>
+          <w:highlight w:val="yellow"/>
+        </w:rPr>
+        <w:t>Census data</w:t>
+      </w:r>
+      <w:del w:id="259" w:author="McShea, William J." w:date="2020-02-20T14:23:00Z">
+        <w:r>
+          <w:rPr>
+            <w:highlight w:val="yellow"/>
+          </w:rPr>
           <w:delText>, which were last updated</w:delText>
         </w:r>
       </w:del>
-      <w:del w:id="201" w:author="McShea, William J." w:date="2020-02-20T14:24:00Z">
-        <w:r>
+      <w:del w:id="260" w:author="McShea, William J." w:date="2020-02-20T14:24:00Z">
+        <w:r>
+          <w:rPr>
+            <w:highlight w:val="yellow"/>
+          </w:rPr>
           <w:delText xml:space="preserve"> in 2019,</w:delText>
         </w:r>
       </w:del>
       <w:r>
-        <w:t xml:space="preserve"> are available through the ForestGEO data portal (www.forestgeo.si.edu).</w:t>
+        <w:rPr>
+          <w:highlight w:val="yellow"/>
+        </w:rPr>
+        <w:t xml:space="preserve"> are available</w:t>
+      </w:r>
+      <w:r>
+        <w:t xml:space="preserve"> through the ForestGEO data portal (www.forestgeo.si.edu).</w:t>
       </w:r>
     </w:p>
     <w:p>
@@ -2857,29 +3281,51 @@
         <w:pStyle w:val="BodyText"/>
       </w:pPr>
       <w:r>
-        <w:t xml:space="preserve">We analyzed tree-ring data (cambial growth increment) from 571 trees representing the twelve species </w:t>
-      </w:r>
-      <w:commentRangeStart w:id="202"/>
-      <w:r>
+        <w:t xml:space="preserve">We analyzed tree-ring data (cambial growth increment) from 571 trees representing the twelve </w:t>
+      </w:r>
+      <w:r>
+        <w:rPr>
+          <w:highlight w:val="yellow"/>
+        </w:rPr>
+        <w:t xml:space="preserve">species </w:t>
+      </w:r>
+      <w:commentRangeStart w:id="261"/>
+      <w:r>
+        <w:rPr>
+          <w:highlight w:val="yellow"/>
+        </w:rPr>
         <w:t xml:space="preserve">contributing </w:t>
       </w:r>
-      <w:ins w:id="203" w:author="McShea, William J." w:date="2020-02-20T14:24:00Z">
-        <w:r>
+      <w:ins w:id="262" w:author="McShea, William J." w:date="2020-02-20T14:24:00Z">
+        <w:r>
+          <w:rPr>
+            <w:highlight w:val="yellow"/>
+          </w:rPr>
           <w:t xml:space="preserve">the </w:t>
         </w:r>
       </w:ins>
       <w:r>
+        <w:rPr>
+          <w:highlight w:val="yellow"/>
+        </w:rPr>
         <w:t xml:space="preserve">most </w:t>
       </w:r>
-      <w:commentRangeEnd w:id="202"/>
+      <w:commentRangeEnd w:id="261"/>
       <w:r>
         <w:rPr>
           <w:rStyle w:val="CommentReference"/>
-        </w:rPr>
-        <w:commentReference w:id="202"/>
-      </w:r>
-      <w:r>
-        <w:t>to woody aboveground net primary productivity (</w:t>
+          <w:highlight w:val="yellow"/>
+        </w:rPr>
+        <w:commentReference w:id="261"/>
+      </w:r>
+      <w:r>
+        <w:rPr>
+          <w:highlight w:val="yellow"/>
+        </w:rPr>
+        <w:t>to woody</w:t>
+      </w:r>
+      <w:r>
+        <w:t xml:space="preserve"> aboveground net primary productivity (</w:t>
       </w:r>
       <m:oMath>
         <m:r>
@@ -2951,42 +3397,73 @@
         </m:sSub>
       </m:oMath>
       <w:r>
-        <w:t xml:space="preserve"> between 2008 and 2013 [@helcoski_growing_2019] (Figure S1). Cores were collected within the ForestGEO plot at breast height (1.3m) in 2010-2011 or 2016-2017 </w:t>
-      </w:r>
-      <w:commentRangeStart w:id="204"/>
-      <w:r>
+        <w:t xml:space="preserve"> between 2008 and 2013 [@helcoski_growing_2019] (Figure S1). Cores were collected within the ForestGEO plot at breast height (1.3m) in 2010-2011 or 2016-</w:t>
+      </w:r>
+      <w:r>
+        <w:rPr>
+          <w:highlight w:val="yellow"/>
+        </w:rPr>
+        <w:t xml:space="preserve">2017 </w:t>
+      </w:r>
+      <w:commentRangeStart w:id="263"/>
+      <w:r>
+        <w:rPr>
+          <w:highlight w:val="yellow"/>
+        </w:rPr>
         <w:t>using a 5mm increment borer</w:t>
       </w:r>
-      <w:commentRangeEnd w:id="204"/>
+      <w:commentRangeEnd w:id="263"/>
       <w:r>
         <w:rPr>
           <w:rStyle w:val="CommentReference"/>
-        </w:rPr>
-        <w:commentReference w:id="204"/>
-      </w:r>
-      <w:r>
+          <w:highlight w:val="yellow"/>
+        </w:rPr>
+        <w:commentReference w:id="263"/>
+      </w:r>
+      <w:r>
+        <w:rPr>
+          <w:highlight w:val="yellow"/>
+        </w:rPr>
         <w:t xml:space="preserve">. In 2010-2011, cores were collected from randomly selected live trees of </w:t>
       </w:r>
-      <w:ins w:id="205" w:author="Alan Tepley" w:date="2020-02-22T17:01:00Z">
-        <w:r>
+      <w:ins w:id="264" w:author="Alan Tepley" w:date="2020-02-22T17:01:00Z">
+        <w:r>
+          <w:rPr>
+            <w:highlight w:val="yellow"/>
+          </w:rPr>
           <w:t xml:space="preserve">each </w:t>
         </w:r>
       </w:ins>
       <w:r>
+        <w:rPr>
+          <w:highlight w:val="yellow"/>
+        </w:rPr>
         <w:t xml:space="preserve">species </w:t>
       </w:r>
-      <w:ins w:id="206" w:author="Alan Tepley" w:date="2020-02-22T17:01:00Z">
-        <w:r>
+      <w:ins w:id="265" w:author="Alan Tepley" w:date="2020-02-22T17:01:00Z">
+        <w:r>
+          <w:rPr>
+            <w:highlight w:val="yellow"/>
+          </w:rPr>
           <w:t xml:space="preserve">that had </w:t>
         </w:r>
       </w:ins>
-      <w:del w:id="207" w:author="Alan Tepley" w:date="2020-02-22T17:01:00Z">
-        <w:r>
+      <w:del w:id="266" w:author="Alan Tepley" w:date="2020-02-22T17:01:00Z">
+        <w:r>
+          <w:rPr>
+            <w:highlight w:val="yellow"/>
+          </w:rPr>
           <w:delText xml:space="preserve">with </w:delText>
         </w:r>
       </w:del>
       <w:r>
-        <w:t xml:space="preserve">at least 30 individuals </w:t>
+        <w:rPr>
+          <w:highlight w:val="yellow"/>
+        </w:rPr>
+        <w:t>at</w:t>
+      </w:r>
+      <w:r>
+        <w:t xml:space="preserve"> least 30 individuals </w:t>
       </w:r>
       <m:oMath>
         <m:r>
@@ -2997,44 +3474,89 @@
         </m:r>
       </m:oMath>
       <w:r>
-        <w:t xml:space="preserve"> 10cm DBH [@bourg_initial_2013]. In 2016-2017, cores were collected from all trees found dead </w:t>
-      </w:r>
-      <w:ins w:id="208" w:author="Alan Tepley" w:date="2020-02-22T17:02:00Z">
-        <w:r>
+        <w:t xml:space="preserve"> 10cm DBH [@bourg_initial_2013</w:t>
+      </w:r>
+      <w:r>
+        <w:rPr>
+          <w:highlight w:val="yellow"/>
+        </w:rPr>
+        <w:t xml:space="preserve">]. In 2016-2017, cores were collected from all trees found dead </w:t>
+      </w:r>
+      <w:ins w:id="267" w:author="Alan Tepley" w:date="2020-02-22T17:02:00Z">
+        <w:r>
+          <w:rPr>
+            <w:highlight w:val="yellow"/>
+          </w:rPr>
           <w:t xml:space="preserve">during </w:t>
         </w:r>
       </w:ins>
-      <w:del w:id="209" w:author="Alan Tepley" w:date="2020-02-22T17:02:00Z">
-        <w:r>
+      <w:del w:id="268" w:author="Alan Tepley" w:date="2020-02-22T17:02:00Z">
+        <w:r>
+          <w:rPr>
+            <w:highlight w:val="yellow"/>
+          </w:rPr>
           <w:delText xml:space="preserve">in the </w:delText>
         </w:r>
       </w:del>
       <w:r>
+        <w:rPr>
+          <w:highlight w:val="yellow"/>
+        </w:rPr>
         <w:t>annual mortality census</w:t>
       </w:r>
-      <w:ins w:id="210" w:author="Alan Tepley" w:date="2020-02-22T17:02:00Z">
-        <w:r>
+      <w:ins w:id="269" w:author="Alan Tepley" w:date="2020-02-22T17:02:00Z">
+        <w:r>
+          <w:rPr>
+            <w:highlight w:val="yellow"/>
+          </w:rPr>
           <w:t>es</w:t>
         </w:r>
       </w:ins>
       <w:r>
-        <w:t xml:space="preserve"> [@gonzalezakre_patterns_2016]. Cores were sanded, measured, and </w:t>
+        <w:rPr>
+          <w:highlight w:val="yellow"/>
+        </w:rPr>
+        <w:t xml:space="preserve"> [@gonzalezakre</w:t>
+      </w:r>
+      <w:r>
+        <w:t xml:space="preserve">_patterns_2016]. Cores were sanded, measured, </w:t>
+      </w:r>
+      <w:r>
+        <w:rPr>
+          <w:highlight w:val="yellow"/>
+        </w:rPr>
+        <w:t xml:space="preserve">and </w:t>
       </w:r>
       <w:proofErr w:type="spellStart"/>
       <w:r>
+        <w:rPr>
+          <w:highlight w:val="yellow"/>
+        </w:rPr>
         <w:t>cross</w:t>
       </w:r>
-      <w:del w:id="211" w:author="Alan Tepley" w:date="2020-02-23T16:25:00Z">
-        <w:r>
+      <w:del w:id="270" w:author="Alan Tepley" w:date="2020-02-23T16:25:00Z">
+        <w:r>
+          <w:rPr>
+            <w:highlight w:val="yellow"/>
+          </w:rPr>
           <w:delText>-</w:delText>
         </w:r>
       </w:del>
       <w:r>
+        <w:rPr>
+          <w:highlight w:val="yellow"/>
+        </w:rPr>
         <w:t>dated</w:t>
       </w:r>
       <w:proofErr w:type="spellEnd"/>
       <w:r>
-        <w:t xml:space="preserve"> using standard procedures, as detailed in [@helcoski_growing_2019]. The resulting chronologies were published in association with @helcoski_growing_2019 (DOI: 10.5281/ zenodo.2649302).</w:t>
+        <w:rPr>
+          <w:highlight w:val="yellow"/>
+        </w:rPr>
+        <w:t xml:space="preserve"> using</w:t>
+      </w:r>
+      <w:r>
+        <w:t xml:space="preserve"> standard procedures, as detailed in [@helcoski_growing_2019]. The resulting chronologies were published in association with @helcoski_growing_2019 (DOI: 10.5281/ zenodo.2649302).</w:t>
       </w:r>
     </w:p>
     <w:p>
@@ -3183,7 +3705,7 @@
                 </w:rPr>
                 <m:t>(</m:t>
               </m:r>
-              <w:commentRangeStart w:id="212"/>
+              <w:commentRangeStart w:id="271"/>
               <m:sSub>
                 <m:sSubPr>
                   <m:ctrlPr>
@@ -3240,7 +3762,7 @@
                   </m:r>
                 </m:sub>
               </m:sSub>
-              <w:commentRangeEnd w:id="212"/>
+              <w:commentRangeEnd w:id="271"/>
               <m:r>
                 <m:rPr>
                   <m:sty m:val="p"/>
@@ -3248,7 +3770,7 @@
                 <w:rPr>
                   <w:rStyle w:val="CommentReference"/>
                 </w:rPr>
-                <w:commentReference w:id="212"/>
+                <w:commentReference w:id="271"/>
               </m:r>
               <m:r>
                 <w:rPr>
@@ -3393,15 +3915,30 @@
         </m:sSub>
       </m:oMath>
       <w:r>
-        <w:t xml:space="preserve"> denotes bark thickness. Bark thickness was estimated from species-specific allometries based on the bark thickness data from the site [@andersonteixeira_size-related_2015]. Specifically, we used linear regression </w:t>
-      </w:r>
-      <w:del w:id="213" w:author="Alan Tepley" w:date="2020-02-26T09:21:00Z">
-        <w:r>
+        <w:t xml:space="preserve"> denotes bark thickness. Bark thickness was estimated from species-specific allometries based on the bark thickness </w:t>
+      </w:r>
+      <w:r>
+        <w:rPr>
+          <w:highlight w:val="yellow"/>
+        </w:rPr>
+        <w:t xml:space="preserve">data from the site [@andersonteixeira_size-related_2015]. Specifically, we used linear regression </w:t>
+      </w:r>
+      <w:del w:id="272" w:author="Alan Tepley" w:date="2020-02-26T09:21:00Z">
+        <w:r>
+          <w:rPr>
+            <w:highlight w:val="yellow"/>
+          </w:rPr>
           <w:delText xml:space="preserve">equations </w:delText>
         </w:r>
       </w:del>
       <w:r>
-        <w:t>on log-transformed data to relate bark thickness to diameter inside bark from 2008 data (Table S1), which were then used to determine bark thickness in the retroactive calculation of DBH.</w:t>
+        <w:rPr>
+          <w:highlight w:val="yellow"/>
+        </w:rPr>
+        <w:t>on log-transformed data to relate bark thickness to diameter inside bark from 2008 data (Table</w:t>
+      </w:r>
+      <w:r>
+        <w:t xml:space="preserve"> S1), which were then used to determine bark thickness in the retroactive calculation of DBH.</w:t>
       </w:r>
     </w:p>
     <w:p>
@@ -3422,16 +3959,16 @@
       <w:r>
         <w:t xml:space="preserve">, </w:t>
       </w:r>
-      <w:commentRangeStart w:id="214"/>
+      <w:commentRangeStart w:id="273"/>
       <w:r>
         <w:t>n=1518 trees</w:t>
       </w:r>
-      <w:commentRangeEnd w:id="214"/>
+      <w:commentRangeEnd w:id="273"/>
       <w:r>
         <w:rPr>
           <w:rStyle w:val="CommentReference"/>
         </w:rPr>
-        <w:commentReference w:id="214"/>
+        <w:commentReference w:id="273"/>
       </w:r>
       <w:r>
         <w:t xml:space="preserve">) were taken by several researchers between 2012 to 2019. Measurement methods included manual [@stovall_assessing_2018; @neon_national_2018], digital rangefinders [@andersonteixeira_size-related_2015; @neon_national_2018], and automatic, ground-based LiDAR [@stovall_terrestrial_2018]. Rangefinders used either the tangent method (Impulse 200LR, </w:t>
@@ -3450,15 +3987,30 @@
       </w:r>
       <w:proofErr w:type="spellEnd"/>
       <w:r>
-        <w:t>) for calculating heights. Both methods are associated with some error [@larjavaara_measuring_2013], but in this instance there was no clear advantage of one or the other. Measurements from the National Ecological Observatory Network (NEON) were collected near</w:t>
-      </w:r>
-      <w:del w:id="215" w:author="Alan Tepley" w:date="2020-02-26T09:21:00Z">
-        <w:r>
+        <w:t xml:space="preserve">) for calculating heights. Both methods are associated with some error [@larjavaara_measuring_2013], but in this instance there was no clear advantage of one or the other. </w:t>
+      </w:r>
+      <w:r>
+        <w:rPr>
+          <w:highlight w:val="yellow"/>
+        </w:rPr>
+        <w:t>Measurements from the National Ecological Observatory Network (NEON) were collected near</w:t>
+      </w:r>
+      <w:del w:id="274" w:author="Alan Tepley" w:date="2020-02-26T09:21:00Z">
+        <w:r>
+          <w:rPr>
+            <w:highlight w:val="yellow"/>
+          </w:rPr>
           <w:delText>by</w:delText>
         </w:r>
       </w:del>
       <w:r>
-        <w:t xml:space="preserve"> the ForestGEO plot following standard NEON protocol, whereby vegetation of short stature was measured with a collapsible measurement rod, and taller trees with a </w:t>
+        <w:rPr>
+          <w:highlight w:val="yellow"/>
+        </w:rPr>
+        <w:t xml:space="preserve"> the ForestGEO</w:t>
+      </w:r>
+      <w:r>
+        <w:t xml:space="preserve"> plot following standard NEON protocol, whereby vegetation of short stature was measured with a collapsible measurement rod, and taller trees with a </w:t>
       </w:r>
       <w:r>
         <w:lastRenderedPageBreak/>
@@ -3473,32 +4025,56 @@
         </m:r>
       </m:oMath>
       <w:r>
-        <w:t xml:space="preserve">). For species with insufficient height data to create reliable species-specific allometries, heights were calculated from an equation developed </w:t>
-      </w:r>
-      <w:del w:id="216" w:author="Alan Tepley" w:date="2020-02-22T17:14:00Z">
-        <w:r>
+        <w:t xml:space="preserve">). For species with insufficient height data to create reliable species-specific allometries, </w:t>
+      </w:r>
+      <w:r>
+        <w:rPr>
+          <w:highlight w:val="yellow"/>
+        </w:rPr>
+        <w:t xml:space="preserve">heights were calculated from an equation developed </w:t>
+      </w:r>
+      <w:del w:id="275" w:author="Alan Tepley" w:date="2020-02-22T17:14:00Z">
+        <w:r>
+          <w:rPr>
+            <w:highlight w:val="yellow"/>
+          </w:rPr>
           <w:delText xml:space="preserve">using </w:delText>
         </w:r>
       </w:del>
-      <w:ins w:id="217" w:author="Alan Tepley" w:date="2020-02-22T17:14:00Z">
-        <w:r>
+      <w:ins w:id="276" w:author="Alan Tepley" w:date="2020-02-22T17:14:00Z">
+        <w:r>
+          <w:rPr>
+            <w:highlight w:val="yellow"/>
+          </w:rPr>
           <w:t xml:space="preserve">by combining the </w:t>
         </w:r>
       </w:ins>
-      <w:del w:id="218" w:author="Alan Tepley" w:date="2020-02-22T17:14:00Z">
-        <w:r>
+      <w:del w:id="277" w:author="Alan Tepley" w:date="2020-02-22T17:14:00Z">
+        <w:r>
+          <w:rPr>
+            <w:highlight w:val="yellow"/>
+          </w:rPr>
           <w:delText xml:space="preserve">all </w:delText>
         </w:r>
       </w:del>
       <w:r>
+        <w:rPr>
+          <w:highlight w:val="yellow"/>
+        </w:rPr>
         <w:t>height measurements</w:t>
       </w:r>
-      <w:ins w:id="219" w:author="Alan Tepley" w:date="2020-02-22T17:14:00Z">
-        <w:r>
+      <w:ins w:id="278" w:author="Alan Tepley" w:date="2020-02-22T17:14:00Z">
+        <w:r>
+          <w:rPr>
+            <w:highlight w:val="yellow"/>
+          </w:rPr>
           <w:t xml:space="preserve"> across all species</w:t>
         </w:r>
       </w:ins>
       <w:r>
+        <w:rPr>
+          <w:highlight w:val="yellow"/>
+        </w:rPr>
         <w:t>.</w:t>
       </w:r>
     </w:p>
@@ -3520,30 +4096,30 @@
       <w:r>
         <w:t xml:space="preserve">)–a categorical variable including dominant, co-dominant, intermediate, and suppressed–was recorded for all cored trees that remained standing during the growing season of 2018 following the protocol of @jennings_assessing_1999. While some trees undoubtedly changed position in the 52 years between the </w:t>
       </w:r>
-      <w:commentRangeStart w:id="220"/>
+      <w:commentRangeStart w:id="279"/>
       <w:r>
         <w:t xml:space="preserve">1966 drought </w:t>
       </w:r>
-      <w:commentRangeEnd w:id="220"/>
+      <w:commentRangeEnd w:id="279"/>
       <w:r>
         <w:rPr>
           <w:rStyle w:val="CommentReference"/>
         </w:rPr>
-        <w:commentReference w:id="220"/>
+        <w:commentReference w:id="279"/>
       </w:r>
       <w:r>
         <w:t xml:space="preserve">and our observations in 2018, in this case the bias would be unlikely to result in false acceptance of our hypothesis (i.e., type I error unlikely; type II error possible). An analysis of crown position relative to height (Fig. 2d) and height changes since the beginning of the study period indicated that changes were fairly small relative to differences among canopy positions (Fig. S3), with average tree height growth confined to ~0.82m from </w:t>
       </w:r>
-      <w:commentRangeStart w:id="221"/>
+      <w:commentRangeStart w:id="280"/>
       <w:r>
         <w:t>1966 to 1977, ~1.45m from 1977 to 1999, and ~1.97m from 1999 to 2018</w:t>
       </w:r>
-      <w:commentRangeEnd w:id="221"/>
+      <w:commentRangeEnd w:id="280"/>
       <w:r>
         <w:rPr>
           <w:rStyle w:val="CommentReference"/>
         </w:rPr>
-        <w:commentReference w:id="221"/>
+        <w:commentReference w:id="280"/>
       </w:r>
       <w:r>
         <w:t>. However, dominant and co-dominant trees were similar in height (Figs. 2d, S3).</w:t>
@@ -3572,55 +4148,88 @@
       <w:r>
         <w:t xml:space="preserve">]. Originally developed by @beven_physically_1979, TWI was part of a hydrological run-off model and has since been used for a number of purposes in hydrology and ecology [@sorensen_calculation_2006]. TWI calculation depends on an input of a </w:t>
       </w:r>
-      <w:commentRangeStart w:id="222"/>
+      <w:commentRangeStart w:id="281"/>
       <w:r>
         <w:t>digital elevation model (DEM)</w:t>
       </w:r>
-      <w:commentRangeEnd w:id="222"/>
+      <w:commentRangeEnd w:id="281"/>
       <w:r>
         <w:rPr>
           <w:rStyle w:val="CommentReference"/>
         </w:rPr>
-        <w:commentReference w:id="222"/>
-      </w:r>
-      <w:r>
-        <w:t xml:space="preserve">, and from this yields a quantitative assessment defined by how “wet” an area is, based on areas where run-off is more likely. From our observations in the plot, </w:t>
-      </w:r>
-      <w:del w:id="223" w:author="Alan Tepley" w:date="2020-02-22T17:17:00Z">
-        <w:r>
+        <w:commentReference w:id="281"/>
+      </w:r>
+      <w:r>
+        <w:t xml:space="preserve">, and </w:t>
+      </w:r>
+      <w:r>
+        <w:rPr>
+          <w:highlight w:val="yellow"/>
+        </w:rPr>
+        <w:t xml:space="preserve">from this yields a quantitative assessment defined by how “wet” an area is, based on areas where run-off is more likely. From our observations in the plot, </w:t>
+      </w:r>
+      <w:del w:id="282" w:author="Alan Tepley" w:date="2020-02-22T17:17:00Z">
+        <w:r>
+          <w:rPr>
+            <w:highlight w:val="yellow"/>
+          </w:rPr>
           <w:delText xml:space="preserve">the calculation of </w:delText>
         </w:r>
       </w:del>
       <w:r>
+        <w:rPr>
+          <w:highlight w:val="yellow"/>
+        </w:rPr>
         <w:t xml:space="preserve">TWI performed </w:t>
       </w:r>
-      <w:del w:id="224" w:author="Alan Tepley" w:date="2020-02-22T17:17:00Z">
-        <w:r>
+      <w:del w:id="283" w:author="Alan Tepley" w:date="2020-02-22T17:17:00Z">
+        <w:r>
+          <w:rPr>
+            <w:highlight w:val="yellow"/>
+          </w:rPr>
           <w:delText xml:space="preserve">comparatively </w:delText>
         </w:r>
       </w:del>
       <w:r>
+        <w:rPr>
+          <w:highlight w:val="yellow"/>
+        </w:rPr>
         <w:t xml:space="preserve">better at categorizing wet areas than </w:t>
       </w:r>
-      <w:del w:id="225" w:author="Alan Tepley" w:date="2020-02-22T17:18:00Z">
-        <w:r>
+      <w:del w:id="284" w:author="Alan Tepley" w:date="2020-02-22T17:18:00Z">
+        <w:r>
+          <w:rPr>
+            <w:highlight w:val="yellow"/>
+          </w:rPr>
           <w:delText>the calculation of a</w:delText>
         </w:r>
       </w:del>
-      <w:ins w:id="226" w:author="Alan Tepley" w:date="2020-02-22T17:18:00Z">
-        <w:r>
+      <w:ins w:id="285" w:author="Alan Tepley" w:date="2020-02-22T17:18:00Z">
+        <w:r>
+          <w:rPr>
+            <w:highlight w:val="yellow"/>
+          </w:rPr>
           <w:t>the Euclidean</w:t>
         </w:r>
       </w:ins>
       <w:r>
+        <w:rPr>
+          <w:highlight w:val="yellow"/>
+        </w:rPr>
         <w:t xml:space="preserve"> distance </w:t>
       </w:r>
-      <w:del w:id="227" w:author="Alan Tepley" w:date="2020-02-22T17:19:00Z">
-        <w:r>
+      <w:del w:id="286" w:author="Alan Tepley" w:date="2020-02-22T17:19:00Z">
+        <w:r>
+          <w:rPr>
+            <w:highlight w:val="yellow"/>
+          </w:rPr>
           <w:delText xml:space="preserve">matrix </w:delText>
         </w:r>
       </w:del>
       <w:r>
+        <w:rPr>
+          <w:highlight w:val="yellow"/>
+        </w:rPr>
         <w:t>from a stream shapefile.</w:t>
       </w:r>
     </w:p>
@@ -3629,73 +4238,134 @@
         <w:pStyle w:val="BodyText"/>
       </w:pPr>
       <w:r>
-        <w:t>Hydraulic traits were collected</w:t>
-      </w:r>
-      <w:del w:id="228" w:author="McShea, William J." w:date="2020-02-20T14:26:00Z">
-        <w:r>
+        <w:t xml:space="preserve">Hydraulic traits were </w:t>
+      </w:r>
+      <w:r>
+        <w:rPr>
+          <w:highlight w:val="yellow"/>
+        </w:rPr>
+        <w:t>collected</w:t>
+      </w:r>
+      <w:del w:id="287" w:author="McShea, William J." w:date="2020-02-20T14:26:00Z">
+        <w:r>
+          <w:rPr>
+            <w:highlight w:val="yellow"/>
+          </w:rPr>
           <w:delText xml:space="preserve"> at SCBI</w:delText>
         </w:r>
       </w:del>
-      <w:del w:id="229" w:author="McShea, William J." w:date="2020-02-20T14:27:00Z">
-        <w:r>
+      <w:del w:id="288" w:author="McShea, William J." w:date="2020-02-20T14:27:00Z">
+        <w:r>
+          <w:rPr>
+            <w:highlight w:val="yellow"/>
+          </w:rPr>
           <w:delText xml:space="preserve"> (Table 3)</w:delText>
         </w:r>
       </w:del>
       <w:r>
+        <w:rPr>
+          <w:highlight w:val="yellow"/>
+        </w:rPr>
         <w:t xml:space="preserve"> in August 2018</w:t>
       </w:r>
-      <w:ins w:id="230" w:author="McShea, William J." w:date="2020-02-20T14:26:00Z">
-        <w:r>
+      <w:ins w:id="289" w:author="McShea, William J." w:date="2020-02-20T14:26:00Z">
+        <w:r>
+          <w:rPr>
+            <w:highlight w:val="yellow"/>
+          </w:rPr>
           <w:t xml:space="preserve"> (Table 3)</w:t>
         </w:r>
       </w:ins>
       <w:r>
-        <w:t xml:space="preserve">. We sampled small </w:t>
-      </w:r>
-      <w:commentRangeStart w:id="231"/>
-      <w:r>
+        <w:rPr>
+          <w:highlight w:val="yellow"/>
+        </w:rPr>
+        <w:t>.</w:t>
+      </w:r>
+      <w:r>
+        <w:t xml:space="preserve"> </w:t>
+      </w:r>
+      <w:r>
+        <w:rPr>
+          <w:highlight w:val="yellow"/>
+        </w:rPr>
+        <w:t xml:space="preserve">We sampled small </w:t>
+      </w:r>
+      <w:commentRangeStart w:id="290"/>
+      <w:r>
+        <w:rPr>
+          <w:highlight w:val="yellow"/>
+        </w:rPr>
         <w:t>sun-exposed branches</w:t>
       </w:r>
-      <w:commentRangeEnd w:id="231"/>
+      <w:commentRangeEnd w:id="290"/>
       <w:r>
         <w:rPr>
           <w:rStyle w:val="CommentReference"/>
-        </w:rPr>
-        <w:commentReference w:id="231"/>
-      </w:r>
-      <w:r>
+          <w:highlight w:val="yellow"/>
+        </w:rPr>
+        <w:commentReference w:id="290"/>
+      </w:r>
+      <w:r>
+        <w:rPr>
+          <w:highlight w:val="yellow"/>
+        </w:rPr>
         <w:t xml:space="preserve"> </w:t>
       </w:r>
-      <w:ins w:id="232" w:author="Alan Tepley" w:date="2020-02-22T17:19:00Z">
-        <w:r>
+      <w:ins w:id="291" w:author="Alan Tepley" w:date="2020-02-22T17:19:00Z">
+        <w:r>
+          <w:rPr>
+            <w:highlight w:val="yellow"/>
+          </w:rPr>
           <w:t xml:space="preserve">up to </w:t>
         </w:r>
       </w:ins>
-      <w:del w:id="233" w:author="Alan Tepley" w:date="2020-02-22T17:19:00Z">
-        <w:r>
+      <w:del w:id="292" w:author="Alan Tepley" w:date="2020-02-22T17:19:00Z">
+        <w:r>
+          <w:rPr>
+            <w:highlight w:val="yellow"/>
+          </w:rPr>
           <w:delText xml:space="preserve">within </w:delText>
         </w:r>
       </w:del>
       <w:r>
+        <w:rPr>
+          <w:highlight w:val="yellow"/>
+        </w:rPr>
         <w:t xml:space="preserve">eight meters </w:t>
       </w:r>
-      <w:del w:id="234" w:author="Alan Tepley" w:date="2020-02-22T17:19:00Z">
-        <w:r>
+      <w:del w:id="293" w:author="Alan Tepley" w:date="2020-02-22T17:19:00Z">
+        <w:r>
+          <w:rPr>
+            <w:highlight w:val="yellow"/>
+          </w:rPr>
           <w:delText xml:space="preserve">of </w:delText>
         </w:r>
       </w:del>
-      <w:ins w:id="235" w:author="Alan Tepley" w:date="2020-02-22T17:19:00Z">
-        <w:r>
+      <w:ins w:id="294" w:author="Alan Tepley" w:date="2020-02-22T17:19:00Z">
+        <w:r>
+          <w:rPr>
+            <w:highlight w:val="yellow"/>
+          </w:rPr>
           <w:t>above</w:t>
         </w:r>
       </w:ins>
-      <w:del w:id="236" w:author="Alan Tepley" w:date="2020-02-22T17:19:00Z">
-        <w:r>
+      <w:del w:id="295" w:author="Alan Tepley" w:date="2020-02-22T17:19:00Z">
+        <w:r>
+          <w:rPr>
+            <w:highlight w:val="yellow"/>
+          </w:rPr>
           <w:delText>the</w:delText>
         </w:r>
       </w:del>
       <w:r>
-        <w:t xml:space="preserve"> ground from three individuals of each species in and around the ForestGEO plot. Sampled branches were re-cut under water at least two nodes above the original cut and re-hydrated overnight in covered buckets (opaque plastic bags) before measurements were taken. Rehydrated leaves taken towards the apical end of the branch (n=3 per individual: small, medium, and large) were scanned, weighed, dried at 60</w:t>
+        <w:rPr>
+          <w:highlight w:val="yellow"/>
+        </w:rPr>
+        <w:t xml:space="preserve"> ground from three individuals of each species in and around the ForestGEO plot.</w:t>
+      </w:r>
+      <w:r>
+        <w:t xml:space="preserve"> Sampled branches were re-cut under water at least two nodes above the original cut and re-hydrated overnight in covered buckets (opaque plastic bags) before measurements were taken. Rehydrated leaves taken towards the apical end of the branch (n=3 per individual: small, medium, and large) were scanned, weighed, dried at 60</w:t>
       </w:r>
       <m:oMath>
         <m:sSup>
@@ -3968,6 +4638,9 @@
     <w:p>
       <w:pPr>
         <w:pStyle w:val="BodyText"/>
+        <w:rPr>
+          <w:highlight w:val="yellow"/>
+        </w:rPr>
       </w:pPr>
       <w:r>
         <w:t xml:space="preserve">To characterize how environmental </w:t>
@@ -3982,38 +4655,74 @@
       </w:r>
       <w:r>
         <w:lastRenderedPageBreak/>
-        <w:t xml:space="preserve">used data on wind speed, relative humidity, and air temperature, all measured over a vertical profile spanning </w:t>
-      </w:r>
-      <w:del w:id="237" w:author="Alan Tepley" w:date="2020-02-22T17:23:00Z">
-        <w:r>
+        <w:t xml:space="preserve">used data on wind speed, relative humidity, and air temperature, all measured over a vertical profile </w:t>
+      </w:r>
+      <w:r>
+        <w:rPr>
+          <w:highlight w:val="yellow"/>
+        </w:rPr>
+        <w:t xml:space="preserve">spanning </w:t>
+      </w:r>
+      <w:del w:id="296" w:author="Alan Tepley" w:date="2020-02-22T17:23:00Z">
+        <w:r>
+          <w:rPr>
+            <w:highlight w:val="yellow"/>
+          </w:rPr>
           <w:delText xml:space="preserve">from </w:delText>
         </w:r>
       </w:del>
-      <w:ins w:id="238" w:author="Alan Tepley" w:date="2020-02-22T17:22:00Z">
-        <w:r>
+      <w:ins w:id="297" w:author="Alan Tepley" w:date="2020-02-22T17:22:00Z">
+        <w:r>
+          <w:rPr>
+            <w:highlight w:val="yellow"/>
+          </w:rPr>
           <w:t xml:space="preserve">heights </w:t>
         </w:r>
       </w:ins>
-      <w:ins w:id="239" w:author="Alan Tepley" w:date="2020-02-22T17:23:00Z">
-        <w:r>
+      <w:ins w:id="298" w:author="Alan Tepley" w:date="2020-02-22T17:23:00Z">
+        <w:r>
+          <w:rPr>
+            <w:highlight w:val="yellow"/>
+          </w:rPr>
           <w:t>from</w:t>
         </w:r>
       </w:ins>
-      <w:ins w:id="240" w:author="Alan Tepley" w:date="2020-02-22T17:22:00Z">
-        <w:r>
+      <w:ins w:id="299" w:author="Alan Tepley" w:date="2020-02-22T17:22:00Z">
+        <w:r>
+          <w:rPr>
+            <w:highlight w:val="yellow"/>
+          </w:rPr>
           <w:t xml:space="preserve"> </w:t>
         </w:r>
       </w:ins>
       <w:r>
+        <w:rPr>
+          <w:highlight w:val="yellow"/>
+        </w:rPr>
         <w:t xml:space="preserve">7.2 m </w:t>
       </w:r>
-      <w:del w:id="241" w:author="Alan Tepley" w:date="2020-02-22T17:22:00Z">
-        <w:r>
+      <w:del w:id="300" w:author="Alan Tepley" w:date="2020-02-22T17:22:00Z">
+        <w:r>
+          <w:rPr>
+            <w:highlight w:val="yellow"/>
+          </w:rPr>
           <w:delText xml:space="preserve">height </w:delText>
         </w:r>
       </w:del>
       <w:r>
-        <w:t>to above the top of the tree canopy (31.0 or 51.8m, depending on censor), for the years 2016-2018 [@noauthor_national_2018]. After filtering for missing and outlier values, the data were consolidated to represent the mean values per sensor height per day. The range of these means were then aggregated at a month scale.</w:t>
+        <w:rPr>
+          <w:highlight w:val="yellow"/>
+        </w:rPr>
+        <w:t>to above</w:t>
+      </w:r>
+      <w:r>
+        <w:t xml:space="preserve"> the top of the tree canopy (31.0 or 51.8m, depending on censor), for the years 2016-2018 [@noauthor_national_2018]. After filtering for missing and outlier values, the data were consolidated to represent the mean values per sensor </w:t>
+      </w:r>
+      <w:r>
+        <w:rPr>
+          <w:highlight w:val="yellow"/>
+        </w:rPr>
+        <w:t>height per day. The range of these means were then aggregated at a month scale.</w:t>
       </w:r>
     </w:p>
     <w:p>
@@ -4023,21 +4732,24 @@
       <w:r>
         <w:rPr>
           <w:i/>
+          <w:highlight w:val="yellow"/>
         </w:rPr>
         <w:t>Identif</w:t>
       </w:r>
-      <w:ins w:id="242" w:author="Alan Tepley" w:date="2020-02-22T17:43:00Z">
+      <w:ins w:id="301" w:author="Alan Tepley" w:date="2020-02-22T17:43:00Z">
         <w:r>
           <w:rPr>
             <w:i/>
+            <w:highlight w:val="yellow"/>
           </w:rPr>
           <w:t>ying</w:t>
         </w:r>
       </w:ins>
-      <w:del w:id="243" w:author="Alan Tepley" w:date="2020-02-22T17:43:00Z">
+      <w:del w:id="302" w:author="Alan Tepley" w:date="2020-02-22T17:43:00Z">
         <w:r>
           <w:rPr>
             <w:i/>
+            <w:highlight w:val="yellow"/>
           </w:rPr>
           <w:delText>ication of</w:delText>
         </w:r>
@@ -4045,9 +4757,12 @@
       <w:r>
         <w:rPr>
           <w:i/>
+          <w:highlight w:val="yellow"/>
         </w:rPr>
         <w:t xml:space="preserve"> drought years</w:t>
       </w:r>
+      <w:bookmarkStart w:id="303" w:name="_GoBack"/>
+      <w:bookmarkEnd w:id="303"/>
     </w:p>
     <w:p>
       <w:pPr>
@@ -4056,7 +4771,7 @@
       <w:r>
         <w:t xml:space="preserve">We identified droughts within the time period 1950-2009, defining drought [@slette_how_2019] as events with both anomalously dry peak growing season climatic conditions and widespread reductions in tree growth. Simultaneous consideration of both meteorological conditions and tree growth ensured that drought was the primary driver of </w:t>
       </w:r>
-      <w:ins w:id="244" w:author="Alan Tepley" w:date="2020-02-23T16:34:00Z">
+      <w:ins w:id="304" w:author="Alan Tepley" w:date="2020-02-23T16:34:00Z">
         <w:r>
           <w:t xml:space="preserve">the </w:t>
         </w:r>
@@ -4072,7 +4787,7 @@
       <w:r>
         <w:t xml:space="preserve">We identified the years with driest conditions during May-August (MJJA), which stood out in the analysis of @helcoski_growing_2019 as the </w:t>
       </w:r>
-      <w:ins w:id="245" w:author="Alan Tepley" w:date="2020-02-22T17:45:00Z">
+      <w:ins w:id="305" w:author="Alan Tepley" w:date="2020-02-22T17:45:00Z">
         <w:r>
           <w:t xml:space="preserve">months of the </w:t>
         </w:r>
@@ -4083,7 +4798,7 @@
       <w:r>
         <w:t xml:space="preserve"> </w:t>
       </w:r>
-      <w:del w:id="246" w:author="Alan Tepley" w:date="2020-02-26T09:30:00Z">
+      <w:del w:id="306" w:author="Alan Tepley" w:date="2020-02-26T09:30:00Z">
         <w:r>
           <w:delText>-</w:delText>
         </w:r>
@@ -4091,7 +4806,7 @@
       <w:r>
         <w:t xml:space="preserve">year </w:t>
       </w:r>
-      <w:del w:id="247" w:author="Alan Tepley" w:date="2020-02-22T17:45:00Z">
+      <w:del w:id="307" w:author="Alan Tepley" w:date="2020-02-22T17:45:00Z">
         <w:r>
           <w:delText xml:space="preserve">months </w:delText>
         </w:r>
@@ -4099,7 +4814,7 @@
       <w:r>
         <w:t xml:space="preserve">to which annual </w:t>
       </w:r>
-      <w:ins w:id="248" w:author="Alan Tepley" w:date="2020-02-22T17:46:00Z">
+      <w:ins w:id="308" w:author="Alan Tepley" w:date="2020-02-22T17:46:00Z">
         <w:r>
           <w:t xml:space="preserve">tree </w:t>
         </w:r>
@@ -4107,7 +4822,7 @@
       <w:r>
         <w:t xml:space="preserve">growth was most sensitive </w:t>
       </w:r>
-      <w:del w:id="249" w:author="Alan Tepley" w:date="2020-02-22T17:46:00Z">
+      <w:del w:id="309" w:author="Alan Tepley" w:date="2020-02-22T17:46:00Z">
         <w:r>
           <w:delText xml:space="preserve">for trees </w:delText>
         </w:r>
@@ -4148,12 +4863,12 @@
       <w:r>
         <w:t xml:space="preserve">) in August 2018, with monthly PET and PRE sourced from Climatic Research Unit high-resolution gridded dataset (CRU TS v.4.01; @harris_updated_2014). The driest years were identified </w:t>
       </w:r>
-      <w:del w:id="250" w:author="Alan Tepley" w:date="2020-02-22T17:46:00Z">
+      <w:del w:id="310" w:author="Alan Tepley" w:date="2020-02-22T17:46:00Z">
         <w:r>
           <w:delText xml:space="preserve">through </w:delText>
         </w:r>
       </w:del>
-      <w:ins w:id="251" w:author="Alan Tepley" w:date="2020-02-22T17:46:00Z">
+      <w:ins w:id="311" w:author="Alan Tepley" w:date="2020-02-22T17:46:00Z">
         <w:r>
           <w:t xml:space="preserve">by </w:t>
         </w:r>
@@ -4183,7 +4898,7 @@
       <w:r>
         <w:t xml:space="preserve"> for the time period from driest to wettest. Three of the five years </w:t>
       </w:r>
-      <w:ins w:id="252" w:author="Alan Tepley" w:date="2020-02-23T16:35:00Z">
+      <w:ins w:id="312" w:author="Alan Tepley" w:date="2020-02-23T16:35:00Z">
         <w:r>
           <w:t>with greatest MJJA moisture deficit (</w:t>
         </w:r>
@@ -4202,7 +4917,7 @@
       <w:r>
         <w:t xml:space="preserve">between 1950 and 2009 </w:t>
       </w:r>
-      <w:del w:id="253" w:author="Alan Tepley" w:date="2020-02-23T16:35:00Z">
+      <w:del w:id="313" w:author="Alan Tepley" w:date="2020-02-23T16:35:00Z">
         <w:r>
           <w:delText>with greatest moisture deficit (</w:delText>
         </w:r>
@@ -4218,7 +4933,7 @@
           <w:delText xml:space="preserve">) </w:delText>
         </w:r>
       </w:del>
-      <w:del w:id="254" w:author="Alan Tepley" w:date="2020-02-22T17:47:00Z">
+      <w:del w:id="314" w:author="Alan Tepley" w:date="2020-02-22T17:47:00Z">
         <w:r>
           <w:delText xml:space="preserve">during MJJA </w:delText>
         </w:r>
@@ -4248,7 +4963,7 @@
       <w:r>
         <w:t xml:space="preserve"> of 83, 87, and 80 mm mo-1, respectively (Table S3). The years 1964 and 2007 also ranked among the </w:t>
       </w:r>
-      <w:ins w:id="255" w:author="Alan Tepley" w:date="2020-02-22T17:48:00Z">
+      <w:ins w:id="315" w:author="Alan Tepley" w:date="2020-02-22T17:48:00Z">
         <w:r>
           <w:t xml:space="preserve">top </w:t>
         </w:r>
@@ -4256,17 +4971,17 @@
       <w:r>
         <w:t xml:space="preserve">five </w:t>
       </w:r>
-      <w:ins w:id="256" w:author="Alan Tepley" w:date="2020-02-22T17:48:00Z">
+      <w:ins w:id="316" w:author="Alan Tepley" w:date="2020-02-22T17:48:00Z">
         <w:r>
           <w:t xml:space="preserve">in terms of moisture deficit </w:t>
         </w:r>
       </w:ins>
-      <w:del w:id="257" w:author="Alan Tepley" w:date="2020-02-22T17:48:00Z">
+      <w:del w:id="317" w:author="Alan Tepley" w:date="2020-02-22T17:48:00Z">
         <w:r>
           <w:delText xml:space="preserve">lowest </w:delText>
         </w:r>
       </w:del>
-      <w:ins w:id="258" w:author="Alan Tepley" w:date="2020-02-22T17:48:00Z">
+      <w:ins w:id="318" w:author="Alan Tepley" w:date="2020-02-22T17:48:00Z">
         <w:r>
           <w:t>(</w:t>
         </w:r>
@@ -4282,12 +4997,12 @@
       <w:r>
         <w:t xml:space="preserve"> </w:t>
       </w:r>
-      <w:del w:id="259" w:author="Alan Tepley" w:date="2020-02-22T17:48:00Z">
+      <w:del w:id="319" w:author="Alan Tepley" w:date="2020-02-22T17:48:00Z">
         <w:r>
           <w:delText>(</w:delText>
         </w:r>
       </w:del>
-      <w:ins w:id="260" w:author="Alan Tepley" w:date="2020-02-22T17:49:00Z">
+      <w:ins w:id="320" w:author="Alan Tepley" w:date="2020-02-22T17:49:00Z">
         <w:r>
           <w:t xml:space="preserve">of </w:t>
         </w:r>
@@ -4295,16 +5010,16 @@
       <w:r>
         <w:t xml:space="preserve">84 and 82 mm mo-1, respectively), but were not among the lowest in terms of PDSI and were thus not identified as candidate years for inclusion as top drought years (Table </w:t>
       </w:r>
-      <w:commentRangeStart w:id="261"/>
+      <w:commentRangeStart w:id="321"/>
       <w:r>
         <w:t>S3</w:t>
       </w:r>
-      <w:commentRangeEnd w:id="261"/>
+      <w:commentRangeEnd w:id="321"/>
       <w:r>
         <w:rPr>
           <w:rStyle w:val="CommentReference"/>
         </w:rPr>
-        <w:commentReference w:id="261"/>
+        <w:commentReference w:id="321"/>
       </w:r>
       <w:r>
         <w:t>).</w:t>
@@ -4350,12 +5065,12 @@
       <w:r>
         <w:t xml:space="preserve"> values &lt;1 indicate growth reductions, whereas values &gt;1.0 indicate </w:t>
       </w:r>
-      <w:del w:id="262" w:author="Alan Tepley" w:date="2020-02-22T17:52:00Z">
+      <w:del w:id="322" w:author="Alan Tepley" w:date="2020-02-22T17:52:00Z">
         <w:r>
           <w:delText xml:space="preserve">increased </w:delText>
         </w:r>
       </w:del>
-      <w:ins w:id="263" w:author="Alan Tepley" w:date="2020-02-22T17:52:00Z">
+      <w:ins w:id="323" w:author="Alan Tepley" w:date="2020-02-22T17:52:00Z">
         <w:r>
           <w:t xml:space="preserve">above-average </w:t>
         </w:r>
@@ -4363,12 +5078,12 @@
       <w:r>
         <w:t xml:space="preserve">growth. Pointer years were identified using the pointRes package [@R-pointRes] in R. Four years met our criteria: 1966, 1977, 1991, and 1999. We excluded 1991 (26.5% of trees experienced &gt;30% growth reduction, mean resistance= -13.8%) because this year was not identified as among the driest of the time period (Table S3). Rather, the severity of growth reduction </w:t>
       </w:r>
-      <w:del w:id="264" w:author="Alan Tepley" w:date="2020-02-22T17:54:00Z">
+      <w:del w:id="324" w:author="Alan Tepley" w:date="2020-02-22T17:54:00Z">
         <w:r>
           <w:delText xml:space="preserve">may </w:delText>
         </w:r>
       </w:del>
-      <w:ins w:id="265" w:author="Alan Tepley" w:date="2020-02-22T17:54:00Z">
+      <w:ins w:id="325" w:author="Alan Tepley" w:date="2020-02-22T17:54:00Z">
         <w:r>
           <w:t xml:space="preserve">could probably </w:t>
         </w:r>
@@ -4376,12 +5091,12 @@
       <w:r>
         <w:t xml:space="preserve">be explained in part by defoliation </w:t>
       </w:r>
-      <w:del w:id="266" w:author="Alan Tepley" w:date="2020-02-22T17:52:00Z">
+      <w:del w:id="326" w:author="Alan Tepley" w:date="2020-02-22T17:52:00Z">
         <w:r>
           <w:delText xml:space="preserve">from </w:delText>
         </w:r>
       </w:del>
-      <w:ins w:id="267" w:author="Alan Tepley" w:date="2020-02-22T17:52:00Z">
+      <w:ins w:id="327" w:author="Alan Tepley" w:date="2020-02-22T17:52:00Z">
         <w:r>
           <w:t xml:space="preserve">by the </w:t>
         </w:r>
@@ -4389,7 +5104,7 @@
       <w:r>
         <w:t>gypsy moth</w:t>
       </w:r>
-      <w:del w:id="268" w:author="Alan Tepley" w:date="2020-02-22T17:52:00Z">
+      <w:del w:id="328" w:author="Alan Tepley" w:date="2020-02-22T17:52:00Z">
         <w:r>
           <w:delText>s</w:delText>
         </w:r>
@@ -4414,17 +5129,17 @@
       <w:r>
         <w:t xml:space="preserve"> L.)</w:t>
       </w:r>
-      <w:ins w:id="269" w:author="Alan Tepley" w:date="2020-02-22T17:52:00Z">
+      <w:ins w:id="329" w:author="Alan Tepley" w:date="2020-02-22T17:52:00Z">
         <w:r>
           <w:t xml:space="preserve">, which was documented </w:t>
         </w:r>
       </w:ins>
-      <w:ins w:id="270" w:author="Alan Tepley" w:date="2020-02-22T17:53:00Z">
+      <w:ins w:id="330" w:author="Alan Tepley" w:date="2020-02-22T17:53:00Z">
         <w:r>
           <w:t xml:space="preserve">to have strongly impacted Quercus spp. </w:t>
         </w:r>
       </w:ins>
-      <w:ins w:id="271" w:author="Alan Tepley" w:date="2020-02-22T17:52:00Z">
+      <w:ins w:id="331" w:author="Alan Tepley" w:date="2020-02-22T17:52:00Z">
         <w:r>
           <w:t>in the area</w:t>
         </w:r>
@@ -4432,12 +5147,12 @@
       <w:r>
         <w:t xml:space="preserve"> from approximately 1988</w:t>
       </w:r>
-      <w:ins w:id="272" w:author="Alan Tepley" w:date="2020-02-22T17:53:00Z">
+      <w:ins w:id="332" w:author="Alan Tepley" w:date="2020-02-22T17:53:00Z">
         <w:r>
           <w:t xml:space="preserve"> through </w:t>
         </w:r>
       </w:ins>
-      <w:del w:id="273" w:author="Alan Tepley" w:date="2020-02-22T17:53:00Z">
+      <w:del w:id="333" w:author="Alan Tepley" w:date="2020-02-22T17:53:00Z">
         <w:r>
           <w:delText>-</w:delText>
         </w:r>
@@ -4445,12 +5160,12 @@
       <w:r>
         <w:t>1995</w:t>
       </w:r>
-      <w:ins w:id="274" w:author="Alan Tepley" w:date="2020-02-22T17:53:00Z">
+      <w:ins w:id="334" w:author="Alan Tepley" w:date="2020-02-22T17:53:00Z">
         <w:r>
           <w:t xml:space="preserve"> </w:t>
         </w:r>
       </w:ins>
-      <w:del w:id="275" w:author="Alan Tepley" w:date="2020-02-22T17:53:00Z">
+      <w:del w:id="335" w:author="Alan Tepley" w:date="2020-02-22T17:53:00Z">
         <w:r>
           <w:delText xml:space="preserve">, which strongly impacted </w:delText>
         </w:r>
@@ -4475,16 +5190,16 @@
       <w:r>
         <w:t xml:space="preserve">Together, these criteria identified three drought years: 1966, 1977, and 1999 (Figs. 1, S2, Table S3). The droughts differed in intensity and </w:t>
       </w:r>
-      <w:commentRangeStart w:id="276"/>
+      <w:commentRangeStart w:id="336"/>
       <w:r>
         <w:t xml:space="preserve">prior onset </w:t>
       </w:r>
-      <w:commentRangeEnd w:id="276"/>
+      <w:commentRangeEnd w:id="336"/>
       <w:r>
         <w:rPr>
           <w:rStyle w:val="CommentReference"/>
         </w:rPr>
-        <w:commentReference w:id="276"/>
+        <w:commentReference w:id="336"/>
       </w:r>
       <w:r>
         <w:t xml:space="preserve">(Fig. S2, Table S3). The 1966 drought was preceded by two years of moderate drought during the growing season and severe to extreme </w:t>
@@ -4493,17 +5208,17 @@
         <w:lastRenderedPageBreak/>
         <w:t xml:space="preserve">drought starting the previous fall and in August reached the </w:t>
       </w:r>
-      <w:del w:id="277" w:author="Alan Tepley" w:date="2020-02-22T17:56:00Z">
+      <w:del w:id="337" w:author="Alan Tepley" w:date="2020-02-22T17:56:00Z">
         <w:r>
           <w:delText xml:space="preserve">minimum </w:delText>
         </w:r>
       </w:del>
-      <w:ins w:id="278" w:author="Alan Tepley" w:date="2020-02-22T17:56:00Z">
+      <w:ins w:id="338" w:author="Alan Tepley" w:date="2020-02-22T17:56:00Z">
         <w:r>
           <w:t xml:space="preserve">lowest </w:t>
         </w:r>
       </w:ins>
-      <w:ins w:id="279" w:author="Alan Tepley" w:date="2020-02-22T17:57:00Z">
+      <w:ins w:id="339" w:author="Alan Tepley" w:date="2020-02-22T17:57:00Z">
         <w:r>
           <w:t xml:space="preserve">mean </w:t>
         </w:r>
@@ -4522,7 +5237,7 @@
       <w:r>
         <w:t xml:space="preserve"> (-4.82) </w:t>
       </w:r>
-      <w:del w:id="280" w:author="Alan Tepley" w:date="2020-02-22T17:56:00Z">
+      <w:del w:id="340" w:author="Alan Tepley" w:date="2020-02-22T17:56:00Z">
         <w:r>
           <w:delText xml:space="preserve">among of any </w:delText>
         </w:r>
@@ -4530,7 +5245,7 @@
       <w:r>
         <w:t xml:space="preserve">of the three droughts. The 1977 drought was the least intense throughout the growing season, and </w:t>
       </w:r>
-      <w:ins w:id="281" w:author="Alan Tepley" w:date="2020-02-23T16:38:00Z">
+      <w:ins w:id="341" w:author="Alan Tepley" w:date="2020-02-23T16:38:00Z">
         <w:r>
           <w:t xml:space="preserve">it </w:t>
         </w:r>
@@ -4538,16 +5253,16 @@
       <w:r>
         <w:t xml:space="preserve">was preceded by 2.5 years of near-normal conditions, making it the mildest of the three droughts. The 1999 drought was preceded by wetter than average conditions until the previous June, but reached the </w:t>
       </w:r>
-      <w:commentRangeStart w:id="282"/>
+      <w:commentRangeStart w:id="342"/>
       <w:r>
         <w:t xml:space="preserve">lowest PDSI </w:t>
       </w:r>
-      <w:commentRangeEnd w:id="282"/>
+      <w:commentRangeEnd w:id="342"/>
       <w:r>
         <w:rPr>
           <w:rStyle w:val="CommentReference"/>
         </w:rPr>
-        <w:commentReference w:id="282"/>
+        <w:commentReference w:id="342"/>
       </w:r>
       <w:r>
         <w:t>during May-July.</w:t>
@@ -4571,16 +5286,16 @@
       <w:r>
         <w:t xml:space="preserve">For each drought </w:t>
       </w:r>
-      <w:commentRangeStart w:id="283"/>
+      <w:commentRangeStart w:id="343"/>
       <w:r>
         <w:t>period</w:t>
       </w:r>
-      <w:commentRangeEnd w:id="283"/>
+      <w:commentRangeEnd w:id="343"/>
       <w:r>
         <w:rPr>
           <w:rStyle w:val="CommentReference"/>
         </w:rPr>
-        <w:commentReference w:id="283"/>
+        <w:commentReference w:id="343"/>
       </w:r>
       <w:r>
         <w:t>, we calculated drought resistance (</w:t>
@@ -4661,12 +5376,12 @@
       <w:r>
         <w:t>Models were run for all drought years combined (with year as a fixed effect) and for each drought year ind</w:t>
       </w:r>
-      <w:ins w:id="284" w:author="Alan Tepley" w:date="2020-02-22T18:06:00Z">
+      <w:ins w:id="344" w:author="Alan Tepley" w:date="2020-02-22T18:06:00Z">
         <w:r>
           <w:t>ividually</w:t>
         </w:r>
       </w:ins>
-      <w:del w:id="285" w:author="Alan Tepley" w:date="2020-02-22T18:06:00Z">
+      <w:del w:id="345" w:author="Alan Tepley" w:date="2020-02-22T18:06:00Z">
         <w:r>
           <w:delText>ependently</w:delText>
         </w:r>
@@ -4707,7 +5422,7 @@
       <w:r>
         <w:t xml:space="preserve"> 2 </w:t>
       </w:r>
-      <w:ins w:id="286" w:author="Alan Tepley" w:date="2020-02-22T18:07:00Z">
+      <w:ins w:id="346" w:author="Alan Tepley" w:date="2020-02-22T18:07:00Z">
         <w:r>
           <w:t xml:space="preserve">units </w:t>
         </w:r>
@@ -4753,7 +5468,7 @@
       <w:r>
         <w:t xml:space="preserve"> 1.0) in at least one drought </w:t>
       </w:r>
-      <w:ins w:id="287" w:author="Alan Tepley" w:date="2020-02-22T18:08:00Z">
+      <w:ins w:id="347" w:author="Alan Tepley" w:date="2020-02-22T18:08:00Z">
         <w:r>
           <w:t xml:space="preserve">year </w:t>
         </w:r>
@@ -4769,7 +5484,7 @@
       <w:r>
         <w:t xml:space="preserve">), henceforth referred to as “full models”. When a variable appeared in all top models and the sign of the coefficient was consistent across models, </w:t>
       </w:r>
-      <w:ins w:id="288" w:author="Alan Tepley" w:date="2020-02-23T16:40:00Z">
+      <w:ins w:id="348" w:author="Alan Tepley" w:date="2020-02-23T16:40:00Z">
         <w:r>
           <w:t xml:space="preserve">we viewed </w:t>
         </w:r>
@@ -4777,7 +5492,7 @@
       <w:r>
         <w:t xml:space="preserve">this </w:t>
       </w:r>
-      <w:del w:id="289" w:author="Alan Tepley" w:date="2020-02-23T16:41:00Z">
+      <w:del w:id="349" w:author="Alan Tepley" w:date="2020-02-23T16:41:00Z">
         <w:r>
           <w:delText>w</w:delText>
         </w:r>
@@ -4785,7 +5500,7 @@
       <w:r>
         <w:t xml:space="preserve">as </w:t>
       </w:r>
-      <w:del w:id="290" w:author="Alan Tepley" w:date="2020-02-23T16:41:00Z">
+      <w:del w:id="350" w:author="Alan Tepley" w:date="2020-02-23T16:41:00Z">
         <w:r>
           <w:delText xml:space="preserve">counted as </w:delText>
         </w:r>
@@ -4793,7 +5508,7 @@
       <w:r>
         <w:t>support for</w:t>
       </w:r>
-      <w:ins w:id="291" w:author="Alan Tepley" w:date="2020-02-23T16:41:00Z">
+      <w:ins w:id="351" w:author="Alan Tepley" w:date="2020-02-23T16:41:00Z">
         <w:r>
           <w:t xml:space="preserve"> the acceptance</w:t>
         </w:r>
@@ -4801,7 +5516,7 @@
       <w:r>
         <w:t>/</w:t>
       </w:r>
-      <w:del w:id="292" w:author="Alan Tepley" w:date="2020-02-23T16:41:00Z">
+      <w:del w:id="352" w:author="Alan Tepley" w:date="2020-02-23T16:41:00Z">
         <w:r>
           <w:delText xml:space="preserve"> </w:delText>
         </w:r>
@@ -4814,29 +5529,57 @@
       <w:pPr>
         <w:pStyle w:val="BodyText"/>
         <w:rPr>
-          <w:del w:id="293" w:author="Alan Tepley" w:date="2020-02-23T16:42:00Z"/>
-          <w:moveTo w:id="294" w:author="Alan Tepley" w:date="2020-02-23T16:42:00Z"/>
-        </w:rPr>
-      </w:pPr>
-      <w:moveToRangeStart w:id="295" w:author="Alan Tepley" w:date="2020-02-23T16:42:00Z" w:name="move33368582"/>
-      <w:moveTo w:id="296" w:author="Alan Tepley" w:date="2020-02-23T16:42:00Z">
-        <w:r>
+          <w:del w:id="353" w:author="Alan Tepley" w:date="2020-02-23T16:42:00Z"/>
+          <w:moveTo w:id="354" w:author="Alan Tepley" w:date="2020-02-23T16:42:00Z"/>
+          <w:highlight w:val="yellow"/>
+          <w:rPrChange w:id="355" w:author="Teixeira, Kristina A." w:date="2020-03-02T12:45:00Z">
+            <w:rPr>
+              <w:del w:id="356" w:author="Alan Tepley" w:date="2020-02-23T16:42:00Z"/>
+              <w:moveTo w:id="357" w:author="Alan Tepley" w:date="2020-02-23T16:42:00Z"/>
+            </w:rPr>
+          </w:rPrChange>
+        </w:rPr>
+      </w:pPr>
+      <w:moveToRangeStart w:id="358" w:author="Alan Tepley" w:date="2020-02-23T16:42:00Z" w:name="move33368582"/>
+      <w:moveTo w:id="359" w:author="Alan Tepley" w:date="2020-02-23T16:42:00Z">
+        <w:r>
+          <w:rPr>
+            <w:highlight w:val="yellow"/>
+            <w:rPrChange w:id="360" w:author="Teixeira, Kristina A." w:date="2020-03-02T12:45:00Z">
+              <w:rPr/>
+            </w:rPrChange>
+          </w:rPr>
           <w:t>All analysis beyond basic data collection was performed using R version 3.5.3 [@R-base].</w:t>
         </w:r>
       </w:moveTo>
-      <w:ins w:id="297" w:author="Alan Tepley" w:date="2020-02-23T16:42:00Z">
-        <w:r>
+      <w:ins w:id="361" w:author="Alan Tepley" w:date="2020-02-23T16:42:00Z">
+        <w:r>
+          <w:rPr>
+            <w:highlight w:val="yellow"/>
+            <w:rPrChange w:id="362" w:author="Teixeira, Kristina A." w:date="2020-03-02T12:45:00Z">
+              <w:rPr/>
+            </w:rPrChange>
+          </w:rPr>
           <w:t xml:space="preserve"> </w:t>
         </w:r>
       </w:ins>
     </w:p>
-    <w:moveToRangeEnd w:id="295"/>
+    <w:moveToRangeEnd w:id="358"/>
     <w:p>
       <w:pPr>
         <w:pStyle w:val="BodyText"/>
       </w:pPr>
       <w:r>
-        <w:t>All data, code, and results are available through the SCBI-ForestGEO organization on GitHub (</w:t>
+        <w:rPr>
+          <w:highlight w:val="yellow"/>
+          <w:rPrChange w:id="363" w:author="Teixeira, Kristina A." w:date="2020-03-02T12:45:00Z">
+            <w:rPr/>
+          </w:rPrChange>
+        </w:rPr>
+        <w:t>All</w:t>
+      </w:r>
+      <w:r>
+        <w:t xml:space="preserve"> data, code, and results are available through the SCBI-ForestGEO organization on GitHub (</w:t>
       </w:r>
       <w:hyperlink r:id="rId11">
         <w:r>
@@ -4870,8 +5613,8 @@
       <w:pPr>
         <w:pStyle w:val="Heading3"/>
       </w:pPr>
-      <w:bookmarkStart w:id="298" w:name="results"/>
-      <w:bookmarkEnd w:id="298"/>
+      <w:bookmarkStart w:id="364" w:name="results"/>
+      <w:bookmarkEnd w:id="364"/>
       <w:r>
         <w:t>Results</w:t>
       </w:r>
@@ -4894,7 +5637,7 @@
       <w:r>
         <w:t xml:space="preserve">Community-level tree growth responses to all three droughts were modest, with </w:t>
       </w:r>
-      <w:ins w:id="299" w:author="Alan Tepley" w:date="2020-02-22T18:09:00Z">
+      <w:ins w:id="365" w:author="Alan Tepley" w:date="2020-02-22T18:09:00Z">
         <w:r>
           <w:t xml:space="preserve">a </w:t>
         </w:r>
@@ -4913,7 +5656,7 @@
       <w:r>
         <w:t xml:space="preserve"> </w:t>
       </w:r>
-      <w:del w:id="300" w:author="Alan Tepley" w:date="2020-02-22T18:09:00Z">
+      <w:del w:id="366" w:author="Alan Tepley" w:date="2020-02-22T18:09:00Z">
         <w:r>
           <w:delText xml:space="preserve">values </w:delText>
         </w:r>
@@ -4921,17 +5664,17 @@
       <w:r>
         <w:t>of 0.86</w:t>
       </w:r>
-      <w:ins w:id="301" w:author="Alan Tepley" w:date="2020-02-22T18:09:00Z">
+      <w:ins w:id="367" w:author="Alan Tepley" w:date="2020-02-22T18:09:00Z">
         <w:r>
           <w:t xml:space="preserve"> in 1966</w:t>
         </w:r>
       </w:ins>
-      <w:ins w:id="302" w:author="Alan Tepley" w:date="2020-02-22T18:10:00Z">
+      <w:ins w:id="368" w:author="Alan Tepley" w:date="2020-02-22T18:10:00Z">
         <w:r>
           <w:t xml:space="preserve"> </w:t>
         </w:r>
       </w:ins>
-      <w:ins w:id="303" w:author="Alan Tepley" w:date="2020-02-22T18:09:00Z">
+      <w:ins w:id="369" w:author="Alan Tepley" w:date="2020-02-22T18:09:00Z">
         <w:r>
           <w:t>and 1999</w:t>
         </w:r>
@@ -4939,7 +5682,7 @@
       <w:r>
         <w:t xml:space="preserve">, </w:t>
       </w:r>
-      <w:ins w:id="304" w:author="Alan Tepley" w:date="2020-02-22T18:10:00Z">
+      <w:ins w:id="370" w:author="Alan Tepley" w:date="2020-02-22T18:10:00Z">
         <w:r>
           <w:t xml:space="preserve">and </w:t>
         </w:r>
@@ -4947,12 +5690,12 @@
       <w:r>
         <w:t>0.84</w:t>
       </w:r>
-      <w:ins w:id="305" w:author="Alan Tepley" w:date="2020-02-22T18:09:00Z">
+      <w:ins w:id="371" w:author="Alan Tepley" w:date="2020-02-22T18:09:00Z">
         <w:r>
           <w:t xml:space="preserve"> in 1977 </w:t>
         </w:r>
       </w:ins>
-      <w:del w:id="306" w:author="Alan Tepley" w:date="2020-02-22T18:10:00Z">
+      <w:del w:id="372" w:author="Alan Tepley" w:date="2020-02-22T18:10:00Z">
         <w:r>
           <w:delText xml:space="preserve">, and 0.86 for 1966, 1977, and 1999 droughts, respectively </w:delText>
         </w:r>
@@ -4986,7 +5729,7 @@
       <w:r>
         <w:t xml:space="preserve">): 29% in 1966, 32% in 1977, and 27% in 1999. </w:t>
       </w:r>
-      <w:commentRangeStart w:id="307"/>
+      <w:commentRangeStart w:id="373"/>
       <w:r>
         <w:t>However, some individuals exhibited increased growth: (</w:t>
       </w:r>
@@ -5001,12 +5744,12 @@
       <w:r>
         <w:t>): 26% in 1966, 22% in 1977, and 26% in 1999.</w:t>
       </w:r>
-      <w:commentRangeEnd w:id="307"/>
+      <w:commentRangeEnd w:id="373"/>
       <w:r>
         <w:rPr>
           <w:rStyle w:val="CommentReference"/>
         </w:rPr>
-        <w:commentReference w:id="307"/>
+        <w:commentReference w:id="373"/>
       </w:r>
     </w:p>
     <w:p>
@@ -5027,12 +5770,12 @@
       <w:r>
         <w:t xml:space="preserve">Larger-diameter trees showed greater reductions in growth </w:t>
       </w:r>
-      <w:del w:id="308" w:author="Alan Tepley" w:date="2020-02-22T18:13:00Z">
+      <w:del w:id="374" w:author="Alan Tepley" w:date="2020-02-22T18:13:00Z">
         <w:r>
           <w:delText xml:space="preserve">during </w:delText>
         </w:r>
       </w:del>
-      <w:ins w:id="309" w:author="Alan Tepley" w:date="2020-02-22T18:13:00Z">
+      <w:ins w:id="375" w:author="Alan Tepley" w:date="2020-02-22T18:13:00Z">
         <w:r>
           <w:t xml:space="preserve">when evaluating the three </w:t>
         </w:r>
@@ -5040,7 +5783,7 @@
       <w:r>
         <w:t>drought</w:t>
       </w:r>
-      <w:ins w:id="310" w:author="Alan Tepley" w:date="2020-02-22T18:13:00Z">
+      <w:ins w:id="376" w:author="Alan Tepley" w:date="2020-02-22T18:13:00Z">
         <w:r>
           <w:t xml:space="preserve"> years together</w:t>
         </w:r>
@@ -5048,12 +5791,12 @@
       <w:r>
         <w:t xml:space="preserve">, although </w:t>
       </w:r>
-      <w:ins w:id="311" w:author="Alan Tepley" w:date="2020-02-22T18:12:00Z">
+      <w:ins w:id="377" w:author="Alan Tepley" w:date="2020-02-22T18:12:00Z">
         <w:r>
           <w:t xml:space="preserve">DBH </w:t>
         </w:r>
       </w:ins>
-      <w:del w:id="312" w:author="Alan Tepley" w:date="2020-02-22T18:12:00Z">
+      <w:del w:id="378" w:author="Alan Tepley" w:date="2020-02-22T18:12:00Z">
         <w:r>
           <w:delText xml:space="preserve">there </w:delText>
         </w:r>
@@ -5061,7 +5804,7 @@
       <w:r>
         <w:t>was no</w:t>
       </w:r>
-      <w:ins w:id="313" w:author="Alan Tepley" w:date="2020-02-22T18:12:00Z">
+      <w:ins w:id="379" w:author="Alan Tepley" w:date="2020-02-22T18:12:00Z">
         <w:r>
           <w:t>t</w:t>
         </w:r>
@@ -5069,7 +5812,7 @@
       <w:r>
         <w:t xml:space="preserve"> significant </w:t>
       </w:r>
-      <w:del w:id="314" w:author="Alan Tepley" w:date="2020-02-22T18:12:00Z">
+      <w:del w:id="380" w:author="Alan Tepley" w:date="2020-02-22T18:12:00Z">
         <w:r>
           <w:delText xml:space="preserve">effect </w:delText>
         </w:r>
@@ -5099,7 +5842,7 @@
       <w:r>
         <w:t xml:space="preserve"> appeared, with negative coefficient, in all full models for the three droughts combined, in the 1966 model, and in one of the two </w:t>
       </w:r>
-      <w:ins w:id="315" w:author="Alan Tepley" w:date="2020-02-22T18:14:00Z">
+      <w:ins w:id="381" w:author="Alan Tepley" w:date="2020-02-22T18:14:00Z">
         <w:r>
           <w:t xml:space="preserve">models for </w:t>
         </w:r>
@@ -5107,7 +5850,7 @@
       <w:r>
         <w:t xml:space="preserve">1999 </w:t>
       </w:r>
-      <w:del w:id="316" w:author="Alan Tepley" w:date="2020-02-22T18:14:00Z">
+      <w:del w:id="382" w:author="Alan Tepley" w:date="2020-02-22T18:14:00Z">
         <w:r>
           <w:delText xml:space="preserve">models </w:delText>
         </w:r>
@@ -5156,12 +5899,12 @@
       <w:r>
         <w:t xml:space="preserve"> in the single-variable tests (Table 4), lending little overall support to the hypothesis that </w:t>
       </w:r>
-      <w:del w:id="317" w:author="Alan Tepley" w:date="2020-02-22T18:17:00Z">
+      <w:del w:id="383" w:author="Alan Tepley" w:date="2020-02-22T18:17:00Z">
         <w:r>
           <w:delText xml:space="preserve">trees with more </w:delText>
         </w:r>
       </w:del>
-      <w:ins w:id="318" w:author="Alan Tepley" w:date="2020-02-22T18:17:00Z">
+      <w:ins w:id="384" w:author="Alan Tepley" w:date="2020-02-22T18:17:00Z">
         <w:r>
           <w:t xml:space="preserve">crown </w:t>
         </w:r>
@@ -5169,12 +5912,12 @@
       <w:r>
         <w:t>expos</w:t>
       </w:r>
-      <w:ins w:id="319" w:author="Alan Tepley" w:date="2020-02-22T18:17:00Z">
+      <w:ins w:id="385" w:author="Alan Tepley" w:date="2020-02-22T18:17:00Z">
         <w:r>
           <w:t>ure</w:t>
         </w:r>
       </w:ins>
-      <w:del w:id="320" w:author="Alan Tepley" w:date="2020-02-22T18:17:00Z">
+      <w:del w:id="386" w:author="Alan Tepley" w:date="2020-02-22T18:17:00Z">
         <w:r>
           <w:delText>ed</w:delText>
         </w:r>
@@ -5182,12 +5925,12 @@
       <w:r>
         <w:t xml:space="preserve"> </w:t>
       </w:r>
-      <w:del w:id="321" w:author="Alan Tepley" w:date="2020-02-22T18:17:00Z">
+      <w:del w:id="387" w:author="Alan Tepley" w:date="2020-02-22T18:17:00Z">
         <w:r>
           <w:delText xml:space="preserve">crowns have lower </w:delText>
         </w:r>
       </w:del>
-      <w:ins w:id="322" w:author="Alan Tepley" w:date="2020-02-22T18:17:00Z">
+      <w:ins w:id="388" w:author="Alan Tepley" w:date="2020-02-22T18:17:00Z">
         <w:r>
           <w:t xml:space="preserve">reduces </w:t>
         </w:r>
@@ -5203,7 +5946,7 @@
       <w:r>
         <w:t xml:space="preserve"> (Table 1). When considered alone, </w:t>
       </w:r>
-      <w:commentRangeStart w:id="323"/>
+      <w:commentRangeStart w:id="389"/>
       <m:oMath>
         <m:r>
           <w:rPr>
@@ -5211,7 +5954,7 @@
           </w:rPr>
           <m:t>CP</m:t>
         </m:r>
-        <w:commentRangeEnd w:id="323"/>
+        <w:commentRangeEnd w:id="389"/>
         <m:r>
           <m:rPr>
             <m:sty m:val="p"/>
@@ -5219,7 +5962,7 @@
           <w:rPr>
             <w:rStyle w:val="CommentReference"/>
           </w:rPr>
-          <w:commentReference w:id="323"/>
+          <w:commentReference w:id="389"/>
         </m:r>
       </m:oMath>
       <w:r>
@@ -5343,7 +6086,7 @@
       <w:r>
         <w:t xml:space="preserve">In the </w:t>
       </w:r>
-      <w:del w:id="324" w:author="Alan Tepley" w:date="2020-02-26T09:37:00Z">
+      <w:del w:id="390" w:author="Alan Tepley" w:date="2020-02-26T09:37:00Z">
         <w:r>
           <w:delText xml:space="preserve">non-drought </w:delText>
         </w:r>
@@ -5411,7 +6154,7 @@
       <w:r>
         <w:t xml:space="preserve">Hydraulic traits, including </w:t>
       </w:r>
-      <w:commentRangeStart w:id="325"/>
+      <w:commentRangeStart w:id="391"/>
       <m:oMath>
         <m:r>
           <w:rPr>
@@ -5419,7 +6162,7 @@
           </w:rPr>
           <m:t>XP</m:t>
         </m:r>
-        <w:commentRangeEnd w:id="325"/>
+        <w:commentRangeEnd w:id="391"/>
         <m:r>
           <m:rPr>
             <m:sty m:val="p"/>
@@ -5427,7 +6170,7 @@
           <w:rPr>
             <w:rStyle w:val="CommentReference"/>
           </w:rPr>
-          <w:commentReference w:id="325"/>
+          <w:commentReference w:id="391"/>
         </m:r>
       </m:oMath>
       <w:r>
@@ -5521,7 +6264,7 @@
       <w:r>
         <w:t xml:space="preserve"> </w:t>
       </w:r>
-      <w:ins w:id="326" w:author="Alan Tepley" w:date="2020-02-22T18:24:00Z">
+      <w:ins w:id="392" w:author="Alan Tepley" w:date="2020-02-22T18:24:00Z">
         <w:r>
           <w:t xml:space="preserve">were </w:t>
         </w:r>
@@ -5625,26 +6368,26 @@
       <w:r>
         <w:t xml:space="preserve"> &gt; 1.</w:t>
       </w:r>
-      <w:commentRangeStart w:id="327"/>
+      <w:commentRangeStart w:id="393"/>
       <w:r>
         <w:t>0</w:t>
       </w:r>
-      <w:commentRangeEnd w:id="327"/>
+      <w:commentRangeEnd w:id="393"/>
       <w:r>
         <w:rPr>
           <w:rStyle w:val="CommentReference"/>
         </w:rPr>
-        <w:commentReference w:id="327"/>
+        <w:commentReference w:id="393"/>
       </w:r>
       <w:r>
         <w:t xml:space="preserve">) </w:t>
       </w:r>
-      <w:del w:id="328" w:author="Alan Tepley" w:date="2020-02-22T18:29:00Z">
+      <w:del w:id="394" w:author="Alan Tepley" w:date="2020-02-22T18:29:00Z">
         <w:r>
           <w:delText>in</w:delText>
         </w:r>
       </w:del>
-      <w:ins w:id="329" w:author="Alan Tepley" w:date="2020-02-22T18:29:00Z">
+      <w:ins w:id="395" w:author="Alan Tepley" w:date="2020-02-22T18:29:00Z">
         <w:r>
           <w:t>during</w:t>
         </w:r>
@@ -5652,7 +6395,7 @@
       <w:r>
         <w:t xml:space="preserve"> at least one </w:t>
       </w:r>
-      <w:ins w:id="330" w:author="Alan Tepley" w:date="2020-02-22T18:29:00Z">
+      <w:ins w:id="396" w:author="Alan Tepley" w:date="2020-02-22T18:29:00Z">
         <w:r>
           <w:t xml:space="preserve">of the three </w:t>
         </w:r>
@@ -5660,7 +6403,7 @@
       <w:r>
         <w:t>drought</w:t>
       </w:r>
-      <w:ins w:id="331" w:author="Alan Tepley" w:date="2020-02-22T18:29:00Z">
+      <w:ins w:id="397" w:author="Alan Tepley" w:date="2020-02-22T18:29:00Z">
         <w:r>
           <w:t>s</w:t>
         </w:r>
@@ -5708,7 +6451,7 @@
       <w:r>
         <w:t xml:space="preserve"> was a strong predictor for </w:t>
       </w:r>
-      <w:del w:id="332" w:author="Alan Tepley" w:date="2020-02-22T18:29:00Z">
+      <w:del w:id="398" w:author="Alan Tepley" w:date="2020-02-22T18:29:00Z">
         <w:r>
           <w:delText xml:space="preserve">the </w:delText>
         </w:r>
@@ -5716,7 +6459,7 @@
       <w:r>
         <w:t xml:space="preserve">1966 </w:t>
       </w:r>
-      <w:del w:id="333" w:author="Alan Tepley" w:date="2020-02-22T18:29:00Z">
+      <w:del w:id="399" w:author="Alan Tepley" w:date="2020-02-22T18:29:00Z">
         <w:r>
           <w:delText xml:space="preserve">drought </w:delText>
         </w:r>
@@ -5798,12 +6541,12 @@
       <w:r>
         <w:t xml:space="preserve"> </w:t>
       </w:r>
-      <w:del w:id="334" w:author="Alan Tepley" w:date="2020-02-23T16:48:00Z">
+      <w:del w:id="400" w:author="Alan Tepley" w:date="2020-02-23T16:48:00Z">
         <w:r>
           <w:delText>did not come out</w:delText>
         </w:r>
       </w:del>
-      <w:ins w:id="335" w:author="Alan Tepley" w:date="2020-02-23T16:48:00Z">
+      <w:ins w:id="401" w:author="Alan Tepley" w:date="2020-02-23T16:48:00Z">
         <w:r>
           <w:t>was not</w:t>
         </w:r>
@@ -5868,8 +6611,8 @@
       <w:pPr>
         <w:pStyle w:val="Heading3"/>
       </w:pPr>
-      <w:bookmarkStart w:id="336" w:name="discussion"/>
-      <w:bookmarkEnd w:id="336"/>
+      <w:bookmarkStart w:id="402" w:name="discussion"/>
+      <w:bookmarkEnd w:id="402"/>
       <w:r>
         <w:t>Discussion</w:t>
       </w:r>
@@ -5881,7 +6624,7 @@
       <w:r>
         <w:t xml:space="preserve">Tree size, microenvironment, and hydraulic traits shaped tree growth responses across three droughts (Table 1). The greater susceptibility of larger trees to drought, similar to forests worldwide [@bennett_larger_2015], was driven primarily by their height </w:t>
       </w:r>
-      <w:ins w:id="337" w:author="Alan Tepley" w:date="2020-02-23T16:50:00Z">
+      <w:ins w:id="403" w:author="Alan Tepley" w:date="2020-02-23T16:50:00Z">
         <w:r>
           <w:t xml:space="preserve">rather than crown exposure </w:t>
         </w:r>
@@ -5889,12 +6632,12 @@
       <w:r>
         <w:t xml:space="preserve">[@liu_effect_1993; @stovall_tree_2019]. </w:t>
       </w:r>
-      <w:del w:id="338" w:author="Alan Tepley" w:date="2020-02-23T16:50:00Z">
+      <w:del w:id="404" w:author="Alan Tepley" w:date="2020-02-23T16:50:00Z">
         <w:r>
           <w:delText xml:space="preserve">There was </w:delText>
         </w:r>
       </w:del>
-      <w:ins w:id="339" w:author="Alan Tepley" w:date="2020-02-23T16:50:00Z">
+      <w:ins w:id="405" w:author="Alan Tepley" w:date="2020-02-23T16:50:00Z">
         <w:r>
           <w:t xml:space="preserve">We found only </w:t>
         </w:r>
@@ -5935,17 +6678,17 @@
       <w:r>
         <w:t xml:space="preserve"> held </w:t>
       </w:r>
-      <w:del w:id="340" w:author="McShea, William J." w:date="2020-02-21T15:23:00Z">
+      <w:del w:id="406" w:author="McShea, William J." w:date="2020-02-21T15:23:00Z">
         <w:r>
           <w:delText>when</w:delText>
         </w:r>
       </w:del>
-      <w:ins w:id="341" w:author="McShea, William J." w:date="2020-02-21T15:23:00Z">
+      <w:ins w:id="407" w:author="McShea, William J." w:date="2020-02-21T15:23:00Z">
         <w:r>
           <w:t xml:space="preserve"> after</w:t>
         </w:r>
       </w:ins>
-      <w:del w:id="342" w:author="McShea, William J." w:date="2020-02-21T15:23:00Z">
+      <w:del w:id="408" w:author="McShea, William J." w:date="2020-02-21T15:23:00Z">
         <w:r>
           <w:delText xml:space="preserve"> also</w:delText>
         </w:r>
@@ -5975,12 +6718,12 @@
       <w:r>
         <w:t xml:space="preserve">, or xylem </w:t>
       </w:r>
-      <w:del w:id="343" w:author="Alan Tepley" w:date="2020-02-23T16:52:00Z">
+      <w:del w:id="409" w:author="Alan Tepley" w:date="2020-02-23T16:52:00Z">
         <w:r>
           <w:delText>architecture</w:delText>
         </w:r>
       </w:del>
-      <w:ins w:id="344" w:author="Alan Tepley" w:date="2020-02-23T16:52:00Z">
+      <w:ins w:id="410" w:author="Alan Tepley" w:date="2020-02-23T16:52:00Z">
         <w:r>
           <w:t>type (ring- vs. diffuse porous)</w:t>
         </w:r>
@@ -6054,16 +6797,16 @@
       <w:r>
         <w:t>) in the top overall model and the top models for two of the three individual droughts [</w:t>
       </w:r>
-      <w:commentRangeStart w:id="345"/>
+      <w:commentRangeStart w:id="411"/>
       <w:r>
         <w:t>@scoffoni_leaf_2014</w:t>
       </w:r>
-      <w:commentRangeEnd w:id="345"/>
+      <w:commentRangeEnd w:id="411"/>
       <w:r>
         <w:rPr>
           <w:rStyle w:val="CommentReference"/>
         </w:rPr>
-        <w:commentReference w:id="345"/>
+        <w:commentReference w:id="411"/>
       </w:r>
       <w:r>
         <w:t xml:space="preserve">;@bartlett_correlations_2016; @medeiros_extensive_2019]. This is a novel finding in that </w:t>
@@ -6134,16 +6877,16 @@
       <w:r>
         <w:t xml:space="preserve"> have not previously been linked to drought growth responses. The direction of responses was mostly consistent across droughts, supporting the conclusion that they were driven by fundamental physiological mechanisms. However, the strengths of each predictor varied across droughts (Tables 4-5), indicating that drought characteristics interact with tree size, microenvironment, and traits to shape which individuals are most affected. </w:t>
       </w:r>
-      <w:commentRangeStart w:id="346"/>
+      <w:commentRangeStart w:id="412"/>
       <w:r>
         <w:t>These findings significantly advance our knowledge of the factors that confer vulnerability or resistance on trees during drought.</w:t>
       </w:r>
-      <w:commentRangeEnd w:id="346"/>
+      <w:commentRangeEnd w:id="412"/>
       <w:r>
         <w:rPr>
           <w:rStyle w:val="CommentReference"/>
         </w:rPr>
-        <w:commentReference w:id="346"/>
+        <w:commentReference w:id="412"/>
       </w:r>
     </w:p>
     <w:p>
@@ -6153,7 +6896,7 @@
       <w:r>
         <w:t>The droughts considered here were of a magnitude that has occurred with an average frequency of approximately on</w:t>
       </w:r>
-      <w:ins w:id="347" w:author="Alan Tepley" w:date="2020-02-26T09:40:00Z">
+      <w:ins w:id="413" w:author="Alan Tepley" w:date="2020-02-26T09:40:00Z">
         <w:r>
           <w:t>c</w:t>
         </w:r>
@@ -6161,12 +6904,12 @@
       <w:r>
         <w:t xml:space="preserve">e </w:t>
       </w:r>
-      <w:del w:id="348" w:author="Alan Tepley" w:date="2020-02-26T09:40:00Z">
+      <w:del w:id="414" w:author="Alan Tepley" w:date="2020-02-26T09:40:00Z">
         <w:r>
           <w:delText xml:space="preserve">per </w:delText>
         </w:r>
       </w:del>
-      <w:ins w:id="349" w:author="Alan Tepley" w:date="2020-02-26T09:40:00Z">
+      <w:ins w:id="415" w:author="Alan Tepley" w:date="2020-02-26T09:40:00Z">
         <w:r>
           <w:t xml:space="preserve">every </w:t>
         </w:r>
@@ -6178,12 +6921,12 @@
         <w:lastRenderedPageBreak/>
         <w:t xml:space="preserve">lowest resistance was most pronounced in this drought, consistent with other findings that this tendency increases with drought </w:t>
       </w:r>
-      <w:del w:id="350" w:author="Alan Tepley" w:date="2020-02-23T15:25:00Z">
+      <w:del w:id="416" w:author="Alan Tepley" w:date="2020-02-23T15:25:00Z">
         <w:r>
           <w:delText xml:space="preserve">strength </w:delText>
         </w:r>
       </w:del>
-      <w:ins w:id="351" w:author="Alan Tepley" w:date="2020-02-23T15:25:00Z">
+      <w:ins w:id="417" w:author="Alan Tepley" w:date="2020-02-23T15:25:00Z">
         <w:r>
           <w:t xml:space="preserve">intensity </w:t>
         </w:r>
@@ -6191,30 +6934,30 @@
       <w:r>
         <w:t xml:space="preserve">[@bennett_larger_2015; @stovall_tree_2019]. Across all three droughts, the majority of trees experienced reduced growth, but a substantial portion had increased growth (Fig. 1b), potentially due to </w:t>
       </w:r>
-      <w:commentRangeStart w:id="352"/>
+      <w:commentRangeStart w:id="418"/>
       <w:r>
         <w:t xml:space="preserve">decreased leaf area </w:t>
       </w:r>
-      <w:commentRangeEnd w:id="352"/>
+      <w:commentRangeEnd w:id="418"/>
       <w:r>
         <w:rPr>
           <w:rStyle w:val="CommentReference"/>
         </w:rPr>
-        <w:commentReference w:id="352"/>
+        <w:commentReference w:id="418"/>
       </w:r>
       <w:r>
         <w:t>of competitors during the drought</w:t>
       </w:r>
-      <w:commentRangeStart w:id="353"/>
+      <w:commentRangeStart w:id="419"/>
       <w:r>
         <w:t xml:space="preserve">. It is likely because of the moderate impact of these droughts, along with other factors influencing tree growth, that our best models characterize only a modest amount of variation: 11-13% for all droughts combined, and 21-26% for each individual drought </w:t>
       </w:r>
-      <w:commentRangeEnd w:id="353"/>
+      <w:commentRangeEnd w:id="419"/>
       <w:r>
         <w:rPr>
           <w:rStyle w:val="CommentReference"/>
         </w:rPr>
-        <w:commentReference w:id="353"/>
+        <w:commentReference w:id="419"/>
       </w:r>
       <w:r>
         <w:t>(Table 5).</w:t>
@@ -6227,16 +6970,16 @@
       <w:r>
         <w:t xml:space="preserve">Our analysis indicates that tree height has a stronger influence on drought response than does canopy position (Tables 1,4,5). This is consistent with, and reinforces, previous findings that biophysical constraints make it impossible for trees to efficiently transport water to great heights and simultaneously maintain strong resistance and resilience to drought-induced embolism [@olson_plant_2018; @couvreur_water_2018; @roskilly_conflicting_2019]. However, this result must be interpreted with some caution, given that collinearity between the two variables (Fig. 2d) makes it impossible to confidently partition causality. Taller trees are more likely to be in dominant canopy positions (Fig. 2d) and, largely as a consequence of their position relative to others, face different microenvironments (Fig. 2a-b). Even under non-drought conditions, evaporative demand and maximum leaf temperatures increase with tree height [@smith_temperature_1977; @bretfeld_plant_2018; @kunert_revised_2017], and such conditions would incur extra stress during drought, when solar radiation tends to be higher and </w:t>
       </w:r>
-      <w:commentRangeStart w:id="354"/>
+      <w:commentRangeStart w:id="420"/>
       <w:r>
         <w:t>less water is available for evaporative cooling of the leaves</w:t>
       </w:r>
-      <w:commentRangeEnd w:id="354"/>
+      <w:commentRangeEnd w:id="420"/>
       <w:r>
         <w:rPr>
           <w:rStyle w:val="CommentReference"/>
         </w:rPr>
-        <w:commentReference w:id="354"/>
+        <w:commentReference w:id="420"/>
       </w:r>
       <w:r>
         <w:t>. However, some decoupling between height and canopy position is introduced by the configuration of neighboring trees (Fig. 2d) [@muller-landau_testing_2006], and height was an overall stronger predictor of drought response than crown position (Tables 1,4,5).</w:t>
@@ -6260,12 +7003,12 @@
       <w:r>
         <w:t>, which makes sense in light of the vertical environmental gradients described above and agrees with previous studies showing greater drought sensitivity in more exposed trees [@suarez_factors_2004; @scharnweber_confessions_2019]. It is safe to assume that currently suppressed trees have</w:t>
       </w:r>
-      <w:ins w:id="355" w:author="Alan Tepley" w:date="2020-02-23T15:36:00Z">
+      <w:ins w:id="421" w:author="Alan Tepley" w:date="2020-02-23T15:36:00Z">
         <w:r>
           <w:t xml:space="preserve"> been suppressed throughout our analysis period</w:t>
         </w:r>
       </w:ins>
-      <w:del w:id="356" w:author="Alan Tepley" w:date="2020-02-23T15:36:00Z">
+      <w:del w:id="422" w:author="Alan Tepley" w:date="2020-02-23T15:36:00Z">
         <w:r>
           <w:delText xml:space="preserve"> always been in the understory</w:delText>
         </w:r>
@@ -6542,28 +7285,28 @@
       <w:r>
         <w:rPr>
           <w:highlight w:val="yellow"/>
-          <w:rPrChange w:id="357" w:author="Alan Tepley" w:date="2020-02-23T15:39:00Z">
+          <w:rPrChange w:id="423" w:author="Alan Tepley" w:date="2020-02-23T15:39:00Z">
             <w:rPr/>
           </w:rPrChange>
         </w:rPr>
         <w:t>tha</w:t>
       </w:r>
-      <w:ins w:id="358" w:author="Alan Tepley" w:date="2020-02-23T15:39:00Z">
-        <w:r>
-          <w:rPr>
-            <w:highlight w:val="yellow"/>
-            <w:rPrChange w:id="359" w:author="Alan Tepley" w:date="2020-02-23T15:39:00Z">
+      <w:ins w:id="424" w:author="Alan Tepley" w:date="2020-02-23T15:39:00Z">
+        <w:r>
+          <w:rPr>
+            <w:highlight w:val="yellow"/>
+            <w:rPrChange w:id="425" w:author="Alan Tepley" w:date="2020-02-23T15:39:00Z">
               <w:rPr/>
             </w:rPrChange>
           </w:rPr>
           <w:t>n</w:t>
         </w:r>
       </w:ins>
-      <w:del w:id="360" w:author="Alan Tepley" w:date="2020-02-23T15:39:00Z">
-        <w:r>
-          <w:rPr>
-            <w:highlight w:val="yellow"/>
-            <w:rPrChange w:id="361" w:author="Alan Tepley" w:date="2020-02-23T15:39:00Z">
+      <w:del w:id="426" w:author="Alan Tepley" w:date="2020-02-23T15:39:00Z">
+        <w:r>
+          <w:rPr>
+            <w:highlight w:val="yellow"/>
+            <w:rPrChange w:id="427" w:author="Alan Tepley" w:date="2020-02-23T15:39:00Z">
               <w:rPr/>
             </w:rPrChange>
           </w:rPr>
@@ -6645,7 +7388,7 @@
           </m:sub>
         </m:sSub>
       </m:oMath>
-      <w:del w:id="362" w:author="Alan Tepley" w:date="2020-02-23T15:40:00Z">
+      <w:del w:id="428" w:author="Alan Tepley" w:date="2020-02-23T15:40:00Z">
         <w:r>
           <w:delText>, which</w:delText>
         </w:r>
@@ -6653,25 +7396,25 @@
       <w:r>
         <w:t xml:space="preserve"> can be </w:t>
       </w:r>
-      <w:commentRangeStart w:id="363"/>
+      <w:commentRangeStart w:id="429"/>
       <w:r>
         <w:t xml:space="preserve">measured relatively easily </w:t>
       </w:r>
-      <w:commentRangeEnd w:id="363"/>
+      <w:commentRangeEnd w:id="429"/>
       <w:r>
         <w:rPr>
           <w:rStyle w:val="CommentReference"/>
         </w:rPr>
-        <w:commentReference w:id="363"/>
+        <w:commentReference w:id="429"/>
       </w:r>
       <w:r>
         <w:t xml:space="preserve">[@bartlett_rapid_2012; @scoffoni_leaf_2014], they hold promise for predicting drought growth responses across species. The importance of linking species’ traits to drought responses increases with tree species diversity; whereas it is feasible to study drought responses for all dominant species in most boreal and temperate forests (e.g., this study), this becomes difficult to impossible for species that don’t form annual rings, and for diverse tropical forests. Although progress is being made for the tropics [@schongart_dendroecological_2017], a full linkage </w:t>
       </w:r>
-      <w:ins w:id="364" w:author="Alan Tepley" w:date="2020-02-23T15:46:00Z">
-        <w:r>
-          <w:rPr>
-            <w:highlight w:val="yellow"/>
-            <w:rPrChange w:id="365" w:author="Alan Tepley" w:date="2020-02-23T15:46:00Z">
+      <w:ins w:id="430" w:author="Alan Tepley" w:date="2020-02-23T15:46:00Z">
+        <w:r>
+          <w:rPr>
+            <w:highlight w:val="yellow"/>
+            <w:rPrChange w:id="431" w:author="Alan Tepley" w:date="2020-02-23T15:46:00Z">
               <w:rPr/>
             </w:rPrChange>
           </w:rPr>
@@ -6710,7 +7453,7 @@
       <w:r>
         <w:t xml:space="preserve"> makes trees vulnerable, even if their crowns are somewhat protected by neighbors, whereas solitary trees or the dominant trees in young </w:t>
       </w:r>
-      <w:del w:id="366" w:author="Alan Tepley" w:date="2020-02-23T15:47:00Z">
+      <w:del w:id="432" w:author="Alan Tepley" w:date="2020-02-23T15:47:00Z">
         <w:r>
           <w:delText xml:space="preserve">regrowth </w:delText>
         </w:r>
@@ -6718,7 +7461,7 @@
       <w:r>
         <w:t xml:space="preserve">forests </w:t>
       </w:r>
-      <w:ins w:id="367" w:author="Alan Tepley" w:date="2020-02-23T15:48:00Z">
+      <w:ins w:id="433" w:author="Alan Tepley" w:date="2020-02-23T15:48:00Z">
         <w:r>
           <w:t xml:space="preserve">that recently established after logging or natural disturbances </w:t>
         </w:r>
@@ -6726,26 +7469,26 @@
       <w:r>
         <w:t xml:space="preserve">should be less vulnerable. This would suggest that, all else being equal, </w:t>
       </w:r>
-      <w:commentRangeStart w:id="368"/>
+      <w:commentRangeStart w:id="434"/>
       <w:r>
         <w:t>mature forests would be more vulnerable to drought than young forests with short trees</w:t>
       </w:r>
-      <w:commentRangeEnd w:id="368"/>
+      <w:commentRangeEnd w:id="434"/>
       <w:r>
         <w:rPr>
           <w:rStyle w:val="CommentReference"/>
         </w:rPr>
-        <w:commentReference w:id="368"/>
+        <w:commentReference w:id="434"/>
       </w:r>
       <w:r>
         <w:t>; however, root water access may limit the young forests [@bretfeld_plant_2018], and species traits often shift as forests age. Early</w:t>
       </w:r>
-      <w:ins w:id="369" w:author="Alan Tepley" w:date="2020-02-23T15:52:00Z">
+      <w:ins w:id="435" w:author="Alan Tepley" w:date="2020-02-23T15:52:00Z">
         <w:r>
           <w:t>- to mid-</w:t>
         </w:r>
       </w:ins>
-      <w:del w:id="370" w:author="Alan Tepley" w:date="2020-02-23T15:52:00Z">
+      <w:del w:id="436" w:author="Alan Tepley" w:date="2020-02-23T15:52:00Z">
         <w:r>
           <w:delText xml:space="preserve"> </w:delText>
         </w:r>
@@ -6805,8 +7548,8 @@
       <w:pPr>
         <w:pStyle w:val="Heading3"/>
       </w:pPr>
-      <w:bookmarkStart w:id="371" w:name="acknowledgements"/>
-      <w:bookmarkEnd w:id="371"/>
+      <w:bookmarkStart w:id="437" w:name="acknowledgements"/>
+      <w:bookmarkEnd w:id="437"/>
       <w:r>
         <w:t>Acknowledgements</w:t>
       </w:r>
@@ -6818,12 +7561,12 @@
       <w:r>
         <w:t>We especially thank the numerous researchers who helped to collect the data used here, in particular Jennifer C. McGarvey, Jonathan R. Thom</w:t>
       </w:r>
-      <w:ins w:id="372" w:author="McShea, William J." w:date="2020-02-21T15:28:00Z">
+      <w:ins w:id="438" w:author="McShea, William J." w:date="2020-02-21T15:28:00Z">
         <w:r>
           <w:t>ps</w:t>
         </w:r>
       </w:ins>
-      <w:del w:id="373" w:author="McShea, William J." w:date="2020-02-21T15:28:00Z">
+      <w:del w:id="439" w:author="McShea, William J." w:date="2020-02-21T15:28:00Z">
         <w:r>
           <w:delText>sp</w:delText>
         </w:r>
@@ -6860,8 +7603,8 @@
       <w:pPr>
         <w:pStyle w:val="Heading3"/>
       </w:pPr>
-      <w:bookmarkStart w:id="374" w:name="author-contribution"/>
-      <w:bookmarkEnd w:id="374"/>
+      <w:bookmarkStart w:id="440" w:name="author-contribution"/>
+      <w:bookmarkEnd w:id="440"/>
       <w:r>
         <w:t>Author Contribution</w:t>
       </w:r>
@@ -6873,7 +7616,7 @@
       <w:r>
         <w:t>KAT, IM, and A</w:t>
       </w:r>
-      <w:ins w:id="375" w:author="Alan Tepley" w:date="2020-02-23T15:53:00Z">
+      <w:ins w:id="441" w:author="Alan Tepley" w:date="2020-02-23T15:53:00Z">
         <w:r>
           <w:t>J</w:t>
         </w:r>
@@ -6881,7 +7624,7 @@
       <w:r>
         <w:t>T designed the research. Tree-ring chronologies were developed by RH under guidance of A</w:t>
       </w:r>
-      <w:ins w:id="376" w:author="Alan Tepley" w:date="2020-02-23T15:53:00Z">
+      <w:ins w:id="442" w:author="Alan Tepley" w:date="2020-02-23T15:53:00Z">
         <w:r>
           <w:t>J</w:t>
         </w:r>
@@ -7276,7 +8019,7 @@
       </w:r>
     </w:p>
   </w:comment>
-  <w:comment w:id="161" w:author="Alan Tepley" w:date="2020-02-22T16:52:00Z" w:initials="AJT">
+  <w:comment w:id="160" w:author="Alan Tepley" w:date="2020-02-22T16:52:00Z" w:initials="AJT">
     <w:p>
       <w:pPr>
         <w:pStyle w:val="CommentText"/>
@@ -7308,7 +8051,7 @@
       </w:r>
     </w:p>
   </w:comment>
-  <w:comment w:id="172" w:author="Alan Tepley" w:date="2020-02-23T16:18:00Z" w:initials="AJT">
+  <w:comment w:id="191" w:author="Alan Tepley" w:date="2020-02-23T16:18:00Z" w:initials="AJT">
     <w:p>
       <w:pPr>
         <w:pStyle w:val="CommentText"/>
@@ -7320,11 +8063,14 @@
         <w:annotationRef/>
       </w:r>
       <w:r>
+        <w:rPr>
+          <w:highlight w:val="red"/>
+        </w:rPr>
         <w:t>Intensity?</w:t>
       </w:r>
     </w:p>
   </w:comment>
-  <w:comment w:id="181" w:author="McShea, William J." w:date="2020-02-20T14:19:00Z" w:initials="MWJ">
+  <w:comment w:id="212" w:author="McShea, William J." w:date="2020-02-20T14:19:00Z" w:initials="MWJ">
     <w:p>
       <w:pPr>
         <w:pStyle w:val="CommentText"/>
@@ -7340,7 +8086,7 @@
       </w:r>
     </w:p>
   </w:comment>
-  <w:comment w:id="182" w:author="McShea, William J." w:date="2020-02-20T14:18:00Z" w:initials="MWJ">
+  <w:comment w:id="216" w:author="McShea, William J." w:date="2020-02-20T14:18:00Z" w:initials="MWJ">
     <w:p>
       <w:pPr>
         <w:pStyle w:val="CommentText"/>
@@ -7352,14 +8098,20 @@
         <w:annotationRef/>
       </w:r>
       <w:r>
+        <w:rPr>
+          <w:highlight w:val="red"/>
+        </w:rPr>
         <w:t>I would use past tense for all this but up to you</w:t>
       </w:r>
     </w:p>
   </w:comment>
-  <w:comment w:id="183" w:author="Alan Tepley" w:date="2020-02-22T18:02:00Z" w:initials="AJT">
+  <w:comment w:id="217" w:author="Alan Tepley" w:date="2020-02-22T18:02:00Z" w:initials="AJT">
     <w:p>
       <w:pPr>
         <w:pStyle w:val="CommentText"/>
+        <w:rPr>
+          <w:highlight w:val="yellow"/>
+        </w:rPr>
       </w:pPr>
       <w:r>
         <w:rPr>
@@ -7368,12 +8120,18 @@
         <w:annotationRef/>
       </w:r>
       <w:r>
+        <w:rPr>
+          <w:highlight w:val="yellow"/>
+        </w:rPr>
         <w:t xml:space="preserve">Somewhere it might be useful to cite DeSoto et al. 2020, who conducted a global meta-analysis and found that in angiosperms, drought mortality risk was related to low resistance, but in gymnosperms it was related to low recovery. </w:t>
       </w:r>
     </w:p>
     <w:p>
       <w:pPr>
         <w:pStyle w:val="CommentText"/>
+        <w:rPr>
+          <w:highlight w:val="yellow"/>
+        </w:rPr>
       </w:pPr>
     </w:p>
     <w:p>
@@ -7381,11 +8139,14 @@
         <w:pStyle w:val="CommentText"/>
       </w:pPr>
       <w:r>
+        <w:rPr>
+          <w:highlight w:val="yellow"/>
+        </w:rPr>
         <w:t>DeSoto et al. 2020. Low growth resilience to drought is related to future mortality risk in trees. Nature Communications 11:545.</w:t>
       </w:r>
     </w:p>
   </w:comment>
-  <w:comment w:id="187" w:author="Alan Tepley" w:date="2020-02-23T16:21:00Z" w:initials="AJT">
+  <w:comment w:id="228" w:author="Alan Tepley" w:date="2020-02-23T16:21:00Z" w:initials="AJT">
     <w:p>
       <w:pPr>
         <w:pStyle w:val="CommentText"/>
@@ -7404,7 +8165,7 @@
       </w:r>
     </w:p>
   </w:comment>
-  <w:comment w:id="197" w:author="Alan Tepley" w:date="2020-02-26T09:18:00Z" w:initials="AJT">
+  <w:comment w:id="252" w:author="Alan Tepley" w:date="2020-02-26T09:18:00Z" w:initials="AJT">
     <w:p>
       <w:pPr>
         <w:pStyle w:val="CommentText"/>
@@ -7420,7 +8181,7 @@
       </w:r>
     </w:p>
   </w:comment>
-  <w:comment w:id="202" w:author="Alan Tepley" w:date="2020-02-22T16:59:00Z" w:initials="AJT">
+  <w:comment w:id="261" w:author="Alan Tepley" w:date="2020-02-22T16:59:00Z" w:initials="AJT">
     <w:p>
       <w:pPr>
         <w:pStyle w:val="CommentText"/>
@@ -7436,7 +8197,7 @@
       </w:r>
     </w:p>
   </w:comment>
-  <w:comment w:id="204" w:author="Alan Tepley" w:date="2020-02-22T17:00:00Z" w:initials="AJT">
+  <w:comment w:id="263" w:author="Alan Tepley" w:date="2020-02-22T17:00:00Z" w:initials="AJT">
     <w:p>
       <w:pPr>
         <w:pStyle w:val="CommentText"/>
@@ -7452,7 +8213,7 @@
       </w:r>
     </w:p>
   </w:comment>
-  <w:comment w:id="212" w:author="Alan Tepley" w:date="2020-02-22T17:05:00Z" w:initials="AJT">
+  <w:comment w:id="271" w:author="Alan Tepley" w:date="2020-02-22T17:05:00Z" w:initials="AJT">
     <w:p>
       <w:pPr>
         <w:pStyle w:val="CommentText"/>
@@ -7460,41 +8221,62 @@
       <w:r>
         <w:rPr>
           <w:rStyle w:val="CommentReference"/>
+          <w:highlight w:val="yellow"/>
         </w:rPr>
         <w:annotationRef/>
       </w:r>
       <w:r>
+        <w:rPr>
+          <w:highlight w:val="yellow"/>
+        </w:rPr>
         <w:t>Since you are summing over the interval from year Y to 2008, do you need “</w:t>
       </w:r>
       <w:proofErr w:type="gramStart"/>
       <w:r>
+        <w:rPr>
+          <w:highlight w:val="yellow"/>
+        </w:rPr>
         <w:t>r</w:t>
       </w:r>
       <w:r>
         <w:rPr>
+          <w:highlight w:val="yellow"/>
           <w:vertAlign w:val="subscript"/>
         </w:rPr>
         <w:t>ring.Y</w:t>
       </w:r>
       <w:proofErr w:type="gramEnd"/>
       <w:r>
+        <w:rPr>
+          <w:highlight w:val="yellow"/>
+        </w:rPr>
         <w:t>:r</w:t>
       </w:r>
       <w:r>
         <w:rPr>
+          <w:highlight w:val="yellow"/>
           <w:vertAlign w:val="subscript"/>
         </w:rPr>
         <w:t>ring.2008</w:t>
       </w:r>
       <w:r>
+        <w:rPr>
+          <w:highlight w:val="yellow"/>
+        </w:rPr>
         <w:t xml:space="preserve">” </w:t>
       </w:r>
       <w:r>
-        <w:t xml:space="preserve">in the equation? </w:t>
+        <w:rPr>
+          <w:highlight w:val="yellow"/>
+        </w:rPr>
+        <w:t>in the equation?</w:t>
+      </w:r>
+      <w:r>
+        <w:t xml:space="preserve"> </w:t>
       </w:r>
     </w:p>
   </w:comment>
-  <w:comment w:id="214" w:author="Alan Tepley" w:date="2020-02-23T16:02:00Z" w:initials="AJT">
+  <w:comment w:id="273" w:author="Alan Tepley" w:date="2020-02-23T16:02:00Z" w:initials="AJT">
     <w:p>
       <w:pPr>
         <w:pStyle w:val="CommentText"/>
@@ -7506,11 +8288,14 @@
         <w:annotationRef/>
       </w:r>
       <w:r>
+        <w:rPr>
+          <w:highlight w:val="yellow"/>
+        </w:rPr>
         <w:t>How were the trees selected?</w:t>
       </w:r>
     </w:p>
   </w:comment>
-  <w:comment w:id="220" w:author="Alan Tepley" w:date="2020-02-23T16:27:00Z" w:initials="AJT">
+  <w:comment w:id="279" w:author="Alan Tepley" w:date="2020-02-23T16:27:00Z" w:initials="AJT">
     <w:p>
       <w:pPr>
         <w:pStyle w:val="CommentText"/>
@@ -7522,11 +8307,17 @@
         <w:annotationRef/>
       </w:r>
       <w:r>
-        <w:t xml:space="preserve">Drought years have not been identified yet. </w:t>
+        <w:rPr>
+          <w:highlight w:val="yellow"/>
+        </w:rPr>
+        <w:t>Drought years have not been identified yet</w:t>
+      </w:r>
+      <w:r>
+        <w:t xml:space="preserve">. </w:t>
       </w:r>
     </w:p>
   </w:comment>
-  <w:comment w:id="221" w:author="Alan Tepley" w:date="2020-02-23T16:28:00Z" w:initials="AJT">
+  <w:comment w:id="280" w:author="Alan Tepley" w:date="2020-02-23T16:28:00Z" w:initials="AJT">
     <w:p>
       <w:pPr>
         <w:pStyle w:val="CommentText"/>
@@ -7538,11 +8329,17 @@
         <w:annotationRef/>
       </w:r>
       <w:r>
-        <w:t xml:space="preserve">These comparisons use the three drought years, but the drought years are not identified until the next section. </w:t>
+        <w:rPr>
+          <w:highlight w:val="yellow"/>
+        </w:rPr>
+        <w:t>These comparisons use the three drought years, but the drought years are not identified until the next section.</w:t>
+      </w:r>
+      <w:r>
+        <w:t xml:space="preserve"> </w:t>
       </w:r>
     </w:p>
   </w:comment>
-  <w:comment w:id="222" w:author="Alan Tepley" w:date="2020-02-26T09:27:00Z" w:initials="AJT">
+  <w:comment w:id="281" w:author="Alan Tepley" w:date="2020-02-26T09:27:00Z" w:initials="AJT">
     <w:p>
       <w:pPr>
         <w:pStyle w:val="CommentText"/>
@@ -7554,11 +8351,14 @@
         <w:annotationRef/>
       </w:r>
       <w:r>
+        <w:rPr>
+          <w:highlight w:val="yellow"/>
+        </w:rPr>
         <w:t>What resolution was used?</w:t>
       </w:r>
     </w:p>
   </w:comment>
-  <w:comment w:id="231" w:author="Alan Tepley" w:date="2020-02-23T15:57:00Z" w:initials="AJT">
+  <w:comment w:id="290" w:author="Alan Tepley" w:date="2020-02-23T15:57:00Z" w:initials="AJT">
     <w:p>
       <w:pPr>
         <w:pStyle w:val="CommentText"/>
@@ -7570,11 +8370,14 @@
         <w:annotationRef/>
       </w:r>
       <w:r>
+        <w:rPr>
+          <w:highlight w:val="red"/>
+        </w:rPr>
         <w:t>Did the sample only include sun leaves? For species like oaks, sun leaves are smaller and much more dissected than shade leaves, and they might be thicker or have a thicker cuticle. Are there implications for collecting only one leaf type instead of comparing sun vs. shade leaves?</w:t>
       </w:r>
     </w:p>
   </w:comment>
-  <w:comment w:id="261" w:author="McShea, William J." w:date="2020-02-21T15:17:00Z" w:initials="MWJ">
+  <w:comment w:id="321" w:author="McShea, William J." w:date="2020-02-21T15:17:00Z" w:initials="MWJ">
     <w:p>
       <w:pPr>
         <w:pStyle w:val="CommentText"/>
@@ -7590,7 +8393,7 @@
       </w:r>
     </w:p>
   </w:comment>
-  <w:comment w:id="276" w:author="Alan Tepley" w:date="2020-02-22T17:55:00Z" w:initials="AJT">
+  <w:comment w:id="336" w:author="Alan Tepley" w:date="2020-02-22T17:55:00Z" w:initials="AJT">
     <w:p>
       <w:pPr>
         <w:pStyle w:val="CommentText"/>
@@ -7606,7 +8409,7 @@
       </w:r>
     </w:p>
   </w:comment>
-  <w:comment w:id="282" w:author="Alan Tepley" w:date="2020-02-22T17:57:00Z" w:initials="AJT">
+  <w:comment w:id="342" w:author="Alan Tepley" w:date="2020-02-22T17:57:00Z" w:initials="AJT">
     <w:p>
       <w:pPr>
         <w:pStyle w:val="CommentText"/>
@@ -7622,7 +8425,7 @@
       </w:r>
     </w:p>
   </w:comment>
-  <w:comment w:id="283" w:author="Alan Tepley" w:date="2020-02-22T18:05:00Z" w:initials="AJT">
+  <w:comment w:id="343" w:author="Alan Tepley" w:date="2020-02-22T18:05:00Z" w:initials="AJT">
     <w:p>
       <w:pPr>
         <w:pStyle w:val="CommentText"/>
@@ -7638,7 +8441,7 @@
       </w:r>
     </w:p>
   </w:comment>
-  <w:comment w:id="307" w:author="McShea, William J." w:date="2020-02-21T15:20:00Z" w:initials="MWJ">
+  <w:comment w:id="373" w:author="McShea, William J." w:date="2020-02-21T15:20:00Z" w:initials="MWJ">
     <w:p>
       <w:pPr>
         <w:pStyle w:val="CommentText"/>
@@ -7654,7 +8457,7 @@
       </w:r>
     </w:p>
   </w:comment>
-  <w:comment w:id="323" w:author="Alan Tepley" w:date="2020-02-22T18:18:00Z" w:initials="AJT">
+  <w:comment w:id="389" w:author="Alan Tepley" w:date="2020-02-22T18:18:00Z" w:initials="AJT">
     <w:p>
       <w:pPr>
         <w:pStyle w:val="CommentText"/>
@@ -7673,7 +8476,7 @@
       </w:r>
     </w:p>
   </w:comment>
-  <w:comment w:id="325" w:author="Alan Tepley" w:date="2020-02-22T18:23:00Z" w:initials="AJT">
+  <w:comment w:id="391" w:author="Alan Tepley" w:date="2020-02-22T18:23:00Z" w:initials="AJT">
     <w:p>
       <w:pPr>
         <w:pStyle w:val="CommentText"/>
@@ -7704,7 +8507,7 @@
       </w:r>
     </w:p>
   </w:comment>
-  <w:comment w:id="327" w:author="McShea, William J." w:date="2020-02-21T15:21:00Z" w:initials="MWJ">
+  <w:comment w:id="393" w:author="McShea, William J." w:date="2020-02-21T15:21:00Z" w:initials="MWJ">
     <w:p>
       <w:pPr>
         <w:pStyle w:val="CommentText"/>
@@ -7720,7 +8523,7 @@
       </w:r>
     </w:p>
   </w:comment>
-  <w:comment w:id="345" w:author="Alan Tepley" w:date="2020-02-23T15:21:00Z" w:initials="AJT">
+  <w:comment w:id="411" w:author="Alan Tepley" w:date="2020-02-23T15:21:00Z" w:initials="AJT">
     <w:p>
       <w:pPr>
         <w:pStyle w:val="CommentText"/>
@@ -7736,7 +8539,7 @@
       </w:r>
     </w:p>
   </w:comment>
-  <w:comment w:id="346" w:author="McShea, William J." w:date="2020-02-21T15:24:00Z" w:initials="MWJ">
+  <w:comment w:id="412" w:author="McShea, William J." w:date="2020-02-21T15:24:00Z" w:initials="MWJ">
     <w:p>
       <w:pPr>
         <w:pStyle w:val="CommentText"/>
@@ -7752,7 +8555,7 @@
       </w:r>
     </w:p>
   </w:comment>
-  <w:comment w:id="352" w:author="Alan Tepley" w:date="2020-02-23T16:56:00Z" w:initials="AJT">
+  <w:comment w:id="418" w:author="Alan Tepley" w:date="2020-02-23T16:56:00Z" w:initials="AJT">
     <w:p>
       <w:pPr>
         <w:pStyle w:val="CommentText"/>
@@ -7768,7 +8571,7 @@
       </w:r>
     </w:p>
   </w:comment>
-  <w:comment w:id="353" w:author="McShea, William J." w:date="2020-02-21T15:25:00Z" w:initials="MWJ">
+  <w:comment w:id="419" w:author="McShea, William J." w:date="2020-02-21T15:25:00Z" w:initials="MWJ">
     <w:p>
       <w:pPr>
         <w:pStyle w:val="CommentText"/>
@@ -7784,7 +8587,7 @@
       </w:r>
     </w:p>
   </w:comment>
-  <w:comment w:id="354" w:author="Alan Tepley" w:date="2020-02-23T15:34:00Z" w:initials="AJT">
+  <w:comment w:id="420" w:author="Alan Tepley" w:date="2020-02-23T15:34:00Z" w:initials="AJT">
     <w:p>
       <w:pPr>
         <w:pStyle w:val="CommentText"/>
@@ -7806,7 +8609,7 @@
       </w:r>
     </w:p>
   </w:comment>
-  <w:comment w:id="363" w:author="Alan Tepley" w:date="2020-02-23T15:41:00Z" w:initials="AJT">
+  <w:comment w:id="429" w:author="Alan Tepley" w:date="2020-02-23T15:41:00Z" w:initials="AJT">
     <w:p>
       <w:pPr>
         <w:pStyle w:val="CommentText"/>
@@ -7846,7 +8649,7 @@
       </w:r>
     </w:p>
   </w:comment>
-  <w:comment w:id="368" w:author="Alan Tepley" w:date="2020-02-23T15:49:00Z" w:initials="AJT">
+  <w:comment w:id="434" w:author="Alan Tepley" w:date="2020-02-23T15:49:00Z" w:initials="AJT">
     <w:p>
       <w:pPr>
         <w:pStyle w:val="CommentText"/>

--- a/manuscript/coauthor_review/2020_2/McGregor textwjm_AT.docx
+++ b/manuscript/coauthor_review/2020_2/McGregor textwjm_AT.docx
@@ -4761,23 +4761,36 @@
         </w:rPr>
         <w:t xml:space="preserve"> drought years</w:t>
       </w:r>
-      <w:bookmarkStart w:id="303" w:name="_GoBack"/>
-      <w:bookmarkEnd w:id="303"/>
     </w:p>
     <w:p>
       <w:pPr>
         <w:pStyle w:val="BodyText"/>
       </w:pPr>
       <w:r>
-        <w:t xml:space="preserve">We identified droughts within the time period 1950-2009, defining drought [@slette_how_2019] as events with both anomalously dry peak growing season climatic conditions and widespread reductions in tree growth. Simultaneous consideration of both meteorological conditions and tree growth ensured that drought was the primary driver of </w:t>
-      </w:r>
-      <w:ins w:id="304" w:author="Alan Tepley" w:date="2020-02-23T16:34:00Z">
-        <w:r>
+        <w:t xml:space="preserve">We identified droughts within the time period 1950-2009, defining drought [@slette_how_2019] as events with both anomalously dry peak growing season climatic conditions and widespread reductions in tree growth. Simultaneous consideration of both meteorological conditions and tree growth ensured that drought was the primary </w:t>
+      </w:r>
+      <w:r>
+        <w:rPr>
+          <w:highlight w:val="yellow"/>
+        </w:rPr>
+        <w:t xml:space="preserve">driver of </w:t>
+      </w:r>
+      <w:ins w:id="303" w:author="Alan Tepley" w:date="2020-02-23T16:34:00Z">
+        <w:r>
+          <w:rPr>
+            <w:highlight w:val="yellow"/>
+          </w:rPr>
           <w:t xml:space="preserve">the </w:t>
         </w:r>
       </w:ins>
       <w:r>
-        <w:t>observed growth declines and that our focus remained on droughts that substantially impacted the forest community.</w:t>
+        <w:rPr>
+          <w:highlight w:val="yellow"/>
+        </w:rPr>
+        <w:t>observed growth declines and that our focus remained on droughts that substantially impacted</w:t>
+      </w:r>
+      <w:r>
+        <w:t xml:space="preserve"> the forest community.</w:t>
       </w:r>
     </w:p>
     <w:p>
@@ -4785,122 +4798,219 @@
         <w:pStyle w:val="BodyText"/>
       </w:pPr>
       <w:r>
-        <w:t xml:space="preserve">We identified the years with driest conditions during May-August (MJJA), which stood out in the analysis of @helcoski_growing_2019 as the </w:t>
-      </w:r>
-      <w:ins w:id="305" w:author="Alan Tepley" w:date="2020-02-22T17:45:00Z">
-        <w:r>
+        <w:t xml:space="preserve">We identified the years with driest conditions during May-August (MJJA), which stood out in the analysis of @helcoski_growing_2019 </w:t>
+      </w:r>
+      <w:r>
+        <w:rPr>
+          <w:highlight w:val="yellow"/>
+        </w:rPr>
+        <w:t xml:space="preserve">as the </w:t>
+      </w:r>
+      <w:ins w:id="304" w:author="Alan Tepley" w:date="2020-02-22T17:45:00Z">
+        <w:r>
+          <w:rPr>
+            <w:highlight w:val="yellow"/>
+          </w:rPr>
           <w:t xml:space="preserve">months of the </w:t>
         </w:r>
       </w:ins>
       <w:r>
+        <w:rPr>
+          <w:highlight w:val="yellow"/>
+        </w:rPr>
         <w:t>current</w:t>
       </w:r>
       <w:r>
+        <w:rPr>
+          <w:highlight w:val="yellow"/>
+        </w:rPr>
         <w:t xml:space="preserve"> </w:t>
       </w:r>
-      <w:del w:id="306" w:author="Alan Tepley" w:date="2020-02-26T09:30:00Z">
-        <w:r>
+      <w:del w:id="305" w:author="Alan Tepley" w:date="2020-02-26T09:30:00Z">
+        <w:r>
+          <w:rPr>
+            <w:highlight w:val="yellow"/>
+          </w:rPr>
           <w:delText>-</w:delText>
         </w:r>
       </w:del>
       <w:r>
+        <w:rPr>
+          <w:highlight w:val="yellow"/>
+        </w:rPr>
         <w:t xml:space="preserve">year </w:t>
       </w:r>
-      <w:del w:id="307" w:author="Alan Tepley" w:date="2020-02-22T17:45:00Z">
-        <w:r>
+      <w:del w:id="306" w:author="Alan Tepley" w:date="2020-02-22T17:45:00Z">
+        <w:r>
+          <w:rPr>
+            <w:highlight w:val="yellow"/>
+          </w:rPr>
           <w:delText xml:space="preserve">months </w:delText>
         </w:r>
       </w:del>
       <w:r>
+        <w:rPr>
+          <w:highlight w:val="yellow"/>
+        </w:rPr>
         <w:t xml:space="preserve">to which annual </w:t>
       </w:r>
-      <w:ins w:id="308" w:author="Alan Tepley" w:date="2020-02-22T17:46:00Z">
-        <w:r>
+      <w:ins w:id="307" w:author="Alan Tepley" w:date="2020-02-22T17:46:00Z">
+        <w:r>
+          <w:rPr>
+            <w:highlight w:val="yellow"/>
+          </w:rPr>
           <w:t xml:space="preserve">tree </w:t>
         </w:r>
       </w:ins>
       <w:r>
+        <w:rPr>
+          <w:highlight w:val="yellow"/>
+        </w:rPr>
         <w:t xml:space="preserve">growth was most sensitive </w:t>
       </w:r>
+      <w:del w:id="308" w:author="Alan Tepley" w:date="2020-02-22T17:46:00Z">
+        <w:r>
+          <w:rPr>
+            <w:highlight w:val="yellow"/>
+          </w:rPr>
+          <w:delText xml:space="preserve">for trees </w:delText>
+        </w:r>
+      </w:del>
+      <w:r>
+        <w:rPr>
+          <w:highlight w:val="yellow"/>
+        </w:rPr>
+        <w:t>at this site</w:t>
+      </w:r>
+      <w:r>
+        <w:t>. We considered two metrics of moisture deficit: NOAA Divisional Data’s Palmer Drought Severity Index (PDSI) and the difference between monthly potential evapotranspiration (</w:t>
+      </w:r>
+      <m:oMath>
+        <m:r>
+          <w:rPr>
+            <w:rFonts w:ascii="Cambria Math" w:hAnsi="Cambria Math"/>
+          </w:rPr>
+          <m:t>PET</m:t>
+        </m:r>
+      </m:oMath>
+      <w:r>
+        <w:t>) and precipitation (</w:t>
+      </w:r>
+      <m:oMath>
+        <m:r>
+          <w:rPr>
+            <w:rFonts w:ascii="Cambria Math" w:hAnsi="Cambria Math"/>
+          </w:rPr>
+          <m:t>PRE</m:t>
+        </m:r>
+      </m:oMath>
+      <w:r>
+        <w:t>). These data were obtained from the ForestGEO Climate Data Portal (</w:t>
+      </w:r>
+      <w:hyperlink r:id="rId10">
+        <w:r>
+          <w:rPr>
+            <w:rStyle w:val="Hyperlink"/>
+          </w:rPr>
+          <w:t>https://github.com/forestgeo/Climate</w:t>
+        </w:r>
+      </w:hyperlink>
+      <w:r>
+        <w:t xml:space="preserve">) in August 2018, with monthly PET and PRE sourced from Climatic Research Unit high-resolution gridded dataset (CRU TS v.4.01; @harris_updated_2014). </w:t>
+      </w:r>
+      <w:r>
+        <w:rPr>
+          <w:highlight w:val="yellow"/>
+        </w:rPr>
+        <w:t xml:space="preserve">The driest years were identified </w:t>
+      </w:r>
       <w:del w:id="309" w:author="Alan Tepley" w:date="2020-02-22T17:46:00Z">
         <w:r>
-          <w:delText xml:space="preserve">for trees </w:delText>
+          <w:rPr>
+            <w:highlight w:val="yellow"/>
+          </w:rPr>
+          <w:delText xml:space="preserve">through </w:delText>
         </w:r>
       </w:del>
-      <w:r>
-        <w:t>at this site. We considered two metrics of moisture deficit: NOAA Divisional Data’s Palmer Drought Severity Index (PDSI) and the difference between monthly potential evapotranspiration (</w:t>
+      <w:ins w:id="310" w:author="Alan Tepley" w:date="2020-02-22T17:46:00Z">
+        <w:r>
+          <w:rPr>
+            <w:highlight w:val="yellow"/>
+          </w:rPr>
+          <w:t xml:space="preserve">by </w:t>
+        </w:r>
+      </w:ins>
+      <w:r>
+        <w:rPr>
+          <w:highlight w:val="yellow"/>
+        </w:rPr>
+        <w:t xml:space="preserve">ranking mean MJJA </w:t>
       </w:r>
       <m:oMath>
         <m:r>
           <w:rPr>
             <w:rFonts w:ascii="Cambria Math" w:hAnsi="Cambria Math"/>
-          </w:rPr>
-          <m:t>PET</m:t>
-        </m:r>
-      </m:oMath>
-      <w:r>
-        <w:t>) and precipitation (</w:t>
+            <w:highlight w:val="yellow"/>
+          </w:rPr>
+          <m:t>PET-PRE</m:t>
+        </m:r>
+      </m:oMath>
+      <w:r>
+        <w:rPr>
+          <w:highlight w:val="yellow"/>
+        </w:rPr>
+        <w:t xml:space="preserve"> or </w:t>
       </w:r>
       <m:oMath>
         <m:r>
           <w:rPr>
             <w:rFonts w:ascii="Cambria Math" w:hAnsi="Cambria Math"/>
-          </w:rPr>
-          <m:t>PRE</m:t>
-        </m:r>
-      </m:oMath>
-      <w:r>
-        <w:t>). These data were obtained from the ForestGEO Climate Data Portal (</w:t>
-      </w:r>
-      <w:hyperlink r:id="rId10">
-        <w:r>
-          <w:rPr>
-            <w:rStyle w:val="Hyperlink"/>
-          </w:rPr>
-          <w:t>https://github.com/forestgeo/Climate</w:t>
-        </w:r>
-      </w:hyperlink>
-      <w:r>
-        <w:t xml:space="preserve">) in August 2018, with monthly PET and PRE sourced from Climatic Research Unit high-resolution gridded dataset (CRU TS v.4.01; @harris_updated_2014). The driest years were identified </w:t>
-      </w:r>
-      <w:del w:id="310" w:author="Alan Tepley" w:date="2020-02-22T17:46:00Z">
-        <w:r>
-          <w:delText xml:space="preserve">through </w:delText>
-        </w:r>
-      </w:del>
-      <w:ins w:id="311" w:author="Alan Tepley" w:date="2020-02-22T17:46:00Z">
-        <w:r>
-          <w:t xml:space="preserve">by </w:t>
-        </w:r>
-      </w:ins>
-      <w:r>
-        <w:t xml:space="preserve">ranking mean MJJA </w:t>
-      </w:r>
-      <m:oMath>
-        <m:r>
-          <w:rPr>
-            <w:rFonts w:ascii="Cambria Math" w:hAnsi="Cambria Math"/>
-          </w:rPr>
-          <m:t>PET-PRE</m:t>
-        </m:r>
-      </m:oMath>
-      <w:r>
-        <w:t xml:space="preserve"> or </w:t>
-      </w:r>
-      <m:oMath>
-        <m:r>
-          <w:rPr>
-            <w:rFonts w:ascii="Cambria Math" w:hAnsi="Cambria Math"/>
+            <w:highlight w:val="yellow"/>
           </w:rPr>
           <m:t>PDSI</m:t>
         </m:r>
       </m:oMath>
       <w:r>
+        <w:rPr>
+          <w:highlight w:val="yellow"/>
+        </w:rPr>
         <w:t xml:space="preserve"> for the time period from driest to wettest. Three of the five years </w:t>
       </w:r>
-      <w:ins w:id="312" w:author="Alan Tepley" w:date="2020-02-23T16:35:00Z">
-        <w:r>
+      <w:ins w:id="311" w:author="Alan Tepley" w:date="2020-02-23T16:35:00Z">
+        <w:r>
+          <w:rPr>
+            <w:highlight w:val="yellow"/>
+          </w:rPr>
           <w:t>with greatest MJJA moisture deficit (</w:t>
+        </w:r>
+        <m:oMath>
+          <m:r>
+            <w:rPr>
+              <w:rFonts w:ascii="Cambria Math" w:hAnsi="Cambria Math"/>
+              <w:highlight w:val="yellow"/>
+            </w:rPr>
+            <m:t>PET-PRE</m:t>
+          </m:r>
+        </m:oMath>
+        <w:r>
+          <w:rPr>
+            <w:highlight w:val="yellow"/>
+          </w:rPr>
+          <w:t xml:space="preserve">) </w:t>
+        </w:r>
+      </w:ins>
+      <w:r>
+        <w:rPr>
+          <w:highlight w:val="yellow"/>
+        </w:rPr>
+        <w:t>between 1950 and 2009</w:t>
+      </w:r>
+      <w:r>
+        <w:t xml:space="preserve"> </w:t>
+      </w:r>
+      <w:del w:id="312" w:author="Alan Tepley" w:date="2020-02-23T16:35:00Z">
+        <w:r>
+          <w:delText>with greatest moisture deficit (</w:delText>
         </w:r>
         <m:oMath>
           <m:r>
@@ -4911,29 +5021,10 @@
           </m:r>
         </m:oMath>
         <w:r>
-          <w:t xml:space="preserve">) </w:t>
-        </w:r>
-      </w:ins>
-      <w:r>
-        <w:t xml:space="preserve">between 1950 and 2009 </w:t>
-      </w:r>
-      <w:del w:id="313" w:author="Alan Tepley" w:date="2020-02-23T16:35:00Z">
-        <w:r>
-          <w:delText>with greatest moisture deficit (</w:delText>
-        </w:r>
-        <m:oMath>
-          <m:r>
-            <w:rPr>
-              <w:rFonts w:ascii="Cambria Math" w:hAnsi="Cambria Math"/>
-            </w:rPr>
-            <m:t>PET-PRE</m:t>
-          </m:r>
-        </m:oMath>
-        <w:r>
           <w:delText xml:space="preserve">) </w:delText>
         </w:r>
       </w:del>
-      <w:del w:id="314" w:author="Alan Tepley" w:date="2020-02-22T17:47:00Z">
+      <w:del w:id="313" w:author="Alan Tepley" w:date="2020-02-22T17:47:00Z">
         <w:r>
           <w:delText xml:space="preserve">during MJJA </w:delText>
         </w:r>
@@ -4961,28 +5052,49 @@
         </m:r>
       </m:oMath>
       <w:r>
-        <w:t xml:space="preserve"> of 83, 87, and 80 mm mo-1, respectively (Table S3). The years 1964 and 2007 also ranked among the </w:t>
+        <w:t xml:space="preserve"> of 83, 87, and 80 mm mo-1, respectively (Table S3). </w:t>
+      </w:r>
+      <w:r>
+        <w:rPr>
+          <w:highlight w:val="yellow"/>
+        </w:rPr>
+        <w:t xml:space="preserve">The years 1964 and 2007 also ranked among the </w:t>
+      </w:r>
+      <w:ins w:id="314" w:author="Alan Tepley" w:date="2020-02-22T17:48:00Z">
+        <w:r>
+          <w:rPr>
+            <w:highlight w:val="yellow"/>
+          </w:rPr>
+          <w:t xml:space="preserve">top </w:t>
+        </w:r>
+      </w:ins>
+      <w:r>
+        <w:rPr>
+          <w:highlight w:val="yellow"/>
+        </w:rPr>
+        <w:t xml:space="preserve">five </w:t>
       </w:r>
       <w:ins w:id="315" w:author="Alan Tepley" w:date="2020-02-22T17:48:00Z">
         <w:r>
-          <w:t xml:space="preserve">top </w:t>
-        </w:r>
-      </w:ins>
-      <w:r>
-        <w:t xml:space="preserve">five </w:t>
-      </w:r>
-      <w:ins w:id="316" w:author="Alan Tepley" w:date="2020-02-22T17:48:00Z">
-        <w:r>
+          <w:rPr>
+            <w:highlight w:val="yellow"/>
+          </w:rPr>
           <w:t xml:space="preserve">in terms of moisture deficit </w:t>
         </w:r>
       </w:ins>
-      <w:del w:id="317" w:author="Alan Tepley" w:date="2020-02-22T17:48:00Z">
-        <w:r>
+      <w:del w:id="316" w:author="Alan Tepley" w:date="2020-02-22T17:48:00Z">
+        <w:r>
+          <w:rPr>
+            <w:highlight w:val="yellow"/>
+          </w:rPr>
           <w:delText xml:space="preserve">lowest </w:delText>
         </w:r>
       </w:del>
-      <w:ins w:id="318" w:author="Alan Tepley" w:date="2020-02-22T17:48:00Z">
-        <w:r>
+      <w:ins w:id="317" w:author="Alan Tepley" w:date="2020-02-22T17:48:00Z">
+        <w:r>
+          <w:rPr>
+            <w:highlight w:val="yellow"/>
+          </w:rPr>
           <w:t>(</w:t>
         </w:r>
       </w:ins>
@@ -4990,36 +5102,52 @@
         <m:r>
           <w:rPr>
             <w:rFonts w:ascii="Cambria Math" w:hAnsi="Cambria Math"/>
+            <w:highlight w:val="yellow"/>
           </w:rPr>
           <m:t>PET-PRE</m:t>
         </m:r>
       </m:oMath>
       <w:r>
+        <w:rPr>
+          <w:highlight w:val="yellow"/>
+        </w:rPr>
         <w:t xml:space="preserve"> </w:t>
       </w:r>
-      <w:del w:id="319" w:author="Alan Tepley" w:date="2020-02-22T17:48:00Z">
-        <w:r>
+      <w:del w:id="318" w:author="Alan Tepley" w:date="2020-02-22T17:48:00Z">
+        <w:r>
+          <w:rPr>
+            <w:highlight w:val="yellow"/>
+          </w:rPr>
           <w:delText>(</w:delText>
         </w:r>
       </w:del>
-      <w:ins w:id="320" w:author="Alan Tepley" w:date="2020-02-22T17:49:00Z">
-        <w:r>
+      <w:ins w:id="319" w:author="Alan Tepley" w:date="2020-02-22T17:49:00Z">
+        <w:r>
+          <w:rPr>
+            <w:highlight w:val="yellow"/>
+          </w:rPr>
           <w:t xml:space="preserve">of </w:t>
         </w:r>
       </w:ins>
       <w:r>
-        <w:t xml:space="preserve">84 and 82 mm mo-1, respectively), but were not among the lowest in terms of PDSI and were thus not identified as candidate years for inclusion as top drought years (Table </w:t>
-      </w:r>
-      <w:commentRangeStart w:id="321"/>
+        <w:rPr>
+          <w:highlight w:val="yellow"/>
+        </w:rPr>
+        <w:t>84 and 82</w:t>
+      </w:r>
+      <w:r>
+        <w:t xml:space="preserve"> mm mo-1, respectively), but were not among the lowest in terms of PDSI and were thus not identified as candidate years for inclusion as top drought years (Table </w:t>
+      </w:r>
+      <w:commentRangeStart w:id="320"/>
       <w:r>
         <w:t>S3</w:t>
       </w:r>
-      <w:commentRangeEnd w:id="321"/>
+      <w:commentRangeEnd w:id="320"/>
       <w:r>
         <w:rPr>
           <w:rStyle w:val="CommentReference"/>
         </w:rPr>
-        <w:commentReference w:id="321"/>
+        <w:commentReference w:id="320"/>
       </w:r>
       <w:r>
         <w:t>).</w:t>
@@ -8377,7 +8505,7 @@
       </w:r>
     </w:p>
   </w:comment>
-  <w:comment w:id="321" w:author="McShea, William J." w:date="2020-02-21T15:17:00Z" w:initials="MWJ">
+  <w:comment w:id="320" w:author="McShea, William J." w:date="2020-02-21T15:17:00Z" w:initials="MWJ">
     <w:p>
       <w:pPr>
         <w:pStyle w:val="CommentText"/>
@@ -8388,8 +8516,16 @@
         </w:rPr>
         <w:annotationRef/>
       </w:r>
-      <w:r>
-        <w:t xml:space="preserve">Is there any consideration of the size calluses that were cored? If most of the cored trees were canopy trees than there experiencing the largest effect is to be expected. Can there just be a sentence that the 4 subgroups of trees were all sampled equally? </w:t>
+      <w:bookmarkStart w:id="321" w:name="_GoBack"/>
+      <w:bookmarkEnd w:id="321"/>
+      <w:r>
+        <w:rPr>
+          <w:highlight w:val="red"/>
+        </w:rPr>
+        <w:t>Is there any consideration of the size calluses that were cored? If most of the cored trees were canopy trees than there experiencing the largest effect is to be expected. Can there just be a sentence that the 4 subgroups of trees were all sampled equally?</w:t>
+      </w:r>
+      <w:r>
+        <w:t xml:space="preserve"> </w:t>
       </w:r>
     </w:p>
   </w:comment>

--- a/manuscript/coauthor_review/2020_2/McGregor textwjm_AT.docx
+++ b/manuscript/coauthor_review/2020_2/McGregor textwjm_AT.docx
@@ -5191,58 +5191,107 @@
         </m:r>
       </m:oMath>
       <w:r>
-        <w:t xml:space="preserve"> values &lt;1 indicate growth reductions, whereas values &gt;1.0 indicate </w:t>
-      </w:r>
-      <w:del w:id="322" w:author="Alan Tepley" w:date="2020-02-22T17:52:00Z">
-        <w:r>
+        <w:t xml:space="preserve"> values &lt;1 indicate growth reductions, whereas values &gt;1.0 </w:t>
+      </w:r>
+      <w:r>
+        <w:rPr>
+          <w:highlight w:val="yellow"/>
+        </w:rPr>
+        <w:t xml:space="preserve">indicate </w:t>
+      </w:r>
+      <w:del w:id="321" w:author="Alan Tepley" w:date="2020-02-22T17:52:00Z">
+        <w:r>
+          <w:rPr>
+            <w:highlight w:val="yellow"/>
+          </w:rPr>
           <w:delText xml:space="preserve">increased </w:delText>
         </w:r>
       </w:del>
-      <w:ins w:id="323" w:author="Alan Tepley" w:date="2020-02-22T17:52:00Z">
-        <w:r>
+      <w:ins w:id="322" w:author="Alan Tepley" w:date="2020-02-22T17:52:00Z">
+        <w:r>
+          <w:rPr>
+            <w:highlight w:val="yellow"/>
+          </w:rPr>
           <w:t xml:space="preserve">above-average </w:t>
         </w:r>
       </w:ins>
       <w:r>
-        <w:t xml:space="preserve">growth. Pointer years were identified using the pointRes package [@R-pointRes] in R. Four years met our criteria: 1966, 1977, 1991, and 1999. We excluded 1991 (26.5% of trees experienced &gt;30% growth reduction, mean resistance= -13.8%) because this year was not identified as among the driest of the time period (Table S3). Rather, the severity of growth reduction </w:t>
-      </w:r>
-      <w:del w:id="324" w:author="Alan Tepley" w:date="2020-02-22T17:54:00Z">
-        <w:r>
+        <w:rPr>
+          <w:highlight w:val="yellow"/>
+        </w:rPr>
+        <w:t>growth</w:t>
+      </w:r>
+      <w:r>
+        <w:t xml:space="preserve">. Pointer years were identified using the pointRes package [@R-pointRes] in R. Four years met our criteria: 1966, 1977, 1991, and 1999. We excluded 1991 (26.5% of trees experienced &gt;30% growth reduction, mean resistance= -13.8%) because this year was not identified as among the driest of the time period (Table S3). </w:t>
+      </w:r>
+      <w:r>
+        <w:rPr>
+          <w:highlight w:val="yellow"/>
+        </w:rPr>
+        <w:t xml:space="preserve">Rather, the severity of growth reduction </w:t>
+      </w:r>
+      <w:del w:id="323" w:author="Alan Tepley" w:date="2020-02-22T17:54:00Z">
+        <w:r>
+          <w:rPr>
+            <w:highlight w:val="yellow"/>
+          </w:rPr>
           <w:delText xml:space="preserve">may </w:delText>
         </w:r>
       </w:del>
-      <w:ins w:id="325" w:author="Alan Tepley" w:date="2020-02-22T17:54:00Z">
-        <w:r>
+      <w:ins w:id="324" w:author="Alan Tepley" w:date="2020-02-22T17:54:00Z">
+        <w:r>
+          <w:rPr>
+            <w:highlight w:val="yellow"/>
+          </w:rPr>
           <w:t xml:space="preserve">could probably </w:t>
         </w:r>
       </w:ins>
       <w:r>
+        <w:rPr>
+          <w:highlight w:val="yellow"/>
+        </w:rPr>
         <w:t xml:space="preserve">be explained in part by defoliation </w:t>
       </w:r>
-      <w:del w:id="326" w:author="Alan Tepley" w:date="2020-02-22T17:52:00Z">
-        <w:r>
+      <w:del w:id="325" w:author="Alan Tepley" w:date="2020-02-22T17:52:00Z">
+        <w:r>
+          <w:rPr>
+            <w:highlight w:val="yellow"/>
+          </w:rPr>
           <w:delText xml:space="preserve">from </w:delText>
         </w:r>
       </w:del>
-      <w:ins w:id="327" w:author="Alan Tepley" w:date="2020-02-22T17:52:00Z">
-        <w:r>
+      <w:ins w:id="326" w:author="Alan Tepley" w:date="2020-02-22T17:52:00Z">
+        <w:r>
+          <w:rPr>
+            <w:highlight w:val="yellow"/>
+          </w:rPr>
           <w:t xml:space="preserve">by the </w:t>
         </w:r>
       </w:ins>
       <w:r>
+        <w:rPr>
+          <w:highlight w:val="yellow"/>
+        </w:rPr>
         <w:t>gypsy moth</w:t>
       </w:r>
-      <w:del w:id="328" w:author="Alan Tepley" w:date="2020-02-22T17:52:00Z">
-        <w:r>
+      <w:del w:id="327" w:author="Alan Tepley" w:date="2020-02-22T17:52:00Z">
+        <w:r>
+          <w:rPr>
+            <w:highlight w:val="yellow"/>
+          </w:rPr>
           <w:delText>s</w:delText>
         </w:r>
       </w:del>
       <w:r>
+        <w:rPr>
+          <w:highlight w:val="yellow"/>
+        </w:rPr>
         <w:t xml:space="preserve"> (</w:t>
       </w:r>
       <w:r>
         <w:rPr>
           <w:i/>
+          <w:highlight w:val="yellow"/>
         </w:rPr>
         <w:t xml:space="preserve">Lymantria </w:t>
       </w:r>
@@ -5250,60 +5299,95 @@
       <w:r>
         <w:rPr>
           <w:i/>
+          <w:highlight w:val="yellow"/>
         </w:rPr>
         <w:t>dispar</w:t>
       </w:r>
       <w:proofErr w:type="spellEnd"/>
       <w:r>
+        <w:rPr>
+          <w:highlight w:val="yellow"/>
+        </w:rPr>
         <w:t xml:space="preserve"> L.)</w:t>
       </w:r>
-      <w:ins w:id="329" w:author="Alan Tepley" w:date="2020-02-22T17:52:00Z">
-        <w:r>
+      <w:ins w:id="328" w:author="Alan Tepley" w:date="2020-02-22T17:52:00Z">
+        <w:r>
+          <w:rPr>
+            <w:highlight w:val="yellow"/>
+          </w:rPr>
           <w:t xml:space="preserve">, which was documented </w:t>
         </w:r>
       </w:ins>
-      <w:ins w:id="330" w:author="Alan Tepley" w:date="2020-02-22T17:53:00Z">
-        <w:r>
+      <w:ins w:id="329" w:author="Alan Tepley" w:date="2020-02-22T17:53:00Z">
+        <w:r>
+          <w:rPr>
+            <w:highlight w:val="yellow"/>
+          </w:rPr>
           <w:t xml:space="preserve">to have strongly impacted Quercus spp. </w:t>
         </w:r>
       </w:ins>
-      <w:ins w:id="331" w:author="Alan Tepley" w:date="2020-02-22T17:52:00Z">
-        <w:r>
+      <w:ins w:id="330" w:author="Alan Tepley" w:date="2020-02-22T17:52:00Z">
+        <w:r>
+          <w:rPr>
+            <w:highlight w:val="yellow"/>
+          </w:rPr>
           <w:t>in the area</w:t>
         </w:r>
       </w:ins>
       <w:r>
+        <w:rPr>
+          <w:highlight w:val="yellow"/>
+        </w:rPr>
         <w:t xml:space="preserve"> from approximately 1988</w:t>
       </w:r>
-      <w:ins w:id="332" w:author="Alan Tepley" w:date="2020-02-22T17:53:00Z">
-        <w:r>
+      <w:ins w:id="331" w:author="Alan Tepley" w:date="2020-02-22T17:53:00Z">
+        <w:r>
+          <w:rPr>
+            <w:highlight w:val="yellow"/>
+          </w:rPr>
           <w:t xml:space="preserve"> through </w:t>
         </w:r>
       </w:ins>
-      <w:del w:id="333" w:author="Alan Tepley" w:date="2020-02-22T17:53:00Z">
-        <w:r>
+      <w:del w:id="332" w:author="Alan Tepley" w:date="2020-02-22T17:53:00Z">
+        <w:r>
+          <w:rPr>
+            <w:highlight w:val="yellow"/>
+          </w:rPr>
           <w:delText>-</w:delText>
         </w:r>
       </w:del>
       <w:r>
+        <w:rPr>
+          <w:highlight w:val="yellow"/>
+        </w:rPr>
         <w:t>1995</w:t>
       </w:r>
-      <w:ins w:id="334" w:author="Alan Tepley" w:date="2020-02-22T17:53:00Z">
-        <w:r>
+      <w:ins w:id="333" w:author="Alan Tepley" w:date="2020-02-22T17:53:00Z">
+        <w:r>
+          <w:rPr>
+            <w:highlight w:val="yellow"/>
+          </w:rPr>
           <w:t xml:space="preserve"> </w:t>
         </w:r>
       </w:ins>
-      <w:del w:id="335" w:author="Alan Tepley" w:date="2020-02-22T17:53:00Z">
-        <w:r>
+      <w:del w:id="334" w:author="Alan Tepley" w:date="2020-02-22T17:53:00Z">
+        <w:r>
+          <w:rPr>
+            <w:highlight w:val="yellow"/>
+          </w:rPr>
           <w:delText xml:space="preserve">, which strongly impacted </w:delText>
         </w:r>
         <w:r>
           <w:rPr>
             <w:i/>
+            <w:highlight w:val="yellow"/>
           </w:rPr>
           <w:delText>Quercus</w:delText>
         </w:r>
         <w:r>
+          <w:rPr>
+            <w:highlight w:val="yellow"/>
+          </w:rPr>
           <w:delText xml:space="preserve"> spp.</w:delText>
         </w:r>
       </w:del>
@@ -5318,41 +5402,62 @@
       <w:r>
         <w:t xml:space="preserve">Together, these criteria identified three drought years: 1966, 1977, and 1999 (Figs. 1, S2, Table S3). The droughts differed in intensity and </w:t>
       </w:r>
-      <w:commentRangeStart w:id="336"/>
+      <w:commentRangeStart w:id="335"/>
       <w:r>
         <w:t xml:space="preserve">prior onset </w:t>
       </w:r>
-      <w:commentRangeEnd w:id="336"/>
+      <w:commentRangeEnd w:id="335"/>
       <w:r>
         <w:rPr>
           <w:rStyle w:val="CommentReference"/>
         </w:rPr>
-        <w:commentReference w:id="336"/>
+        <w:commentReference w:id="335"/>
       </w:r>
       <w:r>
         <w:t xml:space="preserve">(Fig. S2, Table S3). The 1966 drought was preceded by two years of moderate drought during the growing season and severe to extreme </w:t>
       </w:r>
       <w:r>
         <w:lastRenderedPageBreak/>
-        <w:t xml:space="preserve">drought starting the previous fall and in August reached the </w:t>
-      </w:r>
-      <w:del w:id="337" w:author="Alan Tepley" w:date="2020-02-22T17:56:00Z">
-        <w:r>
+        <w:t xml:space="preserve">drought starting the previous fall and in August reached </w:t>
+      </w:r>
+      <w:r>
+        <w:rPr>
+          <w:highlight w:val="yellow"/>
+        </w:rPr>
+        <w:t xml:space="preserve">the </w:t>
+      </w:r>
+      <w:del w:id="336" w:author="Alan Tepley" w:date="2020-02-22T17:56:00Z">
+        <w:r>
+          <w:rPr>
+            <w:highlight w:val="yellow"/>
+          </w:rPr>
           <w:delText xml:space="preserve">minimum </w:delText>
         </w:r>
       </w:del>
-      <w:ins w:id="338" w:author="Alan Tepley" w:date="2020-02-22T17:56:00Z">
-        <w:r>
+      <w:ins w:id="337" w:author="Alan Tepley" w:date="2020-02-22T17:56:00Z">
+        <w:r>
+          <w:rPr>
+            <w:highlight w:val="yellow"/>
+          </w:rPr>
           <w:t xml:space="preserve">lowest </w:t>
         </w:r>
       </w:ins>
-      <w:ins w:id="339" w:author="Alan Tepley" w:date="2020-02-22T17:57:00Z">
-        <w:r>
+      <w:ins w:id="338" w:author="Alan Tepley" w:date="2020-02-22T17:57:00Z">
+        <w:r>
+          <w:rPr>
+            <w:highlight w:val="yellow"/>
+          </w:rPr>
           <w:t xml:space="preserve">mean </w:t>
         </w:r>
       </w:ins>
       <w:r>
-        <w:t xml:space="preserve">growing season </w:t>
+        <w:rPr>
+          <w:highlight w:val="yellow"/>
+        </w:rPr>
+        <w:t>growing season</w:t>
+      </w:r>
+      <w:r>
+        <w:t xml:space="preserve"> </w:t>
       </w:r>
       <m:oMath>
         <m:r>
@@ -5363,27 +5468,90 @@
         </m:r>
       </m:oMath>
       <w:r>
-        <w:t xml:space="preserve"> (-4.82) </w:t>
-      </w:r>
-      <w:del w:id="340" w:author="Alan Tepley" w:date="2020-02-22T17:56:00Z">
-        <w:r>
+        <w:t xml:space="preserve"> (-4</w:t>
+      </w:r>
+      <w:r>
+        <w:rPr>
+          <w:highlight w:val="yellow"/>
+        </w:rPr>
+        <w:t xml:space="preserve">.82) </w:t>
+      </w:r>
+      <w:del w:id="339" w:author="Alan Tepley" w:date="2020-02-22T17:56:00Z">
+        <w:r>
+          <w:rPr>
+            <w:highlight w:val="yellow"/>
+          </w:rPr>
           <w:delText xml:space="preserve">among of any </w:delText>
         </w:r>
       </w:del>
       <w:r>
-        <w:t xml:space="preserve">of the three droughts. The 1977 drought was the least intense throughout the growing season, and </w:t>
-      </w:r>
-      <w:ins w:id="341" w:author="Alan Tepley" w:date="2020-02-23T16:38:00Z">
-        <w:r>
+        <w:rPr>
+          <w:highlight w:val="yellow"/>
+        </w:rPr>
+        <w:t>of the</w:t>
+      </w:r>
+      <w:r>
+        <w:t xml:space="preserve"> three droughts. The 1977 drought was the least intense throughout the growing season, </w:t>
+      </w:r>
+      <w:r>
+        <w:rPr>
+          <w:highlight w:val="yellow"/>
+        </w:rPr>
+        <w:t xml:space="preserve">and </w:t>
+      </w:r>
+      <w:ins w:id="340" w:author="Alan Tepley" w:date="2020-02-23T16:38:00Z">
+        <w:r>
+          <w:rPr>
+            <w:highlight w:val="yellow"/>
+          </w:rPr>
           <w:t xml:space="preserve">it </w:t>
         </w:r>
       </w:ins>
       <w:r>
-        <w:t xml:space="preserve">was preceded by 2.5 years of near-normal conditions, making it the mildest of the three droughts. The 1999 drought was preceded by wetter than average conditions until the previous June, but reached the </w:t>
+        <w:rPr>
+          <w:highlight w:val="yellow"/>
+        </w:rPr>
+        <w:t>was preceded</w:t>
+      </w:r>
+      <w:r>
+        <w:t xml:space="preserve"> by 2.5 years of near-normal conditions, making it the mildest of the three droughts. The 1999 drought was preceded by wetter than average conditions until the previous June, but reached the </w:t>
+      </w:r>
+      <w:commentRangeStart w:id="341"/>
+      <w:r>
+        <w:t xml:space="preserve">lowest PDSI </w:t>
+      </w:r>
+      <w:commentRangeEnd w:id="341"/>
+      <w:r>
+        <w:rPr>
+          <w:rStyle w:val="CommentReference"/>
+        </w:rPr>
+        <w:commentReference w:id="341"/>
+      </w:r>
+      <w:r>
+        <w:t>during May-July.</w:t>
+      </w:r>
+    </w:p>
+    <w:p>
+      <w:pPr>
+        <w:pStyle w:val="BodyText"/>
+      </w:pPr>
+      <w:r>
+        <w:rPr>
+          <w:i/>
+        </w:rPr>
+        <w:t>Statistical Analysis</w:t>
+      </w:r>
+    </w:p>
+    <w:p>
+      <w:pPr>
+        <w:pStyle w:val="BodyText"/>
+      </w:pPr>
+      <w:r>
+        <w:t xml:space="preserve">For each drought </w:t>
       </w:r>
       <w:commentRangeStart w:id="342"/>
       <w:r>
-        <w:t xml:space="preserve">lowest PDSI </w:t>
+        <w:t>period</w:t>
       </w:r>
       <w:commentRangeEnd w:id="342"/>
       <w:r>
@@ -5391,39 +5559,6 @@
           <w:rStyle w:val="CommentReference"/>
         </w:rPr>
         <w:commentReference w:id="342"/>
-      </w:r>
-      <w:r>
-        <w:t>during May-July.</w:t>
-      </w:r>
-    </w:p>
-    <w:p>
-      <w:pPr>
-        <w:pStyle w:val="BodyText"/>
-      </w:pPr>
-      <w:r>
-        <w:rPr>
-          <w:i/>
-        </w:rPr>
-        <w:t>Statistical Analysis</w:t>
-      </w:r>
-    </w:p>
-    <w:p>
-      <w:pPr>
-        <w:pStyle w:val="BodyText"/>
-      </w:pPr>
-      <w:r>
-        <w:t xml:space="preserve">For each drought </w:t>
-      </w:r>
-      <w:commentRangeStart w:id="343"/>
-      <w:r>
-        <w:t>period</w:t>
-      </w:r>
-      <w:commentRangeEnd w:id="343"/>
-      <w:r>
-        <w:rPr>
-          <w:rStyle w:val="CommentReference"/>
-        </w:rPr>
-        <w:commentReference w:id="343"/>
       </w:r>
       <w:r>
         <w:t>, we calculated drought resistance (</w:t>
@@ -5500,22 +5635,43 @@
     <w:p>
       <w:pPr>
         <w:pStyle w:val="BodyText"/>
-      </w:pPr>
-      <w:r>
-        <w:t>Models were run for all drought years combined (with year as a fixed effect) and for each drought year ind</w:t>
-      </w:r>
-      <w:ins w:id="344" w:author="Alan Tepley" w:date="2020-02-22T18:06:00Z">
-        <w:r>
+        <w:rPr>
+          <w:highlight w:val="yellow"/>
+        </w:rPr>
+      </w:pPr>
+      <w:r>
+        <w:t xml:space="preserve">Models were run for all drought years combined (with year as a fixed effect) and for each drought year </w:t>
+      </w:r>
+      <w:r>
+        <w:rPr>
+          <w:highlight w:val="yellow"/>
+        </w:rPr>
+        <w:t>ind</w:t>
+      </w:r>
+      <w:ins w:id="343" w:author="Alan Tepley" w:date="2020-02-22T18:06:00Z">
+        <w:r>
+          <w:rPr>
+            <w:highlight w:val="yellow"/>
+          </w:rPr>
           <w:t>ividually</w:t>
         </w:r>
       </w:ins>
-      <w:del w:id="345" w:author="Alan Tepley" w:date="2020-02-22T18:06:00Z">
-        <w:r>
+      <w:del w:id="344" w:author="Alan Tepley" w:date="2020-02-22T18:06:00Z">
+        <w:r>
+          <w:rPr>
+            <w:highlight w:val="yellow"/>
+          </w:rPr>
           <w:delText>ependently</w:delText>
         </w:r>
       </w:del>
       <w:r>
-        <w:t xml:space="preserve">. In order to determine the relative importance of the traits alone, we first tested the predictor variables independently against both height and </w:t>
+        <w:rPr>
+          <w:highlight w:val="yellow"/>
+        </w:rPr>
+        <w:t>. In order</w:t>
+      </w:r>
+      <w:r>
+        <w:t xml:space="preserve"> to determine the relative importance of the traits alone, we first tested the predictor variables independently against both height and </w:t>
       </w:r>
       <m:oMath>
         <m:r>
@@ -5526,36 +5682,56 @@
         </m:r>
       </m:oMath>
       <w:r>
-        <w:t xml:space="preserve"> given height’s substantial influence. Variables were considered to have significant influence on </w:t>
+        <w:t xml:space="preserve"> given height’s substantial </w:t>
+      </w:r>
+      <w:r>
+        <w:rPr>
+          <w:highlight w:val="yellow"/>
+        </w:rPr>
+        <w:t xml:space="preserve">influence. Variables were considered to have significant influence on </w:t>
       </w:r>
       <m:oMath>
         <m:r>
           <w:rPr>
             <w:rFonts w:ascii="Cambria Math" w:hAnsi="Cambria Math"/>
+            <w:highlight w:val="yellow"/>
           </w:rPr>
           <m:t>Rt</m:t>
         </m:r>
       </m:oMath>
       <w:r>
+        <w:rPr>
+          <w:highlight w:val="yellow"/>
+        </w:rPr>
         <w:t xml:space="preserve"> when AICc was reduced by </w:t>
       </w:r>
       <m:oMath>
         <m:r>
           <w:rPr>
             <w:rFonts w:ascii="Cambria Math" w:hAnsi="Cambria Math"/>
+            <w:highlight w:val="yellow"/>
           </w:rPr>
           <m:t>≥</m:t>
         </m:r>
       </m:oMath>
       <w:r>
+        <w:rPr>
+          <w:highlight w:val="yellow"/>
+        </w:rPr>
         <w:t xml:space="preserve"> 2 </w:t>
       </w:r>
-      <w:ins w:id="346" w:author="Alan Tepley" w:date="2020-02-22T18:07:00Z">
-        <w:r>
+      <w:ins w:id="345" w:author="Alan Tepley" w:date="2020-02-22T18:07:00Z">
+        <w:r>
+          <w:rPr>
+            <w:highlight w:val="yellow"/>
+          </w:rPr>
           <w:t xml:space="preserve">units </w:t>
         </w:r>
       </w:ins>
       <w:r>
+        <w:rPr>
+          <w:highlight w:val="yellow"/>
+        </w:rPr>
         <w:t>relative to the corresponding null model lacking that variable (Table 4).</w:t>
       </w:r>
     </w:p>
@@ -5564,45 +5740,71 @@
         <w:pStyle w:val="BodyText"/>
       </w:pPr>
       <w:r>
+        <w:rPr>
+          <w:highlight w:val="yellow"/>
+        </w:rPr>
         <w:t xml:space="preserve">We then determined the best full models for predicting </w:t>
       </w:r>
       <m:oMath>
         <m:r>
           <w:rPr>
             <w:rFonts w:ascii="Cambria Math" w:hAnsi="Cambria Math"/>
+            <w:highlight w:val="yellow"/>
           </w:rPr>
           <m:t>Rt</m:t>
         </m:r>
       </m:oMath>
       <w:r>
+        <w:rPr>
+          <w:highlight w:val="yellow"/>
+        </w:rPr>
         <w:t xml:space="preserve"> for each individual drought year and for all years combined. Candidate variables were selected, based on the single-variable tests, as those whose addition to a corresponding null model improved fit (at </w:t>
       </w:r>
       <w:proofErr w:type="spellStart"/>
       <w:r>
+        <w:rPr>
+          <w:highlight w:val="yellow"/>
+        </w:rPr>
         <w:t>dAICc</w:t>
       </w:r>
       <w:proofErr w:type="spellEnd"/>
       <w:r>
+        <w:rPr>
+          <w:highlight w:val="yellow"/>
+        </w:rPr>
         <w:t xml:space="preserve"> </w:t>
       </w:r>
       <m:oMath>
         <m:r>
           <w:rPr>
             <w:rFonts w:ascii="Cambria Math" w:hAnsi="Cambria Math"/>
+            <w:highlight w:val="yellow"/>
           </w:rPr>
           <m:t>≥</m:t>
         </m:r>
       </m:oMath>
       <w:r>
+        <w:rPr>
+          <w:highlight w:val="yellow"/>
+        </w:rPr>
         <w:t xml:space="preserve"> 1.0) in at least one drought </w:t>
       </w:r>
-      <w:ins w:id="347" w:author="Alan Tepley" w:date="2020-02-22T18:08:00Z">
-        <w:r>
+      <w:ins w:id="346" w:author="Alan Tepley" w:date="2020-02-22T18:08:00Z">
+        <w:r>
+          <w:rPr>
+            <w:highlight w:val="yellow"/>
+          </w:rPr>
           <w:t xml:space="preserve">year </w:t>
         </w:r>
       </w:ins>
       <w:r>
-        <w:t xml:space="preserve">(Table 4). We compared models with all possible combinations of candidate variables and identified the full set of models within dAICc=1 of the very top model (that with lowest </w:t>
+        <w:rPr>
+          <w:highlight w:val="yellow"/>
+        </w:rPr>
+        <w:t>(Table</w:t>
+      </w:r>
+      <w:r>
+        <w:t xml:space="preserve"> 4). We compared models with all possible combinations of candidate variables and identified the full set of models within dAICc=1 of the very top model (that with lowest </w:t>
       </w:r>
       <w:proofErr w:type="spellStart"/>
       <w:r>
@@ -5610,81 +5812,120 @@
       </w:r>
       <w:proofErr w:type="spellEnd"/>
       <w:r>
-        <w:t xml:space="preserve">), henceforth referred to as “full models”. When a variable appeared in all top models and the sign of the coefficient was consistent across models, </w:t>
-      </w:r>
-      <w:ins w:id="348" w:author="Alan Tepley" w:date="2020-02-23T16:40:00Z">
-        <w:r>
+        <w:t xml:space="preserve">), henceforth referred to as “full models”. </w:t>
+      </w:r>
+      <w:r>
+        <w:rPr>
+          <w:highlight w:val="yellow"/>
+        </w:rPr>
+        <w:t xml:space="preserve">When a variable appeared in all top models and the sign of the coefficient was consistent across models, </w:t>
+      </w:r>
+      <w:ins w:id="347" w:author="Alan Tepley" w:date="2020-02-23T16:40:00Z">
+        <w:r>
+          <w:rPr>
+            <w:highlight w:val="yellow"/>
+          </w:rPr>
           <w:t xml:space="preserve">we viewed </w:t>
         </w:r>
       </w:ins>
       <w:r>
+        <w:rPr>
+          <w:highlight w:val="yellow"/>
+        </w:rPr>
         <w:t xml:space="preserve">this </w:t>
       </w:r>
+      <w:del w:id="348" w:author="Alan Tepley" w:date="2020-02-23T16:41:00Z">
+        <w:r>
+          <w:rPr>
+            <w:highlight w:val="yellow"/>
+          </w:rPr>
+          <w:delText>w</w:delText>
+        </w:r>
+      </w:del>
+      <w:r>
+        <w:rPr>
+          <w:highlight w:val="yellow"/>
+        </w:rPr>
+        <w:t xml:space="preserve">as </w:t>
+      </w:r>
       <w:del w:id="349" w:author="Alan Tepley" w:date="2020-02-23T16:41:00Z">
         <w:r>
-          <w:delText>w</w:delText>
+          <w:rPr>
+            <w:highlight w:val="yellow"/>
+          </w:rPr>
+          <w:delText xml:space="preserve">counted as </w:delText>
         </w:r>
       </w:del>
       <w:r>
-        <w:t xml:space="preserve">as </w:t>
-      </w:r>
-      <w:del w:id="350" w:author="Alan Tepley" w:date="2020-02-23T16:41:00Z">
-        <w:r>
-          <w:delText xml:space="preserve">counted as </w:delText>
+        <w:rPr>
+          <w:highlight w:val="yellow"/>
+        </w:rPr>
+        <w:t>support for</w:t>
+      </w:r>
+      <w:ins w:id="350" w:author="Alan Tepley" w:date="2020-02-23T16:41:00Z">
+        <w:r>
+          <w:rPr>
+            <w:highlight w:val="yellow"/>
+          </w:rPr>
+          <w:t xml:space="preserve"> the acceptance</w:t>
+        </w:r>
+      </w:ins>
+      <w:r>
+        <w:rPr>
+          <w:highlight w:val="yellow"/>
+        </w:rPr>
+        <w:t>/</w:t>
+      </w:r>
+      <w:del w:id="351" w:author="Alan Tepley" w:date="2020-02-23T16:41:00Z">
+        <w:r>
+          <w:rPr>
+            <w:highlight w:val="yellow"/>
+          </w:rPr>
+          <w:delText xml:space="preserve"> </w:delText>
         </w:r>
       </w:del>
       <w:r>
-        <w:t>support for</w:t>
-      </w:r>
-      <w:ins w:id="351" w:author="Alan Tepley" w:date="2020-02-23T16:41:00Z">
-        <w:r>
-          <w:t xml:space="preserve"> the acceptance</w:t>
-        </w:r>
-      </w:ins>
-      <w:r>
-        <w:t>/</w:t>
-      </w:r>
-      <w:del w:id="352" w:author="Alan Tepley" w:date="2020-02-23T16:41:00Z">
-        <w:r>
-          <w:delText xml:space="preserve"> </w:delText>
-        </w:r>
-      </w:del>
-      <w:r>
-        <w:t>rejection of the associated prediction by the full models. If the variable appeared in only some of the models, we considered this partial support/rejection.</w:t>
+        <w:rPr>
+          <w:highlight w:val="yellow"/>
+        </w:rPr>
+        <w:t>rejection of the associated prediction by the full models.</w:t>
+      </w:r>
+      <w:r>
+        <w:t xml:space="preserve"> If the variable appeared in only some of the models, we considered this partial support/rejection.</w:t>
       </w:r>
     </w:p>
     <w:p>
       <w:pPr>
         <w:pStyle w:val="BodyText"/>
         <w:rPr>
-          <w:del w:id="353" w:author="Alan Tepley" w:date="2020-02-23T16:42:00Z"/>
-          <w:moveTo w:id="354" w:author="Alan Tepley" w:date="2020-02-23T16:42:00Z"/>
-          <w:highlight w:val="yellow"/>
-          <w:rPrChange w:id="355" w:author="Teixeira, Kristina A." w:date="2020-03-02T12:45:00Z">
+          <w:del w:id="352" w:author="Alan Tepley" w:date="2020-02-23T16:42:00Z"/>
+          <w:moveTo w:id="353" w:author="Alan Tepley" w:date="2020-02-23T16:42:00Z"/>
+          <w:highlight w:val="yellow"/>
+          <w:rPrChange w:id="354" w:author="Teixeira, Kristina A." w:date="2020-03-02T12:45:00Z">
             <w:rPr>
-              <w:del w:id="356" w:author="Alan Tepley" w:date="2020-02-23T16:42:00Z"/>
-              <w:moveTo w:id="357" w:author="Alan Tepley" w:date="2020-02-23T16:42:00Z"/>
+              <w:del w:id="355" w:author="Alan Tepley" w:date="2020-02-23T16:42:00Z"/>
+              <w:moveTo w:id="356" w:author="Alan Tepley" w:date="2020-02-23T16:42:00Z"/>
             </w:rPr>
           </w:rPrChange>
         </w:rPr>
       </w:pPr>
-      <w:moveToRangeStart w:id="358" w:author="Alan Tepley" w:date="2020-02-23T16:42:00Z" w:name="move33368582"/>
-      <w:moveTo w:id="359" w:author="Alan Tepley" w:date="2020-02-23T16:42:00Z">
-        <w:r>
-          <w:rPr>
-            <w:highlight w:val="yellow"/>
-            <w:rPrChange w:id="360" w:author="Teixeira, Kristina A." w:date="2020-03-02T12:45:00Z">
+      <w:moveToRangeStart w:id="357" w:author="Alan Tepley" w:date="2020-02-23T16:42:00Z" w:name="move33368582"/>
+      <w:moveTo w:id="358" w:author="Alan Tepley" w:date="2020-02-23T16:42:00Z">
+        <w:r>
+          <w:rPr>
+            <w:highlight w:val="yellow"/>
+            <w:rPrChange w:id="359" w:author="Teixeira, Kristina A." w:date="2020-03-02T12:45:00Z">
               <w:rPr/>
             </w:rPrChange>
           </w:rPr>
           <w:t>All analysis beyond basic data collection was performed using R version 3.5.3 [@R-base].</w:t>
         </w:r>
       </w:moveTo>
-      <w:ins w:id="361" w:author="Alan Tepley" w:date="2020-02-23T16:42:00Z">
-        <w:r>
-          <w:rPr>
-            <w:highlight w:val="yellow"/>
-            <w:rPrChange w:id="362" w:author="Teixeira, Kristina A." w:date="2020-03-02T12:45:00Z">
+      <w:ins w:id="360" w:author="Alan Tepley" w:date="2020-02-23T16:42:00Z">
+        <w:r>
+          <w:rPr>
+            <w:highlight w:val="yellow"/>
+            <w:rPrChange w:id="361" w:author="Teixeira, Kristina A." w:date="2020-03-02T12:45:00Z">
               <w:rPr/>
             </w:rPrChange>
           </w:rPr>
@@ -5692,7 +5933,7 @@
         </w:r>
       </w:ins>
     </w:p>
-    <w:moveToRangeEnd w:id="358"/>
+    <w:moveToRangeEnd w:id="357"/>
     <w:p>
       <w:pPr>
         <w:pStyle w:val="BodyText"/>
@@ -5700,7 +5941,7 @@
       <w:r>
         <w:rPr>
           <w:highlight w:val="yellow"/>
-          <w:rPrChange w:id="363" w:author="Teixeira, Kristina A." w:date="2020-03-02T12:45:00Z">
+          <w:rPrChange w:id="362" w:author="Teixeira, Kristina A." w:date="2020-03-02T12:45:00Z">
             <w:rPr/>
           </w:rPrChange>
         </w:rPr>
@@ -5741,8 +5982,8 @@
       <w:pPr>
         <w:pStyle w:val="Heading3"/>
       </w:pPr>
-      <w:bookmarkStart w:id="364" w:name="results"/>
-      <w:bookmarkEnd w:id="364"/>
+      <w:bookmarkStart w:id="363" w:name="results"/>
+      <w:bookmarkEnd w:id="363"/>
       <w:r>
         <w:t>Results</w:t>
       </w:r>
@@ -5763,67 +6004,110 @@
         <w:pStyle w:val="BodyText"/>
       </w:pPr>
       <w:r>
+        <w:rPr>
+          <w:highlight w:val="yellow"/>
+        </w:rPr>
         <w:t xml:space="preserve">Community-level tree growth responses to all three droughts were modest, with </w:t>
       </w:r>
-      <w:ins w:id="365" w:author="Alan Tepley" w:date="2020-02-22T18:09:00Z">
-        <w:r>
+      <w:ins w:id="364" w:author="Alan Tepley" w:date="2020-02-22T18:09:00Z">
+        <w:r>
+          <w:rPr>
+            <w:highlight w:val="yellow"/>
+          </w:rPr>
           <w:t xml:space="preserve">a </w:t>
         </w:r>
       </w:ins>
       <w:r>
+        <w:rPr>
+          <w:highlight w:val="yellow"/>
+        </w:rPr>
         <w:t xml:space="preserve">mean </w:t>
       </w:r>
       <m:oMath>
         <m:r>
           <w:rPr>
             <w:rFonts w:ascii="Cambria Math" w:hAnsi="Cambria Math"/>
+            <w:highlight w:val="yellow"/>
           </w:rPr>
           <m:t>Rt</m:t>
         </m:r>
       </m:oMath>
       <w:r>
+        <w:rPr>
+          <w:highlight w:val="yellow"/>
+        </w:rPr>
         <w:t xml:space="preserve"> </w:t>
       </w:r>
-      <w:del w:id="366" w:author="Alan Tepley" w:date="2020-02-22T18:09:00Z">
-        <w:r>
+      <w:del w:id="365" w:author="Alan Tepley" w:date="2020-02-22T18:09:00Z">
+        <w:r>
+          <w:rPr>
+            <w:highlight w:val="yellow"/>
+          </w:rPr>
           <w:delText xml:space="preserve">values </w:delText>
         </w:r>
       </w:del>
       <w:r>
+        <w:rPr>
+          <w:highlight w:val="yellow"/>
+        </w:rPr>
         <w:t>of 0.86</w:t>
       </w:r>
-      <w:ins w:id="367" w:author="Alan Tepley" w:date="2020-02-22T18:09:00Z">
-        <w:r>
+      <w:ins w:id="366" w:author="Alan Tepley" w:date="2020-02-22T18:09:00Z">
+        <w:r>
+          <w:rPr>
+            <w:highlight w:val="yellow"/>
+          </w:rPr>
           <w:t xml:space="preserve"> in 1966</w:t>
         </w:r>
       </w:ins>
-      <w:ins w:id="368" w:author="Alan Tepley" w:date="2020-02-22T18:10:00Z">
-        <w:r>
+      <w:ins w:id="367" w:author="Alan Tepley" w:date="2020-02-22T18:10:00Z">
+        <w:r>
+          <w:rPr>
+            <w:highlight w:val="yellow"/>
+          </w:rPr>
           <w:t xml:space="preserve"> </w:t>
         </w:r>
       </w:ins>
-      <w:ins w:id="369" w:author="Alan Tepley" w:date="2020-02-22T18:09:00Z">
-        <w:r>
+      <w:ins w:id="368" w:author="Alan Tepley" w:date="2020-02-22T18:09:00Z">
+        <w:r>
+          <w:rPr>
+            <w:highlight w:val="yellow"/>
+          </w:rPr>
           <w:t>and 1999</w:t>
         </w:r>
       </w:ins>
       <w:r>
+        <w:rPr>
+          <w:highlight w:val="yellow"/>
+        </w:rPr>
         <w:t xml:space="preserve">, </w:t>
       </w:r>
-      <w:ins w:id="370" w:author="Alan Tepley" w:date="2020-02-22T18:10:00Z">
-        <w:r>
+      <w:ins w:id="369" w:author="Alan Tepley" w:date="2020-02-22T18:10:00Z">
+        <w:r>
+          <w:rPr>
+            <w:highlight w:val="yellow"/>
+          </w:rPr>
           <w:t xml:space="preserve">and </w:t>
         </w:r>
       </w:ins>
       <w:r>
+        <w:rPr>
+          <w:highlight w:val="yellow"/>
+        </w:rPr>
         <w:t>0.84</w:t>
       </w:r>
-      <w:ins w:id="371" w:author="Alan Tepley" w:date="2020-02-22T18:09:00Z">
-        <w:r>
-          <w:t xml:space="preserve"> in 1977 </w:t>
-        </w:r>
-      </w:ins>
-      <w:del w:id="372" w:author="Alan Tepley" w:date="2020-02-22T18:10:00Z">
+      <w:ins w:id="370" w:author="Alan Tepley" w:date="2020-02-22T18:09:00Z">
+        <w:r>
+          <w:rPr>
+            <w:highlight w:val="yellow"/>
+          </w:rPr>
+          <w:t xml:space="preserve"> in 1977</w:t>
+        </w:r>
+        <w:r>
+          <w:t xml:space="preserve"> </w:t>
+        </w:r>
+      </w:ins>
+      <w:del w:id="371" w:author="Alan Tepley" w:date="2020-02-22T18:10:00Z">
         <w:r>
           <w:delText xml:space="preserve">, and 0.86 for 1966, 1977, and 1999 droughts, respectively </w:delText>
         </w:r>
@@ -5857,7 +6141,7 @@
       <w:r>
         <w:t xml:space="preserve">): 29% in 1966, 32% in 1977, and 27% in 1999. </w:t>
       </w:r>
-      <w:commentRangeStart w:id="373"/>
+      <w:commentRangeStart w:id="372"/>
       <w:r>
         <w:t>However, some individuals exhibited increased growth: (</w:t>
       </w:r>
@@ -5872,12 +6156,12 @@
       <w:r>
         <w:t>): 26% in 1966, 22% in 1977, and 26% in 1999.</w:t>
       </w:r>
-      <w:commentRangeEnd w:id="373"/>
+      <w:commentRangeEnd w:id="372"/>
       <w:r>
         <w:rPr>
           <w:rStyle w:val="CommentReference"/>
         </w:rPr>
-        <w:commentReference w:id="373"/>
+        <w:commentReference w:id="372"/>
       </w:r>
     </w:p>
     <w:p>
@@ -5896,57 +6180,99 @@
         <w:pStyle w:val="BodyText"/>
       </w:pPr>
       <w:r>
+        <w:rPr>
+          <w:highlight w:val="yellow"/>
+        </w:rPr>
         <w:t xml:space="preserve">Larger-diameter trees showed greater reductions in growth </w:t>
       </w:r>
-      <w:del w:id="374" w:author="Alan Tepley" w:date="2020-02-22T18:13:00Z">
-        <w:r>
+      <w:del w:id="373" w:author="Alan Tepley" w:date="2020-02-22T18:13:00Z">
+        <w:r>
+          <w:rPr>
+            <w:highlight w:val="yellow"/>
+          </w:rPr>
           <w:delText xml:space="preserve">during </w:delText>
         </w:r>
       </w:del>
+      <w:ins w:id="374" w:author="Alan Tepley" w:date="2020-02-22T18:13:00Z">
+        <w:r>
+          <w:rPr>
+            <w:highlight w:val="yellow"/>
+          </w:rPr>
+          <w:t xml:space="preserve">when evaluating the three </w:t>
+        </w:r>
+      </w:ins>
+      <w:r>
+        <w:rPr>
+          <w:highlight w:val="yellow"/>
+        </w:rPr>
+        <w:t>drought</w:t>
+      </w:r>
       <w:ins w:id="375" w:author="Alan Tepley" w:date="2020-02-22T18:13:00Z">
         <w:r>
-          <w:t xml:space="preserve">when evaluating the three </w:t>
-        </w:r>
-      </w:ins>
-      <w:r>
-        <w:t>drought</w:t>
-      </w:r>
-      <w:ins w:id="376" w:author="Alan Tepley" w:date="2020-02-22T18:13:00Z">
-        <w:r>
+          <w:rPr>
+            <w:highlight w:val="yellow"/>
+          </w:rPr>
           <w:t xml:space="preserve"> years together</w:t>
         </w:r>
       </w:ins>
       <w:r>
+        <w:rPr>
+          <w:highlight w:val="yellow"/>
+        </w:rPr>
         <w:t xml:space="preserve">, although </w:t>
       </w:r>
-      <w:ins w:id="377" w:author="Alan Tepley" w:date="2020-02-22T18:12:00Z">
-        <w:r>
+      <w:ins w:id="376" w:author="Alan Tepley" w:date="2020-02-22T18:12:00Z">
+        <w:r>
+          <w:rPr>
+            <w:highlight w:val="yellow"/>
+          </w:rPr>
           <w:t xml:space="preserve">DBH </w:t>
         </w:r>
       </w:ins>
-      <w:del w:id="378" w:author="Alan Tepley" w:date="2020-02-22T18:12:00Z">
-        <w:r>
+      <w:del w:id="377" w:author="Alan Tepley" w:date="2020-02-22T18:12:00Z">
+        <w:r>
+          <w:rPr>
+            <w:highlight w:val="yellow"/>
+          </w:rPr>
           <w:delText xml:space="preserve">there </w:delText>
         </w:r>
       </w:del>
       <w:r>
+        <w:rPr>
+          <w:highlight w:val="yellow"/>
+        </w:rPr>
         <w:t>was no</w:t>
       </w:r>
-      <w:ins w:id="379" w:author="Alan Tepley" w:date="2020-02-22T18:12:00Z">
-        <w:r>
+      <w:ins w:id="378" w:author="Alan Tepley" w:date="2020-02-22T18:12:00Z">
+        <w:r>
+          <w:rPr>
+            <w:highlight w:val="yellow"/>
+          </w:rPr>
           <w:t>t</w:t>
         </w:r>
       </w:ins>
       <w:r>
+        <w:rPr>
+          <w:highlight w:val="yellow"/>
+        </w:rPr>
         <w:t xml:space="preserve"> significant </w:t>
       </w:r>
-      <w:del w:id="380" w:author="Alan Tepley" w:date="2020-02-22T18:12:00Z">
-        <w:r>
+      <w:del w:id="379" w:author="Alan Tepley" w:date="2020-02-22T18:12:00Z">
+        <w:r>
+          <w:rPr>
+            <w:highlight w:val="yellow"/>
+          </w:rPr>
           <w:delText xml:space="preserve">effect </w:delText>
         </w:r>
       </w:del>
       <w:r>
-        <w:t xml:space="preserve">during 1977 or 1999 individually (Tables 1, 4). The same held true for </w:t>
+        <w:rPr>
+          <w:highlight w:val="yellow"/>
+        </w:rPr>
+        <w:t>during 1977 or 1999 individually</w:t>
+      </w:r>
+      <w:r>
+        <w:t xml:space="preserve"> (Tables 1, 4). The same held true for </w:t>
       </w:r>
       <m:oMath>
         <m:r>
@@ -5968,17 +6294,32 @@
         </m:r>
       </m:oMath>
       <w:r>
-        <w:t xml:space="preserve"> appeared, with negative coefficient, in all full models for the three droughts combined, in the 1966 model, and in one of the two </w:t>
-      </w:r>
-      <w:ins w:id="381" w:author="Alan Tepley" w:date="2020-02-22T18:14:00Z">
-        <w:r>
+        <w:t xml:space="preserve"> appeared, with negative coefficient, </w:t>
+      </w:r>
+      <w:r>
+        <w:rPr>
+          <w:highlight w:val="yellow"/>
+        </w:rPr>
+        <w:t xml:space="preserve">in all full models for the three droughts combined, in the 1966 model, and in one of the two </w:t>
+      </w:r>
+      <w:ins w:id="380" w:author="Alan Tepley" w:date="2020-02-22T18:14:00Z">
+        <w:r>
+          <w:rPr>
+            <w:highlight w:val="yellow"/>
+          </w:rPr>
           <w:t xml:space="preserve">models for </w:t>
         </w:r>
       </w:ins>
       <w:r>
-        <w:t xml:space="preserve">1999 </w:t>
-      </w:r>
-      <w:del w:id="382" w:author="Alan Tepley" w:date="2020-02-22T18:14:00Z">
+        <w:rPr>
+          <w:highlight w:val="yellow"/>
+        </w:rPr>
+        <w:t>1999</w:t>
+      </w:r>
+      <w:r>
+        <w:t xml:space="preserve"> </w:t>
+      </w:r>
+      <w:del w:id="381" w:author="Alan Tepley" w:date="2020-02-22T18:14:00Z">
         <w:r>
           <w:delText xml:space="preserve">models </w:delText>
         </w:r>
@@ -6025,42 +6366,75 @@
         </m:r>
       </m:oMath>
       <w:r>
-        <w:t xml:space="preserve"> in the single-variable tests (Table 4), lending little overall support to the hypothesis that </w:t>
-      </w:r>
-      <w:del w:id="383" w:author="Alan Tepley" w:date="2020-02-22T18:17:00Z">
-        <w:r>
+        <w:t xml:space="preserve"> in the single-variable tests (Table 4), </w:t>
+      </w:r>
+      <w:r>
+        <w:rPr>
+          <w:highlight w:val="yellow"/>
+        </w:rPr>
+        <w:t xml:space="preserve">lending little overall support to the hypothesis that </w:t>
+      </w:r>
+      <w:del w:id="382" w:author="Alan Tepley" w:date="2020-02-22T18:17:00Z">
+        <w:r>
+          <w:rPr>
+            <w:highlight w:val="yellow"/>
+          </w:rPr>
           <w:delText xml:space="preserve">trees with more </w:delText>
         </w:r>
       </w:del>
+      <w:ins w:id="383" w:author="Alan Tepley" w:date="2020-02-22T18:17:00Z">
+        <w:r>
+          <w:rPr>
+            <w:highlight w:val="yellow"/>
+          </w:rPr>
+          <w:t xml:space="preserve">crown </w:t>
+        </w:r>
+      </w:ins>
+      <w:r>
+        <w:rPr>
+          <w:highlight w:val="yellow"/>
+        </w:rPr>
+        <w:t>expos</w:t>
+      </w:r>
       <w:ins w:id="384" w:author="Alan Tepley" w:date="2020-02-22T18:17:00Z">
         <w:r>
-          <w:t xml:space="preserve">crown </w:t>
-        </w:r>
-      </w:ins>
-      <w:r>
-        <w:t>expos</w:t>
-      </w:r>
-      <w:ins w:id="385" w:author="Alan Tepley" w:date="2020-02-22T18:17:00Z">
-        <w:r>
+          <w:rPr>
+            <w:highlight w:val="yellow"/>
+          </w:rPr>
           <w:t>ure</w:t>
         </w:r>
       </w:ins>
+      <w:del w:id="385" w:author="Alan Tepley" w:date="2020-02-22T18:17:00Z">
+        <w:r>
+          <w:rPr>
+            <w:highlight w:val="yellow"/>
+          </w:rPr>
+          <w:delText>ed</w:delText>
+        </w:r>
+      </w:del>
+      <w:r>
+        <w:rPr>
+          <w:highlight w:val="yellow"/>
+        </w:rPr>
+        <w:t xml:space="preserve"> </w:t>
+      </w:r>
       <w:del w:id="386" w:author="Alan Tepley" w:date="2020-02-22T18:17:00Z">
         <w:r>
-          <w:delText>ed</w:delText>
+          <w:rPr>
+            <w:highlight w:val="yellow"/>
+          </w:rPr>
+          <w:delText xml:space="preserve">crowns have lower </w:delText>
         </w:r>
       </w:del>
-      <w:r>
-        <w:t xml:space="preserve"> </w:t>
-      </w:r>
-      <w:del w:id="387" w:author="Alan Tepley" w:date="2020-02-22T18:17:00Z">
-        <w:r>
-          <w:delText xml:space="preserve">crowns have lower </w:delText>
-        </w:r>
-      </w:del>
-      <w:ins w:id="388" w:author="Alan Tepley" w:date="2020-02-22T18:17:00Z">
-        <w:r>
-          <w:t xml:space="preserve">reduces </w:t>
+      <w:ins w:id="387" w:author="Alan Tepley" w:date="2020-02-22T18:17:00Z">
+        <w:r>
+          <w:rPr>
+            <w:highlight w:val="yellow"/>
+          </w:rPr>
+          <w:t>reduces</w:t>
+        </w:r>
+        <w:r>
+          <w:t xml:space="preserve"> </w:t>
         </w:r>
       </w:ins>
       <m:oMath>
@@ -6074,7 +6448,7 @@
       <w:r>
         <w:t xml:space="preserve"> (Table 1). When considered alone, </w:t>
       </w:r>
-      <w:commentRangeStart w:id="389"/>
+      <w:commentRangeStart w:id="388"/>
       <m:oMath>
         <m:r>
           <w:rPr>
@@ -6082,7 +6456,7 @@
           </w:rPr>
           <m:t>CP</m:t>
         </m:r>
-        <w:commentRangeEnd w:id="389"/>
+        <w:commentRangeEnd w:id="388"/>
         <m:r>
           <m:rPr>
             <m:sty m:val="p"/>
@@ -6090,7 +6464,7 @@
           <w:rPr>
             <w:rStyle w:val="CommentReference"/>
           </w:rPr>
-          <w:commentReference w:id="389"/>
+          <w:commentReference w:id="388"/>
         </m:r>
       </m:oMath>
       <w:r>
@@ -6212,15 +6586,30 @@
         <w:pStyle w:val="BodyText"/>
       </w:pPr>
       <w:r>
-        <w:t xml:space="preserve">In the </w:t>
-      </w:r>
-      <w:del w:id="390" w:author="Alan Tepley" w:date="2020-02-26T09:37:00Z">
-        <w:r>
+        <w:t xml:space="preserve">In </w:t>
+      </w:r>
+      <w:r>
+        <w:rPr>
+          <w:highlight w:val="yellow"/>
+        </w:rPr>
+        <w:t xml:space="preserve">the </w:t>
+      </w:r>
+      <w:del w:id="389" w:author="Alan Tepley" w:date="2020-02-26T09:37:00Z">
+        <w:r>
+          <w:rPr>
+            <w:highlight w:val="yellow"/>
+          </w:rPr>
           <w:delText xml:space="preserve">non-drought </w:delText>
         </w:r>
       </w:del>
       <w:r>
-        <w:t>years for which we have vertical profiles in climate data (2016-2018), taller trees–or those in dominant crown positions– were generally exposed to higher evaporative demand during the peak growing season months (May-August; Fig. 2). Specifically, maximum daily wind speeds were significantly higher above the top of the canopy (40-50m) than within and below (10-30m) (Fig. 2a). Relative humidity was also somewhat lower during June-August, ranging from ~50-80% above the canopy and ~60-90% in the understory (Fig. 2b). Air temperature did not vary across the vertical profile (Fig. 2c).</w:t>
+        <w:rPr>
+          <w:highlight w:val="yellow"/>
+        </w:rPr>
+        <w:t>years</w:t>
+      </w:r>
+      <w:r>
+        <w:t xml:space="preserve"> for which we have vertical profiles in climate data (2016-2018), taller trees–or those in dominant crown positions– were generally exposed to higher evaporative demand during the peak growing season months (May-August; Fig. 2). Specifically, maximum daily wind speeds were significantly higher above the top of the canopy (40-50m) than within and below (10-30m) (Fig. 2a). Relative humidity was also somewhat lower during June-August, ranging from ~50-80% above the canopy and ~60-90% in the understory (Fig. 2b). Air temperature did not vary across the vertical profile (Fig. 2c).</w:t>
       </w:r>
     </w:p>
     <w:p>
@@ -6282,7 +6671,7 @@
       <w:r>
         <w:t xml:space="preserve">Hydraulic traits, including </w:t>
       </w:r>
-      <w:commentRangeStart w:id="391"/>
+      <w:commentRangeStart w:id="390"/>
       <m:oMath>
         <m:r>
           <w:rPr>
@@ -6290,7 +6679,7 @@
           </w:rPr>
           <m:t>XP</m:t>
         </m:r>
-        <w:commentRangeEnd w:id="391"/>
+        <w:commentRangeEnd w:id="390"/>
         <m:r>
           <m:rPr>
             <m:sty m:val="p"/>
@@ -6298,7 +6687,7 @@
           <w:rPr>
             <w:rStyle w:val="CommentReference"/>
           </w:rPr>
-          <w:commentReference w:id="391"/>
+          <w:commentReference w:id="390"/>
         </m:r>
       </m:oMath>
       <w:r>
@@ -6374,27 +6763,41 @@
         <m:r>
           <w:rPr>
             <w:rFonts w:ascii="Cambria Math" w:hAnsi="Cambria Math"/>
+            <w:highlight w:val="yellow"/>
           </w:rPr>
           <m:t>LMA</m:t>
         </m:r>
       </m:oMath>
       <w:r>
+        <w:rPr>
+          <w:highlight w:val="yellow"/>
+        </w:rPr>
         <w:t xml:space="preserve"> and </w:t>
       </w:r>
       <m:oMath>
         <m:r>
           <w:rPr>
             <w:rFonts w:ascii="Cambria Math" w:hAnsi="Cambria Math"/>
+            <w:highlight w:val="yellow"/>
           </w:rPr>
           <m:t>WD</m:t>
         </m:r>
       </m:oMath>
       <w:r>
+        <w:rPr>
+          <w:highlight w:val="yellow"/>
+        </w:rPr>
         <w:t xml:space="preserve"> </w:t>
       </w:r>
-      <w:ins w:id="392" w:author="Alan Tepley" w:date="2020-02-22T18:24:00Z">
-        <w:r>
-          <w:t xml:space="preserve">were </w:t>
+      <w:ins w:id="391" w:author="Alan Tepley" w:date="2020-02-22T18:24:00Z">
+        <w:r>
+          <w:rPr>
+            <w:highlight w:val="yellow"/>
+          </w:rPr>
+          <w:t>were</w:t>
+        </w:r>
+        <w:r>
+          <w:t xml:space="preserve"> </w:t>
         </w:r>
       </w:ins>
       <w:r>
@@ -6496,43 +6899,61 @@
       <w:r>
         <w:t xml:space="preserve"> &gt; 1.</w:t>
       </w:r>
-      <w:commentRangeStart w:id="393"/>
+      <w:commentRangeStart w:id="392"/>
       <w:r>
         <w:t>0</w:t>
       </w:r>
-      <w:commentRangeEnd w:id="393"/>
+      <w:commentRangeEnd w:id="392"/>
       <w:r>
         <w:rPr>
           <w:rStyle w:val="CommentReference"/>
         </w:rPr>
-        <w:commentReference w:id="393"/>
+        <w:commentReference w:id="392"/>
       </w:r>
       <w:r>
         <w:t xml:space="preserve">) </w:t>
       </w:r>
-      <w:del w:id="394" w:author="Alan Tepley" w:date="2020-02-22T18:29:00Z">
-        <w:r>
+      <w:del w:id="393" w:author="Alan Tepley" w:date="2020-02-22T18:29:00Z">
+        <w:r>
+          <w:rPr>
+            <w:highlight w:val="yellow"/>
+          </w:rPr>
           <w:delText>in</w:delText>
         </w:r>
       </w:del>
+      <w:ins w:id="394" w:author="Alan Tepley" w:date="2020-02-22T18:29:00Z">
+        <w:r>
+          <w:rPr>
+            <w:highlight w:val="yellow"/>
+          </w:rPr>
+          <w:t>during</w:t>
+        </w:r>
+      </w:ins>
+      <w:r>
+        <w:rPr>
+          <w:highlight w:val="yellow"/>
+        </w:rPr>
+        <w:t xml:space="preserve"> at least one </w:t>
+      </w:r>
       <w:ins w:id="395" w:author="Alan Tepley" w:date="2020-02-22T18:29:00Z">
         <w:r>
-          <w:t>during</w:t>
-        </w:r>
-      </w:ins>
-      <w:r>
-        <w:t xml:space="preserve"> at least one </w:t>
+          <w:rPr>
+            <w:highlight w:val="yellow"/>
+          </w:rPr>
+          <w:t xml:space="preserve">of the three </w:t>
+        </w:r>
+      </w:ins>
+      <w:r>
+        <w:rPr>
+          <w:highlight w:val="yellow"/>
+        </w:rPr>
+        <w:t>drought</w:t>
       </w:r>
       <w:ins w:id="396" w:author="Alan Tepley" w:date="2020-02-22T18:29:00Z">
         <w:r>
-          <w:t xml:space="preserve">of the three </w:t>
-        </w:r>
-      </w:ins>
-      <w:r>
-        <w:t>drought</w:t>
-      </w:r>
-      <w:ins w:id="397" w:author="Alan Tepley" w:date="2020-02-22T18:29:00Z">
-        <w:r>
+          <w:rPr>
+            <w:highlight w:val="yellow"/>
+          </w:rPr>
           <w:t>s</w:t>
         </w:r>
       </w:ins>
@@ -6577,36 +6998,61 @@
         </m:sSub>
       </m:oMath>
       <w:r>
-        <w:t xml:space="preserve"> was a strong predictor for </w:t>
+        <w:t xml:space="preserve"> </w:t>
+      </w:r>
+      <w:r>
+        <w:rPr>
+          <w:highlight w:val="yellow"/>
+        </w:rPr>
+        <w:t xml:space="preserve">was a strong predictor for </w:t>
+      </w:r>
+      <w:del w:id="397" w:author="Alan Tepley" w:date="2020-02-22T18:29:00Z">
+        <w:r>
+          <w:rPr>
+            <w:highlight w:val="yellow"/>
+          </w:rPr>
+          <w:delText xml:space="preserve">the </w:delText>
+        </w:r>
+      </w:del>
+      <w:r>
+        <w:rPr>
+          <w:highlight w:val="yellow"/>
+        </w:rPr>
+        <w:t xml:space="preserve">1966 </w:t>
       </w:r>
       <w:del w:id="398" w:author="Alan Tepley" w:date="2020-02-22T18:29:00Z">
         <w:r>
-          <w:delText xml:space="preserve">the </w:delText>
+          <w:rPr>
+            <w:highlight w:val="yellow"/>
+          </w:rPr>
+          <w:delText xml:space="preserve">drought </w:delText>
         </w:r>
       </w:del>
       <w:r>
-        <w:t xml:space="preserve">1966 </w:t>
-      </w:r>
-      <w:del w:id="399" w:author="Alan Tepley" w:date="2020-02-22T18:29:00Z">
-        <w:r>
-          <w:delText xml:space="preserve">drought </w:delText>
-        </w:r>
-      </w:del>
-      <w:r>
+        <w:rPr>
+          <w:highlight w:val="yellow"/>
+        </w:rPr>
         <w:t xml:space="preserve">and all droughts combined, with consistently negative coefficients (Table </w:t>
       </w:r>
       <w:proofErr w:type="gramStart"/>
       <w:r>
+        <w:rPr>
+          <w:highlight w:val="yellow"/>
+        </w:rPr>
         <w:t>4).</w:t>
       </w:r>
       <w:proofErr w:type="gramEnd"/>
       <w:r>
+        <w:rPr>
+          <w:highlight w:val="yellow"/>
+        </w:rPr>
         <w:t xml:space="preserve"> Similarly, </w:t>
       </w:r>
       <m:oMath>
         <m:r>
           <w:rPr>
             <w:rFonts w:ascii="Cambria Math" w:hAnsi="Cambria Math"/>
+            <w:highlight w:val="yellow"/>
           </w:rPr>
           <m:t>PL</m:t>
         </m:r>
@@ -6615,6 +7061,7 @@
             <m:ctrlPr>
               <w:rPr>
                 <w:rFonts w:ascii="Cambria Math" w:hAnsi="Cambria Math"/>
+                <w:highlight w:val="yellow"/>
               </w:rPr>
             </m:ctrlPr>
           </m:sSubPr>
@@ -6622,6 +7069,7 @@
             <m:r>
               <w:rPr>
                 <w:rFonts w:ascii="Cambria Math" w:hAnsi="Cambria Math"/>
+                <w:highlight w:val="yellow"/>
               </w:rPr>
               <m:t>A</m:t>
             </m:r>
@@ -6630,6 +7078,7 @@
             <m:r>
               <w:rPr>
                 <w:rFonts w:ascii="Cambria Math" w:hAnsi="Cambria Math"/>
+                <w:highlight w:val="yellow"/>
               </w:rPr>
               <m:t>dry</m:t>
             </m:r>
@@ -6637,6 +7086,9 @@
         </m:sSub>
       </m:oMath>
       <w:r>
+        <w:rPr>
+          <w:highlight w:val="yellow"/>
+        </w:rPr>
         <w:t xml:space="preserve"> was consistently included, with negative coefficient, in full models for the three droughts combined and for the 1966 and 1977 droughts individually (Table 5). </w:t>
       </w:r>
       <m:oMath>
@@ -6645,6 +7097,7 @@
             <m:ctrlPr>
               <w:rPr>
                 <w:rFonts w:ascii="Cambria Math" w:hAnsi="Cambria Math"/>
+                <w:highlight w:val="yellow"/>
               </w:rPr>
             </m:ctrlPr>
           </m:sSubPr>
@@ -6652,6 +7105,7 @@
             <m:r>
               <w:rPr>
                 <w:rFonts w:ascii="Cambria Math" w:hAnsi="Cambria Math"/>
+                <w:highlight w:val="yellow"/>
               </w:rPr>
               <m:t>π</m:t>
             </m:r>
@@ -6660,6 +7114,7 @@
             <m:r>
               <w:rPr>
                 <w:rFonts w:ascii="Cambria Math" w:hAnsi="Cambria Math"/>
+                <w:highlight w:val="yellow"/>
               </w:rPr>
               <m:t>tlp</m:t>
             </m:r>
@@ -6667,20 +7122,35 @@
         </m:sSub>
       </m:oMath>
       <w:r>
+        <w:rPr>
+          <w:highlight w:val="yellow"/>
+        </w:rPr>
         <w:t xml:space="preserve"> </w:t>
       </w:r>
-      <w:del w:id="400" w:author="Alan Tepley" w:date="2020-02-23T16:48:00Z">
-        <w:r>
+      <w:del w:id="399" w:author="Alan Tepley" w:date="2020-02-23T16:48:00Z">
+        <w:r>
+          <w:rPr>
+            <w:highlight w:val="yellow"/>
+          </w:rPr>
           <w:delText>did not come out</w:delText>
         </w:r>
       </w:del>
-      <w:ins w:id="401" w:author="Alan Tepley" w:date="2020-02-23T16:48:00Z">
-        <w:r>
+      <w:ins w:id="400" w:author="Alan Tepley" w:date="2020-02-23T16:48:00Z">
+        <w:r>
+          <w:rPr>
+            <w:highlight w:val="yellow"/>
+          </w:rPr>
           <w:t>was not</w:t>
         </w:r>
       </w:ins>
       <w:r>
-        <w:t xml:space="preserve"> significant in any single-variable tests; however, coefficients were consistently negative (Table 4) and </w:t>
+        <w:rPr>
+          <w:highlight w:val="yellow"/>
+        </w:rPr>
+        <w:t xml:space="preserve"> significant in any single-variable tests; however, coefficients were consistently negative (Table 4)</w:t>
+      </w:r>
+      <w:r>
+        <w:t xml:space="preserve"> and </w:t>
       </w:r>
       <m:oMath>
         <m:sSub>
@@ -6739,8 +7209,8 @@
       <w:pPr>
         <w:pStyle w:val="Heading3"/>
       </w:pPr>
-      <w:bookmarkStart w:id="402" w:name="discussion"/>
-      <w:bookmarkEnd w:id="402"/>
+      <w:bookmarkStart w:id="401" w:name="discussion"/>
+      <w:bookmarkEnd w:id="401"/>
       <w:r>
         <w:t>Discussion</w:t>
       </w:r>
@@ -6750,28 +7220,52 @@
         <w:pStyle w:val="FirstParagraph"/>
       </w:pPr>
       <w:r>
-        <w:t xml:space="preserve">Tree size, microenvironment, and hydraulic traits shaped tree growth responses across three droughts (Table 1). The greater susceptibility of larger trees to drought, similar to forests worldwide [@bennett_larger_2015], was driven primarily by their height </w:t>
-      </w:r>
-      <w:ins w:id="403" w:author="Alan Tepley" w:date="2020-02-23T16:50:00Z">
-        <w:r>
+        <w:t xml:space="preserve">Tree size, microenvironment, and hydraulic traits shaped tree growth responses across three droughts (Table 1). The greater susceptibility of larger trees to drought, similar to forests worldwide [@bennett_larger_2015], </w:t>
+      </w:r>
+      <w:r>
+        <w:rPr>
+          <w:highlight w:val="yellow"/>
+        </w:rPr>
+        <w:t xml:space="preserve">was driven primarily by their height </w:t>
+      </w:r>
+      <w:ins w:id="402" w:author="Alan Tepley" w:date="2020-02-23T16:50:00Z">
+        <w:r>
+          <w:rPr>
+            <w:highlight w:val="yellow"/>
+          </w:rPr>
           <w:t xml:space="preserve">rather than crown exposure </w:t>
         </w:r>
       </w:ins>
       <w:r>
+        <w:rPr>
+          <w:highlight w:val="yellow"/>
+        </w:rPr>
         <w:t xml:space="preserve">[@liu_effect_1993; @stovall_tree_2019]. </w:t>
       </w:r>
-      <w:del w:id="404" w:author="Alan Tepley" w:date="2020-02-23T16:50:00Z">
-        <w:r>
+      <w:del w:id="403" w:author="Alan Tepley" w:date="2020-02-23T16:50:00Z">
+        <w:r>
+          <w:rPr>
+            <w:highlight w:val="yellow"/>
+          </w:rPr>
           <w:delText xml:space="preserve">There was </w:delText>
         </w:r>
       </w:del>
-      <w:ins w:id="405" w:author="Alan Tepley" w:date="2020-02-23T16:50:00Z">
-        <w:r>
+      <w:ins w:id="404" w:author="Alan Tepley" w:date="2020-02-23T16:50:00Z">
+        <w:r>
+          <w:rPr>
+            <w:highlight w:val="yellow"/>
+          </w:rPr>
           <w:t xml:space="preserve">We found only </w:t>
         </w:r>
       </w:ins>
       <w:r>
-        <w:t xml:space="preserve">a marginal additional effect of crown exposure, with a tendency for lowest </w:t>
+        <w:rPr>
+          <w:highlight w:val="yellow"/>
+        </w:rPr>
+        <w:t>a marginal</w:t>
+      </w:r>
+      <w:r>
+        <w:t xml:space="preserve"> additional effect of crown exposure, with a tendency for lowest </w:t>
       </w:r>
       <m:oMath>
         <m:r>
@@ -6804,25 +7298,46 @@
         </m:r>
       </m:oMath>
       <w:r>
-        <w:t xml:space="preserve"> held </w:t>
-      </w:r>
-      <w:del w:id="406" w:author="McShea, William J." w:date="2020-02-21T15:23:00Z">
-        <w:r>
+        <w:t xml:space="preserve"> </w:t>
+      </w:r>
+      <w:r>
+        <w:rPr>
+          <w:highlight w:val="yellow"/>
+        </w:rPr>
+        <w:t xml:space="preserve">held </w:t>
+      </w:r>
+      <w:del w:id="405" w:author="McShea, William J." w:date="2020-02-21T15:23:00Z">
+        <w:r>
+          <w:rPr>
+            <w:highlight w:val="yellow"/>
+          </w:rPr>
           <w:delText>when</w:delText>
         </w:r>
       </w:del>
-      <w:ins w:id="407" w:author="McShea, William J." w:date="2020-02-21T15:23:00Z">
-        <w:r>
+      <w:ins w:id="406" w:author="McShea, William J." w:date="2020-02-21T15:23:00Z">
+        <w:r>
+          <w:rPr>
+            <w:highlight w:val="yellow"/>
+          </w:rPr>
           <w:t xml:space="preserve"> after</w:t>
         </w:r>
       </w:ins>
-      <w:del w:id="408" w:author="McShea, William J." w:date="2020-02-21T15:23:00Z">
-        <w:r>
+      <w:del w:id="407" w:author="McShea, William J." w:date="2020-02-21T15:23:00Z">
+        <w:r>
+          <w:rPr>
+            <w:highlight w:val="yellow"/>
+          </w:rPr>
           <w:delText xml:space="preserve"> also</w:delText>
         </w:r>
       </w:del>
       <w:r>
-        <w:t xml:space="preserve"> accounting for species’ traits. Drought sensitivity was not consistently linked to species’ </w:t>
+        <w:rPr>
+          <w:highlight w:val="yellow"/>
+        </w:rPr>
+        <w:t xml:space="preserve"> accounting</w:t>
+      </w:r>
+      <w:r>
+        <w:t xml:space="preserve"> for species’ traits. Drought sensitivity was not consistently linked to species’ </w:t>
       </w:r>
       <m:oMath>
         <m:r>
@@ -6846,13 +7361,19 @@
       <w:r>
         <w:t xml:space="preserve">, or xylem </w:t>
       </w:r>
-      <w:del w:id="409" w:author="Alan Tepley" w:date="2020-02-23T16:52:00Z">
-        <w:r>
+      <w:del w:id="408" w:author="Alan Tepley" w:date="2020-02-23T16:52:00Z">
+        <w:r>
+          <w:rPr>
+            <w:highlight w:val="yellow"/>
+          </w:rPr>
           <w:delText>architecture</w:delText>
         </w:r>
       </w:del>
-      <w:ins w:id="410" w:author="Alan Tepley" w:date="2020-02-23T16:52:00Z">
-        <w:r>
+      <w:ins w:id="409" w:author="Alan Tepley" w:date="2020-02-23T16:52:00Z">
+        <w:r>
+          <w:rPr>
+            <w:highlight w:val="yellow"/>
+          </w:rPr>
           <w:t>type (ring- vs. diffuse porous)</w:t>
         </w:r>
       </w:ins>
@@ -6925,16 +7446,16 @@
       <w:r>
         <w:t>) in the top overall model and the top models for two of the three individual droughts [</w:t>
       </w:r>
-      <w:commentRangeStart w:id="411"/>
+      <w:commentRangeStart w:id="410"/>
       <w:r>
         <w:t>@scoffoni_leaf_2014</w:t>
       </w:r>
-      <w:commentRangeEnd w:id="411"/>
+      <w:commentRangeEnd w:id="410"/>
       <w:r>
         <w:rPr>
           <w:rStyle w:val="CommentReference"/>
         </w:rPr>
-        <w:commentReference w:id="411"/>
+        <w:commentReference w:id="410"/>
       </w:r>
       <w:r>
         <w:t xml:space="preserve">;@bartlett_correlations_2016; @medeiros_extensive_2019]. This is a novel finding in that </w:t>
@@ -7005,16 +7526,16 @@
       <w:r>
         <w:t xml:space="preserve"> have not previously been linked to drought growth responses. The direction of responses was mostly consistent across droughts, supporting the conclusion that they were driven by fundamental physiological mechanisms. However, the strengths of each predictor varied across droughts (Tables 4-5), indicating that drought characteristics interact with tree size, microenvironment, and traits to shape which individuals are most affected. </w:t>
       </w:r>
-      <w:commentRangeStart w:id="412"/>
+      <w:commentRangeStart w:id="411"/>
       <w:r>
         <w:t>These findings significantly advance our knowledge of the factors that confer vulnerability or resistance on trees during drought.</w:t>
       </w:r>
-      <w:commentRangeEnd w:id="412"/>
+      <w:commentRangeEnd w:id="411"/>
       <w:r>
         <w:rPr>
           <w:rStyle w:val="CommentReference"/>
         </w:rPr>
-        <w:commentReference w:id="412"/>
+        <w:commentReference w:id="411"/>
       </w:r>
     </w:p>
     <w:p>
@@ -7022,49 +7543,106 @@
         <w:pStyle w:val="BodyText"/>
       </w:pPr>
       <w:r>
-        <w:t>The droughts considered here were of a magnitude that has occurred with an average frequency of approximately on</w:t>
-      </w:r>
-      <w:ins w:id="413" w:author="Alan Tepley" w:date="2020-02-26T09:40:00Z">
-        <w:r>
+        <w:t xml:space="preserve">The droughts considered here were of a magnitude that has occurred with an average frequency of approximately </w:t>
+      </w:r>
+      <w:r>
+        <w:rPr>
+          <w:highlight w:val="yellow"/>
+        </w:rPr>
+        <w:t>on</w:t>
+      </w:r>
+      <w:ins w:id="412" w:author="Alan Tepley" w:date="2020-02-26T09:40:00Z">
+        <w:r>
+          <w:rPr>
+            <w:highlight w:val="yellow"/>
+          </w:rPr>
           <w:t>c</w:t>
         </w:r>
       </w:ins>
       <w:r>
+        <w:rPr>
+          <w:highlight w:val="yellow"/>
+        </w:rPr>
         <w:t xml:space="preserve">e </w:t>
       </w:r>
-      <w:del w:id="414" w:author="Alan Tepley" w:date="2020-02-26T09:40:00Z">
-        <w:r>
+      <w:del w:id="413" w:author="Alan Tepley" w:date="2020-02-26T09:40:00Z">
+        <w:r>
+          <w:rPr>
+            <w:highlight w:val="yellow"/>
+          </w:rPr>
           <w:delText xml:space="preserve">per </w:delText>
         </w:r>
       </w:del>
-      <w:ins w:id="415" w:author="Alan Tepley" w:date="2020-02-26T09:40:00Z">
-        <w:r>
+      <w:ins w:id="414" w:author="Alan Tepley" w:date="2020-02-26T09:40:00Z">
+        <w:r>
+          <w:rPr>
+            <w:highlight w:val="yellow"/>
+          </w:rPr>
           <w:t xml:space="preserve">every </w:t>
         </w:r>
       </w:ins>
       <w:r>
-        <w:t xml:space="preserve">10-15 years (Fig. 1a, @helcoski_growing_2019) and had modest impacts on tree growth (Fig. 1b). These droughts were classified as severe (1977) or extreme (1966, 1999) according to the PDSI metric and have been linked to tree mortality in the eastern United States [@druckenbrod_redefining_2019]; however, extreme, multiannual droughts (“megadroughts”) of the type that have triggered massive tree die-off in other regions (e.g., @allen_global_2010; @stovall_tree_2019) have not occurred in the Eastern United States within the past several decades [@clark_impacts_2016]. Of the droughts considered here, the 1966 drought, which was preceded by two years of dry conditions (Fig. S2), severely stressed a larger portion of trees (Fig. 1b). It may be notable that the tendency for large trees to have </w:t>
+        <w:rPr>
+          <w:highlight w:val="yellow"/>
+        </w:rPr>
+        <w:t>10</w:t>
+      </w:r>
+      <w:r>
+        <w:t xml:space="preserve">-15 years (Fig. 1a, @helcoski_growing_2019) and had modest impacts on tree growth (Fig. 1b). These droughts were classified as severe (1977) or extreme (1966, 1999) according to the PDSI metric and have been linked to tree mortality in the eastern United States [@druckenbrod_redefining_2019]; however, extreme, multiannual droughts (“megadroughts”) of the type that have triggered massive tree die-off in other regions (e.g., @allen_global_2010; @stovall_tree_2019) have not occurred in the Eastern United States within the past several decades [@clark_impacts_2016]. Of the droughts considered here, the 1966 drought, which was preceded by two years of dry conditions (Fig. S2), severely stressed a larger portion of trees (Fig. 1b). It may be notable that the tendency for large trees to have </w:t>
       </w:r>
       <w:r>
         <w:lastRenderedPageBreak/>
-        <w:t xml:space="preserve">lowest resistance was most pronounced in this drought, consistent with other findings that this tendency increases with drought </w:t>
-      </w:r>
-      <w:del w:id="416" w:author="Alan Tepley" w:date="2020-02-23T15:25:00Z">
-        <w:r>
+        <w:t xml:space="preserve">lowest resistance was most pronounced in this drought, consistent with other findings that this tendency increases with </w:t>
+      </w:r>
+      <w:r>
+        <w:rPr>
+          <w:highlight w:val="yellow"/>
+        </w:rPr>
+        <w:t xml:space="preserve">drought </w:t>
+      </w:r>
+      <w:del w:id="415" w:author="Alan Tepley" w:date="2020-02-23T15:25:00Z">
+        <w:r>
+          <w:rPr>
+            <w:highlight w:val="yellow"/>
+          </w:rPr>
           <w:delText xml:space="preserve">strength </w:delText>
         </w:r>
       </w:del>
-      <w:ins w:id="417" w:author="Alan Tepley" w:date="2020-02-23T15:25:00Z">
-        <w:r>
+      <w:ins w:id="416" w:author="Alan Tepley" w:date="2020-02-23T15:25:00Z">
+        <w:r>
+          <w:rPr>
+            <w:highlight w:val="yellow"/>
+          </w:rPr>
           <w:t xml:space="preserve">intensity </w:t>
         </w:r>
       </w:ins>
       <w:r>
-        <w:t xml:space="preserve">[@bennett_larger_2015; @stovall_tree_2019]. Across all three droughts, the majority of trees experienced reduced growth, but a substantial portion had increased growth (Fig. 1b), potentially due to </w:t>
+        <w:rPr>
+          <w:highlight w:val="yellow"/>
+        </w:rPr>
+        <w:t>[@bennett</w:t>
+      </w:r>
+      <w:r>
+        <w:t xml:space="preserve">_larger_2015; @stovall_tree_2019]. Across all three droughts, the majority of trees experienced reduced growth, but a substantial portion had increased growth (Fig. 1b), potentially due to </w:t>
+      </w:r>
+      <w:commentRangeStart w:id="417"/>
+      <w:r>
+        <w:t xml:space="preserve">decreased leaf area </w:t>
+      </w:r>
+      <w:commentRangeEnd w:id="417"/>
+      <w:r>
+        <w:rPr>
+          <w:rStyle w:val="CommentReference"/>
+        </w:rPr>
+        <w:commentReference w:id="417"/>
+      </w:r>
+      <w:r>
+        <w:t>of competitors during the drought</w:t>
       </w:r>
       <w:commentRangeStart w:id="418"/>
-      <w:r>
-        <w:t xml:space="preserve">decreased leaf area </w:t>
+      <w:commentRangeStart w:id="419"/>
+      <w:r>
+        <w:t xml:space="preserve">. It is likely because of the moderate impact of these droughts, along with other factors influencing tree growth, that our best models characterize only a modest amount of variation: 11-13% for all droughts combined, and 21-26% for each individual drought </w:t>
       </w:r>
       <w:commentRangeEnd w:id="418"/>
       <w:r>
@@ -7072,13 +7650,6 @@
           <w:rStyle w:val="CommentReference"/>
         </w:rPr>
         <w:commentReference w:id="418"/>
-      </w:r>
-      <w:r>
-        <w:t>of competitors during the drought</w:t>
-      </w:r>
-      <w:commentRangeStart w:id="419"/>
-      <w:r>
-        <w:t xml:space="preserve">. It is likely because of the moderate impact of these droughts, along with other factors influencing tree growth, that our best models characterize only a modest amount of variation: 11-13% for all droughts combined, and 21-26% for each individual drought </w:t>
       </w:r>
       <w:commentRangeEnd w:id="419"/>
       <w:r>
@@ -7133,7 +7704,13 @@
       </w:r>
       <w:ins w:id="421" w:author="Alan Tepley" w:date="2020-02-23T15:36:00Z">
         <w:r>
-          <w:t xml:space="preserve"> been suppressed throughout our analysis period</w:t>
+          <w:t xml:space="preserve"> </w:t>
+        </w:r>
+        <w:r>
+          <w:rPr>
+            <w:highlight w:val="yellow"/>
+          </w:rPr>
+          <w:t>been suppressed throughout our analysis period</w:t>
         </w:r>
       </w:ins>
       <w:del w:id="422" w:author="Alan Tepley" w:date="2020-02-23T15:36:00Z">
@@ -7525,6 +8102,7 @@
         <w:t xml:space="preserve"> can be </w:t>
       </w:r>
       <w:commentRangeStart w:id="429"/>
+      <w:commentRangeStart w:id="430"/>
       <w:r>
         <w:t xml:space="preserve">measured relatively easily </w:t>
       </w:r>
@@ -7535,14 +8113,21 @@
         </w:rPr>
         <w:commentReference w:id="429"/>
       </w:r>
+      <w:commentRangeEnd w:id="430"/>
+      <w:r>
+        <w:rPr>
+          <w:rStyle w:val="CommentReference"/>
+        </w:rPr>
+        <w:commentReference w:id="430"/>
+      </w:r>
       <w:r>
         <w:t xml:space="preserve">[@bartlett_rapid_2012; @scoffoni_leaf_2014], they hold promise for predicting drought growth responses across species. The importance of linking species’ traits to drought responses increases with tree species diversity; whereas it is feasible to study drought responses for all dominant species in most boreal and temperate forests (e.g., this study), this becomes difficult to impossible for species that don’t form annual rings, and for diverse tropical forests. Although progress is being made for the tropics [@schongart_dendroecological_2017], a full linkage </w:t>
       </w:r>
-      <w:ins w:id="430" w:author="Alan Tepley" w:date="2020-02-23T15:46:00Z">
-        <w:r>
-          <w:rPr>
-            <w:highlight w:val="yellow"/>
-            <w:rPrChange w:id="431" w:author="Alan Tepley" w:date="2020-02-23T15:46:00Z">
+      <w:ins w:id="431" w:author="Alan Tepley" w:date="2020-02-23T15:46:00Z">
+        <w:r>
+          <w:rPr>
+            <w:highlight w:val="yellow"/>
+            <w:rPrChange w:id="432" w:author="Alan Tepley" w:date="2020-02-23T15:46:00Z">
               <w:rPr/>
             </w:rPrChange>
           </w:rPr>
@@ -7581,7 +8166,7 @@
       <w:r>
         <w:t xml:space="preserve"> makes trees vulnerable, even if their crowns are somewhat protected by neighbors, whereas solitary trees or the dominant trees in young </w:t>
       </w:r>
-      <w:del w:id="432" w:author="Alan Tepley" w:date="2020-02-23T15:47:00Z">
+      <w:del w:id="433" w:author="Alan Tepley" w:date="2020-02-23T15:47:00Z">
         <w:r>
           <w:delText xml:space="preserve">regrowth </w:delText>
         </w:r>
@@ -7589,40 +8174,64 @@
       <w:r>
         <w:t xml:space="preserve">forests </w:t>
       </w:r>
-      <w:ins w:id="433" w:author="Alan Tepley" w:date="2020-02-23T15:48:00Z">
-        <w:r>
-          <w:t xml:space="preserve">that recently established after logging or natural disturbances </w:t>
+      <w:ins w:id="434" w:author="Alan Tepley" w:date="2020-02-23T15:48:00Z">
+        <w:r>
+          <w:rPr>
+            <w:highlight w:val="yellow"/>
+          </w:rPr>
+          <w:t>that recently established after logging or natural disturbances</w:t>
+        </w:r>
+        <w:r>
+          <w:t xml:space="preserve"> </w:t>
         </w:r>
       </w:ins>
       <w:r>
         <w:t xml:space="preserve">should be less vulnerable. This would suggest that, all else being equal, </w:t>
       </w:r>
-      <w:commentRangeStart w:id="434"/>
+      <w:commentRangeStart w:id="435"/>
       <w:r>
         <w:t>mature forests would be more vulnerable to drought than young forests with short trees</w:t>
       </w:r>
-      <w:commentRangeEnd w:id="434"/>
+      <w:commentRangeEnd w:id="435"/>
       <w:r>
         <w:rPr>
           <w:rStyle w:val="CommentReference"/>
         </w:rPr>
-        <w:commentReference w:id="434"/>
-      </w:r>
-      <w:r>
-        <w:t>; however, root water access may limit the young forests [@bretfeld_plant_2018], and species traits often shift as forests age. Early</w:t>
-      </w:r>
-      <w:ins w:id="435" w:author="Alan Tepley" w:date="2020-02-23T15:52:00Z">
-        <w:r>
+        <w:commentReference w:id="435"/>
+      </w:r>
+      <w:r>
+        <w:t xml:space="preserve">; however, root water access may limit the young forests [@bretfeld_plant_2018], and species traits often shift as forests </w:t>
+      </w:r>
+      <w:r>
+        <w:rPr>
+          <w:highlight w:val="yellow"/>
+        </w:rPr>
+        <w:t>age. Early</w:t>
+      </w:r>
+      <w:ins w:id="436" w:author="Alan Tepley" w:date="2020-02-23T15:52:00Z">
+        <w:r>
+          <w:rPr>
+            <w:highlight w:val="yellow"/>
+          </w:rPr>
           <w:t>- to mid-</w:t>
         </w:r>
       </w:ins>
-      <w:del w:id="436" w:author="Alan Tepley" w:date="2020-02-23T15:52:00Z">
-        <w:r>
+      <w:del w:id="437" w:author="Alan Tepley" w:date="2020-02-23T15:52:00Z">
+        <w:r>
+          <w:rPr>
+            <w:highlight w:val="yellow"/>
+          </w:rPr>
           <w:delText xml:space="preserve"> </w:delText>
         </w:r>
       </w:del>
       <w:r>
-        <w:t>successional species at our site (</w:t>
+        <w:rPr>
+          <w:highlight w:val="yellow"/>
+        </w:rPr>
+        <w:t>successional</w:t>
+      </w:r>
+      <w:r>
+        <w:t xml:space="preserve"> species at our site (</w:t>
       </w:r>
       <w:r>
         <w:rPr>
@@ -7676,8 +8285,8 @@
       <w:pPr>
         <w:pStyle w:val="Heading3"/>
       </w:pPr>
-      <w:bookmarkStart w:id="437" w:name="acknowledgements"/>
-      <w:bookmarkEnd w:id="437"/>
+      <w:bookmarkStart w:id="438" w:name="acknowledgements"/>
+      <w:bookmarkEnd w:id="438"/>
       <w:r>
         <w:t>Acknowledgements</w:t>
       </w:r>
@@ -7687,20 +8296,38 @@
         <w:pStyle w:val="FirstParagraph"/>
       </w:pPr>
       <w:r>
-        <w:t>We especially thank the numerous researchers who helped to collect the data used here, in particular Jennifer C. McGarvey, Jonathan R. Thom</w:t>
-      </w:r>
-      <w:ins w:id="438" w:author="McShea, William J." w:date="2020-02-21T15:28:00Z">
-        <w:r>
+        <w:t xml:space="preserve">We especially thank the numerous researchers who helped to collect the data used here, in particular Jennifer C. McGarvey, Jonathan R. </w:t>
+      </w:r>
+      <w:r>
+        <w:rPr>
+          <w:highlight w:val="yellow"/>
+        </w:rPr>
+        <w:t>Thom</w:t>
+      </w:r>
+      <w:ins w:id="439" w:author="McShea, William J." w:date="2020-02-21T15:28:00Z">
+        <w:r>
+          <w:rPr>
+            <w:highlight w:val="yellow"/>
+          </w:rPr>
           <w:t>ps</w:t>
         </w:r>
       </w:ins>
-      <w:del w:id="439" w:author="McShea, William J." w:date="2020-02-21T15:28:00Z">
-        <w:r>
+      <w:del w:id="440" w:author="McShea, William J." w:date="2020-02-21T15:28:00Z">
+        <w:r>
+          <w:rPr>
+            <w:highlight w:val="yellow"/>
+          </w:rPr>
           <w:delText>sp</w:delText>
         </w:r>
       </w:del>
       <w:r>
-        <w:t xml:space="preserve">on, and Victoria Meakem for original collection and processing of cores. Thanks also to Camila Medeiros for guidance on hydraulic and functional trait measurements, Edward </w:t>
+        <w:rPr>
+          <w:highlight w:val="yellow"/>
+        </w:rPr>
+        <w:t>on</w:t>
+      </w:r>
+      <w:r>
+        <w:t xml:space="preserve">, and Victoria Meakem for original collection and processing of cores. Thanks also to Camila Medeiros for guidance on hydraulic and functional trait measurements, Edward </w:t>
       </w:r>
       <w:proofErr w:type="spellStart"/>
       <w:r>
@@ -7731,8 +8358,8 @@
       <w:pPr>
         <w:pStyle w:val="Heading3"/>
       </w:pPr>
-      <w:bookmarkStart w:id="440" w:name="author-contribution"/>
-      <w:bookmarkEnd w:id="440"/>
+      <w:bookmarkStart w:id="441" w:name="author-contribution"/>
+      <w:bookmarkEnd w:id="441"/>
       <w:r>
         <w:t>Author Contribution</w:t>
       </w:r>
@@ -7742,23 +8369,46 @@
         <w:pStyle w:val="FirstParagraph"/>
       </w:pPr>
       <w:r>
-        <w:t>KAT, IM, and A</w:t>
-      </w:r>
-      <w:ins w:id="441" w:author="Alan Tepley" w:date="2020-02-23T15:53:00Z">
-        <w:r>
+        <w:t>KAT, IM</w:t>
+      </w:r>
+      <w:r>
+        <w:rPr>
+          <w:highlight w:val="yellow"/>
+        </w:rPr>
+        <w:t>, and A</w:t>
+      </w:r>
+      <w:ins w:id="442" w:author="Alan Tepley" w:date="2020-02-23T15:53:00Z">
+        <w:r>
+          <w:rPr>
+            <w:highlight w:val="yellow"/>
+          </w:rPr>
           <w:t>J</w:t>
         </w:r>
       </w:ins>
       <w:r>
+        <w:rPr>
+          <w:highlight w:val="yellow"/>
+        </w:rPr>
         <w:t>T designed the research. Tree-ring chronologies were developed by RH under guidance of A</w:t>
       </w:r>
-      <w:ins w:id="442" w:author="Alan Tepley" w:date="2020-02-23T15:53:00Z">
-        <w:r>
+      <w:ins w:id="443" w:author="Alan Tepley" w:date="2020-02-23T15:53:00Z">
+        <w:r>
+          <w:rPr>
+            <w:highlight w:val="yellow"/>
+          </w:rPr>
           <w:t>J</w:t>
         </w:r>
       </w:ins>
       <w:r>
-        <w:t>T and NP. Trait data was collected by IM, JZ under guidance of NK and LS. Other plot data were collected by IM, AS, EGA, and NB under guidance of EGA and WM. Data analyses were performed by IM under guidance of KAT and VH. KAT and IM interpreted the results. IM and KAT wrote the first draft of manuscript, and all authors contributed to revisions.</w:t>
+        <w:rPr>
+          <w:highlight w:val="yellow"/>
+        </w:rPr>
+        <w:t>T and NP. Trait data was collected by IM, JZ under guidance of NK and LS. Other plot data were collected</w:t>
+      </w:r>
+      <w:bookmarkStart w:id="444" w:name="_GoBack"/>
+      <w:bookmarkEnd w:id="444"/>
+      <w:r>
+        <w:t xml:space="preserve"> by IM, AS, EGA, and NB under guidance of EGA and WM. Data analyses were performed by IM under guidance of KAT and VH. KAT and IM interpreted the results. IM and KAT wrote the first draft of manuscript, and all authors contributed to revisions.</w:t>
       </w:r>
     </w:p>
     <w:p/>
@@ -8516,8 +9166,6 @@
         </w:rPr>
         <w:annotationRef/>
       </w:r>
-      <w:bookmarkStart w:id="321" w:name="_GoBack"/>
-      <w:bookmarkEnd w:id="321"/>
       <w:r>
         <w:rPr>
           <w:highlight w:val="red"/>
@@ -8529,7 +9177,7 @@
       </w:r>
     </w:p>
   </w:comment>
-  <w:comment w:id="336" w:author="Alan Tepley" w:date="2020-02-22T17:55:00Z" w:initials="AJT">
+  <w:comment w:id="335" w:author="Alan Tepley" w:date="2020-02-22T17:55:00Z" w:initials="AJT">
     <w:p>
       <w:pPr>
         <w:pStyle w:val="CommentText"/>
@@ -8541,11 +9189,14 @@
         <w:annotationRef/>
       </w:r>
       <w:r>
+        <w:rPr>
+          <w:highlight w:val="yellow"/>
+        </w:rPr>
         <w:t>Antecedent climate/moisture conditions? Climate conditions prior to drought onset?</w:t>
       </w:r>
     </w:p>
   </w:comment>
-  <w:comment w:id="342" w:author="Alan Tepley" w:date="2020-02-22T17:57:00Z" w:initials="AJT">
+  <w:comment w:id="341" w:author="Alan Tepley" w:date="2020-02-22T17:57:00Z" w:initials="AJT">
     <w:p>
       <w:pPr>
         <w:pStyle w:val="CommentText"/>
@@ -8557,11 +9208,14 @@
         <w:annotationRef/>
       </w:r>
       <w:r>
+        <w:rPr>
+          <w:highlight w:val="yellow"/>
+        </w:rPr>
         <w:t>Can you give a value here?</w:t>
       </w:r>
     </w:p>
   </w:comment>
-  <w:comment w:id="343" w:author="Alan Tepley" w:date="2020-02-22T18:05:00Z" w:initials="AJT">
+  <w:comment w:id="342" w:author="Alan Tepley" w:date="2020-02-22T18:05:00Z" w:initials="AJT">
     <w:p>
       <w:pPr>
         <w:pStyle w:val="CommentText"/>
@@ -8573,11 +9227,17 @@
         <w:annotationRef/>
       </w:r>
       <w:r>
-        <w:t>Year?</w:t>
+        <w:rPr>
+          <w:highlight w:val="yellow"/>
+        </w:rPr>
+        <w:t>Year</w:t>
+      </w:r>
+      <w:r>
+        <w:t>?</w:t>
       </w:r>
     </w:p>
   </w:comment>
-  <w:comment w:id="373" w:author="McShea, William J." w:date="2020-02-21T15:20:00Z" w:initials="MWJ">
+  <w:comment w:id="372" w:author="McShea, William J." w:date="2020-02-21T15:20:00Z" w:initials="MWJ">
     <w:p>
       <w:pPr>
         <w:pStyle w:val="CommentText"/>
@@ -8589,30 +9249,46 @@
         <w:annotationRef/>
       </w:r>
       <w:r>
-        <w:t xml:space="preserve">I am surprised by this. almost 1:1 ratio of decrease to increase. </w:t>
+        <w:rPr>
+          <w:highlight w:val="red"/>
+        </w:rPr>
+        <w:t>I am surprised by this. almost 1:1 ratio of decrease to increase.</w:t>
+      </w:r>
+      <w:r>
+        <w:t xml:space="preserve"> </w:t>
       </w:r>
     </w:p>
   </w:comment>
-  <w:comment w:id="389" w:author="Alan Tepley" w:date="2020-02-22T18:18:00Z" w:initials="AJT">
+  <w:comment w:id="388" w:author="Alan Tepley" w:date="2020-02-22T18:18:00Z" w:initials="AJT">
     <w:p>
       <w:pPr>
         <w:pStyle w:val="CommentText"/>
       </w:pPr>
       <w:r>
+        <w:rPr>
+          <w:highlight w:val="yellow"/>
+        </w:rPr>
         <w:t xml:space="preserve">Either </w:t>
       </w:r>
       <w:r>
         <w:rPr>
           <w:rStyle w:val="CommentReference"/>
+          <w:highlight w:val="yellow"/>
         </w:rPr>
         <w:annotationRef/>
       </w:r>
       <w:r>
-        <w:t xml:space="preserve">spell out crown position or use CP consistently.  </w:t>
+        <w:rPr>
+          <w:highlight w:val="yellow"/>
+        </w:rPr>
+        <w:t>spell out crown position or use CP consistently.</w:t>
+      </w:r>
+      <w:r>
+        <w:t xml:space="preserve">  </w:t>
       </w:r>
     </w:p>
   </w:comment>
-  <w:comment w:id="391" w:author="Alan Tepley" w:date="2020-02-22T18:23:00Z" w:initials="AJT">
+  <w:comment w:id="390" w:author="Alan Tepley" w:date="2020-02-22T18:23:00Z" w:initials="AJT">
     <w:p>
       <w:pPr>
         <w:pStyle w:val="CommentText"/>
@@ -8626,24 +9302,27 @@
       <w:r>
         <w:rPr>
           <w:rStyle w:val="CommentReference"/>
+          <w:highlight w:val="yellow"/>
         </w:rPr>
         <w:t>XP has not been defined</w:t>
       </w:r>
       <w:r>
         <w:rPr>
           <w:rStyle w:val="CommentReference"/>
+          <w:highlight w:val="yellow"/>
         </w:rPr>
         <w:t xml:space="preserve"> (xylem porosity)</w:t>
       </w:r>
       <w:r>
         <w:rPr>
           <w:rStyle w:val="CommentReference"/>
+          <w:highlight w:val="yellow"/>
         </w:rPr>
         <w:t>.</w:t>
       </w:r>
     </w:p>
   </w:comment>
-  <w:comment w:id="393" w:author="McShea, William J." w:date="2020-02-21T15:21:00Z" w:initials="MWJ">
+  <w:comment w:id="392" w:author="McShea, William J." w:date="2020-02-21T15:21:00Z" w:initials="MWJ">
     <w:p>
       <w:pPr>
         <w:pStyle w:val="CommentText"/>
@@ -8655,11 +9334,17 @@
         <w:annotationRef/>
       </w:r>
       <w:r>
-        <w:t xml:space="preserve">I am surprised difference sin AIC can be used in place of variance? </w:t>
+        <w:rPr>
+          <w:highlight w:val="red"/>
+        </w:rPr>
+        <w:t>I am surprised difference sin AIC can be used in place of variance?</w:t>
+      </w:r>
+      <w:r>
+        <w:t xml:space="preserve"> </w:t>
       </w:r>
     </w:p>
   </w:comment>
-  <w:comment w:id="411" w:author="Alan Tepley" w:date="2020-02-23T15:21:00Z" w:initials="AJT">
+  <w:comment w:id="410" w:author="Alan Tepley" w:date="2020-02-23T15:21:00Z" w:initials="AJT">
     <w:p>
       <w:pPr>
         <w:pStyle w:val="CommentText"/>
@@ -8671,11 +9356,17 @@
         <w:annotationRef/>
       </w:r>
       <w:r>
-        <w:t xml:space="preserve">It is not clear why there are references at the end of this sentence, when the sentence only reports results from this study. </w:t>
+        <w:rPr>
+          <w:highlight w:val="yellow"/>
+        </w:rPr>
+        <w:t>It is not clear why there are references at the end of this sentence, when the sentence only reports results from this study.</w:t>
+      </w:r>
+      <w:r>
+        <w:t xml:space="preserve"> </w:t>
       </w:r>
     </w:p>
   </w:comment>
-  <w:comment w:id="412" w:author="McShea, William J." w:date="2020-02-21T15:24:00Z" w:initials="MWJ">
+  <w:comment w:id="411" w:author="McShea, William J." w:date="2020-02-21T15:24:00Z" w:initials="MWJ">
     <w:p>
       <w:pPr>
         <w:pStyle w:val="CommentText"/>
@@ -8687,11 +9378,17 @@
         <w:annotationRef/>
       </w:r>
       <w:r>
-        <w:t xml:space="preserve">Why would you say significantly advance when the effects are modest? </w:t>
+        <w:rPr>
+          <w:highlight w:val="yellow"/>
+        </w:rPr>
+        <w:t>Why would you say significantly advance when the effects are modest?</w:t>
+      </w:r>
+      <w:r>
+        <w:t xml:space="preserve"> </w:t>
       </w:r>
     </w:p>
   </w:comment>
-  <w:comment w:id="418" w:author="Alan Tepley" w:date="2020-02-23T16:56:00Z" w:initials="AJT">
+  <w:comment w:id="417" w:author="Alan Tepley" w:date="2020-02-23T16:56:00Z" w:initials="AJT">
     <w:p>
       <w:pPr>
         <w:pStyle w:val="CommentText"/>
@@ -8703,11 +9400,14 @@
         <w:annotationRef/>
       </w:r>
       <w:r>
+        <w:rPr>
+          <w:highlight w:val="red"/>
+        </w:rPr>
         <w:t>Or decreased water uptake?</w:t>
       </w:r>
     </w:p>
   </w:comment>
-  <w:comment w:id="419" w:author="McShea, William J." w:date="2020-02-21T15:25:00Z" w:initials="MWJ">
+  <w:comment w:id="418" w:author="McShea, William J." w:date="2020-02-21T15:25:00Z" w:initials="MWJ">
     <w:p>
       <w:pPr>
         <w:pStyle w:val="CommentText"/>
@@ -8719,7 +9419,29 @@
         <w:annotationRef/>
       </w:r>
       <w:r>
-        <w:t xml:space="preserve">Any guesses on what is being missed? Is it all microhabitat differences?  It does not seem that you used “species” as a covariate. Would that allow you to deduce if the remaining variation is due to inherent species traits vs microhabitat difference? </w:t>
+        <w:rPr>
+          <w:highlight w:val="red"/>
+        </w:rPr>
+        <w:t>Any guesses on what is being missed? Is it all microhabitat differences?  It does not seem that you used “species” as a covariate. Would that allow you to deduce if the remaining variation is due to inherent species traits vs microhabitat difference?</w:t>
+      </w:r>
+      <w:r>
+        <w:t xml:space="preserve"> </w:t>
+      </w:r>
+    </w:p>
+  </w:comment>
+  <w:comment w:id="419" w:author="Teixeira, Kristina A." w:date="2020-03-03T05:57:00Z" w:initials="TKA">
+    <w:p>
+      <w:pPr>
+        <w:pStyle w:val="CommentText"/>
+      </w:pPr>
+      <w:r>
+        <w:rPr>
+          <w:rStyle w:val="CommentReference"/>
+        </w:rPr>
+        <w:annotationRef/>
+      </w:r>
+      <w:r>
+        <w:t>There’s a huge amount of stochasticity in this type of data</w:t>
       </w:r>
     </w:p>
   </w:comment>
@@ -8735,13 +9457,25 @@
         <w:annotationRef/>
       </w:r>
       <w:r>
+        <w:rPr>
+          <w:highlight w:val="red"/>
+        </w:rPr>
         <w:t xml:space="preserve">Morphological differences between sun and shade leaves </w:t>
       </w:r>
       <w:r>
+        <w:rPr>
+          <w:highlight w:val="red"/>
+        </w:rPr>
         <w:t xml:space="preserve">might moderate these differences </w:t>
       </w:r>
       <w:r>
-        <w:t xml:space="preserve">to some degree. </w:t>
+        <w:rPr>
+          <w:highlight w:val="red"/>
+        </w:rPr>
+        <w:t>to some degree.</w:t>
+      </w:r>
+      <w:r>
+        <w:t xml:space="preserve"> </w:t>
       </w:r>
     </w:p>
   </w:comment>
@@ -8749,6 +9483,9 @@
     <w:p>
       <w:pPr>
         <w:pStyle w:val="CommentText"/>
+        <w:rPr>
+          <w:highlight w:val="red"/>
+        </w:rPr>
       </w:pPr>
       <w:r>
         <w:rPr>
@@ -8757,12 +9494,18 @@
         <w:annotationRef/>
       </w:r>
       <w:r>
+        <w:rPr>
+          <w:highlight w:val="red"/>
+        </w:rPr>
         <w:t>Plant volumetric water content was also found to be a stronger predictor of drought-driven mortality than percent loss of conductivity or plant carbohydrate content, and volumetric content can be measured over large areas using remote sensing.</w:t>
       </w:r>
     </w:p>
     <w:p>
       <w:pPr>
         <w:pStyle w:val="CommentText"/>
+        <w:rPr>
+          <w:highlight w:val="red"/>
+        </w:rPr>
       </w:pPr>
     </w:p>
     <w:p>
@@ -8771,13 +9514,22 @@
       </w:pPr>
       <w:proofErr w:type="spellStart"/>
       <w:r>
+        <w:rPr>
+          <w:highlight w:val="red"/>
+        </w:rPr>
         <w:t>Sapes</w:t>
       </w:r>
       <w:proofErr w:type="spellEnd"/>
       <w:r>
+        <w:rPr>
+          <w:highlight w:val="red"/>
+        </w:rPr>
         <w:t xml:space="preserve"> et al. 2019. Plant water content integrates hydraulics and carbon depletion to predict drought-induced tree mortality. Tree Physiology</w:t>
       </w:r>
       <w:r>
+        <w:rPr>
+          <w:highlight w:val="red"/>
+        </w:rPr>
         <w:t xml:space="preserve"> 39:1300-1312.</w:t>
       </w:r>
       <w:r>
@@ -8785,7 +9537,23 @@
       </w:r>
     </w:p>
   </w:comment>
-  <w:comment w:id="434" w:author="Alan Tepley" w:date="2020-02-23T15:49:00Z" w:initials="AJT">
+  <w:comment w:id="430" w:author="Teixeira, Kristina A." w:date="2020-03-03T06:01:00Z" w:initials="TKA">
+    <w:p>
+      <w:pPr>
+        <w:pStyle w:val="CommentText"/>
+      </w:pPr>
+      <w:r>
+        <w:rPr>
+          <w:rStyle w:val="CommentReference"/>
+        </w:rPr>
+        <w:annotationRef/>
+      </w:r>
+      <w:r>
+        <w:t>As above, super cool, but not a species trait</w:t>
+      </w:r>
+    </w:p>
+  </w:comment>
+  <w:comment w:id="435" w:author="Alan Tepley" w:date="2020-02-23T15:49:00Z" w:initials="AJT">
     <w:p>
       <w:pPr>
         <w:pStyle w:val="CommentText"/>
@@ -8844,8 +9612,10 @@
   <w15:commentEx w15:paraId="3D3F1CCF" w15:done="0"/>
   <w15:commentEx w15:paraId="5732D2C8" w15:done="0"/>
   <w15:commentEx w15:paraId="36AFFABF" w15:done="0"/>
+  <w15:commentEx w15:paraId="0F372225" w15:paraIdParent="36AFFABF" w15:done="0"/>
   <w15:commentEx w15:paraId="161E612D" w15:done="0"/>
   <w15:commentEx w15:paraId="28F44EE6" w15:done="0"/>
+  <w15:commentEx w15:paraId="36225509" w15:paraIdParent="28F44EE6" w15:done="0"/>
   <w15:commentEx w15:paraId="4166263B" w15:done="0"/>
 </w15:commentsEx>
 </file>
@@ -8890,8 +9660,10 @@
   <w16cid:commentId w16cid:paraId="3D3F1CCF" w16cid:durableId="21FA74A4"/>
   <w16cid:commentId w16cid:paraId="5732D2C8" w16cid:durableId="21FD2D28"/>
   <w16cid:commentId w16cid:paraId="36AFFABF" w16cid:durableId="21FA7500"/>
+  <w16cid:commentId w16cid:paraId="0F372225" w16cid:durableId="22087057"/>
   <w16cid:commentId w16cid:paraId="161E612D" w16cid:durableId="21FD1A02"/>
   <w16cid:commentId w16cid:paraId="28F44EE6" w16cid:durableId="21FD1BBD"/>
+  <w16cid:commentId w16cid:paraId="36225509" w16cid:durableId="2208711C"/>
   <w16cid:commentId w16cid:paraId="4166263B" w16cid:durableId="21FD1D80"/>
 </w16cid:commentsIds>
 </file>
